--- a/svlib/doc/163-AQ602-final.docx
+++ b/svlib/doc/163-AQ602-final.docx
@@ -1,6 +1,6 @@
 
 <file path=word/document.xml><?xml version="1.0" encoding="utf-8"?>
-<w:document xmlns:ve="http://schemas.openxmlformats.org/markup-compatibility/2006" xmlns:o="urn:schemas-microsoft-com:office:office" xmlns:r="http://schemas.openxmlformats.org/officeDocument/2006/relationships" xmlns:m="http://schemas.openxmlformats.org/officeDocument/2006/math" xmlns:v="urn:schemas-microsoft-com:vml" xmlns:wp="http://schemas.openxmlformats.org/drawingml/2006/wordprocessingDrawing" xmlns:w10="urn:schemas-microsoft-com:office:word" xmlns:w="http://schemas.openxmlformats.org/wordprocessingml/2006/main" xmlns:wne="http://schemas.microsoft.com/office/word/2006/wordml">
+<w:document xmlns:wpc="http://schemas.microsoft.com/office/word/2010/wordprocessingCanvas" xmlns:mo="http://schemas.microsoft.com/office/mac/office/2008/main" xmlns:mc="http://schemas.openxmlformats.org/markup-compatibility/2006" xmlns:mv="urn:schemas-microsoft-com:mac:vml" xmlns:o="urn:schemas-microsoft-com:office:office" xmlns:r="http://schemas.openxmlformats.org/officeDocument/2006/relationships" xmlns:m="http://schemas.openxmlformats.org/officeDocument/2006/math" xmlns:v="urn:schemas-microsoft-com:vml" xmlns:wp14="http://schemas.microsoft.com/office/word/2010/wordprocessingDrawing" xmlns:wp="http://schemas.openxmlformats.org/drawingml/2006/wordprocessingDrawing" xmlns:w10="urn:schemas-microsoft-com:office:word" xmlns:w="http://schemas.openxmlformats.org/wordprocessingml/2006/main" xmlns:w14="http://schemas.microsoft.com/office/word/2010/wordml" xmlns:wpg="http://schemas.microsoft.com/office/word/2010/wordprocessingGroup" xmlns:wpi="http://schemas.microsoft.com/office/word/2010/wordprocessingInk" xmlns:wne="http://schemas.microsoft.com/office/word/2006/wordml" xmlns:wps="http://schemas.microsoft.com/office/word/2010/wordprocessingShape" mc:Ignorable="w14 wp14 mv">
   <w:body>
     <w:p>
       <w:pPr>
@@ -26,12 +26,12 @@
       <w:pPr>
         <w:pStyle w:val="Author"/>
         <w:sectPr>
-          <w:headerReference w:type="even" r:id="rId8"/>
-          <w:headerReference w:type="default" r:id="rId9"/>
-          <w:footerReference w:type="even" r:id="rId10"/>
-          <w:footerReference w:type="default" r:id="rId11"/>
-          <w:headerReference w:type="first" r:id="rId12"/>
-          <w:footerReference w:type="first" r:id="rId13"/>
+          <w:headerReference w:type="even" r:id="rId9"/>
+          <w:headerReference w:type="default" r:id="rId10"/>
+          <w:footerReference w:type="even" r:id="rId11"/>
+          <w:footerReference w:type="default" r:id="rId12"/>
+          <w:headerReference w:type="first" r:id="rId13"/>
+          <w:footerReference w:type="first" r:id="rId14"/>
           <w:pgSz w:w="12240" w:h="15840" w:code="1"/>
           <w:pgMar w:top="1080" w:right="893" w:bottom="1440" w:left="893" w:header="720" w:footer="720" w:gutter="0"/>
           <w:cols w:space="720"/>
@@ -153,202 +153,189 @@
       <w:r>
         <w:t>—</w:t>
       </w:r>
+      <w:r>
+        <w:t>As the language of choice for many verification engineers, SystemVerilog is expected to act not only as a specialist verification language, but also as a hardware description language and a general purpose programming language. Although SystemVerilog's object oriented programming features and rich set of native data types provide excellent support for general purpose programming, many users including the authors have been frustrated by its lack of utility features that would be taken for granted in other languages. In this paper we present the results of our efforts to develop a comprehensive, consistent, easy-to-use utility library for SystemVerilog. We believe this to be the first announcement of such a library that is vendor-independent and carefully tailored to the needs of SystemVerilog users.</w:t>
+      </w:r>
+    </w:p>
+    <w:p>
+      <w:pPr>
+        <w:pStyle w:val="Keywords"/>
+      </w:pPr>
+      <w:r>
+        <w:t>Keywords—</w:t>
+      </w:r>
+      <w:r>
+        <w:t xml:space="preserve">SystemVerilog, DPI, </w:t>
+      </w:r>
+      <w:r>
+        <w:t>svlib</w:t>
+      </w:r>
+      <w:r>
+        <w:t>, utility library</w:t>
+      </w:r>
+      <w:r>
+        <w:t>, document object model</w:t>
+      </w:r>
+    </w:p>
+    <w:p>
+      <w:pPr>
+        <w:pStyle w:val="Heading1"/>
+      </w:pPr>
+      <w:r>
+        <w:t>Introduction</w:t>
+      </w:r>
+    </w:p>
+    <w:p>
+      <w:pPr>
+        <w:pStyle w:val="BodyText"/>
+        <w:rPr>
+          <w:lang w:val="en-GB"/>
+        </w:rPr>
+      </w:pPr>
+      <w:r>
+        <w:rPr>
+          <w:lang w:val="en-GB"/>
+        </w:rPr>
+        <w:t xml:space="preserve">The project described in this paper, provisionally named </w:t>
+      </w:r>
+      <w:r>
+        <w:rPr>
+          <w:i/>
+          <w:lang w:val="en-GB"/>
+        </w:rPr>
+        <w:t>svlib</w:t>
+      </w:r>
+      <w:r>
+        <w:rPr>
+          <w:lang w:val="en-GB"/>
+        </w:rPr>
+        <w:t xml:space="preserve">, is a collection of SystemVerilog </w:t>
+      </w:r>
+      <w:r>
+        <w:rPr>
+          <w:lang w:val="en-GB"/>
+        </w:rPr>
+        <w:t xml:space="preserve">classes and </w:t>
+      </w:r>
+      <w:r>
+        <w:rPr>
+          <w:lang w:val="en-GB"/>
+        </w:rPr>
+        <w:t xml:space="preserve">utility </w:t>
+      </w:r>
+      <w:r>
+        <w:rPr>
+          <w:lang w:val="en-GB"/>
+        </w:rPr>
+        <w:t>functions, presented as a package</w:t>
+      </w:r>
+      <w:r>
+        <w:rPr>
+          <w:lang w:val="en-GB"/>
+        </w:rPr>
+        <w:t xml:space="preserve">. It is freely available </w:t>
+      </w:r>
+      <w:r>
+        <w:rPr>
+          <w:lang w:val="en-GB"/>
+        </w:rPr>
+        <w:t>with</w:t>
+      </w:r>
+      <w:r>
+        <w:rPr>
+          <w:lang w:val="en-GB"/>
+        </w:rPr>
+        <w:t xml:space="preserve"> permissive open-source licen</w:t>
+      </w:r>
+      <w:r>
+        <w:rPr>
+          <w:lang w:val="en-GB"/>
+        </w:rPr>
+        <w:t xml:space="preserve">sing (see section </w:t>
+      </w:r>
+      <w:r>
+        <w:rPr>
+          <w:lang w:val="en-GB"/>
+        </w:rPr>
+        <w:fldChar w:fldCharType="begin"/>
+      </w:r>
+      <w:r>
+        <w:rPr>
+          <w:lang w:val="en-GB"/>
+        </w:rPr>
+        <w:instrText xml:space="preserve"> REF _Ref379478876 \w \h </w:instrText>
+      </w:r>
+      <w:r>
+        <w:rPr>
+          <w:lang w:val="en-GB"/>
+        </w:rPr>
+      </w:r>
+      <w:r>
+        <w:rPr>
+          <w:lang w:val="en-GB"/>
+        </w:rPr>
+        <w:fldChar w:fldCharType="separate"/>
+      </w:r>
+      <w:r>
+        <w:rPr>
+          <w:lang w:val="en-GB"/>
+        </w:rPr>
+        <w:t>IV.G</w:t>
+      </w:r>
+      <w:r>
+        <w:rPr>
+          <w:lang w:val="en-GB"/>
+        </w:rPr>
+        <w:fldChar w:fldCharType="end"/>
+      </w:r>
+      <w:r>
+        <w:rPr>
+          <w:lang w:val="en-GB"/>
+        </w:rPr>
+        <w:t>)</w:t>
+      </w:r>
+      <w:r>
+        <w:rPr>
+          <w:lang w:val="en-GB"/>
+        </w:rPr>
+        <w:t>, along with source code, documentation, simple build scripts for popular SystemVerilog simulators, and examples.</w:t>
+      </w:r>
+    </w:p>
+    <w:p>
+      <w:pPr>
+        <w:pStyle w:val="BodyText"/>
+        <w:rPr>
+          <w:lang w:val="en-GB"/>
+        </w:rPr>
+      </w:pPr>
       <w:proofErr w:type="gramStart"/>
       <w:r>
-        <w:t>As</w:t>
+        <w:rPr>
+          <w:i/>
+          <w:lang w:val="en-GB"/>
+        </w:rPr>
+        <w:t>svlib</w:t>
       </w:r>
       <w:proofErr w:type="gramEnd"/>
       <w:r>
-        <w:t xml:space="preserve"> the language of choice for many verification engineers, SystemVerilog is expected to act not only as a specialist verification language, but also as a hardware description language and a general purpose programming language. Although SystemVerilog's object oriented programming features and rich set of native data types provide excellent support for general purpose programming, many users including the authors have been frustrated by its lack of utility features that would be taken for granted in other languages. In this paper we present the results of our efforts to develop a comprehensive, consistent, easy-to-use utility library for SystemVerilog. We believe this to be the first announcement of such a library that is vendor-independent and carefully tailored to the needs of SystemVerilog users.</w:t>
-      </w:r>
-    </w:p>
-    <w:p>
-      <w:pPr>
-        <w:pStyle w:val="Keywords"/>
-      </w:pPr>
-      <w:r>
-        <w:t>Keywords—</w:t>
-      </w:r>
-      <w:r>
-        <w:t xml:space="preserve">SystemVerilog, DPI, </w:t>
-      </w:r>
-      <w:r>
+        <w:rPr>
+          <w:lang w:val="en-GB"/>
+        </w:rPr>
+        <w:t xml:space="preserve"> complements SystemVerilog's existing capabilities by providing a variety of utility functions that the authors have found lacking in the base language. It aims to be applicable to a wide variety of programming problems, including – but not limited to – SystemVerilog's traditional "home territory" of digital design verification. Nothing in </w:t>
+      </w:r>
+      <w:r>
+        <w:rPr>
+          <w:i/>
+          <w:lang w:val="en-GB"/>
+        </w:rPr>
         <w:t>svlib</w:t>
       </w:r>
       <w:r>
-        <w:t>, utility library</w:t>
-      </w:r>
-      <w:r>
-        <w:t>, document object model</w:t>
-      </w:r>
-    </w:p>
-    <w:p>
-      <w:pPr>
-        <w:pStyle w:val="Heading1"/>
-      </w:pPr>
-      <w:r>
-        <w:t>Introduction</w:t>
-      </w:r>
-    </w:p>
-    <w:p>
-      <w:pPr>
-        <w:pStyle w:val="BodyText"/>
-        <w:rPr>
-          <w:lang w:val="en-GB"/>
-        </w:rPr>
-      </w:pPr>
-      <w:r>
-        <w:rPr>
-          <w:lang w:val="en-GB"/>
-        </w:rPr>
-        <w:t xml:space="preserve">The project described in this paper, provisionally named </w:t>
-      </w:r>
-      <w:r>
-        <w:rPr>
-          <w:i/>
-          <w:lang w:val="en-GB"/>
-        </w:rPr>
-        <w:t>svlib</w:t>
-      </w:r>
-      <w:r>
-        <w:rPr>
-          <w:lang w:val="en-GB"/>
-        </w:rPr>
-        <w:t xml:space="preserve">, is a collection of SystemVerilog </w:t>
-      </w:r>
-      <w:r>
-        <w:rPr>
-          <w:lang w:val="en-GB"/>
-        </w:rPr>
-        <w:t xml:space="preserve">classes and </w:t>
-      </w:r>
-      <w:r>
-        <w:rPr>
-          <w:lang w:val="en-GB"/>
-        </w:rPr>
-        <w:t xml:space="preserve">utility </w:t>
-      </w:r>
-      <w:r>
-        <w:rPr>
-          <w:lang w:val="en-GB"/>
-        </w:rPr>
-        <w:t>functions, presented as a package</w:t>
-      </w:r>
-      <w:r>
-        <w:rPr>
-          <w:lang w:val="en-GB"/>
-        </w:rPr>
-        <w:t xml:space="preserve">. It is freely available </w:t>
-      </w:r>
-      <w:r>
-        <w:rPr>
-          <w:lang w:val="en-GB"/>
-        </w:rPr>
-        <w:t>with</w:t>
-      </w:r>
-      <w:r>
-        <w:rPr>
-          <w:lang w:val="en-GB"/>
-        </w:rPr>
-        <w:t xml:space="preserve"> permissive open-source licen</w:t>
-      </w:r>
-      <w:r>
-        <w:rPr>
-          <w:lang w:val="en-GB"/>
-        </w:rPr>
-        <w:t xml:space="preserve">sing (see section </w:t>
-      </w:r>
-      <w:r>
-        <w:rPr>
-          <w:lang w:val="en-GB"/>
-        </w:rPr>
-        <w:fldChar w:fldCharType="begin"/>
-      </w:r>
-      <w:r>
-        <w:rPr>
-          <w:lang w:val="en-GB"/>
-        </w:rPr>
-        <w:instrText xml:space="preserve"> REF _Ref379478876 \w \h </w:instrText>
-      </w:r>
-      <w:r>
-        <w:rPr>
-          <w:lang w:val="en-GB"/>
-        </w:rPr>
-      </w:r>
-      <w:r>
-        <w:rPr>
-          <w:lang w:val="en-GB"/>
-        </w:rPr>
-        <w:fldChar w:fldCharType="separate"/>
-      </w:r>
-      <w:r>
-        <w:rPr>
-          <w:lang w:val="en-GB"/>
-        </w:rPr>
-        <w:t>IV.G</w:t>
-      </w:r>
-      <w:r>
-        <w:rPr>
-          <w:lang w:val="en-GB"/>
-        </w:rPr>
-        <w:fldChar w:fldCharType="end"/>
-      </w:r>
-      <w:r>
-        <w:rPr>
-          <w:lang w:val="en-GB"/>
-        </w:rPr>
-        <w:t>)</w:t>
-      </w:r>
-      <w:r>
-        <w:rPr>
-          <w:lang w:val="en-GB"/>
-        </w:rPr>
-        <w:t>, along with source code, documentation, simple build scripts for popular SystemVerilog simulators, and examples.</w:t>
-      </w:r>
-    </w:p>
-    <w:p>
-      <w:pPr>
-        <w:pStyle w:val="BodyText"/>
-        <w:rPr>
-          <w:lang w:val="en-GB"/>
-        </w:rPr>
-      </w:pPr>
-      <w:proofErr w:type="gramStart"/>
-      <w:r>
-        <w:rPr>
-          <w:i/>
-          <w:lang w:val="en-GB"/>
-        </w:rPr>
-        <w:t>svlib</w:t>
-      </w:r>
-      <w:proofErr w:type="gramEnd"/>
-      <w:r>
-        <w:rPr>
-          <w:lang w:val="en-GB"/>
-        </w:rPr>
-        <w:t xml:space="preserve"> complements SystemVerilog's existing capabilities by providing a variety of utility functions that the authors have found lacking in the base language. It aims to be applicable to a wide variety of programming problems, including – but not limited to – SystemVerilog's traditional "home territory" of digital design verification. Nothing in </w:t>
-      </w:r>
-      <w:r>
-        <w:rPr>
-          <w:i/>
-          <w:lang w:val="en-GB"/>
-        </w:rPr>
-        <w:t>svlib</w:t>
-      </w:r>
-      <w:r>
-        <w:rPr>
-          <w:lang w:val="en-GB"/>
-        </w:rPr>
-        <w:t xml:space="preserve"> is verification specific; those specialized features are already well supported by methodology toolkits such as the </w:t>
-      </w:r>
-      <w:proofErr w:type="gramStart"/>
-      <w:r>
-        <w:rPr>
-          <w:lang w:val="en-GB"/>
-        </w:rPr>
-        <w:t>UVM</w:t>
-      </w:r>
-      <w:proofErr w:type="gramEnd"/>
+        <w:rPr>
+          <w:lang w:val="en-GB"/>
+        </w:rPr>
+        <w:t xml:space="preserve"> is verification specific; those specialized features are already well supported by methodology toolkits such as the UVM</w:t>
+      </w:r>
       <w:sdt>
         <w:sdtPr>
           <w:rPr>
@@ -577,14 +564,14 @@
         <w:rPr>
           <w:lang w:val="en-GB"/>
         </w:rPr>
-        <w:t xml:space="preserve"> information from the chosen file format, probably with further string processing to get the required information from values so obtained. The library features of SystemVerilog do not readily </w:t>
+        <w:t xml:space="preserve"> information from the chosen file format, probably with further </w:t>
       </w:r>
       <w:r>
         <w:rPr>
           <w:lang w:val="en-GB"/>
         </w:rPr>
         <w:lastRenderedPageBreak/>
-        <w:t xml:space="preserve">support such tasks, comparing poorly with general purpose languages such as C and Java, and even less </w:t>
+        <w:t xml:space="preserve">string processing to get the required information from values so obtained. The library features of SystemVerilog do not readily support such tasks, comparing poorly with general purpose languages such as C and Java, and even less </w:t>
       </w:r>
       <w:proofErr w:type="spellStart"/>
       <w:r>
@@ -844,6 +831,7 @@
         </w:rPr>
       </w:pPr>
       <w:r>
+        <w:lastRenderedPageBreak/>
         <w:t xml:space="preserve">toolkit for reading and writing configuration data stored in files using </w:t>
       </w:r>
       <w:r>
@@ -875,7 +863,6 @@
         <w:rPr>
           <w:lang w:val="en-GB"/>
         </w:rPr>
-        <w:lastRenderedPageBreak/>
         <w:t xml:space="preserve">Finally, a header file </w:t>
       </w:r>
       <w:r>
@@ -989,29 +976,19 @@
         <w:rPr>
           <w:rStyle w:val="codesnippetintext"/>
         </w:rPr>
-        <w:t>man 7 </w:t>
+        <w:t>man 7 regex</w:t>
+      </w:r>
+      <w:r>
+        <w:t xml:space="preserve">. We are aware that more modern and advanced regular expression processors exist, notably the Perl-compatible library </w:t>
       </w:r>
       <w:proofErr w:type="spellStart"/>
       <w:r>
         <w:rPr>
           <w:rStyle w:val="codesnippetintext"/>
         </w:rPr>
-        <w:t>regex</w:t>
+        <w:t>pcre</w:t>
       </w:r>
       <w:proofErr w:type="spellEnd"/>
-      <w:r>
-        <w:t xml:space="preserve">. We are aware that more modern and advanced regular expression processors exist, notably the Perl-compatible library </w:t>
-      </w:r>
-      <w:proofErr w:type="spellStart"/>
-      <w:proofErr w:type="gramStart"/>
-      <w:r>
-        <w:rPr>
-          <w:rStyle w:val="codesnippetintext"/>
-        </w:rPr>
-        <w:t>pcre</w:t>
-      </w:r>
-      <w:proofErr w:type="spellEnd"/>
-      <w:proofErr w:type="gramEnd"/>
       <w:sdt>
         <w:sdtPr>
           <w:rPr>
@@ -1055,15 +1032,182 @@
         </w:sdtContent>
       </w:sdt>
       <w:r>
-        <w:t xml:space="preserve">, and we plan to add support for this </w:t>
+        <w:t xml:space="preserve">, and we plan to add support for this regex dialect in a future version of </w:t>
+      </w:r>
+      <w:r>
+        <w:rPr>
+          <w:i/>
+        </w:rPr>
+        <w:t>svlib</w:t>
+      </w:r>
+      <w:r>
+        <w:t>.</w:t>
+      </w:r>
+    </w:p>
+    <w:p>
+      <w:pPr>
+        <w:pStyle w:val="BodyText"/>
+      </w:pPr>
+      <w:r>
+        <w:t>The package also provides a range of string manipulation functions including finding a substring within a string, insertion of one string into another, splitting a string into a queue of strings on every occurrence of a separator character, and the string join function familiar from many script</w:t>
+      </w:r>
+      <w:r>
+        <w:t xml:space="preserve">ing </w:t>
+      </w:r>
+      <w:r>
+        <w:t>languages. Right, left and center justify functions simplify the preparation of data for display in tabular format.</w:t>
+      </w:r>
+    </w:p>
+    <w:p>
+      <w:pPr>
+        <w:pStyle w:val="BodyText"/>
+        <w:rPr>
+          <w:lang w:val="en-GB"/>
+        </w:rPr>
+      </w:pPr>
+      <w:r>
+        <w:t xml:space="preserve">Finally, </w:t>
+      </w:r>
+      <w:r>
+        <w:t xml:space="preserve">a </w:t>
+      </w:r>
+      <w:r>
+        <w:t>function</w:t>
+      </w:r>
+      <w:r>
+        <w:t xml:space="preserve"> i</w:t>
+      </w:r>
+      <w:r>
+        <w:t>s provided that can read numeric values in the full</w:t>
+      </w:r>
+      <w:r>
+        <w:t xml:space="preserve"> Verilog numeric literal syntax</w:t>
+      </w:r>
+      <w:r>
+        <w:t xml:space="preserve"> such as </w:t>
+      </w:r>
+      <w:r>
+        <w:rPr>
+          <w:rStyle w:val="codesnippetintext"/>
+        </w:rPr>
+        <w:t>16'hF</w:t>
+      </w:r>
+      <w:r>
+        <w:rPr>
+          <w:rStyle w:val="codesnippetintext"/>
+        </w:rPr>
+        <w:t>F_6xz</w:t>
+      </w:r>
+      <w:r>
+        <w:rPr>
+          <w:rStyle w:val="codesnippetintext"/>
+        </w:rPr>
+        <w:t>E</w:t>
+      </w:r>
+      <w:r>
+        <w:t xml:space="preserve">. This feature plugs a </w:t>
+      </w:r>
+      <w:r>
+        <w:t xml:space="preserve">minor </w:t>
+      </w:r>
+      <w:r>
+        <w:t>gap in the existing formatted I/O support.</w:t>
+      </w:r>
+    </w:p>
+    <w:p>
+      <w:pPr>
+        <w:pStyle w:val="Heading2"/>
+      </w:pPr>
+      <w:r>
+        <w:t>Interacting with the file system</w:t>
+      </w:r>
+    </w:p>
+    <w:p>
+      <w:pPr>
+        <w:pStyle w:val="BodyText"/>
+      </w:pPr>
+      <w:r>
+        <w:t xml:space="preserve">Traditionally it has been impractical for SystemVerilog to make file system </w:t>
+      </w:r>
+      <w:r>
+        <w:t>inquir</w:t>
+      </w:r>
+      <w:r>
+        <w:t>ies</w:t>
+      </w:r>
+      <w:r>
+        <w:t xml:space="preserve"> such as determining</w:t>
+      </w:r>
+      <w:r>
+        <w:t xml:space="preserve"> the last modification time of a file, or </w:t>
+      </w:r>
+      <w:r>
+        <w:t>obtaining</w:t>
+      </w:r>
+      <w:r>
+        <w:t xml:space="preserve"> a list of all files in a directory. </w:t>
+      </w:r>
+      <w:r>
+        <w:t>The package p</w:t>
+      </w:r>
+      <w:r>
+        <w:t xml:space="preserve">rovides easy access to these operations directly from SystemVerilog. For example, to get a queue of strings containing the names of all files in the current </w:t>
+      </w:r>
+      <w:r>
+        <w:t xml:space="preserve">directory whose names end in </w:t>
       </w:r>
       <w:proofErr w:type="spellStart"/>
       <w:r>
-        <w:t>regex</w:t>
+        <w:rPr>
+          <w:rStyle w:val="codesnippetintext"/>
+        </w:rPr>
+        <w:t>sv</w:t>
       </w:r>
       <w:proofErr w:type="spellEnd"/>
       <w:r>
-        <w:t xml:space="preserve"> dialect in a future version of </w:t>
+        <w:t>, the following code fragment could be used:</w:t>
+      </w:r>
+    </w:p>
+    <w:p>
+      <w:pPr>
+        <w:pStyle w:val="BlockText"/>
+      </w:pPr>
+      <w:r>
+        <w:t>string dirList [$];</w:t>
+      </w:r>
+    </w:p>
+    <w:p>
+      <w:pPr>
+        <w:pStyle w:val="BlockText"/>
+        <w:keepNext w:val="0"/>
+      </w:pPr>
+      <w:r>
+        <w:t xml:space="preserve">dirList = </w:t>
+      </w:r>
+      <w:r>
+        <w:t>sys_fileG</w:t>
+      </w:r>
+      <w:r>
+        <w:t>lob("*sv");</w:t>
+      </w:r>
+    </w:p>
+    <w:p>
+      <w:pPr>
+        <w:pStyle w:val="BodyText"/>
+      </w:pPr>
+      <w:r>
+        <w:t xml:space="preserve">Given this list of files, we can then easily find the most recent, with the added condition that it should have been written no more than one day ago. This example uses the </w:t>
+      </w:r>
+      <w:proofErr w:type="spellStart"/>
+      <w:r>
+        <w:rPr>
+          <w:rStyle w:val="codesnippetintext"/>
+        </w:rPr>
+        <w:t>sys_dayTime</w:t>
+      </w:r>
+      <w:proofErr w:type="spellEnd"/>
+      <w:r>
+        <w:t xml:space="preserve"> function from </w:t>
       </w:r>
       <w:r>
         <w:rPr>
@@ -1072,167 +1216,45 @@
         <w:t>svlib</w:t>
       </w:r>
       <w:r>
-        <w:t>.</w:t>
-      </w:r>
-    </w:p>
-    <w:p>
-      <w:pPr>
-        <w:pStyle w:val="BodyText"/>
-      </w:pPr>
-      <w:r>
-        <w:t>The package also provides a range of string manipulation functions including finding a substring within a string, insertion of one string into another, splitting a string into a queue of strings on every occurrence of a separator character, and the string join function familiar from many script</w:t>
-      </w:r>
-      <w:r>
-        <w:t xml:space="preserve">ing </w:t>
-      </w:r>
-      <w:r>
-        <w:t>languages. Right, left and center justify functions simplify the preparation of data for display in tabular format.</w:t>
-      </w:r>
-    </w:p>
-    <w:p>
-      <w:pPr>
-        <w:pStyle w:val="BodyText"/>
-        <w:rPr>
-          <w:lang w:val="en-GB"/>
-        </w:rPr>
-      </w:pPr>
-      <w:r>
-        <w:t xml:space="preserve">Finally, </w:t>
-      </w:r>
-      <w:r>
-        <w:t xml:space="preserve">a </w:t>
-      </w:r>
-      <w:r>
-        <w:t>function</w:t>
-      </w:r>
-      <w:r>
-        <w:t xml:space="preserve"> i</w:t>
-      </w:r>
-      <w:r>
-        <w:t>s provided that can read numeric values in the full</w:t>
-      </w:r>
-      <w:r>
-        <w:t xml:space="preserve"> Verilog numeric literal syntax</w:t>
-      </w:r>
-      <w:r>
-        <w:t xml:space="preserve"> such as </w:t>
-      </w:r>
+        <w:t xml:space="preserve">, yielding the current time in the usual Unix seconds-since-1970 form, and </w:t>
+      </w:r>
+      <w:proofErr w:type="spellStart"/>
       <w:r>
         <w:rPr>
           <w:rStyle w:val="codesnippetintext"/>
         </w:rPr>
-        <w:t>16'hF</w:t>
-      </w:r>
+        <w:t>file_mTime</w:t>
+      </w:r>
+      <w:proofErr w:type="spellEnd"/>
+      <w:r>
+        <w:t>, which provides the last-modified date of any file in the same format.</w:t>
+      </w:r>
+      <w:r>
+        <w:t xml:space="preserve"> Finally the </w:t>
+      </w:r>
+      <w:r>
+        <w:rPr>
+          <w:i/>
+        </w:rPr>
+        <w:t>svlib</w:t>
+      </w:r>
+      <w:r>
+        <w:t xml:space="preserve"> function </w:t>
+      </w:r>
+      <w:proofErr w:type="spellStart"/>
       <w:r>
         <w:rPr>
           <w:rStyle w:val="codesnippetintext"/>
         </w:rPr>
-        <w:t>F_6xz</w:t>
-      </w:r>
-      <w:r>
-        <w:rPr>
-          <w:rStyle w:val="codesnippetintext"/>
-        </w:rPr>
-        <w:t>E</w:t>
-      </w:r>
-      <w:r>
-        <w:t xml:space="preserve">. This feature plugs a </w:t>
-      </w:r>
-      <w:r>
-        <w:t xml:space="preserve">minor </w:t>
-      </w:r>
-      <w:r>
-        <w:t>gap in the existing formatted I/O support.</w:t>
-      </w:r>
-    </w:p>
-    <w:p>
-      <w:pPr>
-        <w:pStyle w:val="Heading2"/>
-      </w:pPr>
-      <w:r>
-        <w:t>Interacting with the file system</w:t>
-      </w:r>
-    </w:p>
-    <w:p>
-      <w:pPr>
-        <w:pStyle w:val="BodyText"/>
-      </w:pPr>
-      <w:r>
-        <w:t xml:space="preserve">Traditionally it has been impractical for SystemVerilog to make file system </w:t>
-      </w:r>
-      <w:r>
-        <w:t>inquir</w:t>
-      </w:r>
-      <w:r>
-        <w:t>ies</w:t>
-      </w:r>
-      <w:r>
-        <w:t xml:space="preserve"> such as determining</w:t>
-      </w:r>
-      <w:r>
-        <w:t xml:space="preserve"> the last modification time of a file, or </w:t>
-      </w:r>
-      <w:r>
-        <w:t>obtaining</w:t>
-      </w:r>
-      <w:r>
-        <w:t xml:space="preserve"> a list of all files in a directory. </w:t>
-      </w:r>
-      <w:r>
-        <w:t>The package p</w:t>
-      </w:r>
-      <w:r>
-        <w:t xml:space="preserve">rovides easy access to these operations directly from SystemVerilog. For example, to get a queue of strings containing the names of all files in the current </w:t>
-      </w:r>
-      <w:r>
-        <w:t xml:space="preserve">directory whose names end in </w:t>
-      </w:r>
-      <w:proofErr w:type="spellStart"/>
-      <w:r>
-        <w:rPr>
-          <w:rStyle w:val="codesnippetintext"/>
-        </w:rPr>
-        <w:t>sv</w:t>
+        <w:t>sys_formatTime</w:t>
       </w:r>
       <w:proofErr w:type="spellEnd"/>
       <w:r>
-        <w:t>, the following code fragment could be used:</w:t>
-      </w:r>
-    </w:p>
-    <w:p>
-      <w:pPr>
-        <w:pStyle w:val="BlockText"/>
-      </w:pPr>
-      <w:r>
-        <w:t>string dirList [$];</w:t>
-      </w:r>
-    </w:p>
-    <w:p>
-      <w:pPr>
-        <w:pStyle w:val="BlockText"/>
-        <w:keepNext w:val="0"/>
-      </w:pPr>
-      <w:r>
-        <w:t>dirList = file_glob("*sv");</w:t>
-      </w:r>
-    </w:p>
-    <w:p>
-      <w:pPr>
-        <w:pStyle w:val="BodyText"/>
-      </w:pPr>
-      <w:r>
-        <w:t xml:space="preserve">Given this list of files, we can then easily find the most recent, with the added condition that it should have been written no more than one day ago. This example uses the </w:t>
-      </w:r>
-      <w:proofErr w:type="spellStart"/>
-      <w:r>
-        <w:rPr>
-          <w:rStyle w:val="codesnippetintext"/>
-        </w:rPr>
-        <w:t>sys_dayTime</w:t>
-      </w:r>
-      <w:proofErr w:type="spellEnd"/>
-      <w:r>
-        <w:t xml:space="preserve"> function from </w:t>
+        <w:t xml:space="preserve"> is used to </w:t>
+      </w:r>
+      <w:r>
+        <w:lastRenderedPageBreak/>
+        <w:t xml:space="preserve">create a human-readable representation of a Unix timestamp. All these functions are implemented in </w:t>
       </w:r>
       <w:r>
         <w:rPr>
@@ -1241,70 +1263,7 @@
         <w:t>svlib</w:t>
       </w:r>
       <w:r>
-        <w:t xml:space="preserve">, yielding the current time in the usual </w:t>
-      </w:r>
-      <w:proofErr w:type="gramStart"/>
-      <w:r>
-        <w:t>Unix</w:t>
-      </w:r>
-      <w:proofErr w:type="gramEnd"/>
-      <w:r>
-        <w:t xml:space="preserve"> seconds-since-1970 form, and </w:t>
-      </w:r>
-      <w:proofErr w:type="spellStart"/>
-      <w:r>
-        <w:rPr>
-          <w:rStyle w:val="codesnippetintext"/>
-        </w:rPr>
-        <w:t>file_mTime</w:t>
-      </w:r>
-      <w:proofErr w:type="spellEnd"/>
-      <w:r>
-        <w:t>, which provides the last-modified date of any file in the same format.</w:t>
-      </w:r>
-      <w:r>
-        <w:t xml:space="preserve"> Finally the </w:t>
-      </w:r>
-      <w:r>
-        <w:rPr>
-          <w:i/>
-        </w:rPr>
-        <w:t>svlib</w:t>
-      </w:r>
-      <w:r>
-        <w:t xml:space="preserve"> function </w:t>
-      </w:r>
-      <w:proofErr w:type="spellStart"/>
-      <w:r>
-        <w:rPr>
-          <w:rStyle w:val="codesnippetintext"/>
-        </w:rPr>
-        <w:t>sys_formatTime</w:t>
-      </w:r>
-      <w:proofErr w:type="spellEnd"/>
-      <w:r>
-        <w:t xml:space="preserve"> is used to create a human-readable representation of a </w:t>
-      </w:r>
-      <w:proofErr w:type="gramStart"/>
-      <w:r>
-        <w:t>Unix</w:t>
-      </w:r>
-      <w:proofErr w:type="gramEnd"/>
-      <w:r>
-        <w:t xml:space="preserve"> timestamp. All these functions are implemented in </w:t>
-      </w:r>
-      <w:r>
-        <w:rPr>
-          <w:i/>
-        </w:rPr>
-        <w:t>svlib</w:t>
-      </w:r>
-      <w:r>
-        <w:t xml:space="preserve"> by appealing to </w:t>
-      </w:r>
-      <w:r>
-        <w:lastRenderedPageBreak/>
-        <w:t xml:space="preserve">the corresponding functions in the standard C library, with </w:t>
+        <w:t xml:space="preserve"> by appealing to the corresponding functions in the standard C library, with </w:t>
       </w:r>
       <w:r>
         <w:rPr>
@@ -1446,6 +1405,7 @@
         </w:rPr>
         <w:t>svlib</w:t>
       </w:r>
+      <w:proofErr w:type="gramEnd"/>
       <w:r>
         <w:rPr>
           <w:rStyle w:val="codesnippetintext"/>
@@ -1453,7 +1413,6 @@
         <w:t>_pkg</w:t>
       </w:r>
       <w:proofErr w:type="spellEnd"/>
-      <w:proofErr w:type="gramEnd"/>
       <w:r>
         <w:t xml:space="preserve"> </w:t>
       </w:r>
@@ -1572,7 +1531,6 @@
         <w:t xml:space="preserve">the ability to read a configuration file, in </w:t>
       </w:r>
       <w:proofErr w:type="spellStart"/>
-      <w:proofErr w:type="gramStart"/>
       <w:r>
         <w:rPr>
           <w:rStyle w:val="codesnippetintext"/>
@@ -1580,21 +1538,33 @@
         <w:t>ini</w:t>
       </w:r>
       <w:proofErr w:type="spellEnd"/>
-      <w:proofErr w:type="gramEnd"/>
       <w:sdt>
         <w:sdtPr>
           <w:id w:val="1713501235"/>
           <w:citation/>
         </w:sdtPr>
         <w:sdtContent>
-          <w:fldSimple w:instr=" CITATION INIspec \l 2057 ">
-            <w:r>
-              <w:rPr>
-                <w:noProof/>
-              </w:rPr>
-              <w:t>[5]</w:t>
-            </w:r>
-          </w:fldSimple>
+          <w:r>
+            <w:fldChar w:fldCharType="begin"/>
+          </w:r>
+          <w:r>
+            <w:instrText xml:space="preserve"> CITATION INIspec \l 2057 </w:instrText>
+          </w:r>
+          <w:r>
+            <w:fldChar w:fldCharType="separate"/>
+          </w:r>
+          <w:r>
+            <w:rPr>
+              <w:noProof/>
+            </w:rPr>
+            <w:t>[5]</w:t>
+          </w:r>
+          <w:r>
+            <w:rPr>
+              <w:noProof/>
+            </w:rPr>
+            <w:fldChar w:fldCharType="end"/>
+          </w:r>
         </w:sdtContent>
       </w:sdt>
       <w:r>
@@ -1613,7 +1583,15 @@
         <w:t>s is under consideration but has not yet been implemented.</w:t>
       </w:r>
       <w:r>
-        <w:t xml:space="preserve"> The configuration file features are described in more detail in section </w:t>
+        <w:t xml:space="preserve"> The configuration </w:t>
+      </w:r>
+      <w:proofErr w:type="gramStart"/>
+      <w:r>
+        <w:t>file</w:t>
+      </w:r>
+      <w:proofErr w:type="gramEnd"/>
+      <w:r>
+        <w:t xml:space="preserve"> features are described in more detail in section </w:t>
       </w:r>
       <w:r>
         <w:fldChar w:fldCharType="begin"/>
@@ -1748,21 +1726,14 @@
         <w:rPr>
           <w:lang w:val="en-GB"/>
         </w:rPr>
-        <w:t xml:space="preserve">s </w:t>
-      </w:r>
-      <w:proofErr w:type="gramStart"/>
-      <w:r>
-        <w:rPr>
-          <w:lang w:val="en-GB"/>
-        </w:rPr>
-        <w:t>surprising,</w:t>
-      </w:r>
-      <w:proofErr w:type="gramEnd"/>
-      <w:r>
-        <w:rPr>
-          <w:lang w:val="en-GB"/>
-        </w:rPr>
-        <w:t xml:space="preserve"> to the authors at least, that there does not appear to be any </w:t>
+        <w:t xml:space="preserve">s surprising, to the </w:t>
+      </w:r>
+      <w:r>
+        <w:rPr>
+          <w:lang w:val="en-GB"/>
+        </w:rPr>
+        <w:lastRenderedPageBreak/>
+        <w:t xml:space="preserve">authors at least, that there does not appear to be any </w:t>
       </w:r>
       <w:r>
         <w:rPr>
@@ -1774,14 +1745,7 @@
         <w:rPr>
           <w:lang w:val="en-GB"/>
         </w:rPr>
-        <w:t xml:space="preserve">readily available library of utility functions </w:t>
-      </w:r>
-      <w:r>
-        <w:rPr>
-          <w:lang w:val="en-GB"/>
-        </w:rPr>
-        <w:lastRenderedPageBreak/>
-        <w:t>for SystemVerilog.</w:t>
+        <w:t>readily available library of utility functions for SystemVerilog.</w:t>
       </w:r>
       <w:r>
         <w:rPr>
@@ -2243,7 +2207,14 @@
         <w:rPr>
           <w:lang w:val="en-GB"/>
         </w:rPr>
-        <w:t xml:space="preserve"> The following code</w:t>
+        <w:t xml:space="preserve"> </w:t>
+      </w:r>
+      <w:r>
+        <w:rPr>
+          <w:lang w:val="en-GB"/>
+        </w:rPr>
+        <w:lastRenderedPageBreak/>
+        <w:t>The following code</w:t>
       </w:r>
       <w:r>
         <w:rPr>
@@ -2262,314 +2233,311 @@
         <w:rPr>
           <w:lang w:val="en-GB"/>
         </w:rPr>
-        <w:t xml:space="preserve"> shows how a standard C math </w:t>
-      </w:r>
-      <w:r>
-        <w:rPr>
-          <w:lang w:val="en-GB"/>
-        </w:rPr>
+        <w:t xml:space="preserve"> shows how a standard C math library function can be made directly available in SystemVerilog</w:t>
+      </w:r>
+      <w:r>
+        <w:rPr>
+          <w:lang w:val="en-GB"/>
+        </w:rPr>
+        <w:t xml:space="preserve"> using the DPI</w:t>
+      </w:r>
+      <w:r>
+        <w:rPr>
+          <w:lang w:val="en-GB"/>
+        </w:rPr>
+        <w:t>:</w:t>
+      </w:r>
+    </w:p>
+    <w:p>
+      <w:pPr>
+        <w:pStyle w:val="BlockText"/>
+      </w:pPr>
+      <w:r>
+        <w:t>module test_dpi_sqrt;</w:t>
+      </w:r>
+    </w:p>
+    <w:p>
+      <w:pPr>
+        <w:pStyle w:val="BlockText"/>
+      </w:pPr>
+      <w:r>
+        <w:t xml:space="preserve"> </w:t>
+      </w:r>
+      <w:r>
+        <w:t xml:space="preserve"> </w:t>
+      </w:r>
+      <w:r>
+        <w:t>import "DPI-C" function real sqrt(real x);</w:t>
+      </w:r>
+    </w:p>
+    <w:p>
+      <w:pPr>
+        <w:pStyle w:val="BlockText"/>
+      </w:pPr>
+      <w:r>
+        <w:t xml:space="preserve">  initial</w:t>
+      </w:r>
+    </w:p>
+    <w:p>
+      <w:pPr>
+        <w:pStyle w:val="BlockText"/>
+      </w:pPr>
+      <w:r>
+        <w:t xml:space="preserve">    $display("sqrt(9.0)=%f", sqrt(9.0));</w:t>
+      </w:r>
+    </w:p>
+    <w:p>
+      <w:pPr>
+        <w:pStyle w:val="BlockText"/>
+        <w:keepNext w:val="0"/>
+      </w:pPr>
+      <w:r>
+        <w:t>endmodule</w:t>
+      </w:r>
+    </w:p>
+    <w:p>
+      <w:pPr>
+        <w:pStyle w:val="BodyText"/>
+      </w:pPr>
+      <w:r>
+        <w:rPr>
+          <w:lang w:val="en-GB"/>
+        </w:rPr>
+        <w:t>No further coding effor</w:t>
+      </w:r>
+      <w:r>
+        <w:rPr>
+          <w:lang w:val="en-GB"/>
+        </w:rPr>
+        <w:t>t is required. The DPI argument-</w:t>
+      </w:r>
+      <w:r>
+        <w:rPr>
+          <w:lang w:val="en-GB"/>
+        </w:rPr>
+        <w:t xml:space="preserve">passing mechanism automatically ensures that the </w:t>
+      </w:r>
+      <w:r>
+        <w:rPr>
+          <w:rStyle w:val="codesnippetintext"/>
+        </w:rPr>
+        <w:t>real</w:t>
+      </w:r>
+      <w:r>
+        <w:t xml:space="preserve"> argument and return type appear as </w:t>
+      </w:r>
+      <w:r>
+        <w:rPr>
+          <w:rStyle w:val="codesnippetintext"/>
+        </w:rPr>
+        <w:t>double</w:t>
+      </w:r>
+      <w:r>
+        <w:t xml:space="preserve"> values in C, and it is merely necessary for the user to ensure that the SystemVerilog simulat</w:t>
+      </w:r>
+      <w:r>
+        <w:t>or</w:t>
+      </w:r>
+      <w:r>
+        <w:t xml:space="preserve"> has access to the necessary C library object code using appropriate command-line options.</w:t>
+      </w:r>
+    </w:p>
+    <w:p>
+      <w:pPr>
+        <w:pStyle w:val="BodyText"/>
+      </w:pPr>
+      <w:r>
+        <w:t xml:space="preserve">Given this very convenient access to the existing wide repertoire of C functions, it might seem unnecessary to provide any kind of utility library in SystemVerilog. However, further consideration soon shows that this is not the case. </w:t>
+      </w:r>
+      <w:r>
+        <w:t xml:space="preserve">Many of the C library functions of interest depend heavily on data structures that cannot reliably be mapped directly into SystemVerilog, so some indirection is required. Furthermore, as </w:t>
+      </w:r>
+      <w:r>
+        <w:rPr>
+          <w:i/>
+        </w:rPr>
+        <w:t>svlib</w:t>
+      </w:r>
+      <w:r>
+        <w:t xml:space="preserve"> is ported to other platforms, some underlying C functions may change but we must preserve an unchanged SystemVerilog API.</w:t>
+      </w:r>
+    </w:p>
+    <w:p>
+      <w:pPr>
+        <w:pStyle w:val="BodyText"/>
+      </w:pPr>
+      <w:r>
+        <w:t xml:space="preserve">For example, </w:t>
+      </w:r>
+      <w:r>
+        <w:t>the query</w:t>
+      </w:r>
+      <w:r>
+        <w:t xml:space="preserve"> </w:t>
+      </w:r>
+      <w:r>
+        <w:t xml:space="preserve">function </w:t>
+      </w:r>
+      <w:proofErr w:type="spellStart"/>
+      <w:r>
+        <w:rPr>
+          <w:rStyle w:val="codesnippetintext"/>
+        </w:rPr>
+        <w:t>file_</w:t>
+      </w:r>
+      <w:r>
+        <w:rPr>
+          <w:rStyle w:val="codesnippetintext"/>
+        </w:rPr>
+        <w:t>m</w:t>
+      </w:r>
+      <w:r>
+        <w:rPr>
+          <w:rStyle w:val="codesnippetintext"/>
+        </w:rPr>
+        <w:t>T</w:t>
+      </w:r>
+      <w:r>
+        <w:rPr>
+          <w:rStyle w:val="codesnippetintext"/>
+        </w:rPr>
+        <w:t>ime</w:t>
+      </w:r>
+      <w:proofErr w:type="spellEnd"/>
+      <w:r>
+        <w:t xml:space="preserve"> returns the last-modified timestamp of a file. In </w:t>
+      </w:r>
+      <w:r>
+        <w:rPr>
+          <w:i/>
+        </w:rPr>
+        <w:t>svlib</w:t>
+      </w:r>
+      <w:r>
+        <w:t xml:space="preserve">, wall-clock time/dates are consistently represented as seconds since the beginning of 1970, using a </w:t>
+      </w:r>
+      <w:proofErr w:type="spellStart"/>
+      <w:r>
+        <w:rPr>
+          <w:rStyle w:val="codesnippetintext"/>
+        </w:rPr>
+        <w:t>longint</w:t>
+      </w:r>
+      <w:proofErr w:type="spellEnd"/>
+      <w:r>
+        <w:t xml:space="preserve">. In the C library, </w:t>
+      </w:r>
+      <w:r>
+        <w:t>a file's timestamp information (along with other status)</w:t>
+      </w:r>
+      <w:r>
+        <w:t xml:space="preserve"> is returned in a </w:t>
+      </w:r>
+      <w:proofErr w:type="spellStart"/>
+      <w:r>
+        <w:rPr>
+          <w:rStyle w:val="codesnippetintext"/>
+        </w:rPr>
+        <w:t>struct</w:t>
+      </w:r>
+      <w:proofErr w:type="spellEnd"/>
+      <w:r>
+        <w:rPr>
+          <w:rStyle w:val="codesnippetintext"/>
+        </w:rPr>
+        <w:t> stat</w:t>
+      </w:r>
+      <w:r>
+        <w:t xml:space="preserve"> that must be allocated by user code. We do not wish to trouble the SystemVerilog programmer with these details, which are specific to the C library, so it is preferable to provide wrapper functions. Some of this wrapper functionality is implemented in C and some in private SystemVerilog code; the precise split is opaque to users, and may change in future revisions of </w:t>
+      </w:r>
+      <w:r>
+        <w:rPr>
+          <w:i/>
+        </w:rPr>
+        <w:t>svlib</w:t>
+      </w:r>
+      <w:r>
+        <w:t xml:space="preserve">, but the user-facing </w:t>
+      </w:r>
+      <w:proofErr w:type="spellStart"/>
+      <w:r>
+        <w:rPr>
+          <w:rStyle w:val="codesnippetintext"/>
+        </w:rPr>
+        <w:t>file_mT</w:t>
+      </w:r>
+      <w:r>
+        <w:rPr>
+          <w:rStyle w:val="codesnippetintext"/>
+        </w:rPr>
+        <w:t>ime</w:t>
+      </w:r>
+      <w:proofErr w:type="spellEnd"/>
+      <w:r>
+        <w:t xml:space="preserve"> function </w:t>
+      </w:r>
+      <w:r>
+        <w:t>can</w:t>
+      </w:r>
+      <w:r>
+        <w:t xml:space="preserve"> remain unchanged.</w:t>
+      </w:r>
+    </w:p>
+    <w:p>
+      <w:pPr>
+        <w:pStyle w:val="BodyText"/>
+      </w:pPr>
+      <w:r>
+        <w:t xml:space="preserve">It is also important that the library as a whole should not exhibit memory leaks, </w:t>
+      </w:r>
+      <w:r>
+        <w:rPr>
+          <w:i/>
+        </w:rPr>
+        <w:t>i.e</w:t>
+      </w:r>
+      <w:r>
+        <w:t xml:space="preserve">. situations in which memory is allocated but never released. This can be challenging to achieve in </w:t>
+      </w:r>
+      <w:r>
+        <w:rPr>
+          <w:i/>
+        </w:rPr>
+        <w:t>svlib</w:t>
+      </w:r>
+      <w:r>
+        <w:t xml:space="preserve"> because some C library functions must allocate data structures in C memory before returning that information back to SystemVerilog. After </w:t>
+      </w:r>
+      <w:r>
+        <w:t>returning control</w:t>
+      </w:r>
+      <w:r>
+        <w:t xml:space="preserve"> to SystemVerilog, the C code is no longer running and has no way to deallocate the memory that it needed. In </w:t>
+      </w:r>
+      <w:r>
+        <w:rPr>
+          <w:i/>
+        </w:rPr>
+        <w:t>svlib</w:t>
+      </w:r>
+      <w:r>
+        <w:t xml:space="preserve"> we handle this problem by careful management of the shared responsibility between SystemVerilog and C, so that the C code is always given a chance to deallocate any memory it has used. </w:t>
+      </w:r>
+      <w:r>
+        <w:t>T</w:t>
+      </w:r>
+      <w:r>
+        <w:t xml:space="preserve">his can be done </w:t>
+      </w:r>
+      <w:r>
+        <w:t xml:space="preserve">only </w:t>
+      </w:r>
+      <w:r>
+        <w:t xml:space="preserve">if a strict protocol is established between the C and SystemVerilog parts of the library, and this in its turn implies that there must be some parts of the library </w:t>
+      </w:r>
+      <w:r>
         <w:lastRenderedPageBreak/>
-        <w:t>library function can be made directly available in SystemVerilog</w:t>
-      </w:r>
-      <w:r>
-        <w:rPr>
-          <w:lang w:val="en-GB"/>
-        </w:rPr>
-        <w:t xml:space="preserve"> using the DPI</w:t>
-      </w:r>
-      <w:r>
-        <w:rPr>
-          <w:lang w:val="en-GB"/>
-        </w:rPr>
-        <w:t>:</w:t>
-      </w:r>
-    </w:p>
-    <w:p>
-      <w:pPr>
-        <w:pStyle w:val="BlockText"/>
-      </w:pPr>
-      <w:r>
-        <w:t>module test_dpi_sqrt;</w:t>
-      </w:r>
-    </w:p>
-    <w:p>
-      <w:pPr>
-        <w:pStyle w:val="BlockText"/>
-      </w:pPr>
-      <w:r>
-        <w:t xml:space="preserve"> </w:t>
-      </w:r>
-      <w:r>
-        <w:t xml:space="preserve"> </w:t>
-      </w:r>
-      <w:r>
-        <w:t>import "DPI-C" function real sqrt(real x);</w:t>
-      </w:r>
-    </w:p>
-    <w:p>
-      <w:pPr>
-        <w:pStyle w:val="BlockText"/>
-      </w:pPr>
-      <w:r>
-        <w:t xml:space="preserve">  initial</w:t>
-      </w:r>
-    </w:p>
-    <w:p>
-      <w:pPr>
-        <w:pStyle w:val="BlockText"/>
-      </w:pPr>
-      <w:r>
-        <w:t xml:space="preserve">    $display("sqrt(9.0)=%f", sqrt(9.0));</w:t>
-      </w:r>
-    </w:p>
-    <w:p>
-      <w:pPr>
-        <w:pStyle w:val="BlockText"/>
-        <w:keepNext w:val="0"/>
-      </w:pPr>
-      <w:r>
-        <w:t>endmodule</w:t>
-      </w:r>
-    </w:p>
-    <w:p>
-      <w:pPr>
-        <w:pStyle w:val="BodyText"/>
-      </w:pPr>
-      <w:r>
-        <w:rPr>
-          <w:lang w:val="en-GB"/>
-        </w:rPr>
-        <w:t>No further coding effor</w:t>
-      </w:r>
-      <w:r>
-        <w:rPr>
-          <w:lang w:val="en-GB"/>
-        </w:rPr>
-        <w:t>t is required. The DPI argument-</w:t>
-      </w:r>
-      <w:r>
-        <w:rPr>
-          <w:lang w:val="en-GB"/>
-        </w:rPr>
-        <w:t xml:space="preserve">passing mechanism automatically ensures that the </w:t>
-      </w:r>
-      <w:r>
-        <w:rPr>
-          <w:rStyle w:val="codesnippetintext"/>
-        </w:rPr>
-        <w:t>real</w:t>
-      </w:r>
-      <w:r>
-        <w:t xml:space="preserve"> argument and return type appear as </w:t>
-      </w:r>
-      <w:r>
-        <w:rPr>
-          <w:rStyle w:val="codesnippetintext"/>
-        </w:rPr>
-        <w:t>double</w:t>
-      </w:r>
-      <w:r>
-        <w:t xml:space="preserve"> values in C, and it is merely necessary for the user to ensure that the SystemVerilog simulat</w:t>
-      </w:r>
-      <w:r>
-        <w:t>or</w:t>
-      </w:r>
-      <w:r>
-        <w:t xml:space="preserve"> has access to the necessary C library object code using appropriate command-line options.</w:t>
-      </w:r>
-    </w:p>
-    <w:p>
-      <w:pPr>
-        <w:pStyle w:val="BodyText"/>
-      </w:pPr>
-      <w:r>
-        <w:t xml:space="preserve">Given this very convenient access to the existing wide repertoire of C functions, it might seem unnecessary to provide any kind of utility library in SystemVerilog. However, further consideration soon shows that this is not the case. </w:t>
-      </w:r>
-      <w:r>
-        <w:t xml:space="preserve">Many of the C library functions of interest depend heavily on data structures that cannot reliably be mapped directly into SystemVerilog, so some indirection is required. Furthermore, as </w:t>
-      </w:r>
-      <w:r>
-        <w:rPr>
-          <w:i/>
-        </w:rPr>
-        <w:t>svlib</w:t>
-      </w:r>
-      <w:r>
-        <w:t xml:space="preserve"> is ported to other platforms, some underlying C functions may change but we must preserve an unchanged SystemVerilog API.</w:t>
-      </w:r>
-    </w:p>
-    <w:p>
-      <w:pPr>
-        <w:pStyle w:val="BodyText"/>
-      </w:pPr>
-      <w:r>
-        <w:t xml:space="preserve">For example, </w:t>
-      </w:r>
-      <w:r>
-        <w:t>the query</w:t>
-      </w:r>
-      <w:r>
-        <w:t xml:space="preserve"> </w:t>
-      </w:r>
-      <w:r>
-        <w:t xml:space="preserve">function </w:t>
-      </w:r>
-      <w:proofErr w:type="spellStart"/>
-      <w:r>
-        <w:rPr>
-          <w:rStyle w:val="codesnippetintext"/>
-        </w:rPr>
-        <w:t>file_</w:t>
-      </w:r>
-      <w:r>
-        <w:rPr>
-          <w:rStyle w:val="codesnippetintext"/>
-        </w:rPr>
-        <w:t>m</w:t>
-      </w:r>
-      <w:r>
-        <w:rPr>
-          <w:rStyle w:val="codesnippetintext"/>
-        </w:rPr>
-        <w:t>T</w:t>
-      </w:r>
-      <w:r>
-        <w:rPr>
-          <w:rStyle w:val="codesnippetintext"/>
-        </w:rPr>
-        <w:t>ime</w:t>
-      </w:r>
-      <w:proofErr w:type="spellEnd"/>
-      <w:r>
-        <w:t xml:space="preserve"> returns the last-modified timestamp of a file. In </w:t>
-      </w:r>
-      <w:r>
-        <w:rPr>
-          <w:i/>
-        </w:rPr>
-        <w:t>svlib</w:t>
-      </w:r>
-      <w:r>
-        <w:t xml:space="preserve">, wall-clock time/dates are consistently represented as seconds since the beginning of 1970, using a </w:t>
-      </w:r>
-      <w:proofErr w:type="spellStart"/>
-      <w:r>
-        <w:rPr>
-          <w:rStyle w:val="codesnippetintext"/>
-        </w:rPr>
-        <w:t>longint</w:t>
-      </w:r>
-      <w:proofErr w:type="spellEnd"/>
-      <w:r>
-        <w:t xml:space="preserve">. In the C library, </w:t>
-      </w:r>
-      <w:r>
-        <w:t>a file's timestamp information (along with other status)</w:t>
-      </w:r>
-      <w:r>
-        <w:t xml:space="preserve"> is returned in a </w:t>
-      </w:r>
-      <w:proofErr w:type="spellStart"/>
-      <w:r>
-        <w:rPr>
-          <w:rStyle w:val="codesnippetintext"/>
-        </w:rPr>
-        <w:t>struct</w:t>
-      </w:r>
-      <w:proofErr w:type="spellEnd"/>
-      <w:r>
-        <w:rPr>
-          <w:rStyle w:val="codesnippetintext"/>
-        </w:rPr>
-        <w:t> stat</w:t>
-      </w:r>
-      <w:r>
-        <w:t xml:space="preserve"> that must be allocated by user code. We do not wish to trouble the SystemVerilog programmer with these details, which are specific to the C library, so it is preferable to provide wrapper functions. Some of this wrapper functionality is implemented in C and some in private SystemVerilog code; the precise split is opaque to users, and may change in future revisions of </w:t>
-      </w:r>
-      <w:r>
-        <w:rPr>
-          <w:i/>
-        </w:rPr>
-        <w:t>svlib</w:t>
-      </w:r>
-      <w:r>
-        <w:t xml:space="preserve">, but the user-facing </w:t>
-      </w:r>
-      <w:proofErr w:type="spellStart"/>
-      <w:r>
-        <w:rPr>
-          <w:rStyle w:val="codesnippetintext"/>
-        </w:rPr>
-        <w:t>file_mT</w:t>
-      </w:r>
-      <w:r>
-        <w:rPr>
-          <w:rStyle w:val="codesnippetintext"/>
-        </w:rPr>
-        <w:t>ime</w:t>
-      </w:r>
-      <w:proofErr w:type="spellEnd"/>
-      <w:r>
-        <w:t xml:space="preserve"> function </w:t>
-      </w:r>
-      <w:r>
-        <w:t>can</w:t>
-      </w:r>
-      <w:r>
-        <w:t xml:space="preserve"> remain unchanged.</w:t>
-      </w:r>
-    </w:p>
-    <w:p>
-      <w:pPr>
-        <w:pStyle w:val="BodyText"/>
-      </w:pPr>
-      <w:r>
-        <w:t xml:space="preserve">It is also important that the library as a whole should not exhibit memory leaks, </w:t>
-      </w:r>
-      <w:r>
-        <w:rPr>
-          <w:i/>
-        </w:rPr>
-        <w:t>i.e</w:t>
-      </w:r>
-      <w:r>
-        <w:t xml:space="preserve">. situations in which memory is allocated but never released. This can be challenging to achieve in </w:t>
-      </w:r>
-      <w:r>
-        <w:rPr>
-          <w:i/>
-        </w:rPr>
-        <w:t>svlib</w:t>
-      </w:r>
-      <w:r>
-        <w:t xml:space="preserve"> because some C library functions must allocate data structures in C memory before returning that information back to SystemVerilog. After </w:t>
-      </w:r>
-      <w:r>
-        <w:t>returning control</w:t>
-      </w:r>
-      <w:r>
-        <w:t xml:space="preserve"> to SystemVerilog, the C code is no longer running and has no way to deallocate the memory that it needed. In </w:t>
-      </w:r>
-      <w:r>
-        <w:rPr>
-          <w:i/>
-        </w:rPr>
-        <w:t>svlib</w:t>
-      </w:r>
-      <w:r>
-        <w:t xml:space="preserve"> we handle this problem by careful management of the shared responsibility between SystemVerilog and C, so that the C code is always given a chance to deallocate any memory it has used. </w:t>
-      </w:r>
-      <w:r>
-        <w:t>T</w:t>
-      </w:r>
-      <w:r>
-        <w:t xml:space="preserve">his can be done </w:t>
-      </w:r>
-      <w:r>
-        <w:t xml:space="preserve">only </w:t>
-      </w:r>
-      <w:r>
-        <w:t xml:space="preserve">if a strict protocol is established between the C and SystemVerilog parts of the library, and this in its turn implies that there must be some parts of the library infrastructure that remain hidden from users so that their integrity is assured. The overall library architecture then appears as in </w:t>
+        <w:t xml:space="preserve">infrastructure that remain hidden from users so that their integrity is assured. The overall library architecture then appears as in </w:t>
       </w:r>
       <w:r>
         <w:fldChar w:fldCharType="begin"/>
@@ -2602,8 +2570,8 @@
         <w:ind w:firstLine="0"/>
       </w:pPr>
       <w:r>
-        <w:pict>
-          <v:group id="_x0000_s1143" editas="canvas" style="width:251.65pt;height:418.8pt;mso-position-horizontal-relative:char;mso-position-vertical-relative:line" coordorigin="2527,3837" coordsize="7200,11983">
+        <w:pict w14:anchorId="46FBCFD2">
+          <v:group id="_x0000_s1143" style="width:251.65pt;height:418.8pt;mso-position-horizontal-relative:char;mso-position-vertical-relative:line" coordorigin="2527,3837" coordsize="7200,11983" editas="canvas">
             <o:lock v:ext="edit" aspectratio="t"/>
             <v:shapetype id="_x0000_t75" coordsize="21600,21600" o:spt="75" o:preferrelative="t" path="m@4@5l@4@11@9@11@9@5xe" filled="f" stroked="f">
               <v:stroke joinstyle="miter"/>
@@ -2630,7 +2598,7 @@
               <o:lock v:ext="edit" text="t"/>
             </v:shape>
             <v:rect id="_x0000_s1145" style="position:absolute;left:2527;top:3837;width:7200;height:11491" filled="f" strokecolor="#a5a5a5 [2092]" strokeweight="2pt"/>
-            <v:shapetype id="_x0000_t202" coordsize="21600,21600" o:spt="202" path="m,l,21600r21600,l21600,xe">
+            <v:shapetype id="_x0000_t202" coordsize="21600,21600" o:spt="202" path="m0,0l0,21600,21600,21600,21600,0xe">
               <v:stroke joinstyle="miter"/>
               <v:path gradientshapeok="t" o:connecttype="rect"/>
             </v:shapetype>
@@ -2814,27 +2782,27 @@
                       <w:rPr>
                         <w:lang w:val="en-GB"/>
                       </w:rPr>
-                      <w:t xml:space="preserve">The arrow from A to B indicates "code in </w:t>
+                      <w:t xml:space="preserve">The arrow from A to B </w:t>
                     </w:r>
                     <w:proofErr w:type="gramStart"/>
                     <w:r>
                       <w:rPr>
                         <w:lang w:val="en-GB"/>
                       </w:rPr>
-                      <w:t>A</w:t>
+                      <w:t>indicates</w:t>
                     </w:r>
                     <w:proofErr w:type="gramEnd"/>
                     <w:r>
                       <w:rPr>
                         <w:lang w:val="en-GB"/>
                       </w:rPr>
-                      <w:t xml:space="preserve"> calls a function in B"</w:t>
+                      <w:t xml:space="preserve"> "code in A calls a function in B"</w:t>
                     </w:r>
                   </w:p>
                 </w:txbxContent>
               </v:textbox>
             </v:shape>
-            <v:shapetype id="_x0000_t32" coordsize="21600,21600" o:spt="32" o:oned="t" path="m,l21600,21600e" filled="f">
+            <v:shapetype id="_x0000_t32" coordsize="21600,21600" o:spt="32" o:oned="t" path="m0,0l21600,21600e" filled="f">
               <v:path arrowok="t" fillok="f" o:connecttype="none"/>
               <o:lock v:ext="edit" shapetype="t"/>
             </v:shapetype>
@@ -2888,14 +2856,27 @@
                     <w:r>
                       <w:t xml:space="preserve">Figure </w:t>
                     </w:r>
-                    <w:fldSimple w:instr=" SEQ Figure \* ARABIC ">
-                      <w:r>
-                        <w:rPr>
-                          <w:noProof/>
-                        </w:rPr>
-                        <w:t>1</w:t>
-                      </w:r>
-                    </w:fldSimple>
+                    <w:r>
+                      <w:fldChar w:fldCharType="begin"/>
+                    </w:r>
+                    <w:r>
+                      <w:instrText xml:space="preserve"> SEQ Figure \* ARABIC </w:instrText>
+                    </w:r>
+                    <w:r>
+                      <w:fldChar w:fldCharType="separate"/>
+                    </w:r>
+                    <w:r>
+                      <w:rPr>
+                        <w:noProof/>
+                      </w:rPr>
+                      <w:t>1</w:t>
+                    </w:r>
+                    <w:r>
+                      <w:rPr>
+                        <w:noProof/>
+                      </w:rPr>
+                      <w:fldChar w:fldCharType="end"/>
+                    </w:r>
                     <w:bookmarkEnd w:id="0"/>
                     <w:r>
                       <w:t xml:space="preserve">: </w:t>
@@ -3166,6 +3147,7 @@
         <w:rPr>
           <w:lang w:val="en-GB"/>
         </w:rPr>
+        <w:lastRenderedPageBreak/>
         <w:t>No dependencies on any other SystemVerilog packages</w:t>
       </w:r>
     </w:p>
@@ -3194,70 +3176,636 @@
         <w:rPr>
           <w:lang w:val="en-GB"/>
         </w:rPr>
+        <w:t>All deliverables to be open-source, unencu</w:t>
+      </w:r>
+      <w:r>
+        <w:rPr>
+          <w:lang w:val="en-GB"/>
+        </w:rPr>
+        <w:t>mbered by any restrictive licens</w:t>
+      </w:r>
+      <w:r>
+        <w:rPr>
+          <w:lang w:val="en-GB"/>
+        </w:rPr>
+        <w:t>e agreements</w:t>
+      </w:r>
+    </w:p>
+    <w:p>
+      <w:pPr>
+        <w:pStyle w:val="BodyText"/>
+        <w:rPr>
+          <w:lang w:val="en-GB"/>
+        </w:rPr>
+      </w:pPr>
+      <w:r>
+        <w:rPr>
+          <w:lang w:val="en-GB"/>
+        </w:rPr>
+        <w:t xml:space="preserve">In addition, we naturally paid attention to ensuring that the library is </w:t>
+      </w:r>
+      <w:r>
+        <w:rPr>
+          <w:lang w:val="en-GB"/>
+        </w:rPr>
+        <w:t>as free of bugs as possible</w:t>
+      </w:r>
+      <w:r>
+        <w:rPr>
+          <w:lang w:val="en-GB"/>
+        </w:rPr>
+        <w:t>, does not impose an</w:t>
+      </w:r>
+      <w:r>
+        <w:rPr>
+          <w:lang w:val="en-GB"/>
+        </w:rPr>
+        <w:t>y</w:t>
+      </w:r>
+      <w:r>
+        <w:rPr>
+          <w:lang w:val="en-GB"/>
+        </w:rPr>
+        <w:t xml:space="preserve"> undue performance penalty, and is well documented. These </w:t>
+      </w:r>
+      <w:r>
+        <w:rPr>
+          <w:lang w:val="en-GB"/>
+        </w:rPr>
+        <w:t>implementation</w:t>
+      </w:r>
+      <w:r>
+        <w:rPr>
+          <w:lang w:val="en-GB"/>
+        </w:rPr>
+        <w:t xml:space="preserve"> goals, however, can be revisited and improved in future versions of the </w:t>
+      </w:r>
+      <w:r>
+        <w:rPr>
+          <w:i/>
+          <w:lang w:val="en-GB"/>
+        </w:rPr>
+        <w:t>svlib</w:t>
+      </w:r>
+      <w:r>
+        <w:rPr>
+          <w:lang w:val="en-GB"/>
+        </w:rPr>
+        <w:t xml:space="preserve"> code base. By contrast, it was essential to meet our </w:t>
+      </w:r>
+      <w:r>
+        <w:rPr>
+          <w:lang w:val="en-GB"/>
+        </w:rPr>
+        <w:t>core</w:t>
+      </w:r>
+      <w:r>
+        <w:rPr>
+          <w:lang w:val="en-GB"/>
+        </w:rPr>
+        <w:t xml:space="preserve"> goals from the outset in order to avoid the severe inconvenience to users that </w:t>
+      </w:r>
+      <w:r>
+        <w:rPr>
+          <w:lang w:val="en-GB"/>
+        </w:rPr>
+        <w:t>might</w:t>
+      </w:r>
+      <w:r>
+        <w:rPr>
+          <w:lang w:val="en-GB"/>
+        </w:rPr>
+        <w:t xml:space="preserve"> arise if </w:t>
+      </w:r>
+      <w:proofErr w:type="spellStart"/>
+      <w:r>
+        <w:rPr>
+          <w:i/>
+          <w:lang w:val="en-GB"/>
+        </w:rPr>
+        <w:t>svlib</w:t>
+      </w:r>
+      <w:r>
+        <w:rPr>
+          <w:lang w:val="en-GB"/>
+        </w:rPr>
+        <w:t>'s</w:t>
+      </w:r>
+      <w:proofErr w:type="spellEnd"/>
+      <w:r>
+        <w:rPr>
+          <w:lang w:val="en-GB"/>
+        </w:rPr>
+        <w:t xml:space="preserve"> user-facing specification were to change in the future.</w:t>
+      </w:r>
+    </w:p>
+    <w:p>
+      <w:pPr>
+        <w:pStyle w:val="Heading2"/>
+        <w:rPr>
+          <w:lang w:val="en-GB"/>
+        </w:rPr>
+      </w:pPr>
+      <w:r>
+        <w:rPr>
+          <w:lang w:val="en-GB"/>
+        </w:rPr>
+        <w:t>Convenient API for SystemVerilog programmers</w:t>
+      </w:r>
+    </w:p>
+    <w:p>
+      <w:pPr>
+        <w:pStyle w:val="BodyText"/>
+        <w:rPr>
+          <w:lang w:val="en-GB"/>
+        </w:rPr>
+      </w:pPr>
+      <w:r>
+        <w:rPr>
+          <w:lang w:val="en-GB"/>
+        </w:rPr>
+        <w:t xml:space="preserve">We have never </w:t>
+      </w:r>
+      <w:r>
+        <w:rPr>
+          <w:lang w:val="en-GB"/>
+        </w:rPr>
+        <w:t>aimed for</w:t>
+      </w:r>
+      <w:r>
+        <w:rPr>
+          <w:lang w:val="en-GB"/>
+        </w:rPr>
+        <w:t xml:space="preserve"> </w:t>
+      </w:r>
+      <w:r>
+        <w:rPr>
+          <w:i/>
+          <w:lang w:val="en-GB"/>
+        </w:rPr>
+        <w:t>svlib</w:t>
+      </w:r>
+      <w:r>
+        <w:rPr>
+          <w:lang w:val="en-GB"/>
+        </w:rPr>
+        <w:t xml:space="preserve"> to offer unique functionality that cannot be found elsewhere. Every </w:t>
+      </w:r>
+      <w:r>
+        <w:rPr>
+          <w:lang w:val="en-GB"/>
+        </w:rPr>
+        <w:t>operation</w:t>
+      </w:r>
+      <w:r>
+        <w:rPr>
+          <w:lang w:val="en-GB"/>
+        </w:rPr>
+        <w:t xml:space="preserve"> provided by </w:t>
+      </w:r>
+      <w:r>
+        <w:rPr>
+          <w:i/>
+          <w:lang w:val="en-GB"/>
+        </w:rPr>
+        <w:t>svlib</w:t>
+      </w:r>
+      <w:r>
+        <w:rPr>
+          <w:lang w:val="en-GB"/>
+        </w:rPr>
+        <w:t xml:space="preserve"> can be found in som</w:t>
+      </w:r>
+      <w:r>
+        <w:rPr>
+          <w:lang w:val="en-GB"/>
+        </w:rPr>
+        <w:t xml:space="preserve">e other language or library. </w:t>
+      </w:r>
+      <w:r>
+        <w:rPr>
+          <w:lang w:val="en-GB"/>
+        </w:rPr>
+        <w:t>It</w:t>
+      </w:r>
+      <w:r>
+        <w:rPr>
+          <w:lang w:val="en-GB"/>
+        </w:rPr>
+        <w:t xml:space="preserve"> is valuable not for any novelty, but by </w:t>
+      </w:r>
+      <w:r>
+        <w:rPr>
+          <w:lang w:val="en-GB"/>
+        </w:rPr>
+        <w:t>offering useful and powerful facilities in a way that is</w:t>
+      </w:r>
+      <w:r>
+        <w:rPr>
+          <w:lang w:val="en-GB"/>
+        </w:rPr>
+        <w:t xml:space="preserve"> completely natural and straightforward </w:t>
+      </w:r>
+      <w:r>
+        <w:rPr>
+          <w:lang w:val="en-GB"/>
+        </w:rPr>
+        <w:t>to</w:t>
+      </w:r>
+      <w:r>
+        <w:rPr>
+          <w:lang w:val="en-GB"/>
+        </w:rPr>
+        <w:t xml:space="preserve"> </w:t>
+      </w:r>
+      <w:r>
+        <w:rPr>
+          <w:lang w:val="en-GB"/>
+        </w:rPr>
+        <w:t>use</w:t>
+      </w:r>
+      <w:r>
+        <w:rPr>
+          <w:lang w:val="en-GB"/>
+        </w:rPr>
+        <w:t xml:space="preserve"> for any SystemVerilog programm</w:t>
+      </w:r>
+      <w:r>
+        <w:rPr>
+          <w:lang w:val="en-GB"/>
+        </w:rPr>
+        <w:t>er</w:t>
+      </w:r>
+      <w:r>
+        <w:rPr>
+          <w:rStyle w:val="FootnoteReference"/>
+          <w:lang w:val="en-GB"/>
+        </w:rPr>
+        <w:footnoteReference w:id="3"/>
+      </w:r>
+      <w:r>
+        <w:rPr>
+          <w:lang w:val="en-GB"/>
+        </w:rPr>
+        <w:t>.</w:t>
+      </w:r>
+      <w:r>
+        <w:rPr>
+          <w:lang w:val="en-GB"/>
+        </w:rPr>
+        <w:t xml:space="preserve"> To make use of </w:t>
+      </w:r>
+      <w:r>
+        <w:rPr>
+          <w:lang w:val="en-GB"/>
+        </w:rPr>
+        <w:t>the library</w:t>
+      </w:r>
+      <w:r>
+        <w:rPr>
+          <w:lang w:val="en-GB"/>
+        </w:rPr>
+        <w:t>, no extra effort beyond importing a package should be required of the programmer.</w:t>
+      </w:r>
+    </w:p>
+    <w:p>
+      <w:pPr>
+        <w:pStyle w:val="BodyText"/>
+        <w:rPr>
+          <w:lang w:val="en-GB"/>
+        </w:rPr>
+      </w:pPr>
+      <w:r>
+        <w:rPr>
+          <w:lang w:val="en-GB"/>
+        </w:rPr>
+        <w:t xml:space="preserve">Beyond this simple use model, though, we </w:t>
+      </w:r>
+      <w:r>
+        <w:rPr>
+          <w:lang w:val="en-GB"/>
+        </w:rPr>
+        <w:t>spent a great deal of effort in considering the most appropriate functions to include and, especially, what form they should take. Two issues gave us particular difficulty: the handling of error conditions</w:t>
+      </w:r>
+      <w:r>
+        <w:rPr>
+          <w:lang w:val="en-GB"/>
+        </w:rPr>
+        <w:t xml:space="preserve"> as</w:t>
+      </w:r>
+      <w:r>
+        <w:rPr>
+          <w:lang w:val="en-GB"/>
+        </w:rPr>
+        <w:t xml:space="preserve"> desc</w:t>
+      </w:r>
+      <w:r>
+        <w:rPr>
+          <w:lang w:val="en-GB"/>
+        </w:rPr>
+        <w:t xml:space="preserve">ribed in subsection </w:t>
+      </w:r>
+      <w:r>
+        <w:rPr>
+          <w:lang w:val="en-GB"/>
+        </w:rPr>
+        <w:fldChar w:fldCharType="begin"/>
+      </w:r>
+      <w:r>
+        <w:rPr>
+          <w:lang w:val="en-GB"/>
+        </w:rPr>
+        <w:instrText xml:space="preserve"> REF _Ref373663423 \w \h </w:instrText>
+      </w:r>
+      <w:r>
+        <w:rPr>
+          <w:lang w:val="en-GB"/>
+        </w:rPr>
+      </w:r>
+      <w:r>
+        <w:rPr>
+          <w:lang w:val="en-GB"/>
+        </w:rPr>
+        <w:fldChar w:fldCharType="separate"/>
+      </w:r>
+      <w:r>
+        <w:rPr>
+          <w:lang w:val="en-GB"/>
+        </w:rPr>
+        <w:t>IV.B</w:t>
+      </w:r>
+      <w:r>
+        <w:rPr>
+          <w:lang w:val="en-GB"/>
+        </w:rPr>
+        <w:fldChar w:fldCharType="end"/>
+      </w:r>
+      <w:r>
+        <w:rPr>
+          <w:lang w:val="en-GB"/>
+        </w:rPr>
+        <w:t xml:space="preserve"> </w:t>
+      </w:r>
+      <w:r>
+        <w:rPr>
+          <w:lang w:val="en-GB"/>
+        </w:rPr>
+        <w:t>below,</w:t>
+      </w:r>
+      <w:r>
+        <w:rPr>
+          <w:lang w:val="en-GB"/>
+        </w:rPr>
+        <w:t xml:space="preserve"> and the choice of whether to use an object-oriented approach. The question of whether to present </w:t>
+      </w:r>
+      <w:r>
+        <w:rPr>
+          <w:i/>
+          <w:lang w:val="en-GB"/>
+        </w:rPr>
+        <w:t>svlib</w:t>
+      </w:r>
+      <w:r>
+        <w:rPr>
+          <w:lang w:val="en-GB"/>
+        </w:rPr>
+        <w:t xml:space="preserve"> as an </w:t>
+      </w:r>
+      <w:r>
+        <w:rPr>
+          <w:lang w:val="en-GB"/>
+        </w:rPr>
+        <w:t>object-oriented</w:t>
+      </w:r>
+      <w:r>
+        <w:rPr>
+          <w:lang w:val="en-GB"/>
+        </w:rPr>
+        <w:t xml:space="preserve"> (</w:t>
+      </w:r>
+      <w:r>
+        <w:rPr>
+          <w:lang w:val="en-GB"/>
+        </w:rPr>
+        <w:t>"OO</w:t>
+      </w:r>
+      <w:r>
+        <w:rPr>
+          <w:lang w:val="en-GB"/>
+        </w:rPr>
+        <w:t>P</w:t>
+      </w:r>
+      <w:r>
+        <w:rPr>
+          <w:lang w:val="en-GB"/>
+        </w:rPr>
+        <w:t xml:space="preserve">" or </w:t>
+      </w:r>
+      <w:r>
+        <w:rPr>
+          <w:lang w:val="en-GB"/>
+        </w:rPr>
+        <w:t xml:space="preserve">class-based) </w:t>
+      </w:r>
+      <w:r>
+        <w:rPr>
+          <w:lang w:val="en-GB"/>
+        </w:rPr>
+        <w:t>package was sufficiently troublesome that we have sidestepped it by providing both an object-oriented API and a straightforward function-call API for many of its features.</w:t>
+      </w:r>
+      <w:r>
+        <w:rPr>
+          <w:lang w:val="en-GB"/>
+        </w:rPr>
+        <w:t xml:space="preserve"> Users are free to choose whichever approach better suits their purposes and coding style. This issue is discussed more fully in section </w:t>
+      </w:r>
+      <w:r>
+        <w:rPr>
+          <w:lang w:val="en-GB"/>
+        </w:rPr>
+        <w:fldChar w:fldCharType="begin"/>
+      </w:r>
+      <w:r>
+        <w:rPr>
+          <w:lang w:val="en-GB"/>
+        </w:rPr>
+        <w:instrText xml:space="preserve"> REF _Ref373667165 \w \h </w:instrText>
+      </w:r>
+      <w:r>
+        <w:rPr>
+          <w:lang w:val="en-GB"/>
+        </w:rPr>
+      </w:r>
+      <w:r>
+        <w:rPr>
+          <w:lang w:val="en-GB"/>
+        </w:rPr>
+        <w:fldChar w:fldCharType="separate"/>
+      </w:r>
+      <w:r>
+        <w:rPr>
+          <w:lang w:val="en-GB"/>
+        </w:rPr>
+        <w:t>V</w:t>
+      </w:r>
+      <w:r>
+        <w:rPr>
+          <w:lang w:val="en-GB"/>
+        </w:rPr>
+        <w:fldChar w:fldCharType="end"/>
+      </w:r>
+      <w:r>
+        <w:rPr>
+          <w:lang w:val="en-GB"/>
+        </w:rPr>
+        <w:t>.</w:t>
+      </w:r>
+    </w:p>
+    <w:p>
+      <w:pPr>
+        <w:pStyle w:val="Heading2"/>
+        <w:rPr>
+          <w:lang w:val="en-GB"/>
+        </w:rPr>
+      </w:pPr>
+      <w:bookmarkStart w:id="2" w:name="_Ref373663423"/>
+      <w:r>
+        <w:rPr>
+          <w:lang w:val="en-GB"/>
+        </w:rPr>
+        <w:t>Consistent and uniform handling of error conditions</w:t>
+      </w:r>
+      <w:bookmarkEnd w:id="2"/>
+    </w:p>
+    <w:p>
+      <w:pPr>
+        <w:pStyle w:val="BodyText"/>
+        <w:rPr>
+          <w:lang w:val="en-GB"/>
+        </w:rPr>
+      </w:pPr>
+      <w:r>
+        <w:rPr>
+          <w:lang w:val="en-GB"/>
+        </w:rPr>
+        <w:t>In any utility library, some of the functions may give rise to error conditions. Sometimes these errors are purely internal (for example, a string overflowing some pre-allocated buffer space), some are genuine us</w:t>
+      </w:r>
+      <w:r>
+        <w:rPr>
+          <w:lang w:val="en-GB"/>
+        </w:rPr>
+        <w:t>age</w:t>
+      </w:r>
+      <w:r>
+        <w:rPr>
+          <w:lang w:val="en-GB"/>
+        </w:rPr>
+        <w:t xml:space="preserve"> errors</w:t>
+      </w:r>
+      <w:r>
+        <w:rPr>
+          <w:lang w:val="en-GB"/>
+        </w:rPr>
+        <w:t xml:space="preserve"> that the programmer probably wants to know about</w:t>
+      </w:r>
+      <w:r>
+        <w:rPr>
+          <w:lang w:val="en-GB"/>
+        </w:rPr>
+        <w:t xml:space="preserve"> (for example, attempting to discover the modification date of a file that does not exist), and some errors might or might not be considered to be user errors (for example, attempting to examine a file in a directory for which the user does not have read or execute permission).</w:t>
+      </w:r>
+      <w:r>
+        <w:rPr>
+          <w:lang w:val="en-GB"/>
+        </w:rPr>
+        <w:t xml:space="preserve"> Library users must be given the opportunity to handle any errors gracefully.</w:t>
+      </w:r>
+    </w:p>
+    <w:p>
+      <w:pPr>
+        <w:pStyle w:val="Heading3"/>
+      </w:pPr>
+      <w:r>
         <w:lastRenderedPageBreak/>
-        <w:t>All deliverables to be open-source, unencu</w:t>
-      </w:r>
-      <w:r>
-        <w:rPr>
-          <w:lang w:val="en-GB"/>
-        </w:rPr>
-        <w:t>mbered by any restrictive licens</w:t>
-      </w:r>
-      <w:r>
-        <w:rPr>
-          <w:lang w:val="en-GB"/>
-        </w:rPr>
-        <w:t>e agreements</w:t>
+        <w:t>Error code in an output argument</w:t>
       </w:r>
     </w:p>
     <w:p>
       <w:pPr>
         <w:pStyle w:val="BodyText"/>
-        <w:rPr>
-          <w:lang w:val="en-GB"/>
-        </w:rPr>
-      </w:pPr>
-      <w:r>
-        <w:rPr>
-          <w:lang w:val="en-GB"/>
-        </w:rPr>
-        <w:t xml:space="preserve">In addition, we naturally paid attention to ensuring that the library is </w:t>
-      </w:r>
-      <w:r>
-        <w:rPr>
-          <w:lang w:val="en-GB"/>
-        </w:rPr>
-        <w:t>as free of bugs as possible</w:t>
-      </w:r>
-      <w:r>
-        <w:rPr>
-          <w:lang w:val="en-GB"/>
-        </w:rPr>
-        <w:t>, does not impose an</w:t>
-      </w:r>
-      <w:r>
-        <w:rPr>
-          <w:lang w:val="en-GB"/>
-        </w:rPr>
-        <w:t>y</w:t>
-      </w:r>
-      <w:r>
-        <w:rPr>
-          <w:lang w:val="en-GB"/>
-        </w:rPr>
-        <w:t xml:space="preserve"> undue performance penalty, and is well documented. These </w:t>
-      </w:r>
-      <w:r>
-        <w:rPr>
-          <w:lang w:val="en-GB"/>
-        </w:rPr>
-        <w:t>implementation</w:t>
-      </w:r>
-      <w:r>
-        <w:rPr>
-          <w:lang w:val="en-GB"/>
-        </w:rPr>
-        <w:t xml:space="preserve"> goals, however, can be revisited and improved in future versions of the </w:t>
+      </w:pPr>
+      <w:r>
+        <w:t>We briefly considered the possibility of having every function pass its error code through an output argument. However, we quickly dismissed this approach as clumsy and impractical. It forces the user to declare a suitable result vari</w:t>
+      </w:r>
+      <w:r>
+        <w:t>able and explicitly pass i</w:t>
+      </w:r>
+      <w:r>
+        <w:t xml:space="preserve">t to each function call. Default output arguments, introduced </w:t>
+      </w:r>
+      <w:r>
+        <w:t xml:space="preserve">in the 2009 revision of the SystemVerilog standard, could make this approach </w:t>
+      </w:r>
+      <w:r>
+        <w:t>tractable</w:t>
+      </w:r>
+      <w:r>
+        <w:t xml:space="preserve">. Unfortunately </w:t>
+      </w:r>
+      <w:r>
+        <w:t>this valuable language feature is</w:t>
+      </w:r>
+      <w:r>
+        <w:t xml:space="preserve"> </w:t>
+      </w:r>
+      <w:r>
+        <w:t xml:space="preserve">not yet implemented in some commercially available simulators at </w:t>
+      </w:r>
+      <w:r>
+        <w:t>the time of writing</w:t>
+      </w:r>
+      <w:r>
+        <w:t>.</w:t>
+      </w:r>
+    </w:p>
+    <w:p>
+      <w:pPr>
+        <w:pStyle w:val="Heading3"/>
+        <w:rPr>
+          <w:lang w:val="en-GB"/>
+        </w:rPr>
+      </w:pPr>
+      <w:r>
+        <w:rPr>
+          <w:lang w:val="en-GB"/>
+        </w:rPr>
+        <w:t>Error code as a function return value</w:t>
+      </w:r>
+    </w:p>
+    <w:p>
+      <w:pPr>
+        <w:pStyle w:val="BodyText"/>
+        <w:rPr>
+          <w:lang w:val="en-GB"/>
+        </w:rPr>
+      </w:pPr>
+      <w:r>
+        <w:rPr>
+          <w:lang w:val="en-GB"/>
+        </w:rPr>
+        <w:t xml:space="preserve">Our first attempt to achieve uniformity was based on having </w:t>
+      </w:r>
+      <w:r>
+        <w:rPr>
+          <w:lang w:val="en-GB"/>
+        </w:rPr>
+        <w:t>every</w:t>
+      </w:r>
+      <w:r>
+        <w:rPr>
+          <w:lang w:val="en-GB"/>
+        </w:rPr>
+        <w:t xml:space="preserve"> </w:t>
       </w:r>
       <w:r>
         <w:rPr>
@@ -3270,52 +3818,915 @@
         <w:rPr>
           <w:lang w:val="en-GB"/>
         </w:rPr>
-        <w:t xml:space="preserve"> code base. By contrast, it was essential to meet our </w:t>
-      </w:r>
-      <w:r>
-        <w:rPr>
-          <w:lang w:val="en-GB"/>
-        </w:rPr>
-        <w:t>core</w:t>
-      </w:r>
-      <w:r>
-        <w:rPr>
-          <w:lang w:val="en-GB"/>
-        </w:rPr>
-        <w:t xml:space="preserve"> goals from the outset in order to avoid the severe inconvenience to users that </w:t>
-      </w:r>
-      <w:r>
-        <w:rPr>
-          <w:lang w:val="en-GB"/>
-        </w:rPr>
-        <w:t>might</w:t>
-      </w:r>
-      <w:r>
-        <w:rPr>
-          <w:lang w:val="en-GB"/>
-        </w:rPr>
-        <w:t xml:space="preserve"> arise if </w:t>
+        <w:t xml:space="preserve"> function</w:t>
+      </w:r>
+      <w:r>
+        <w:rPr>
+          <w:lang w:val="en-GB"/>
+        </w:rPr>
+        <w:t xml:space="preserve">, without </w:t>
+      </w:r>
+      <w:proofErr w:type="gramStart"/>
+      <w:r>
+        <w:rPr>
+          <w:lang w:val="en-GB"/>
+        </w:rPr>
+        <w:t>exception,</w:t>
+      </w:r>
+      <w:proofErr w:type="gramEnd"/>
+      <w:r>
+        <w:rPr>
+          <w:lang w:val="en-GB"/>
+        </w:rPr>
+        <w:t xml:space="preserve"> return an integer error code as its result. In most cases there are many possible error conditions, but only one success code is required. Consequently we chose to have such functions return zero (false) on success, and an appropriate </w:t>
+      </w:r>
+      <w:r>
+        <w:rPr>
+          <w:lang w:val="en-GB"/>
+        </w:rPr>
+        <w:t xml:space="preserve">integer </w:t>
+      </w:r>
+      <w:r>
+        <w:rPr>
+          <w:lang w:val="en-GB"/>
+        </w:rPr>
+        <w:t>code for any kind of error.</w:t>
+      </w:r>
+    </w:p>
+    <w:p>
+      <w:pPr>
+        <w:pStyle w:val="BodyText"/>
+        <w:rPr>
+          <w:lang w:val="en-GB"/>
+        </w:rPr>
+      </w:pPr>
+      <w:r>
+        <w:rPr>
+          <w:lang w:val="en-GB"/>
+        </w:rPr>
+        <w:t>Consider, for example, the function that reports the current working directory as a string. Using this approach, the function prototype and an example of its use would be:</w:t>
+      </w:r>
+    </w:p>
+    <w:p>
+      <w:pPr>
+        <w:pStyle w:val="BlockText"/>
+        <w:rPr>
+          <w:lang w:val="en-GB"/>
+        </w:rPr>
+      </w:pPr>
+      <w:r>
+        <w:rPr>
+          <w:lang w:val="en-GB"/>
+        </w:rPr>
+        <w:t xml:space="preserve">// </w:t>
+      </w:r>
+      <w:r>
+        <w:rPr>
+          <w:i/>
+          <w:lang w:val="en-GB"/>
+        </w:rPr>
+        <w:t xml:space="preserve">declaration in </w:t>
+      </w:r>
+      <w:r>
+        <w:rPr>
+          <w:i/>
+          <w:lang w:val="en-GB"/>
+        </w:rPr>
+        <w:t>svlib</w:t>
+      </w:r>
+      <w:r>
+        <w:rPr>
+          <w:i/>
+          <w:lang w:val="en-GB"/>
+        </w:rPr>
+        <w:t>_pkg:</w:t>
+      </w:r>
+    </w:p>
+    <w:p>
+      <w:pPr>
+        <w:pStyle w:val="BlockText"/>
+        <w:rPr>
+          <w:lang w:val="en-GB"/>
+        </w:rPr>
+      </w:pPr>
+      <w:r>
+        <w:rPr>
+          <w:lang w:val="en-GB"/>
+        </w:rPr>
+        <w:t xml:space="preserve">function int </w:t>
+      </w:r>
+      <w:r>
+        <w:rPr>
+          <w:lang w:val="en-GB"/>
+        </w:rPr>
+        <w:t>sys_getC</w:t>
+      </w:r>
+      <w:r>
+        <w:rPr>
+          <w:lang w:val="en-GB"/>
+        </w:rPr>
+        <w:t>wd(output string dirname);</w:t>
+      </w:r>
+    </w:p>
+    <w:p>
+      <w:pPr>
+        <w:pStyle w:val="BlockText"/>
+        <w:rPr>
+          <w:lang w:val="en-GB"/>
+        </w:rPr>
+      </w:pPr>
+    </w:p>
+    <w:p>
+      <w:pPr>
+        <w:pStyle w:val="BlockText"/>
+        <w:rPr>
+          <w:lang w:val="en-GB"/>
+        </w:rPr>
+      </w:pPr>
+      <w:r>
+        <w:rPr>
+          <w:lang w:val="en-GB"/>
+        </w:rPr>
+        <w:t xml:space="preserve">// </w:t>
+      </w:r>
+      <w:r>
+        <w:rPr>
+          <w:i/>
+          <w:lang w:val="en-GB"/>
+        </w:rPr>
+        <w:t>user code:</w:t>
+      </w:r>
+    </w:p>
+    <w:p>
+      <w:pPr>
+        <w:pStyle w:val="BlockText"/>
+        <w:rPr>
+          <w:lang w:val="en-GB"/>
+        </w:rPr>
+      </w:pPr>
+      <w:r>
+        <w:rPr>
+          <w:lang w:val="en-GB"/>
+        </w:rPr>
+        <w:t xml:space="preserve">import </w:t>
+      </w:r>
+      <w:r>
+        <w:rPr>
+          <w:lang w:val="en-GB"/>
+        </w:rPr>
+        <w:t>svlib</w:t>
+      </w:r>
+      <w:r>
+        <w:rPr>
+          <w:lang w:val="en-GB"/>
+        </w:rPr>
+        <w:t>_</w:t>
+      </w:r>
+      <w:r>
+        <w:rPr>
+          <w:lang w:val="en-GB"/>
+        </w:rPr>
+        <w:t>pkg::*;</w:t>
+      </w:r>
+    </w:p>
+    <w:p>
+      <w:pPr>
+        <w:pStyle w:val="BlockText"/>
+        <w:rPr>
+          <w:lang w:val="en-GB"/>
+        </w:rPr>
+      </w:pPr>
+      <w:r>
+        <w:rPr>
+          <w:lang w:val="en-GB"/>
+        </w:rPr>
+        <w:t>int err;</w:t>
+      </w:r>
+    </w:p>
+    <w:p>
+      <w:pPr>
+        <w:pStyle w:val="BlockText"/>
+        <w:rPr>
+          <w:lang w:val="en-GB"/>
+        </w:rPr>
+      </w:pPr>
+      <w:r>
+        <w:rPr>
+          <w:lang w:val="en-GB"/>
+        </w:rPr>
+        <w:t>string cwd;</w:t>
+      </w:r>
+    </w:p>
+    <w:p>
+      <w:pPr>
+        <w:pStyle w:val="BlockText"/>
+        <w:rPr>
+          <w:lang w:val="en-GB"/>
+        </w:rPr>
+      </w:pPr>
+      <w:r>
+        <w:rPr>
+          <w:lang w:val="en-GB"/>
+        </w:rPr>
+        <w:t xml:space="preserve">err = </w:t>
+      </w:r>
+      <w:r>
+        <w:rPr>
+          <w:lang w:val="en-GB"/>
+        </w:rPr>
+        <w:t>sys_getCwd</w:t>
+      </w:r>
+      <w:r>
+        <w:rPr>
+          <w:lang w:val="en-GB"/>
+        </w:rPr>
+        <w:t>(cwd);</w:t>
+      </w:r>
+    </w:p>
+    <w:p>
+      <w:pPr>
+        <w:pStyle w:val="BlockText"/>
+        <w:rPr>
+          <w:lang w:val="en-GB"/>
+        </w:rPr>
+      </w:pPr>
+      <w:r>
+        <w:rPr>
+          <w:lang w:val="en-GB"/>
+        </w:rPr>
+        <w:t>if (err)</w:t>
+      </w:r>
+    </w:p>
+    <w:p>
+      <w:pPr>
+        <w:pStyle w:val="BlockText"/>
+        <w:rPr>
+          <w:lang w:val="en-GB"/>
+        </w:rPr>
+      </w:pPr>
+      <w:r>
+        <w:rPr>
+          <w:lang w:val="en-GB"/>
+        </w:rPr>
+        <w:t xml:space="preserve">  $display("</w:t>
+      </w:r>
+      <w:r>
+        <w:rPr>
+          <w:lang w:val="en-GB"/>
+        </w:rPr>
+        <w:t>svlib</w:t>
+      </w:r>
+      <w:r>
+        <w:rPr>
+          <w:lang w:val="en-GB"/>
+        </w:rPr>
+        <w:t xml:space="preserve"> error %0d occurred", err);</w:t>
+      </w:r>
+    </w:p>
+    <w:p>
+      <w:pPr>
+        <w:pStyle w:val="BlockText"/>
+        <w:rPr>
+          <w:lang w:val="en-GB"/>
+        </w:rPr>
+      </w:pPr>
+      <w:r>
+        <w:rPr>
+          <w:lang w:val="en-GB"/>
+        </w:rPr>
+        <w:t>else</w:t>
+      </w:r>
+    </w:p>
+    <w:p>
+      <w:pPr>
+        <w:pStyle w:val="BlockText"/>
+        <w:keepNext w:val="0"/>
+        <w:rPr>
+          <w:lang w:val="en-GB"/>
+        </w:rPr>
+      </w:pPr>
+      <w:r>
+        <w:rPr>
+          <w:lang w:val="en-GB"/>
+        </w:rPr>
+        <w:t xml:space="preserve">  $display("working directory is %s", cwd);</w:t>
+      </w:r>
+    </w:p>
+    <w:p>
+      <w:pPr>
+        <w:pStyle w:val="BodyText"/>
+        <w:rPr>
+          <w:lang w:val="en-GB"/>
+        </w:rPr>
+      </w:pPr>
+      <w:r>
+        <w:rPr>
+          <w:lang w:val="en-GB"/>
+        </w:rPr>
+        <w:t>Although attractive for its consistency, this approach was very inconvenient in practice. It impose</w:t>
+      </w:r>
+      <w:r>
+        <w:rPr>
+          <w:lang w:val="en-GB"/>
+        </w:rPr>
+        <w:t>d</w:t>
+      </w:r>
+      <w:r>
+        <w:rPr>
+          <w:lang w:val="en-GB"/>
+        </w:rPr>
+        <w:t xml:space="preserve"> a significant burden on the programmer to capture every function's result in an error variable</w:t>
+      </w:r>
+      <w:r>
+        <w:rPr>
+          <w:lang w:val="en-GB"/>
+        </w:rPr>
+        <w:t xml:space="preserve"> or by means of a test</w:t>
+      </w:r>
+      <w:r>
+        <w:rPr>
+          <w:lang w:val="en-GB"/>
+        </w:rPr>
+        <w:t xml:space="preserve">, when </w:t>
+      </w:r>
+      <w:r>
+        <w:rPr>
+          <w:lang w:val="en-GB"/>
+        </w:rPr>
+        <w:t xml:space="preserve">for </w:t>
+      </w:r>
+      <w:r>
+        <w:rPr>
+          <w:lang w:val="en-GB"/>
+        </w:rPr>
+        <w:t xml:space="preserve">many of the library's functions </w:t>
+      </w:r>
+      <w:r>
+        <w:rPr>
+          <w:lang w:val="en-GB"/>
+        </w:rPr>
+        <w:t>it is mor</w:t>
+      </w:r>
+      <w:r>
+        <w:rPr>
+          <w:lang w:val="en-GB"/>
+        </w:rPr>
+        <w:t>e natural simply to</w:t>
+      </w:r>
+      <w:r>
+        <w:rPr>
+          <w:lang w:val="en-GB"/>
+        </w:rPr>
+        <w:t xml:space="preserve"> </w:t>
+      </w:r>
+      <w:r>
+        <w:rPr>
+          <w:lang w:val="en-GB"/>
+        </w:rPr>
+        <w:t xml:space="preserve">return a result value. </w:t>
+      </w:r>
+    </w:p>
+    <w:p>
+      <w:pPr>
+        <w:pStyle w:val="BodyText"/>
+        <w:rPr>
+          <w:lang w:val="en-GB"/>
+        </w:rPr>
+      </w:pPr>
+      <w:r>
+        <w:rPr>
+          <w:lang w:val="en-GB"/>
+        </w:rPr>
+        <w:t xml:space="preserve">However, this function is essentially free of possible error conditions and would be much more natural </w:t>
+      </w:r>
+      <w:r>
+        <w:rPr>
+          <w:lang w:val="en-GB"/>
+        </w:rPr>
+        <w:t xml:space="preserve">if </w:t>
+      </w:r>
+      <w:r>
+        <w:rPr>
+          <w:lang w:val="en-GB"/>
+        </w:rPr>
+        <w:t>expressed thus:</w:t>
+      </w:r>
+    </w:p>
+    <w:p>
+      <w:pPr>
+        <w:pStyle w:val="BlockText"/>
+        <w:rPr>
+          <w:lang w:val="en-GB"/>
+        </w:rPr>
+      </w:pPr>
+      <w:r>
+        <w:rPr>
+          <w:lang w:val="en-GB"/>
+        </w:rPr>
+        <w:t xml:space="preserve">// </w:t>
+      </w:r>
+      <w:r>
+        <w:rPr>
+          <w:i/>
+          <w:lang w:val="en-GB"/>
+        </w:rPr>
+        <w:t xml:space="preserve">declaration in </w:t>
+      </w:r>
+      <w:r>
+        <w:rPr>
+          <w:i/>
+          <w:lang w:val="en-GB"/>
+        </w:rPr>
+        <w:t>svlib</w:t>
+      </w:r>
+      <w:r>
+        <w:rPr>
+          <w:i/>
+          <w:lang w:val="en-GB"/>
+        </w:rPr>
+        <w:t>_pkg:</w:t>
+      </w:r>
+    </w:p>
+    <w:p>
+      <w:pPr>
+        <w:pStyle w:val="BlockText"/>
+        <w:rPr>
+          <w:lang w:val="en-GB"/>
+        </w:rPr>
+      </w:pPr>
+      <w:r>
+        <w:rPr>
+          <w:lang w:val="en-GB"/>
+        </w:rPr>
+        <w:t>function string getcwd();</w:t>
+      </w:r>
+    </w:p>
+    <w:p>
+      <w:pPr>
+        <w:pStyle w:val="BlockText"/>
+        <w:rPr>
+          <w:lang w:val="en-GB"/>
+        </w:rPr>
+      </w:pPr>
+    </w:p>
+    <w:p>
+      <w:pPr>
+        <w:pStyle w:val="BlockText"/>
+        <w:rPr>
+          <w:i/>
+          <w:lang w:val="en-GB"/>
+        </w:rPr>
+      </w:pPr>
+      <w:r>
+        <w:rPr>
+          <w:lang w:val="en-GB"/>
+        </w:rPr>
+        <w:t xml:space="preserve">// </w:t>
+      </w:r>
+      <w:r>
+        <w:rPr>
+          <w:i/>
+          <w:lang w:val="en-GB"/>
+        </w:rPr>
+        <w:t>user code:</w:t>
+      </w:r>
+    </w:p>
+    <w:p>
+      <w:pPr>
+        <w:pStyle w:val="BlockText"/>
+        <w:rPr>
+          <w:lang w:val="en-GB"/>
+        </w:rPr>
+      </w:pPr>
+      <w:r>
+        <w:rPr>
+          <w:lang w:val="en-GB"/>
+        </w:rPr>
+        <w:t xml:space="preserve">import </w:t>
+      </w:r>
+      <w:r>
+        <w:rPr>
+          <w:lang w:val="en-GB"/>
+        </w:rPr>
+        <w:t>svlib</w:t>
+      </w:r>
+      <w:r>
+        <w:rPr>
+          <w:lang w:val="en-GB"/>
+        </w:rPr>
+        <w:t>_pkg::*;</w:t>
+      </w:r>
+    </w:p>
+    <w:p>
+      <w:pPr>
+        <w:pStyle w:val="BlockText"/>
+        <w:rPr>
+          <w:lang w:val="en-GB"/>
+        </w:rPr>
+      </w:pPr>
+      <w:r>
+        <w:rPr>
+          <w:lang w:val="en-GB"/>
+        </w:rPr>
+        <w:t>string cwd;</w:t>
+      </w:r>
+    </w:p>
+    <w:p>
+      <w:pPr>
+        <w:pStyle w:val="BlockText"/>
+        <w:rPr>
+          <w:lang w:val="en-GB"/>
+        </w:rPr>
+      </w:pPr>
+      <w:r>
+        <w:rPr>
+          <w:lang w:val="en-GB"/>
+        </w:rPr>
+        <w:t xml:space="preserve">cwd = </w:t>
+      </w:r>
+      <w:r>
+        <w:rPr>
+          <w:lang w:val="en-GB"/>
+        </w:rPr>
+        <w:t>sys_getC</w:t>
+      </w:r>
+      <w:r>
+        <w:rPr>
+          <w:lang w:val="en-GB"/>
+        </w:rPr>
+        <w:t>wd();</w:t>
+      </w:r>
+    </w:p>
+    <w:p>
+      <w:pPr>
+        <w:pStyle w:val="BlockText"/>
+        <w:keepNext w:val="0"/>
+        <w:rPr>
+          <w:lang w:val="en-GB"/>
+        </w:rPr>
+      </w:pPr>
+      <w:r>
+        <w:rPr>
+          <w:lang w:val="en-GB"/>
+        </w:rPr>
+        <w:t>$display("working directory is %s", cwd);</w:t>
+      </w:r>
+    </w:p>
+    <w:p>
+      <w:pPr>
+        <w:pStyle w:val="BodyText"/>
+      </w:pPr>
+      <w:r>
+        <w:rPr>
+          <w:lang w:val="en-GB"/>
+        </w:rPr>
+        <w:t xml:space="preserve">In addition, the need to use zero (false) for success made for user code that was error-prone and hard to read, and </w:t>
+      </w:r>
+      <w:r>
+        <w:rPr>
+          <w:lang w:val="en-GB"/>
+        </w:rPr>
+        <w:t xml:space="preserve">introduced serious difficulty with the naming of some </w:t>
+      </w:r>
+      <w:r>
+        <w:rPr>
+          <w:lang w:val="en-GB"/>
+        </w:rPr>
+        <w:lastRenderedPageBreak/>
+        <w:t xml:space="preserve">functions. For example, we have a function </w:t>
       </w:r>
       <w:proofErr w:type="spellStart"/>
       <w:r>
         <w:rPr>
+          <w:rStyle w:val="codesnippetintext"/>
+        </w:rPr>
+        <w:t>regex_m</w:t>
+      </w:r>
+      <w:r>
+        <w:rPr>
+          <w:rStyle w:val="codesnippetintext"/>
+        </w:rPr>
+        <w:t>atch</w:t>
+      </w:r>
+      <w:proofErr w:type="spellEnd"/>
+      <w:r>
+        <w:t xml:space="preserve"> that tests a string against a regular expression. But that name was completely inappropriate when the return value was to be zero</w:t>
+      </w:r>
+      <w:r>
+        <w:t xml:space="preserve"> (false)</w:t>
+      </w:r>
+      <w:r>
+        <w:t xml:space="preserve"> on </w:t>
+      </w:r>
+      <w:r>
+        <w:t>success</w:t>
+      </w:r>
+      <w:r>
+        <w:t>.</w:t>
+      </w:r>
+    </w:p>
+    <w:p>
+      <w:pPr>
+        <w:pStyle w:val="BodyText"/>
+      </w:pPr>
+      <w:r>
+        <w:t>Although it was a hard decision to reject a solution that offered such complete consistency, we felt that this approach was just too clumsy to be comfortable, and we abandoned it.</w:t>
+      </w:r>
+    </w:p>
+    <w:p>
+      <w:pPr>
+        <w:pStyle w:val="Heading3"/>
+      </w:pPr>
+      <w:r>
+        <w:t>Our chosen solution</w:t>
+      </w:r>
+    </w:p>
+    <w:p>
+      <w:pPr>
+        <w:pStyle w:val="BodyText"/>
+      </w:pPr>
+      <w:r>
+        <w:t xml:space="preserve">Following our avowed aim of making </w:t>
+      </w:r>
+      <w:r>
+        <w:t>the library</w:t>
+      </w:r>
+      <w:r>
+        <w:t xml:space="preserve"> as </w:t>
+      </w:r>
+      <w:r>
+        <w:t>painless</w:t>
+      </w:r>
+      <w:r>
+        <w:t xml:space="preserve"> as possible for SystemVerilog programmers</w:t>
+      </w:r>
+      <w:r>
+        <w:t xml:space="preserve"> </w:t>
+      </w:r>
+      <w:r>
+        <w:t>to use</w:t>
+      </w:r>
+      <w:r>
+        <w:t>, we finally settled on a different approach.</w:t>
+      </w:r>
+    </w:p>
+    <w:p>
+      <w:pPr>
+        <w:pStyle w:val="BodyText"/>
+      </w:pPr>
+      <w:r>
+        <w:t xml:space="preserve">As far as possible, functions are designed so that </w:t>
+      </w:r>
+      <w:r>
+        <w:t xml:space="preserve">in the event of user error </w:t>
+      </w:r>
+      <w:r>
+        <w:t xml:space="preserve">they return </w:t>
+      </w:r>
+      <w:r>
+        <w:t>a</w:t>
+      </w:r>
+      <w:r>
+        <w:t xml:space="preserve"> result </w:t>
+      </w:r>
+      <w:r>
+        <w:t xml:space="preserve">that is sensible and – most importantly – not misleading. </w:t>
+      </w:r>
+      <w:r>
+        <w:t>For those few func</w:t>
+      </w:r>
+      <w:r>
+        <w:t>tions where the user clear</w:t>
+      </w:r>
+      <w:r>
+        <w:t xml:space="preserve">ly has a responsibility to </w:t>
+      </w:r>
+      <w:r>
+        <w:t>anticipate and handle</w:t>
+      </w:r>
+      <w:r>
+        <w:t xml:space="preserve"> an error condition, we provide an output argument that the user must populate with an error-code variable.</w:t>
+      </w:r>
+      <w:r>
+        <w:t xml:space="preserve"> Other functions are unencumbered by error reporting machinery.</w:t>
+      </w:r>
+    </w:p>
+    <w:p>
+      <w:pPr>
+        <w:pStyle w:val="BodyText"/>
+      </w:pPr>
+      <w:r>
+        <w:t xml:space="preserve">This leaves the problem of how to handle errors that the user would not normally anticipate. In these cases we </w:t>
+      </w:r>
+      <w:r>
+        <w:t>detect the error in procedural code</w:t>
+      </w:r>
+      <w:r>
+        <w:t xml:space="preserve"> within the library</w:t>
+      </w:r>
+      <w:r>
+        <w:t xml:space="preserve">, but then </w:t>
+      </w:r>
+      <w:r>
+        <w:t>use a SystemVerilog immediate assertion to throw an error</w:t>
+      </w:r>
+      <w:r>
+        <w:t xml:space="preserve"> and</w:t>
+      </w:r>
+      <w:r>
+        <w:t xml:space="preserve"> provid</w:t>
+      </w:r>
+      <w:r>
+        <w:t>e</w:t>
+      </w:r>
+      <w:r>
+        <w:t xml:space="preserve"> detailed diagnostics at the console. Using an immediate assertion</w:t>
+      </w:r>
+      <w:r>
+        <w:t xml:space="preserve"> in this way</w:t>
+      </w:r>
+      <w:r>
+        <w:t xml:space="preserve"> makes it possible</w:t>
+      </w:r>
+      <w:r>
+        <w:t xml:space="preserve"> for a programmer</w:t>
+      </w:r>
+      <w:r>
+        <w:t xml:space="preserve"> to suppress the error using </w:t>
+      </w:r>
+      <w:r>
+        <w:rPr>
+          <w:rStyle w:val="codesnippetintext"/>
+        </w:rPr>
+        <w:t>$</w:t>
+      </w:r>
+      <w:proofErr w:type="spellStart"/>
+      <w:r>
+        <w:rPr>
+          <w:rStyle w:val="codesnippetintext"/>
+        </w:rPr>
+        <w:t>assertoff</w:t>
+      </w:r>
+      <w:proofErr w:type="spellEnd"/>
+      <w:r>
+        <w:t xml:space="preserve"> or some equivalent tool command</w:t>
+      </w:r>
+      <w:r>
+        <w:t>. W</w:t>
+      </w:r>
+      <w:r>
+        <w:t>e also provide package configuration functions that allow users to do the same thing without needing to know the names of the assertions in question.</w:t>
+      </w:r>
+    </w:p>
+    <w:p>
+      <w:pPr>
+        <w:pStyle w:val="BodyText"/>
+      </w:pPr>
+      <w:r>
+        <w:t xml:space="preserve">It is appropriate to observe here that errors </w:t>
+      </w:r>
+      <w:r>
+        <w:t>detected by</w:t>
+      </w:r>
+      <w:r>
+        <w:t xml:space="preserve"> </w:t>
+      </w:r>
+      <w:r>
+        <w:t>our library</w:t>
+      </w:r>
+      <w:r>
+        <w:t xml:space="preserve"> are invariably reported on the SystemVerilog side. Many such errors in fact originate in C code that was called through the DPI, but such errors are always handled defensively in our C support code and passed back to SystemVerilog for presentation to the programmer</w:t>
+      </w:r>
+      <w:r>
+        <w:t xml:space="preserve"> in a SystemVerilog-friendly form</w:t>
+      </w:r>
+      <w:r>
+        <w:t>.</w:t>
+      </w:r>
+    </w:p>
+    <w:p>
+      <w:pPr>
+        <w:pStyle w:val="BodyText"/>
+      </w:pPr>
+      <w:r>
+        <w:t xml:space="preserve">For users who wish to handle errors for themselves, we also provide a means to test </w:t>
+      </w:r>
+      <w:r>
+        <w:t>for any error that may have occurred in</w:t>
+      </w:r>
+      <w:r>
+        <w:t xml:space="preserve"> the most recent </w:t>
+      </w:r>
+      <w:r>
+        <w:rPr>
           <w:i/>
-          <w:lang w:val="en-GB"/>
         </w:rPr>
         <w:t>svlib</w:t>
       </w:r>
       <w:r>
-        <w:rPr>
-          <w:lang w:val="en-GB"/>
-        </w:rPr>
-        <w:t>'s</w:t>
-      </w:r>
-      <w:proofErr w:type="spellEnd"/>
-      <w:r>
-        <w:rPr>
-          <w:lang w:val="en-GB"/>
-        </w:rPr>
-        <w:t xml:space="preserve"> user-facing specification were to change in the future.</w:t>
+        <w:t xml:space="preserve"> function call. This information is </w:t>
+      </w:r>
+      <w:r>
+        <w:t>record</w:t>
+      </w:r>
+      <w:r>
+        <w:t xml:space="preserve">ed separately for each SystemVerilog process, so that there is no risk of some other process disturbing the error </w:t>
+      </w:r>
+      <w:r>
+        <w:t>information</w:t>
+      </w:r>
+      <w:r>
+        <w:t xml:space="preserve"> between </w:t>
+      </w:r>
+      <w:r>
+        <w:t>occurrence of an</w:t>
+      </w:r>
+      <w:r>
+        <w:t xml:space="preserve"> error </w:t>
+      </w:r>
+      <w:r>
+        <w:t>and</w:t>
+      </w:r>
+      <w:r>
+        <w:t xml:space="preserve"> the user's code test</w:t>
+      </w:r>
+      <w:r>
+        <w:t>ing</w:t>
+      </w:r>
+      <w:r>
+        <w:t xml:space="preserve"> for it.</w:t>
+      </w:r>
+    </w:p>
+    <w:p>
+      <w:pPr>
+        <w:pStyle w:val="BodyText"/>
+      </w:pPr>
+      <w:r>
+        <w:t>Th</w:t>
+      </w:r>
+      <w:r>
+        <w:t>e</w:t>
+      </w:r>
+      <w:r>
+        <w:t xml:space="preserve"> per-process error recording mechanism is described in section </w:t>
+      </w:r>
+      <w:r>
+        <w:fldChar w:fldCharType="begin"/>
+      </w:r>
+      <w:r>
+        <w:instrText xml:space="preserve"> REF _Ref373667201 \w \h </w:instrText>
+      </w:r>
+      <w:r>
+        <w:fldChar w:fldCharType="separate"/>
+      </w:r>
+      <w:r>
+        <w:t>VI</w:t>
+      </w:r>
+      <w:r>
+        <w:fldChar w:fldCharType="end"/>
+      </w:r>
+      <w:r>
+        <w:t>. It provides a useful compromise for the conflicting demands of robustness, convenience and flexibility:</w:t>
+      </w:r>
+    </w:p>
+    <w:p>
+      <w:pPr>
+        <w:pStyle w:val="bulletlist"/>
+      </w:pPr>
+      <w:r>
+        <w:t>By default, library errors cause an assertion-style error message, with the function that caused the error taking defensive default actions and returning some default result.</w:t>
+      </w:r>
+    </w:p>
+    <w:p>
+      <w:pPr>
+        <w:pStyle w:val="bulletlist"/>
+      </w:pPr>
+      <w:r>
+        <w:t xml:space="preserve">Users can easily suppress these error messages if required, accepting the risk of occasional unexpected behavior if </w:t>
+      </w:r>
+      <w:r>
+        <w:t>the programmer does</w:t>
+      </w:r>
+      <w:r>
+        <w:t xml:space="preserve"> not test for such errors explicitly.</w:t>
+      </w:r>
+    </w:p>
+    <w:p>
+      <w:pPr>
+        <w:pStyle w:val="bulletlist"/>
+      </w:pPr>
+      <w:r>
+        <w:lastRenderedPageBreak/>
+        <w:t>Advanced users retain the ability to t</w:t>
+      </w:r>
+      <w:r>
+        <w:t xml:space="preserve">est explicitly for </w:t>
+      </w:r>
+      <w:r>
+        <w:t xml:space="preserve">library </w:t>
+      </w:r>
+      <w:r>
+        <w:t>errors and handle the consequences in any way they choose.</w:t>
       </w:r>
     </w:p>
     <w:p>
@@ -3329,1397 +4740,6 @@
         <w:rPr>
           <w:lang w:val="en-GB"/>
         </w:rPr>
-        <w:t>Convenient API for SystemVerilog programmers</w:t>
-      </w:r>
-    </w:p>
-    <w:p>
-      <w:pPr>
-        <w:pStyle w:val="BodyText"/>
-        <w:rPr>
-          <w:lang w:val="en-GB"/>
-        </w:rPr>
-      </w:pPr>
-      <w:r>
-        <w:rPr>
-          <w:lang w:val="en-GB"/>
-        </w:rPr>
-        <w:t xml:space="preserve">We have never </w:t>
-      </w:r>
-      <w:r>
-        <w:rPr>
-          <w:lang w:val="en-GB"/>
-        </w:rPr>
-        <w:t>aimed for</w:t>
-      </w:r>
-      <w:r>
-        <w:rPr>
-          <w:lang w:val="en-GB"/>
-        </w:rPr>
-        <w:t xml:space="preserve"> </w:t>
-      </w:r>
-      <w:r>
-        <w:rPr>
-          <w:i/>
-          <w:lang w:val="en-GB"/>
-        </w:rPr>
-        <w:t>svlib</w:t>
-      </w:r>
-      <w:r>
-        <w:rPr>
-          <w:lang w:val="en-GB"/>
-        </w:rPr>
-        <w:t xml:space="preserve"> to offer unique functionality that cannot be found elsewhere. Every </w:t>
-      </w:r>
-      <w:r>
-        <w:rPr>
-          <w:lang w:val="en-GB"/>
-        </w:rPr>
-        <w:t>operation</w:t>
-      </w:r>
-      <w:r>
-        <w:rPr>
-          <w:lang w:val="en-GB"/>
-        </w:rPr>
-        <w:t xml:space="preserve"> provided by </w:t>
-      </w:r>
-      <w:r>
-        <w:rPr>
-          <w:i/>
-          <w:lang w:val="en-GB"/>
-        </w:rPr>
-        <w:t>svlib</w:t>
-      </w:r>
-      <w:r>
-        <w:rPr>
-          <w:lang w:val="en-GB"/>
-        </w:rPr>
-        <w:t xml:space="preserve"> can be found in som</w:t>
-      </w:r>
-      <w:r>
-        <w:rPr>
-          <w:lang w:val="en-GB"/>
-        </w:rPr>
-        <w:t xml:space="preserve">e other language or library. </w:t>
-      </w:r>
-      <w:r>
-        <w:rPr>
-          <w:lang w:val="en-GB"/>
-        </w:rPr>
-        <w:t>It</w:t>
-      </w:r>
-      <w:r>
-        <w:rPr>
-          <w:lang w:val="en-GB"/>
-        </w:rPr>
-        <w:t xml:space="preserve"> is valuable not for any novelty, but by </w:t>
-      </w:r>
-      <w:r>
-        <w:rPr>
-          <w:lang w:val="en-GB"/>
-        </w:rPr>
-        <w:t>offering useful and powerful facilities in a way that is</w:t>
-      </w:r>
-      <w:r>
-        <w:rPr>
-          <w:lang w:val="en-GB"/>
-        </w:rPr>
-        <w:t xml:space="preserve"> completely natural and straightforward </w:t>
-      </w:r>
-      <w:r>
-        <w:rPr>
-          <w:lang w:val="en-GB"/>
-        </w:rPr>
-        <w:t>to</w:t>
-      </w:r>
-      <w:r>
-        <w:rPr>
-          <w:lang w:val="en-GB"/>
-        </w:rPr>
-        <w:t xml:space="preserve"> </w:t>
-      </w:r>
-      <w:r>
-        <w:rPr>
-          <w:lang w:val="en-GB"/>
-        </w:rPr>
-        <w:t>use</w:t>
-      </w:r>
-      <w:r>
-        <w:rPr>
-          <w:lang w:val="en-GB"/>
-        </w:rPr>
-        <w:t xml:space="preserve"> for any SystemVerilog programm</w:t>
-      </w:r>
-      <w:r>
-        <w:rPr>
-          <w:lang w:val="en-GB"/>
-        </w:rPr>
-        <w:t>er</w:t>
-      </w:r>
-      <w:r>
-        <w:rPr>
-          <w:rStyle w:val="FootnoteReference"/>
-          <w:lang w:val="en-GB"/>
-        </w:rPr>
-        <w:footnoteReference w:id="3"/>
-      </w:r>
-      <w:r>
-        <w:rPr>
-          <w:lang w:val="en-GB"/>
-        </w:rPr>
-        <w:t>.</w:t>
-      </w:r>
-      <w:r>
-        <w:rPr>
-          <w:lang w:val="en-GB"/>
-        </w:rPr>
-        <w:t xml:space="preserve"> To make use of </w:t>
-      </w:r>
-      <w:r>
-        <w:rPr>
-          <w:lang w:val="en-GB"/>
-        </w:rPr>
-        <w:t>the library</w:t>
-      </w:r>
-      <w:r>
-        <w:rPr>
-          <w:lang w:val="en-GB"/>
-        </w:rPr>
-        <w:t>, no extra effort beyond importing a package should be required of the programmer.</w:t>
-      </w:r>
-    </w:p>
-    <w:p>
-      <w:pPr>
-        <w:pStyle w:val="BodyText"/>
-        <w:rPr>
-          <w:lang w:val="en-GB"/>
-        </w:rPr>
-      </w:pPr>
-      <w:r>
-        <w:rPr>
-          <w:lang w:val="en-GB"/>
-        </w:rPr>
-        <w:t xml:space="preserve">Beyond this simple use model, though, we </w:t>
-      </w:r>
-      <w:r>
-        <w:rPr>
-          <w:lang w:val="en-GB"/>
-        </w:rPr>
-        <w:t>spent a great deal of effort in considering the most appropriate functions to include and, especially, what form they should take. Two issues gave us particular difficulty: the handling of error conditions</w:t>
-      </w:r>
-      <w:r>
-        <w:rPr>
-          <w:lang w:val="en-GB"/>
-        </w:rPr>
-        <w:t xml:space="preserve"> as</w:t>
-      </w:r>
-      <w:r>
-        <w:rPr>
-          <w:lang w:val="en-GB"/>
-        </w:rPr>
-        <w:t xml:space="preserve"> desc</w:t>
-      </w:r>
-      <w:r>
-        <w:rPr>
-          <w:lang w:val="en-GB"/>
-        </w:rPr>
-        <w:t xml:space="preserve">ribed in subsection </w:t>
-      </w:r>
-      <w:r>
-        <w:rPr>
-          <w:lang w:val="en-GB"/>
-        </w:rPr>
-        <w:fldChar w:fldCharType="begin"/>
-      </w:r>
-      <w:r>
-        <w:rPr>
-          <w:lang w:val="en-GB"/>
-        </w:rPr>
-        <w:instrText xml:space="preserve"> REF _Ref373663423 \w \h </w:instrText>
-      </w:r>
-      <w:r>
-        <w:rPr>
-          <w:lang w:val="en-GB"/>
-        </w:rPr>
-      </w:r>
-      <w:r>
-        <w:rPr>
-          <w:lang w:val="en-GB"/>
-        </w:rPr>
-        <w:fldChar w:fldCharType="separate"/>
-      </w:r>
-      <w:r>
-        <w:rPr>
-          <w:lang w:val="en-GB"/>
-        </w:rPr>
-        <w:t>IV.B</w:t>
-      </w:r>
-      <w:r>
-        <w:rPr>
-          <w:lang w:val="en-GB"/>
-        </w:rPr>
-        <w:fldChar w:fldCharType="end"/>
-      </w:r>
-      <w:r>
-        <w:rPr>
-          <w:lang w:val="en-GB"/>
-        </w:rPr>
-        <w:t xml:space="preserve"> </w:t>
-      </w:r>
-      <w:r>
-        <w:rPr>
-          <w:lang w:val="en-GB"/>
-        </w:rPr>
-        <w:t>below,</w:t>
-      </w:r>
-      <w:r>
-        <w:rPr>
-          <w:lang w:val="en-GB"/>
-        </w:rPr>
-        <w:t xml:space="preserve"> and the choice of whether to use an object-oriented approach. The question of whether to present </w:t>
-      </w:r>
-      <w:r>
-        <w:rPr>
-          <w:i/>
-          <w:lang w:val="en-GB"/>
-        </w:rPr>
-        <w:t>svlib</w:t>
-      </w:r>
-      <w:r>
-        <w:rPr>
-          <w:lang w:val="en-GB"/>
-        </w:rPr>
-        <w:t xml:space="preserve"> as an </w:t>
-      </w:r>
-      <w:r>
-        <w:rPr>
-          <w:lang w:val="en-GB"/>
-        </w:rPr>
-        <w:t>object-oriented</w:t>
-      </w:r>
-      <w:r>
-        <w:rPr>
-          <w:lang w:val="en-GB"/>
-        </w:rPr>
-        <w:t xml:space="preserve"> (</w:t>
-      </w:r>
-      <w:r>
-        <w:rPr>
-          <w:lang w:val="en-GB"/>
-        </w:rPr>
-        <w:t>"OO</w:t>
-      </w:r>
-      <w:r>
-        <w:rPr>
-          <w:lang w:val="en-GB"/>
-        </w:rPr>
-        <w:t>P</w:t>
-      </w:r>
-      <w:r>
-        <w:rPr>
-          <w:lang w:val="en-GB"/>
-        </w:rPr>
-        <w:t xml:space="preserve">" or </w:t>
-      </w:r>
-      <w:r>
-        <w:rPr>
-          <w:lang w:val="en-GB"/>
-        </w:rPr>
-        <w:t xml:space="preserve">class-based) </w:t>
-      </w:r>
-      <w:r>
-        <w:rPr>
-          <w:lang w:val="en-GB"/>
-        </w:rPr>
-        <w:t>package was sufficiently troublesome that we have sidestepped it by providing both an object-oriented API and a straightforward function-call API for many of its features.</w:t>
-      </w:r>
-      <w:r>
-        <w:rPr>
-          <w:lang w:val="en-GB"/>
-        </w:rPr>
-        <w:t xml:space="preserve"> Users are free to choose whichever approach better suits their purposes and coding style. This issue is discussed more fully in section </w:t>
-      </w:r>
-      <w:r>
-        <w:rPr>
-          <w:lang w:val="en-GB"/>
-        </w:rPr>
-        <w:fldChar w:fldCharType="begin"/>
-      </w:r>
-      <w:r>
-        <w:rPr>
-          <w:lang w:val="en-GB"/>
-        </w:rPr>
-        <w:instrText xml:space="preserve"> REF _Ref373667165 \w \h </w:instrText>
-      </w:r>
-      <w:r>
-        <w:rPr>
-          <w:lang w:val="en-GB"/>
-        </w:rPr>
-      </w:r>
-      <w:r>
-        <w:rPr>
-          <w:lang w:val="en-GB"/>
-        </w:rPr>
-        <w:fldChar w:fldCharType="separate"/>
-      </w:r>
-      <w:r>
-        <w:rPr>
-          <w:lang w:val="en-GB"/>
-        </w:rPr>
-        <w:t>V</w:t>
-      </w:r>
-      <w:r>
-        <w:rPr>
-          <w:lang w:val="en-GB"/>
-        </w:rPr>
-        <w:fldChar w:fldCharType="end"/>
-      </w:r>
-      <w:r>
-        <w:rPr>
-          <w:lang w:val="en-GB"/>
-        </w:rPr>
-        <w:t>.</w:t>
-      </w:r>
-    </w:p>
-    <w:p>
-      <w:pPr>
-        <w:pStyle w:val="Heading2"/>
-        <w:rPr>
-          <w:lang w:val="en-GB"/>
-        </w:rPr>
-      </w:pPr>
-      <w:bookmarkStart w:id="2" w:name="_Ref373663423"/>
-      <w:r>
-        <w:rPr>
-          <w:lang w:val="en-GB"/>
-        </w:rPr>
-        <w:t>Consistent and uniform handling of error conditions</w:t>
-      </w:r>
-      <w:bookmarkEnd w:id="2"/>
-    </w:p>
-    <w:p>
-      <w:pPr>
-        <w:pStyle w:val="BodyText"/>
-        <w:rPr>
-          <w:lang w:val="en-GB"/>
-        </w:rPr>
-      </w:pPr>
-      <w:r>
-        <w:rPr>
-          <w:lang w:val="en-GB"/>
-        </w:rPr>
-        <w:t>In any utility library, some of the functions may give rise to error conditions. Sometimes these errors are purely internal (for example, a string overflowing some pre-allocated buffer space), some are genuine us</w:t>
-      </w:r>
-      <w:r>
-        <w:rPr>
-          <w:lang w:val="en-GB"/>
-        </w:rPr>
-        <w:t>age</w:t>
-      </w:r>
-      <w:r>
-        <w:rPr>
-          <w:lang w:val="en-GB"/>
-        </w:rPr>
-        <w:t xml:space="preserve"> errors</w:t>
-      </w:r>
-      <w:r>
-        <w:rPr>
-          <w:lang w:val="en-GB"/>
-        </w:rPr>
-        <w:t xml:space="preserve"> that the programmer probably wants to know about</w:t>
-      </w:r>
-      <w:r>
-        <w:rPr>
-          <w:lang w:val="en-GB"/>
-        </w:rPr>
-        <w:t xml:space="preserve"> (for example, attempting to discover the modification date of a file that does not exist), and some errors might or might not be considered to be user errors (for example, attempting to examine a file in a directory for which the user does not have read or execute permission).</w:t>
-      </w:r>
-      <w:r>
-        <w:rPr>
-          <w:lang w:val="en-GB"/>
-        </w:rPr>
-        <w:t xml:space="preserve"> Library users must be given the opportunity to handle any errors gracefully.</w:t>
-      </w:r>
-    </w:p>
-    <w:p>
-      <w:pPr>
-        <w:pStyle w:val="Heading3"/>
-      </w:pPr>
-      <w:r>
-        <w:t>Error code in an output argument</w:t>
-      </w:r>
-    </w:p>
-    <w:p>
-      <w:pPr>
-        <w:pStyle w:val="BodyText"/>
-      </w:pPr>
-      <w:r>
-        <w:t>We briefly considered the possibility of having every function pass its error code through an output argument. However, we quickly dismissed this approach as clumsy and impractical. It forces the user to declare a suitable result vari</w:t>
-      </w:r>
-      <w:r>
-        <w:t>able and explicitly pass i</w:t>
-      </w:r>
-      <w:r>
-        <w:t xml:space="preserve">t to each function call. Default </w:t>
-      </w:r>
-      <w:r>
-        <w:lastRenderedPageBreak/>
-        <w:t xml:space="preserve">output arguments, introduced </w:t>
-      </w:r>
-      <w:r>
-        <w:t xml:space="preserve">in the 2009 revision of the SystemVerilog standard, could make this approach </w:t>
-      </w:r>
-      <w:r>
-        <w:t>tractable</w:t>
-      </w:r>
-      <w:r>
-        <w:t xml:space="preserve">. Unfortunately </w:t>
-      </w:r>
-      <w:r>
-        <w:t>this valuable language feature is</w:t>
-      </w:r>
-      <w:r>
-        <w:t xml:space="preserve"> </w:t>
-      </w:r>
-      <w:r>
-        <w:t xml:space="preserve">not yet implemented in some commercially available simulators at </w:t>
-      </w:r>
-      <w:r>
-        <w:t>the time of writing</w:t>
-      </w:r>
-      <w:r>
-        <w:t>.</w:t>
-      </w:r>
-    </w:p>
-    <w:p>
-      <w:pPr>
-        <w:pStyle w:val="Heading3"/>
-        <w:rPr>
-          <w:lang w:val="en-GB"/>
-        </w:rPr>
-      </w:pPr>
-      <w:r>
-        <w:rPr>
-          <w:lang w:val="en-GB"/>
-        </w:rPr>
-        <w:t>Error code as a function return value</w:t>
-      </w:r>
-    </w:p>
-    <w:p>
-      <w:pPr>
-        <w:pStyle w:val="BodyText"/>
-        <w:rPr>
-          <w:lang w:val="en-GB"/>
-        </w:rPr>
-      </w:pPr>
-      <w:r>
-        <w:rPr>
-          <w:lang w:val="en-GB"/>
-        </w:rPr>
-        <w:t xml:space="preserve">Our first attempt to achieve uniformity was based on having </w:t>
-      </w:r>
-      <w:r>
-        <w:rPr>
-          <w:lang w:val="en-GB"/>
-        </w:rPr>
-        <w:t>every</w:t>
-      </w:r>
-      <w:r>
-        <w:rPr>
-          <w:lang w:val="en-GB"/>
-        </w:rPr>
-        <w:t xml:space="preserve"> </w:t>
-      </w:r>
-      <w:r>
-        <w:rPr>
-          <w:i/>
-          <w:lang w:val="en-GB"/>
-        </w:rPr>
-        <w:t>svlib</w:t>
-      </w:r>
-      <w:r>
-        <w:rPr>
-          <w:lang w:val="en-GB"/>
-        </w:rPr>
-        <w:t xml:space="preserve"> function</w:t>
-      </w:r>
-      <w:r>
-        <w:rPr>
-          <w:lang w:val="en-GB"/>
-        </w:rPr>
-        <w:t xml:space="preserve">, without </w:t>
-      </w:r>
-      <w:proofErr w:type="gramStart"/>
-      <w:r>
-        <w:rPr>
-          <w:lang w:val="en-GB"/>
-        </w:rPr>
-        <w:t>exception,</w:t>
-      </w:r>
-      <w:proofErr w:type="gramEnd"/>
-      <w:r>
-        <w:rPr>
-          <w:lang w:val="en-GB"/>
-        </w:rPr>
-        <w:t xml:space="preserve"> return an integer error code as its result. In most cases there are many possible error conditions, but only one success code is required. Consequently we chose to have such functions return zero (false) on success, and an appropriate </w:t>
-      </w:r>
-      <w:r>
-        <w:rPr>
-          <w:lang w:val="en-GB"/>
-        </w:rPr>
-        <w:t xml:space="preserve">integer </w:t>
-      </w:r>
-      <w:r>
-        <w:rPr>
-          <w:lang w:val="en-GB"/>
-        </w:rPr>
-        <w:t>code for any kind of error.</w:t>
-      </w:r>
-    </w:p>
-    <w:p>
-      <w:pPr>
-        <w:pStyle w:val="BodyText"/>
-        <w:rPr>
-          <w:lang w:val="en-GB"/>
-        </w:rPr>
-      </w:pPr>
-      <w:r>
-        <w:rPr>
-          <w:lang w:val="en-GB"/>
-        </w:rPr>
-        <w:t>Consider, for example, the function that reports the current working directory as a string. Using this approach, the function prototype and an example of its use would be:</w:t>
-      </w:r>
-    </w:p>
-    <w:p>
-      <w:pPr>
-        <w:pStyle w:val="BlockText"/>
-        <w:rPr>
-          <w:lang w:val="en-GB"/>
-        </w:rPr>
-      </w:pPr>
-      <w:r>
-        <w:rPr>
-          <w:lang w:val="en-GB"/>
-        </w:rPr>
-        <w:t xml:space="preserve">// </w:t>
-      </w:r>
-      <w:r>
-        <w:rPr>
-          <w:i/>
-          <w:lang w:val="en-GB"/>
-        </w:rPr>
-        <w:t xml:space="preserve">declaration in </w:t>
-      </w:r>
-      <w:r>
-        <w:rPr>
-          <w:i/>
-          <w:lang w:val="en-GB"/>
-        </w:rPr>
-        <w:t>svlib</w:t>
-      </w:r>
-      <w:r>
-        <w:rPr>
-          <w:i/>
-          <w:lang w:val="en-GB"/>
-        </w:rPr>
-        <w:t>_pkg:</w:t>
-      </w:r>
-    </w:p>
-    <w:p>
-      <w:pPr>
-        <w:pStyle w:val="BlockText"/>
-        <w:rPr>
-          <w:lang w:val="en-GB"/>
-        </w:rPr>
-      </w:pPr>
-      <w:r>
-        <w:rPr>
-          <w:lang w:val="en-GB"/>
-        </w:rPr>
-        <w:t>function int getcwd(output string dirname);</w:t>
-      </w:r>
-    </w:p>
-    <w:p>
-      <w:pPr>
-        <w:pStyle w:val="BlockText"/>
-        <w:rPr>
-          <w:lang w:val="en-GB"/>
-        </w:rPr>
-      </w:pPr>
-    </w:p>
-    <w:p>
-      <w:pPr>
-        <w:pStyle w:val="BlockText"/>
-        <w:rPr>
-          <w:lang w:val="en-GB"/>
-        </w:rPr>
-      </w:pPr>
-      <w:r>
-        <w:rPr>
-          <w:lang w:val="en-GB"/>
-        </w:rPr>
-        <w:t xml:space="preserve">// </w:t>
-      </w:r>
-      <w:r>
-        <w:rPr>
-          <w:i/>
-          <w:lang w:val="en-GB"/>
-        </w:rPr>
-        <w:t>user code:</w:t>
-      </w:r>
-    </w:p>
-    <w:p>
-      <w:pPr>
-        <w:pStyle w:val="BlockText"/>
-        <w:rPr>
-          <w:lang w:val="en-GB"/>
-        </w:rPr>
-      </w:pPr>
-      <w:r>
-        <w:rPr>
-          <w:lang w:val="en-GB"/>
-        </w:rPr>
-        <w:t xml:space="preserve">import </w:t>
-      </w:r>
-      <w:r>
-        <w:rPr>
-          <w:lang w:val="en-GB"/>
-        </w:rPr>
-        <w:t>svlib</w:t>
-      </w:r>
-      <w:r>
-        <w:rPr>
-          <w:lang w:val="en-GB"/>
-        </w:rPr>
-        <w:t>_</w:t>
-      </w:r>
-      <w:r>
-        <w:rPr>
-          <w:lang w:val="en-GB"/>
-        </w:rPr>
-        <w:t>pkg::*;</w:t>
-      </w:r>
-    </w:p>
-    <w:p>
-      <w:pPr>
-        <w:pStyle w:val="BlockText"/>
-        <w:rPr>
-          <w:lang w:val="en-GB"/>
-        </w:rPr>
-      </w:pPr>
-      <w:r>
-        <w:rPr>
-          <w:lang w:val="en-GB"/>
-        </w:rPr>
-        <w:t>int err;</w:t>
-      </w:r>
-    </w:p>
-    <w:p>
-      <w:pPr>
-        <w:pStyle w:val="BlockText"/>
-        <w:rPr>
-          <w:lang w:val="en-GB"/>
-        </w:rPr>
-      </w:pPr>
-      <w:r>
-        <w:rPr>
-          <w:lang w:val="en-GB"/>
-        </w:rPr>
-        <w:t>string cwd;</w:t>
-      </w:r>
-    </w:p>
-    <w:p>
-      <w:pPr>
-        <w:pStyle w:val="BlockText"/>
-        <w:rPr>
-          <w:lang w:val="en-GB"/>
-        </w:rPr>
-      </w:pPr>
-      <w:r>
-        <w:rPr>
-          <w:lang w:val="en-GB"/>
-        </w:rPr>
-        <w:t>err = getcwd(cwd);</w:t>
-      </w:r>
-    </w:p>
-    <w:p>
-      <w:pPr>
-        <w:pStyle w:val="BlockText"/>
-        <w:rPr>
-          <w:lang w:val="en-GB"/>
-        </w:rPr>
-      </w:pPr>
-      <w:r>
-        <w:rPr>
-          <w:lang w:val="en-GB"/>
-        </w:rPr>
-        <w:t>if (err)</w:t>
-      </w:r>
-    </w:p>
-    <w:p>
-      <w:pPr>
-        <w:pStyle w:val="BlockText"/>
-        <w:rPr>
-          <w:lang w:val="en-GB"/>
-        </w:rPr>
-      </w:pPr>
-      <w:r>
-        <w:rPr>
-          <w:lang w:val="en-GB"/>
-        </w:rPr>
-        <w:t xml:space="preserve">  $display("</w:t>
-      </w:r>
-      <w:r>
-        <w:rPr>
-          <w:lang w:val="en-GB"/>
-        </w:rPr>
-        <w:t>svlib</w:t>
-      </w:r>
-      <w:r>
-        <w:rPr>
-          <w:lang w:val="en-GB"/>
-        </w:rPr>
-        <w:t xml:space="preserve"> error %0d occurred", err);</w:t>
-      </w:r>
-    </w:p>
-    <w:p>
-      <w:pPr>
-        <w:pStyle w:val="BlockText"/>
-        <w:rPr>
-          <w:lang w:val="en-GB"/>
-        </w:rPr>
-      </w:pPr>
-      <w:r>
-        <w:rPr>
-          <w:lang w:val="en-GB"/>
-        </w:rPr>
-        <w:t>else</w:t>
-      </w:r>
-    </w:p>
-    <w:p>
-      <w:pPr>
-        <w:pStyle w:val="BlockText"/>
-        <w:keepNext w:val="0"/>
-        <w:rPr>
-          <w:lang w:val="en-GB"/>
-        </w:rPr>
-      </w:pPr>
-      <w:r>
-        <w:rPr>
-          <w:lang w:val="en-GB"/>
-        </w:rPr>
-        <w:t xml:space="preserve">  $display("working directory is %s", cwd);</w:t>
-      </w:r>
-    </w:p>
-    <w:p>
-      <w:pPr>
-        <w:pStyle w:val="BodyText"/>
-        <w:rPr>
-          <w:lang w:val="en-GB"/>
-        </w:rPr>
-      </w:pPr>
-      <w:r>
-        <w:rPr>
-          <w:lang w:val="en-GB"/>
-        </w:rPr>
-        <w:t>Although attractive for its consistency, this approach was very inconvenient in practice. It impose</w:t>
-      </w:r>
-      <w:r>
-        <w:rPr>
-          <w:lang w:val="en-GB"/>
-        </w:rPr>
-        <w:t>d</w:t>
-      </w:r>
-      <w:r>
-        <w:rPr>
-          <w:lang w:val="en-GB"/>
-        </w:rPr>
-        <w:t xml:space="preserve"> a significant burden on the programmer to capture every function's result in an error variable</w:t>
-      </w:r>
-      <w:r>
-        <w:rPr>
-          <w:lang w:val="en-GB"/>
-        </w:rPr>
-        <w:t xml:space="preserve"> or by means of a test</w:t>
-      </w:r>
-      <w:r>
-        <w:rPr>
-          <w:lang w:val="en-GB"/>
-        </w:rPr>
-        <w:t xml:space="preserve">, when </w:t>
-      </w:r>
-      <w:r>
-        <w:rPr>
-          <w:lang w:val="en-GB"/>
-        </w:rPr>
-        <w:t xml:space="preserve">for </w:t>
-      </w:r>
-      <w:r>
-        <w:rPr>
-          <w:lang w:val="en-GB"/>
-        </w:rPr>
-        <w:t xml:space="preserve">many of the library's functions </w:t>
-      </w:r>
-      <w:r>
-        <w:rPr>
-          <w:lang w:val="en-GB"/>
-        </w:rPr>
-        <w:t>it is mor</w:t>
-      </w:r>
-      <w:r>
-        <w:rPr>
-          <w:lang w:val="en-GB"/>
-        </w:rPr>
-        <w:t>e natural simply to</w:t>
-      </w:r>
-      <w:r>
-        <w:rPr>
-          <w:lang w:val="en-GB"/>
-        </w:rPr>
-        <w:t xml:space="preserve"> </w:t>
-      </w:r>
-      <w:r>
-        <w:rPr>
-          <w:lang w:val="en-GB"/>
-        </w:rPr>
-        <w:t xml:space="preserve">return a result value. </w:t>
-      </w:r>
-    </w:p>
-    <w:p>
-      <w:pPr>
-        <w:pStyle w:val="BodyText"/>
-        <w:rPr>
-          <w:lang w:val="en-GB"/>
-        </w:rPr>
-      </w:pPr>
-      <w:r>
-        <w:rPr>
-          <w:lang w:val="en-GB"/>
-        </w:rPr>
-        <w:t xml:space="preserve">However, this function is essentially free of possible error conditions and would be much more natural </w:t>
-      </w:r>
-      <w:r>
-        <w:rPr>
-          <w:lang w:val="en-GB"/>
-        </w:rPr>
-        <w:t xml:space="preserve">if </w:t>
-      </w:r>
-      <w:r>
-        <w:rPr>
-          <w:lang w:val="en-GB"/>
-        </w:rPr>
-        <w:t>expressed thus:</w:t>
-      </w:r>
-    </w:p>
-    <w:p>
-      <w:pPr>
-        <w:pStyle w:val="BlockText"/>
-        <w:rPr>
-          <w:lang w:val="en-GB"/>
-        </w:rPr>
-      </w:pPr>
-      <w:r>
-        <w:rPr>
-          <w:lang w:val="en-GB"/>
-        </w:rPr>
-        <w:t xml:space="preserve">// </w:t>
-      </w:r>
-      <w:r>
-        <w:rPr>
-          <w:i/>
-          <w:lang w:val="en-GB"/>
-        </w:rPr>
-        <w:t xml:space="preserve">declaration in </w:t>
-      </w:r>
-      <w:r>
-        <w:rPr>
-          <w:i/>
-          <w:lang w:val="en-GB"/>
-        </w:rPr>
-        <w:t>svlib</w:t>
-      </w:r>
-      <w:r>
-        <w:rPr>
-          <w:i/>
-          <w:lang w:val="en-GB"/>
-        </w:rPr>
-        <w:t>_pkg:</w:t>
-      </w:r>
-    </w:p>
-    <w:p>
-      <w:pPr>
-        <w:pStyle w:val="BlockText"/>
-        <w:rPr>
-          <w:lang w:val="en-GB"/>
-        </w:rPr>
-      </w:pPr>
-      <w:r>
-        <w:rPr>
-          <w:lang w:val="en-GB"/>
-        </w:rPr>
-        <w:t>function string getcwd();</w:t>
-      </w:r>
-    </w:p>
-    <w:p>
-      <w:pPr>
-        <w:pStyle w:val="BlockText"/>
-        <w:rPr>
-          <w:lang w:val="en-GB"/>
-        </w:rPr>
-      </w:pPr>
-    </w:p>
-    <w:p>
-      <w:pPr>
-        <w:pStyle w:val="BlockText"/>
-        <w:rPr>
-          <w:i/>
-          <w:lang w:val="en-GB"/>
-        </w:rPr>
-      </w:pPr>
-      <w:r>
-        <w:rPr>
-          <w:lang w:val="en-GB"/>
-        </w:rPr>
-        <w:t xml:space="preserve">// </w:t>
-      </w:r>
-      <w:r>
-        <w:rPr>
-          <w:i/>
-          <w:lang w:val="en-GB"/>
-        </w:rPr>
-        <w:t>user code:</w:t>
-      </w:r>
-    </w:p>
-    <w:p>
-      <w:pPr>
-        <w:pStyle w:val="BlockText"/>
-        <w:rPr>
-          <w:lang w:val="en-GB"/>
-        </w:rPr>
-      </w:pPr>
-      <w:r>
-        <w:rPr>
-          <w:lang w:val="en-GB"/>
-        </w:rPr>
-        <w:t xml:space="preserve">import </w:t>
-      </w:r>
-      <w:r>
-        <w:rPr>
-          <w:lang w:val="en-GB"/>
-        </w:rPr>
-        <w:t>svlib</w:t>
-      </w:r>
-      <w:r>
-        <w:rPr>
-          <w:lang w:val="en-GB"/>
-        </w:rPr>
-        <w:t>_pkg::*;</w:t>
-      </w:r>
-    </w:p>
-    <w:p>
-      <w:pPr>
-        <w:pStyle w:val="BlockText"/>
-        <w:rPr>
-          <w:lang w:val="en-GB"/>
-        </w:rPr>
-      </w:pPr>
-      <w:r>
-        <w:rPr>
-          <w:lang w:val="en-GB"/>
-        </w:rPr>
-        <w:t>string cwd;</w:t>
-      </w:r>
-    </w:p>
-    <w:p>
-      <w:pPr>
-        <w:pStyle w:val="BlockText"/>
-        <w:rPr>
-          <w:lang w:val="en-GB"/>
-        </w:rPr>
-      </w:pPr>
-      <w:r>
-        <w:rPr>
-          <w:lang w:val="en-GB"/>
-        </w:rPr>
-        <w:t>cwd = getcwd();</w:t>
-      </w:r>
-    </w:p>
-    <w:p>
-      <w:pPr>
-        <w:pStyle w:val="BlockText"/>
-        <w:keepNext w:val="0"/>
-        <w:rPr>
-          <w:lang w:val="en-GB"/>
-        </w:rPr>
-      </w:pPr>
-      <w:r>
-        <w:rPr>
-          <w:lang w:val="en-GB"/>
-        </w:rPr>
-        <w:t>$display("working directory is %s", cwd);</w:t>
-      </w:r>
-    </w:p>
-    <w:p>
-      <w:pPr>
-        <w:pStyle w:val="BodyText"/>
-      </w:pPr>
-      <w:r>
-        <w:rPr>
-          <w:lang w:val="en-GB"/>
-        </w:rPr>
-        <w:t xml:space="preserve">In addition, the need to use zero (false) for success made for user code that was error-prone and hard to read, and </w:t>
-      </w:r>
-      <w:r>
-        <w:rPr>
-          <w:lang w:val="en-GB"/>
-        </w:rPr>
-        <w:t xml:space="preserve">introduced serious difficulty with the naming of some functions. For example, we have a function </w:t>
-      </w:r>
-      <w:proofErr w:type="spellStart"/>
-      <w:r>
-        <w:rPr>
-          <w:rStyle w:val="codesnippetintext"/>
-        </w:rPr>
-        <w:t>regex_m</w:t>
-      </w:r>
-      <w:r>
-        <w:rPr>
-          <w:rStyle w:val="codesnippetintext"/>
-        </w:rPr>
-        <w:t>atch</w:t>
-      </w:r>
-      <w:proofErr w:type="spellEnd"/>
-      <w:r>
-        <w:t xml:space="preserve"> that tests a string against a regular expression. But that name was completely inappropriate when the return value was to be zero</w:t>
-      </w:r>
-      <w:r>
-        <w:t xml:space="preserve"> (false)</w:t>
-      </w:r>
-      <w:r>
-        <w:t xml:space="preserve"> on </w:t>
-      </w:r>
-      <w:r>
-        <w:t>success</w:t>
-      </w:r>
-      <w:r>
-        <w:t>.</w:t>
-      </w:r>
-    </w:p>
-    <w:p>
-      <w:pPr>
-        <w:pStyle w:val="BodyText"/>
-      </w:pPr>
-      <w:r>
-        <w:lastRenderedPageBreak/>
-        <w:t>Although it was a hard decision to reject a solution that offered such complete consistency, we felt that this approach was just too clumsy to be comfortable, and we abandoned it.</w:t>
-      </w:r>
-    </w:p>
-    <w:p>
-      <w:pPr>
-        <w:pStyle w:val="Heading3"/>
-      </w:pPr>
-      <w:r>
-        <w:t>Our chosen solution</w:t>
-      </w:r>
-    </w:p>
-    <w:p>
-      <w:pPr>
-        <w:pStyle w:val="BodyText"/>
-      </w:pPr>
-      <w:r>
-        <w:t xml:space="preserve">Following our avowed aim of making </w:t>
-      </w:r>
-      <w:r>
-        <w:t>the library</w:t>
-      </w:r>
-      <w:r>
-        <w:t xml:space="preserve"> as </w:t>
-      </w:r>
-      <w:r>
-        <w:t>painless</w:t>
-      </w:r>
-      <w:r>
-        <w:t xml:space="preserve"> as possible for SystemVerilog programmers</w:t>
-      </w:r>
-      <w:r>
-        <w:t xml:space="preserve"> </w:t>
-      </w:r>
-      <w:r>
-        <w:t>to use</w:t>
-      </w:r>
-      <w:r>
-        <w:t>, we finally settled on a different approach.</w:t>
-      </w:r>
-    </w:p>
-    <w:p>
-      <w:pPr>
-        <w:pStyle w:val="BodyText"/>
-      </w:pPr>
-      <w:r>
-        <w:t xml:space="preserve">As far as possible, functions are designed so that </w:t>
-      </w:r>
-      <w:r>
-        <w:t xml:space="preserve">in the event of user error </w:t>
-      </w:r>
-      <w:r>
-        <w:t xml:space="preserve">they return </w:t>
-      </w:r>
-      <w:r>
-        <w:t>a</w:t>
-      </w:r>
-      <w:r>
-        <w:t xml:space="preserve"> result </w:t>
-      </w:r>
-      <w:r>
-        <w:t xml:space="preserve">that is sensible and – most importantly – not misleading. </w:t>
-      </w:r>
-      <w:r>
-        <w:t>For those few func</w:t>
-      </w:r>
-      <w:r>
-        <w:t>tions where the user clear</w:t>
-      </w:r>
-      <w:r>
-        <w:t xml:space="preserve">ly has a responsibility to </w:t>
-      </w:r>
-      <w:r>
-        <w:t>anticipate and handle</w:t>
-      </w:r>
-      <w:r>
-        <w:t xml:space="preserve"> an error condition, we provide an output argument that the user must populate with an error-code variable.</w:t>
-      </w:r>
-      <w:r>
-        <w:t xml:space="preserve"> Other functions are unencumbered by error reporting machinery.</w:t>
-      </w:r>
-    </w:p>
-    <w:p>
-      <w:pPr>
-        <w:pStyle w:val="BodyText"/>
-      </w:pPr>
-      <w:r>
-        <w:t xml:space="preserve">This leaves the problem of how to handle errors that the user would not normally anticipate. In these cases we </w:t>
-      </w:r>
-      <w:r>
-        <w:t>detect the error in procedural code</w:t>
-      </w:r>
-      <w:r>
-        <w:t xml:space="preserve"> within the library</w:t>
-      </w:r>
-      <w:r>
-        <w:t xml:space="preserve">, but then </w:t>
-      </w:r>
-      <w:r>
-        <w:t>use a SystemVerilog immediate assertion to throw an error</w:t>
-      </w:r>
-      <w:r>
-        <w:t xml:space="preserve"> and</w:t>
-      </w:r>
-      <w:r>
-        <w:t xml:space="preserve"> provid</w:t>
-      </w:r>
-      <w:r>
-        <w:t>e</w:t>
-      </w:r>
-      <w:r>
-        <w:t xml:space="preserve"> detailed diagnostics at the console. Using an immediate assertion</w:t>
-      </w:r>
-      <w:r>
-        <w:t xml:space="preserve"> in this way</w:t>
-      </w:r>
-      <w:r>
-        <w:t xml:space="preserve"> makes it possible</w:t>
-      </w:r>
-      <w:r>
-        <w:t xml:space="preserve"> for a programmer</w:t>
-      </w:r>
-      <w:r>
-        <w:t xml:space="preserve"> to suppress the error using </w:t>
-      </w:r>
-      <w:r>
-        <w:rPr>
-          <w:rStyle w:val="codesnippetintext"/>
-        </w:rPr>
-        <w:t>$</w:t>
-      </w:r>
-      <w:proofErr w:type="spellStart"/>
-      <w:r>
-        <w:rPr>
-          <w:rStyle w:val="codesnippetintext"/>
-        </w:rPr>
-        <w:t>assertoff</w:t>
-      </w:r>
-      <w:proofErr w:type="spellEnd"/>
-      <w:r>
-        <w:t xml:space="preserve"> or some equivalent tool command</w:t>
-      </w:r>
-      <w:r>
-        <w:t>. W</w:t>
-      </w:r>
-      <w:r>
-        <w:t>e also provide package configuration functions that allow users to do the same thing without needing to know the names of the assertions in question.</w:t>
-      </w:r>
-    </w:p>
-    <w:p>
-      <w:pPr>
-        <w:pStyle w:val="BodyText"/>
-      </w:pPr>
-      <w:r>
-        <w:t xml:space="preserve">It is appropriate to observe here that errors </w:t>
-      </w:r>
-      <w:r>
-        <w:t>detected by</w:t>
-      </w:r>
-      <w:r>
-        <w:t xml:space="preserve"> </w:t>
-      </w:r>
-      <w:r>
-        <w:t>our library</w:t>
-      </w:r>
-      <w:r>
-        <w:t xml:space="preserve"> are invariably reported on the SystemVerilog side. Many such errors in fact originate in C code that was called through the DPI, but such errors are always handled defensively in our C support code and passed back to SystemVerilog for presentation to the programmer</w:t>
-      </w:r>
-      <w:r>
-        <w:t xml:space="preserve"> in a SystemVerilog-friendly form</w:t>
-      </w:r>
-      <w:r>
-        <w:t>.</w:t>
-      </w:r>
-    </w:p>
-    <w:p>
-      <w:pPr>
-        <w:pStyle w:val="BodyText"/>
-      </w:pPr>
-      <w:r>
-        <w:t xml:space="preserve">For users who wish to handle errors for themselves, we also provide a means to test </w:t>
-      </w:r>
-      <w:r>
-        <w:t>for any error that may have occurred in</w:t>
-      </w:r>
-      <w:r>
-        <w:t xml:space="preserve"> the most recent </w:t>
-      </w:r>
-      <w:r>
-        <w:rPr>
-          <w:i/>
-        </w:rPr>
-        <w:t>svlib</w:t>
-      </w:r>
-      <w:r>
-        <w:t xml:space="preserve"> function call. This information is </w:t>
-      </w:r>
-      <w:r>
-        <w:t>record</w:t>
-      </w:r>
-      <w:r>
-        <w:t xml:space="preserve">ed separately for each SystemVerilog process, so that there is no risk of some other process disturbing the error </w:t>
-      </w:r>
-      <w:r>
-        <w:t>information</w:t>
-      </w:r>
-      <w:r>
-        <w:t xml:space="preserve"> between </w:t>
-      </w:r>
-      <w:r>
-        <w:t>occurrence of an</w:t>
-      </w:r>
-      <w:r>
-        <w:t xml:space="preserve"> error </w:t>
-      </w:r>
-      <w:r>
-        <w:t>and</w:t>
-      </w:r>
-      <w:r>
-        <w:t xml:space="preserve"> the user's code test</w:t>
-      </w:r>
-      <w:r>
-        <w:t>ing</w:t>
-      </w:r>
-      <w:r>
-        <w:t xml:space="preserve"> for it.</w:t>
-      </w:r>
-    </w:p>
-    <w:p>
-      <w:pPr>
-        <w:pStyle w:val="BodyText"/>
-      </w:pPr>
-      <w:r>
-        <w:t>Th</w:t>
-      </w:r>
-      <w:r>
-        <w:t>e</w:t>
-      </w:r>
-      <w:r>
-        <w:t xml:space="preserve"> per-process error recording mechanism is described in section </w:t>
-      </w:r>
-      <w:r>
-        <w:fldChar w:fldCharType="begin"/>
-      </w:r>
-      <w:r>
-        <w:instrText xml:space="preserve"> REF _Ref373667201 \w \h </w:instrText>
-      </w:r>
-      <w:r>
-        <w:fldChar w:fldCharType="separate"/>
-      </w:r>
-      <w:r>
-        <w:t>VI</w:t>
-      </w:r>
-      <w:r>
-        <w:fldChar w:fldCharType="end"/>
-      </w:r>
-      <w:r>
-        <w:t>. It provides a useful compromise for the conflicting demands of robustness, convenience and flexibility:</w:t>
-      </w:r>
-    </w:p>
-    <w:p>
-      <w:pPr>
-        <w:pStyle w:val="bulletlist"/>
-      </w:pPr>
-      <w:r>
-        <w:t>By default, library errors cause an assertion-style error message, with the function that caused the error taking defensive default actions and returning some default result.</w:t>
-      </w:r>
-    </w:p>
-    <w:p>
-      <w:pPr>
-        <w:pStyle w:val="bulletlist"/>
-      </w:pPr>
-      <w:r>
-        <w:t xml:space="preserve">Users can easily suppress these error messages if required, accepting the risk of occasional unexpected behavior if </w:t>
-      </w:r>
-      <w:r>
-        <w:t>the programmer does</w:t>
-      </w:r>
-      <w:r>
-        <w:t xml:space="preserve"> not test for such errors explicitly.</w:t>
-      </w:r>
-    </w:p>
-    <w:p>
-      <w:pPr>
-        <w:pStyle w:val="bulletlist"/>
-      </w:pPr>
-      <w:r>
-        <w:t>Advanced users retain the ability to t</w:t>
-      </w:r>
-      <w:r>
-        <w:t xml:space="preserve">est explicitly for </w:t>
-      </w:r>
-      <w:r>
-        <w:t xml:space="preserve">library </w:t>
-      </w:r>
-      <w:r>
-        <w:t>errors and handle the consequences in any way they choose.</w:t>
-      </w:r>
-    </w:p>
-    <w:p>
-      <w:pPr>
-        <w:pStyle w:val="Heading2"/>
-        <w:rPr>
-          <w:lang w:val="en-GB"/>
-        </w:rPr>
-      </w:pPr>
-      <w:r>
-        <w:rPr>
-          <w:lang w:val="en-GB"/>
-        </w:rPr>
-        <w:lastRenderedPageBreak/>
         <w:t>Consistent naming conventions</w:t>
       </w:r>
     </w:p>
@@ -5026,6 +5046,7 @@
         </w:rPr>
       </w:pPr>
       <w:r>
+        <w:lastRenderedPageBreak/>
         <w:t>Microsoft Windows®</w:t>
       </w:r>
       <w:r>
@@ -5035,528 +5056,516 @@
         <w:rPr>
           <w:lang w:val="en-GB"/>
         </w:rPr>
-        <w:t xml:space="preserve"> SystemVerilog simulators, but at the time of writing we have been unable to extend our testing to that platform. Differences </w:t>
-      </w:r>
-      <w:r>
-        <w:rPr>
-          <w:lang w:val="en-GB"/>
-        </w:rPr>
+        <w:t xml:space="preserve"> SystemVerilog simulators, but at the time of writing we have been unable to extend our testing to that platform. Differences between the Windows and Linux C libraries may be expected to </w:t>
+      </w:r>
+      <w:r>
+        <w:rPr>
+          <w:lang w:val="en-GB"/>
+        </w:rPr>
+        <w:t>present some challenges</w:t>
+      </w:r>
+      <w:r>
+        <w:rPr>
+          <w:lang w:val="en-GB"/>
+        </w:rPr>
+        <w:t>.</w:t>
+      </w:r>
+    </w:p>
+    <w:p>
+      <w:pPr>
+        <w:pStyle w:val="Heading2"/>
+        <w:rPr>
+          <w:lang w:val="en-GB"/>
+        </w:rPr>
+      </w:pPr>
+      <w:r>
+        <w:rPr>
+          <w:lang w:val="en-GB"/>
+        </w:rPr>
+        <w:t>No dependencies on any other SystemVerilog packages</w:t>
+      </w:r>
+    </w:p>
+    <w:p>
+      <w:pPr>
+        <w:pStyle w:val="BodyText"/>
+        <w:rPr>
+          <w:lang w:val="en-GB"/>
+        </w:rPr>
+      </w:pPr>
+      <w:proofErr w:type="gramStart"/>
+      <w:r>
+        <w:rPr>
+          <w:i/>
+          <w:lang w:val="en-GB"/>
+        </w:rPr>
+        <w:t>svlib</w:t>
+      </w:r>
+      <w:proofErr w:type="gramEnd"/>
+      <w:r>
+        <w:rPr>
+          <w:lang w:val="en-GB"/>
+        </w:rPr>
+        <w:t xml:space="preserve"> aims to provide services to any SystemVerilog programmer. As such it must be a truly stand-alone library, capable of deployment in any user environment regardless of what other packages that environment uses.</w:t>
+      </w:r>
+    </w:p>
+    <w:p>
+      <w:pPr>
+        <w:pStyle w:val="BodyText"/>
+      </w:pPr>
+      <w:proofErr w:type="gramStart"/>
+      <w:r>
+        <w:rPr>
+          <w:i/>
+          <w:lang w:val="en-GB"/>
+        </w:rPr>
+        <w:t>svlib</w:t>
+      </w:r>
+      <w:proofErr w:type="gramEnd"/>
+      <w:r>
+        <w:rPr>
+          <w:lang w:val="en-GB"/>
+        </w:rPr>
+        <w:t xml:space="preserve"> does have some dependencies, of course. It makes heavy use of functions from the standard C library, which </w:t>
+      </w:r>
+      <w:r>
+        <w:rPr>
+          <w:lang w:val="en-GB"/>
+        </w:rPr>
+        <w:t>we</w:t>
+      </w:r>
+      <w:r>
+        <w:rPr>
+          <w:lang w:val="en-GB"/>
+        </w:rPr>
+        <w:t xml:space="preserve"> assume to exist on any practical simulation platform. It also makes use of one third-party </w:t>
+      </w:r>
+      <w:r>
+        <w:rPr>
+          <w:lang w:val="en-GB"/>
+        </w:rPr>
+        <w:t xml:space="preserve">C </w:t>
+      </w:r>
+      <w:r>
+        <w:rPr>
+          <w:lang w:val="en-GB"/>
+        </w:rPr>
+        <w:t xml:space="preserve">package, the </w:t>
+      </w:r>
+      <w:proofErr w:type="spellStart"/>
+      <w:r>
+        <w:rPr>
+          <w:rStyle w:val="codesnippetintext"/>
+        </w:rPr>
+        <w:t>libyaml</w:t>
+      </w:r>
+      <w:proofErr w:type="spellEnd"/>
+      <w:r>
+        <w:t xml:space="preserve"> open-source YAML parser/writer. A copy of this package is </w:t>
+      </w:r>
+      <w:r>
+        <w:t>bundled with the distribution. We believe that n</w:t>
+      </w:r>
+      <w:r>
+        <w:t xml:space="preserve">either of these </w:t>
+      </w:r>
+      <w:r>
+        <w:t>dependencies</w:t>
+      </w:r>
+      <w:r>
+        <w:t xml:space="preserve"> </w:t>
+      </w:r>
+      <w:r>
+        <w:t xml:space="preserve">will </w:t>
+      </w:r>
+      <w:r>
+        <w:t>be burdensome for the SystemVerilog programmer.</w:t>
+      </w:r>
+    </w:p>
+    <w:p>
+      <w:pPr>
+        <w:pStyle w:val="BodyText"/>
+        <w:rPr>
+          <w:lang w:val="en-GB"/>
+        </w:rPr>
+      </w:pPr>
+      <w:r>
+        <w:rPr>
+          <w:lang w:val="en-GB"/>
+        </w:rPr>
+        <w:t xml:space="preserve">Although there is always </w:t>
+      </w:r>
+      <w:r>
+        <w:rPr>
+          <w:lang w:val="en-GB"/>
+        </w:rPr>
+        <w:t>a possibility of</w:t>
+      </w:r>
+      <w:r>
+        <w:rPr>
+          <w:lang w:val="en-GB"/>
+        </w:rPr>
+        <w:t xml:space="preserve"> name collisions between a new package and users' existing code, such collisions can always be sidestepped </w:t>
+      </w:r>
+      <w:r>
+        <w:rPr>
+          <w:lang w:val="en-GB"/>
+        </w:rPr>
+        <w:t xml:space="preserve">if necessary </w:t>
+      </w:r>
+      <w:r>
+        <w:rPr>
+          <w:lang w:val="en-GB"/>
+        </w:rPr>
+        <w:t>by using fully qualified package names</w:t>
+      </w:r>
+      <w:r>
+        <w:rPr>
+          <w:lang w:val="en-GB"/>
+        </w:rPr>
+        <w:t xml:space="preserve">, or explicit import of individual names, </w:t>
+      </w:r>
+      <w:r>
+        <w:rPr>
+          <w:lang w:val="en-GB"/>
+        </w:rPr>
+        <w:t>rather than wildcard package import</w:t>
+      </w:r>
+      <w:r>
+        <w:rPr>
+          <w:lang w:val="en-GB"/>
+        </w:rPr>
+        <w:t>.</w:t>
+      </w:r>
+    </w:p>
+    <w:p>
+      <w:pPr>
+        <w:pStyle w:val="BodyText"/>
+        <w:rPr>
+          <w:lang w:val="en-GB"/>
+        </w:rPr>
+      </w:pPr>
+      <w:r>
+        <w:rPr>
+          <w:lang w:val="en-GB"/>
+        </w:rPr>
+        <w:t xml:space="preserve">Finally, we should note that any developers who wish to extend or modify the library will probably wish to make use of the </w:t>
+      </w:r>
+      <w:proofErr w:type="spellStart"/>
+      <w:r>
+        <w:rPr>
+          <w:lang w:val="en-GB"/>
+        </w:rPr>
+        <w:t>SVUnit</w:t>
+      </w:r>
+      <w:proofErr w:type="spellEnd"/>
+      <w:r>
+        <w:rPr>
+          <w:lang w:val="en-GB"/>
+        </w:rPr>
+        <w:t xml:space="preserve"> unit-testing framework as we did. As with the other dependencies, we anticipate that this will present no significant obstacle.</w:t>
+      </w:r>
+    </w:p>
+    <w:p>
+      <w:pPr>
+        <w:pStyle w:val="Heading2"/>
+        <w:rPr>
+          <w:lang w:val="en-GB"/>
+        </w:rPr>
+      </w:pPr>
+      <w:r>
+        <w:rPr>
+          <w:lang w:val="en-GB"/>
+        </w:rPr>
+        <w:t>Compatibility with all popular verification methodologies</w:t>
+      </w:r>
+    </w:p>
+    <w:p>
+      <w:pPr>
+        <w:pStyle w:val="BodyText"/>
+        <w:rPr>
+          <w:lang w:val="en-GB"/>
+        </w:rPr>
+      </w:pPr>
+      <w:proofErr w:type="gramStart"/>
+      <w:r>
+        <w:rPr>
+          <w:i/>
+          <w:lang w:val="en-GB"/>
+        </w:rPr>
+        <w:t>svlib</w:t>
+      </w:r>
+      <w:proofErr w:type="gramEnd"/>
+      <w:r>
+        <w:rPr>
+          <w:lang w:val="en-GB"/>
+        </w:rPr>
+        <w:t xml:space="preserve"> makes no attempt to </w:t>
+      </w:r>
+      <w:r>
+        <w:rPr>
+          <w:lang w:val="en-GB"/>
+        </w:rPr>
+        <w:t>tre</w:t>
+      </w:r>
+      <w:r>
+        <w:rPr>
+          <w:lang w:val="en-GB"/>
+        </w:rPr>
+        <w:t>s</w:t>
+      </w:r>
+      <w:r>
+        <w:rPr>
+          <w:lang w:val="en-GB"/>
+        </w:rPr>
+        <w:t>pass</w:t>
+      </w:r>
+      <w:r>
+        <w:rPr>
+          <w:lang w:val="en-GB"/>
+        </w:rPr>
+        <w:t xml:space="preserve"> on the territory of verification methodology libraries such as the UVM. It aims to be complementary to them, providing functionality that will be as useful in a UVM-based testbench as in any other verification code. </w:t>
+      </w:r>
+      <w:r>
+        <w:rPr>
+          <w:lang w:val="en-GB"/>
+        </w:rPr>
+        <w:t>It</w:t>
+      </w:r>
+      <w:r>
+        <w:rPr>
+          <w:lang w:val="en-GB"/>
+        </w:rPr>
+        <w:t xml:space="preserve"> can be used alongside any published or proprietary verification methodologies with no special considerations required.</w:t>
+      </w:r>
+      <w:r>
+        <w:rPr>
+          <w:lang w:val="en-GB"/>
+        </w:rPr>
+        <w:t xml:space="preserve"> As described in section </w:t>
+      </w:r>
+      <w:r>
+        <w:rPr>
+          <w:lang w:val="en-GB"/>
+        </w:rPr>
+        <w:fldChar w:fldCharType="begin"/>
+      </w:r>
+      <w:r>
+        <w:rPr>
+          <w:lang w:val="en-GB"/>
+        </w:rPr>
+        <w:instrText xml:space="preserve"> REF _Ref373663423 \w \h </w:instrText>
+      </w:r>
+      <w:r>
+        <w:rPr>
+          <w:lang w:val="en-GB"/>
+        </w:rPr>
+      </w:r>
+      <w:r>
+        <w:rPr>
+          <w:lang w:val="en-GB"/>
+        </w:rPr>
+        <w:fldChar w:fldCharType="separate"/>
+      </w:r>
+      <w:r>
+        <w:rPr>
+          <w:lang w:val="en-GB"/>
+        </w:rPr>
+        <w:t>IV.B</w:t>
+      </w:r>
+      <w:r>
+        <w:rPr>
+          <w:lang w:val="en-GB"/>
+        </w:rPr>
+        <w:fldChar w:fldCharType="end"/>
+      </w:r>
+      <w:r>
+        <w:rPr>
+          <w:lang w:val="en-GB"/>
+        </w:rPr>
+        <w:t xml:space="preserve">, </w:t>
+      </w:r>
+      <w:proofErr w:type="spellStart"/>
+      <w:r>
+        <w:rPr>
+          <w:i/>
+          <w:lang w:val="en-GB"/>
+        </w:rPr>
+        <w:t>svlib</w:t>
+      </w:r>
+      <w:r>
+        <w:rPr>
+          <w:lang w:val="en-GB"/>
+        </w:rPr>
+        <w:t>'s</w:t>
+      </w:r>
+      <w:proofErr w:type="spellEnd"/>
+      <w:r>
+        <w:rPr>
+          <w:lang w:val="en-GB"/>
+        </w:rPr>
+        <w:t xml:space="preserve"> built-in error messages can easily be suppressed, allowing the programmer to detect error conditions and report them through a methodology-specific reporting mechanism if desired.</w:t>
+      </w:r>
+    </w:p>
+    <w:p>
+      <w:pPr>
+        <w:pStyle w:val="BodyText"/>
+        <w:rPr>
+          <w:lang w:val="en-GB"/>
+        </w:rPr>
+      </w:pPr>
+      <w:r>
+        <w:rPr>
+          <w:lang w:val="en-GB"/>
+        </w:rPr>
+        <w:t>Inevitably there is some overlap of features betwee</w:t>
+      </w:r>
+      <w:r>
+        <w:rPr>
+          <w:lang w:val="en-GB"/>
+        </w:rPr>
+        <w:t>n</w:t>
+      </w:r>
+      <w:r>
+        <w:rPr>
+          <w:lang w:val="en-GB"/>
+        </w:rPr>
+        <w:t xml:space="preserve"> </w:t>
+      </w:r>
+      <w:r>
+        <w:rPr>
+          <w:i/>
+          <w:lang w:val="en-GB"/>
+        </w:rPr>
+        <w:t>svlib</w:t>
+      </w:r>
+      <w:r>
+        <w:rPr>
+          <w:lang w:val="en-GB"/>
+        </w:rPr>
+        <w:t xml:space="preserve"> and verification base class libraries such as the UVM. For example, the UVM already provides regular expression matching and interrogation of the simulator command line (although in both these cases </w:t>
+      </w:r>
+      <w:proofErr w:type="spellStart"/>
+      <w:r>
+        <w:rPr>
+          <w:i/>
+          <w:lang w:val="en-GB"/>
+        </w:rPr>
+        <w:t>svlib</w:t>
+      </w:r>
+      <w:r>
+        <w:rPr>
+          <w:lang w:val="en-GB"/>
+        </w:rPr>
+        <w:t>'s</w:t>
+      </w:r>
+      <w:proofErr w:type="spellEnd"/>
+      <w:r>
+        <w:rPr>
+          <w:lang w:val="en-GB"/>
+        </w:rPr>
+        <w:t xml:space="preserve"> support is considerably mo</w:t>
+      </w:r>
+      <w:r>
+        <w:rPr>
+          <w:lang w:val="en-GB"/>
+        </w:rPr>
+        <w:t>re comprehensive and flexible). Although there are no fundamental problems caused by this overlap, we have attempted to choose names for any such functions in a way that minimizes any confusion with comparable UVM features.</w:t>
+      </w:r>
+    </w:p>
+    <w:p>
+      <w:pPr>
+        <w:pStyle w:val="BodyText"/>
+      </w:pPr>
+      <w:r>
+        <w:rPr>
+          <w:lang w:val="en-GB"/>
+        </w:rPr>
+        <w:t>There is, however, one specific area where there is an interesting poss</w:t>
+      </w:r>
+      <w:r>
+        <w:rPr>
+          <w:lang w:val="en-GB"/>
+        </w:rPr>
+        <w:t>ible synergy with the UVM</w:t>
+      </w:r>
+      <w:r>
+        <w:rPr>
+          <w:lang w:val="en-GB"/>
+        </w:rPr>
+        <w:t xml:space="preserve">. As discussed in section </w:t>
+      </w:r>
+      <w:r>
+        <w:rPr>
+          <w:lang w:val="en-GB"/>
+        </w:rPr>
+        <w:fldChar w:fldCharType="begin"/>
+      </w:r>
+      <w:r>
+        <w:rPr>
+          <w:lang w:val="en-GB"/>
+        </w:rPr>
+        <w:instrText xml:space="preserve"> REF _Ref373667221 \w \h </w:instrText>
+      </w:r>
+      <w:r>
+        <w:rPr>
+          <w:lang w:val="en-GB"/>
+        </w:rPr>
+      </w:r>
+      <w:r>
+        <w:rPr>
+          <w:lang w:val="en-GB"/>
+        </w:rPr>
+        <w:fldChar w:fldCharType="separate"/>
+      </w:r>
+      <w:r>
+        <w:rPr>
+          <w:lang w:val="en-GB"/>
+        </w:rPr>
+        <w:t>VIII</w:t>
+      </w:r>
+      <w:r>
+        <w:rPr>
+          <w:lang w:val="en-GB"/>
+        </w:rPr>
+        <w:fldChar w:fldCharType="end"/>
+      </w:r>
+      <w:r>
+        <w:rPr>
+          <w:lang w:val="en-GB"/>
+        </w:rPr>
+        <w:t xml:space="preserve">, </w:t>
+      </w:r>
+      <w:r>
+        <w:t>we offer</w:t>
+      </w:r>
+      <w:r>
+        <w:t xml:space="preserve"> convenience macros to automate the serialization and deserialization of user-specified objects to and from a configuration file holding a textual representation of such objects. These macros have a very similar look and feel to the field automation macros of the UVM. If, at some future time, </w:t>
+      </w:r>
+      <w:r>
+        <w:rPr>
+          <w:i/>
+        </w:rPr>
+        <w:t>svlib</w:t>
+      </w:r>
+      <w:r>
+        <w:t xml:space="preserve"> were to be distributed with the UVM as a matter of </w:t>
+      </w:r>
+      <w:r>
         <w:lastRenderedPageBreak/>
-        <w:t xml:space="preserve">between the Windows and Linux C libraries may be expected to </w:t>
-      </w:r>
-      <w:r>
-        <w:rPr>
-          <w:lang w:val="en-GB"/>
-        </w:rPr>
-        <w:t>present some challenges</w:t>
-      </w:r>
-      <w:r>
-        <w:rPr>
-          <w:lang w:val="en-GB"/>
-        </w:rPr>
-        <w:t>.</w:t>
-      </w:r>
-    </w:p>
-    <w:p>
-      <w:pPr>
-        <w:pStyle w:val="Heading2"/>
-        <w:rPr>
-          <w:lang w:val="en-GB"/>
-        </w:rPr>
-      </w:pPr>
-      <w:r>
-        <w:rPr>
-          <w:lang w:val="en-GB"/>
-        </w:rPr>
-        <w:t>No dependencies on any other SystemVerilog packages</w:t>
+        <w:t xml:space="preserve">course, the UVM field automation macros could easily be augmented to provide this serialization </w:t>
+      </w:r>
+      <w:r>
+        <w:t xml:space="preserve">support, rendering our </w:t>
+      </w:r>
+      <w:r>
+        <w:t>serialization macros unnecessary in a UVM environment.</w:t>
       </w:r>
     </w:p>
     <w:p>
       <w:pPr>
         <w:pStyle w:val="BodyText"/>
-        <w:rPr>
-          <w:lang w:val="en-GB"/>
-        </w:rPr>
-      </w:pPr>
-      <w:proofErr w:type="gramStart"/>
-      <w:r>
-        <w:rPr>
-          <w:i/>
-          <w:lang w:val="en-GB"/>
-        </w:rPr>
-        <w:t>svlib</w:t>
-      </w:r>
-      <w:proofErr w:type="gramEnd"/>
-      <w:r>
-        <w:rPr>
-          <w:lang w:val="en-GB"/>
-        </w:rPr>
-        <w:t xml:space="preserve"> aims to provide services to any SystemVerilog programmer. As such it must be a truly stand-alone library, capable of deployment in any user environment regardless of what other packages that environment uses.</w:t>
-      </w:r>
-    </w:p>
-    <w:p>
-      <w:pPr>
-        <w:pStyle w:val="BodyText"/>
-      </w:pPr>
-      <w:proofErr w:type="gramStart"/>
-      <w:r>
-        <w:rPr>
-          <w:i/>
-          <w:lang w:val="en-GB"/>
-        </w:rPr>
-        <w:t>svlib</w:t>
-      </w:r>
-      <w:proofErr w:type="gramEnd"/>
-      <w:r>
-        <w:rPr>
-          <w:lang w:val="en-GB"/>
-        </w:rPr>
-        <w:t xml:space="preserve"> does have some dependencies, of course. It makes heavy use of functions from the standard C library, which </w:t>
-      </w:r>
-      <w:r>
-        <w:rPr>
-          <w:lang w:val="en-GB"/>
-        </w:rPr>
-        <w:t>we</w:t>
-      </w:r>
-      <w:r>
-        <w:rPr>
-          <w:lang w:val="en-GB"/>
-        </w:rPr>
-        <w:t xml:space="preserve"> assume to exist on any practical simulation platform. It also makes use of one third-party </w:t>
-      </w:r>
-      <w:r>
-        <w:rPr>
-          <w:lang w:val="en-GB"/>
-        </w:rPr>
-        <w:t xml:space="preserve">C </w:t>
-      </w:r>
-      <w:r>
-        <w:rPr>
-          <w:lang w:val="en-GB"/>
-        </w:rPr>
-        <w:t xml:space="preserve">package, the </w:t>
-      </w:r>
-      <w:proofErr w:type="spellStart"/>
-      <w:r>
-        <w:rPr>
-          <w:rStyle w:val="codesnippetintext"/>
-        </w:rPr>
-        <w:t>libyaml</w:t>
-      </w:r>
-      <w:proofErr w:type="spellEnd"/>
-      <w:r>
-        <w:t xml:space="preserve"> open-source YAML parser/writer. A copy of this package is </w:t>
-      </w:r>
-      <w:r>
-        <w:t>bundled with the distribution. We believe that n</w:t>
-      </w:r>
-      <w:r>
-        <w:t xml:space="preserve">either of these </w:t>
-      </w:r>
-      <w:r>
-        <w:t>dependencies</w:t>
-      </w:r>
-      <w:r>
-        <w:t xml:space="preserve"> </w:t>
-      </w:r>
-      <w:r>
-        <w:t xml:space="preserve">will </w:t>
-      </w:r>
-      <w:r>
-        <w:t>be burdensome for the SystemVerilog programmer.</w:t>
-      </w:r>
-    </w:p>
-    <w:p>
-      <w:pPr>
-        <w:pStyle w:val="BodyText"/>
-        <w:rPr>
-          <w:lang w:val="en-GB"/>
-        </w:rPr>
-      </w:pPr>
-      <w:r>
-        <w:rPr>
-          <w:lang w:val="en-GB"/>
-        </w:rPr>
-        <w:t xml:space="preserve">Although there is always </w:t>
-      </w:r>
-      <w:r>
-        <w:rPr>
-          <w:lang w:val="en-GB"/>
-        </w:rPr>
-        <w:t>a possibility of</w:t>
-      </w:r>
-      <w:r>
-        <w:rPr>
-          <w:lang w:val="en-GB"/>
-        </w:rPr>
-        <w:t xml:space="preserve"> name collisions between a new package and users' existing code, such collisions can always be sidestepped </w:t>
-      </w:r>
-      <w:r>
-        <w:rPr>
-          <w:lang w:val="en-GB"/>
-        </w:rPr>
-        <w:t xml:space="preserve">if necessary </w:t>
-      </w:r>
-      <w:r>
-        <w:rPr>
-          <w:lang w:val="en-GB"/>
-        </w:rPr>
-        <w:t>by using fully qualified package names</w:t>
-      </w:r>
-      <w:r>
-        <w:rPr>
-          <w:lang w:val="en-GB"/>
-        </w:rPr>
-        <w:t xml:space="preserve">, or explicit import of individual names, </w:t>
-      </w:r>
-      <w:r>
-        <w:rPr>
-          <w:lang w:val="en-GB"/>
-        </w:rPr>
-        <w:t>rather than wildcard package import</w:t>
-      </w:r>
-      <w:r>
-        <w:rPr>
-          <w:lang w:val="en-GB"/>
-        </w:rPr>
-        <w:t>.</w:t>
-      </w:r>
-    </w:p>
-    <w:p>
-      <w:pPr>
-        <w:pStyle w:val="BodyText"/>
-        <w:rPr>
-          <w:lang w:val="en-GB"/>
-        </w:rPr>
-      </w:pPr>
-      <w:r>
-        <w:rPr>
-          <w:lang w:val="en-GB"/>
-        </w:rPr>
-        <w:t xml:space="preserve">Finally, we should note that any developers who wish to extend or modify the library will probably wish to make use of the </w:t>
-      </w:r>
-      <w:proofErr w:type="spellStart"/>
-      <w:r>
-        <w:rPr>
-          <w:lang w:val="en-GB"/>
-        </w:rPr>
-        <w:t>SVUnit</w:t>
-      </w:r>
-      <w:proofErr w:type="spellEnd"/>
-      <w:r>
-        <w:rPr>
-          <w:lang w:val="en-GB"/>
-        </w:rPr>
-        <w:t xml:space="preserve"> unit-testing framework as we did. As with the other dependencies, we anticipate that this will present no significant obstacle.</w:t>
-      </w:r>
-    </w:p>
-    <w:p>
-      <w:pPr>
-        <w:pStyle w:val="Heading2"/>
-        <w:rPr>
-          <w:lang w:val="en-GB"/>
-        </w:rPr>
-      </w:pPr>
-      <w:r>
-        <w:rPr>
-          <w:lang w:val="en-GB"/>
-        </w:rPr>
-        <w:t>Compatibility with all popular verification methodologies</w:t>
-      </w:r>
-    </w:p>
-    <w:p>
-      <w:pPr>
-        <w:pStyle w:val="BodyText"/>
-        <w:rPr>
-          <w:lang w:val="en-GB"/>
-        </w:rPr>
-      </w:pPr>
-      <w:proofErr w:type="gramStart"/>
-      <w:r>
-        <w:rPr>
-          <w:i/>
-          <w:lang w:val="en-GB"/>
-        </w:rPr>
-        <w:t>svlib</w:t>
-      </w:r>
-      <w:proofErr w:type="gramEnd"/>
-      <w:r>
-        <w:rPr>
-          <w:lang w:val="en-GB"/>
-        </w:rPr>
-        <w:t xml:space="preserve"> makes no attempt to </w:t>
-      </w:r>
-      <w:r>
-        <w:rPr>
-          <w:lang w:val="en-GB"/>
-        </w:rPr>
-        <w:t>tre</w:t>
-      </w:r>
-      <w:r>
-        <w:rPr>
-          <w:lang w:val="en-GB"/>
-        </w:rPr>
-        <w:t>s</w:t>
-      </w:r>
-      <w:r>
-        <w:rPr>
-          <w:lang w:val="en-GB"/>
-        </w:rPr>
-        <w:t>pass</w:t>
-      </w:r>
-      <w:r>
-        <w:rPr>
-          <w:lang w:val="en-GB"/>
-        </w:rPr>
-        <w:t xml:space="preserve"> on the territory of verification methodology libraries such as the UVM. It aims to be complementary to them, providing functionality that will be as useful in a UVM-based testbench as in any other verification code. </w:t>
-      </w:r>
-      <w:r>
-        <w:rPr>
-          <w:lang w:val="en-GB"/>
-        </w:rPr>
-        <w:t>It</w:t>
-      </w:r>
-      <w:r>
-        <w:rPr>
-          <w:lang w:val="en-GB"/>
-        </w:rPr>
-        <w:t xml:space="preserve"> can be used alongside any published or proprietary verification methodologies with no special considerations required.</w:t>
-      </w:r>
-      <w:r>
-        <w:rPr>
-          <w:lang w:val="en-GB"/>
-        </w:rPr>
-        <w:t xml:space="preserve"> As described in section </w:t>
-      </w:r>
-      <w:r>
-        <w:rPr>
-          <w:lang w:val="en-GB"/>
-        </w:rPr>
-        <w:fldChar w:fldCharType="begin"/>
-      </w:r>
-      <w:r>
-        <w:rPr>
-          <w:lang w:val="en-GB"/>
-        </w:rPr>
-        <w:instrText xml:space="preserve"> REF _Ref373663423 \w \h </w:instrText>
-      </w:r>
-      <w:r>
-        <w:rPr>
-          <w:lang w:val="en-GB"/>
-        </w:rPr>
-      </w:r>
-      <w:r>
-        <w:rPr>
-          <w:lang w:val="en-GB"/>
-        </w:rPr>
-        <w:fldChar w:fldCharType="separate"/>
-      </w:r>
-      <w:r>
-        <w:rPr>
-          <w:lang w:val="en-GB"/>
-        </w:rPr>
-        <w:t>IV.B</w:t>
-      </w:r>
-      <w:r>
-        <w:rPr>
-          <w:lang w:val="en-GB"/>
-        </w:rPr>
-        <w:fldChar w:fldCharType="end"/>
-      </w:r>
-      <w:r>
-        <w:rPr>
-          <w:lang w:val="en-GB"/>
-        </w:rPr>
-        <w:t xml:space="preserve">, </w:t>
-      </w:r>
-      <w:proofErr w:type="spellStart"/>
-      <w:r>
-        <w:rPr>
-          <w:i/>
-          <w:lang w:val="en-GB"/>
-        </w:rPr>
-        <w:t>svlib</w:t>
-      </w:r>
-      <w:r>
-        <w:rPr>
-          <w:lang w:val="en-GB"/>
-        </w:rPr>
-        <w:t>'s</w:t>
-      </w:r>
-      <w:proofErr w:type="spellEnd"/>
-      <w:r>
-        <w:rPr>
-          <w:lang w:val="en-GB"/>
-        </w:rPr>
-        <w:t xml:space="preserve"> built-in error messages can easily be suppressed, allowing the programmer to detect error conditions and report them through a methodology-specific reporting mechanism if desired.</w:t>
-      </w:r>
-    </w:p>
-    <w:p>
-      <w:pPr>
-        <w:pStyle w:val="BodyText"/>
-        <w:rPr>
-          <w:lang w:val="en-GB"/>
-        </w:rPr>
-      </w:pPr>
-      <w:r>
-        <w:rPr>
-          <w:lang w:val="en-GB"/>
-        </w:rPr>
-        <w:t>Inevitably there is some overlap of features betwee</w:t>
-      </w:r>
-      <w:r>
-        <w:rPr>
-          <w:lang w:val="en-GB"/>
-        </w:rPr>
-        <w:t>n</w:t>
-      </w:r>
-      <w:r>
-        <w:rPr>
-          <w:lang w:val="en-GB"/>
-        </w:rPr>
-        <w:t xml:space="preserve"> </w:t>
-      </w:r>
-      <w:r>
-        <w:rPr>
-          <w:i/>
-          <w:lang w:val="en-GB"/>
-        </w:rPr>
-        <w:t>svlib</w:t>
-      </w:r>
-      <w:r>
-        <w:rPr>
-          <w:lang w:val="en-GB"/>
-        </w:rPr>
-        <w:t xml:space="preserve"> and verification base class libraries such as the UVM. For example, the UVM already provides regular expression matching and interrogation of the simulator command line (although in both these cases </w:t>
-      </w:r>
-      <w:proofErr w:type="spellStart"/>
-      <w:r>
-        <w:rPr>
-          <w:i/>
-          <w:lang w:val="en-GB"/>
-        </w:rPr>
-        <w:t>svlib</w:t>
-      </w:r>
-      <w:r>
-        <w:rPr>
-          <w:lang w:val="en-GB"/>
-        </w:rPr>
-        <w:t>'s</w:t>
-      </w:r>
-      <w:proofErr w:type="spellEnd"/>
-      <w:r>
-        <w:rPr>
-          <w:lang w:val="en-GB"/>
-        </w:rPr>
-        <w:t xml:space="preserve"> support is considerably mo</w:t>
-      </w:r>
-      <w:r>
-        <w:rPr>
-          <w:lang w:val="en-GB"/>
-        </w:rPr>
-        <w:t>re comprehensive and flexible). Although there are no fundamental problems caused by this overlap, we have attempted to choose names for any such functions in a way that minimizes any confusion with comparable UVM features.</w:t>
-      </w:r>
-    </w:p>
-    <w:p>
-      <w:pPr>
-        <w:pStyle w:val="BodyText"/>
-      </w:pPr>
-      <w:r>
-        <w:rPr>
-          <w:lang w:val="en-GB"/>
-        </w:rPr>
-        <w:t>There is, however, one specific area where there is an interesting poss</w:t>
-      </w:r>
-      <w:r>
-        <w:rPr>
-          <w:lang w:val="en-GB"/>
-        </w:rPr>
-        <w:t>ible synergy with the UVM</w:t>
-      </w:r>
-      <w:r>
-        <w:rPr>
-          <w:lang w:val="en-GB"/>
-        </w:rPr>
-        <w:t xml:space="preserve">. As discussed in section </w:t>
-      </w:r>
-      <w:r>
-        <w:rPr>
-          <w:lang w:val="en-GB"/>
-        </w:rPr>
-        <w:fldChar w:fldCharType="begin"/>
-      </w:r>
-      <w:r>
-        <w:rPr>
-          <w:lang w:val="en-GB"/>
-        </w:rPr>
-        <w:instrText xml:space="preserve"> REF _Ref373667221 \w \h </w:instrText>
-      </w:r>
-      <w:r>
-        <w:rPr>
-          <w:lang w:val="en-GB"/>
-        </w:rPr>
-      </w:r>
-      <w:r>
-        <w:rPr>
-          <w:lang w:val="en-GB"/>
-        </w:rPr>
-        <w:fldChar w:fldCharType="separate"/>
-      </w:r>
-      <w:r>
-        <w:rPr>
-          <w:lang w:val="en-GB"/>
-        </w:rPr>
-        <w:t>VIII</w:t>
-      </w:r>
-      <w:r>
-        <w:rPr>
-          <w:lang w:val="en-GB"/>
-        </w:rPr>
-        <w:fldChar w:fldCharType="end"/>
-      </w:r>
-      <w:r>
-        <w:rPr>
-          <w:lang w:val="en-GB"/>
-        </w:rPr>
-        <w:t xml:space="preserve">, </w:t>
-      </w:r>
-      <w:r>
-        <w:t>we offer</w:t>
-      </w:r>
-      <w:r>
-        <w:t xml:space="preserve"> convenience macros to automate the serialization and </w:t>
-      </w:r>
-      <w:proofErr w:type="spellStart"/>
-      <w:r>
-        <w:t>deserialization</w:t>
-      </w:r>
-      <w:proofErr w:type="spellEnd"/>
-      <w:r>
-        <w:t xml:space="preserve"> of user-specified objects to and from a configuration file holding a textual representation of such objects. These macros have a very similar look and feel to the field automation macros of the UVM. If, at some future time, </w:t>
-      </w:r>
-      <w:r>
-        <w:rPr>
-          <w:i/>
-        </w:rPr>
-        <w:t>svlib</w:t>
-      </w:r>
-      <w:r>
-        <w:t xml:space="preserve"> were to be distributed with the UVM as a matter of course, the UVM field automation macros could easily be augmented to provide this serialization </w:t>
-      </w:r>
-      <w:r>
-        <w:t xml:space="preserve">support, rendering our </w:t>
-      </w:r>
-      <w:r>
-        <w:t>serialization macros unnecessary in a UVM environment.</w:t>
-      </w:r>
-    </w:p>
-    <w:p>
-      <w:pPr>
-        <w:pStyle w:val="BodyText"/>
-      </w:pPr>
-      <w:r>
-        <w:lastRenderedPageBreak/>
+      </w:pPr>
+      <w:r>
         <w:t>Similar considerations apply to the OVM</w:t>
       </w:r>
       <w:sdt>
@@ -5994,6 +6003,7 @@
         <w:rPr>
           <w:lang w:val="en-GB"/>
         </w:rPr>
+        <w:lastRenderedPageBreak/>
         <w:t>as</w:t>
       </w:r>
       <w:proofErr w:type="gramEnd"/>
@@ -6015,7 +6025,6 @@
         <w:rPr>
           <w:lang w:val="en-GB"/>
         </w:rPr>
-        <w:lastRenderedPageBreak/>
         <w:t xml:space="preserve">Of those four approaches, only the first is likely to be attractive to SystemVerilog users who have become familiar with the </w:t>
       </w:r>
       <w:proofErr w:type="spellStart"/>
@@ -6243,7 +6252,10 @@
         <w:t xml:space="preserve">  typedef enum {NONE,LEFT,RIGHT,</w:t>
       </w:r>
       <w:r>
-        <w:t>BOTH} side_e</w:t>
+        <w:t xml:space="preserve">BOTH} </w:t>
+      </w:r>
+      <w:r>
+        <w:t>side_enum</w:t>
       </w:r>
       <w:r>
         <w:t>;</w:t>
@@ -6299,7 +6311,13 @@
         <w:t xml:space="preserve">  </w:t>
       </w:r>
       <w:r>
-        <w:t>extern function void trim(side_e side=BOTH);</w:t>
+        <w:t>extern function void trim(</w:t>
+      </w:r>
+      <w:r>
+        <w:t>side_enum</w:t>
+      </w:r>
+      <w:r>
+        <w:t xml:space="preserve"> side=BOTH);</w:t>
       </w:r>
     </w:p>
     <w:p>
@@ -6360,7 +6378,13 @@
         <w:pStyle w:val="BlockText"/>
       </w:pPr>
       <w:r>
-        <w:t xml:space="preserve">           string s, Str::side_e side=Str::BOTH);</w:t>
+        <w:t xml:space="preserve">           string s, Str::</w:t>
+      </w:r>
+      <w:r>
+        <w:t>side_enum</w:t>
+      </w:r>
+      <w:r>
+        <w:t xml:space="preserve"> side=Str::BOTH);</w:t>
       </w:r>
     </w:p>
     <w:p>
@@ -6380,81 +6404,6 @@
         <w:rPr>
           <w:lang w:val="en-GB"/>
         </w:rPr>
-        <w:t xml:space="preserve">The </w:t>
-      </w:r>
-      <w:r>
-        <w:rPr>
-          <w:rStyle w:val="codesnippetintext"/>
-        </w:rPr>
-        <w:t>create</w:t>
-      </w:r>
-      <w:r>
-        <w:t xml:space="preserve"> method </w:t>
-      </w:r>
-      <w:r>
-        <w:t xml:space="preserve">of class </w:t>
-      </w:r>
-      <w:proofErr w:type="spellStart"/>
-      <w:proofErr w:type="gramStart"/>
-      <w:r>
-        <w:rPr>
-          <w:rStyle w:val="codesnippetintext"/>
-        </w:rPr>
-        <w:t>Str</w:t>
-      </w:r>
-      <w:proofErr w:type="spellEnd"/>
-      <w:proofErr w:type="gramEnd"/>
-      <w:r>
-        <w:t xml:space="preserve"> </w:t>
-      </w:r>
-      <w:r>
-        <w:t xml:space="preserve">acts as a constructor, but has some useful additional properties that are discussed in more detail in section </w:t>
-      </w:r>
-      <w:r>
-        <w:fldChar w:fldCharType="begin"/>
-      </w:r>
-      <w:r>
-        <w:instrText xml:space="preserve"> REF _Ref373688071 \w \h </w:instrText>
-      </w:r>
-      <w:r>
-        <w:fldChar w:fldCharType="separate"/>
-      </w:r>
-      <w:r>
-        <w:t>VII</w:t>
-      </w:r>
-      <w:r>
-        <w:fldChar w:fldCharType="end"/>
-      </w:r>
-      <w:r>
-        <w:t xml:space="preserve">. Users are discouraged from </w:t>
-      </w:r>
-      <w:r>
-        <w:t xml:space="preserve">directly </w:t>
-      </w:r>
-      <w:r>
-        <w:t>calling the constructor</w:t>
-      </w:r>
-      <w:r>
-        <w:t xml:space="preserve"> of any </w:t>
-      </w:r>
-      <w:r>
-        <w:rPr>
-          <w:i/>
-        </w:rPr>
-        <w:t>svlib</w:t>
-      </w:r>
-      <w:r>
-        <w:t xml:space="preserve"> class</w:t>
-      </w:r>
-      <w:r>
-        <w:t>.</w:t>
-      </w:r>
-    </w:p>
-    <w:p>
-      <w:pPr>
-        <w:pStyle w:val="BodyText"/>
-      </w:pPr>
-      <w:r>
         <w:lastRenderedPageBreak/>
         <w:t xml:space="preserve">The </w:t>
       </w:r>
@@ -6462,6 +6411,79 @@
         <w:rPr>
           <w:rStyle w:val="codesnippetintext"/>
         </w:rPr>
+        <w:t>create</w:t>
+      </w:r>
+      <w:r>
+        <w:t xml:space="preserve"> method </w:t>
+      </w:r>
+      <w:r>
+        <w:t xml:space="preserve">of class </w:t>
+      </w:r>
+      <w:proofErr w:type="spellStart"/>
+      <w:r>
+        <w:rPr>
+          <w:rStyle w:val="codesnippetintext"/>
+        </w:rPr>
+        <w:t>Str</w:t>
+      </w:r>
+      <w:proofErr w:type="spellEnd"/>
+      <w:r>
+        <w:t xml:space="preserve"> </w:t>
+      </w:r>
+      <w:r>
+        <w:t xml:space="preserve">acts as a constructor, but has some useful additional properties that are discussed in more detail in section </w:t>
+      </w:r>
+      <w:r>
+        <w:fldChar w:fldCharType="begin"/>
+      </w:r>
+      <w:r>
+        <w:instrText xml:space="preserve"> REF _Ref373688071 \w \h </w:instrText>
+      </w:r>
+      <w:r>
+        <w:fldChar w:fldCharType="separate"/>
+      </w:r>
+      <w:r>
+        <w:t>VII</w:t>
+      </w:r>
+      <w:r>
+        <w:fldChar w:fldCharType="end"/>
+      </w:r>
+      <w:r>
+        <w:t xml:space="preserve">. Users are discouraged from </w:t>
+      </w:r>
+      <w:r>
+        <w:t xml:space="preserve">directly </w:t>
+      </w:r>
+      <w:r>
+        <w:t>calling the constructor</w:t>
+      </w:r>
+      <w:r>
+        <w:t xml:space="preserve"> of any </w:t>
+      </w:r>
+      <w:r>
+        <w:rPr>
+          <w:i/>
+        </w:rPr>
+        <w:t>svlib</w:t>
+      </w:r>
+      <w:r>
+        <w:t xml:space="preserve"> class</w:t>
+      </w:r>
+      <w:r>
+        <w:t>.</w:t>
+      </w:r>
+    </w:p>
+    <w:p>
+      <w:pPr>
+        <w:pStyle w:val="BodyText"/>
+      </w:pPr>
+      <w:r>
+        <w:t xml:space="preserve">The </w:t>
+      </w:r>
+      <w:r>
+        <w:rPr>
+          <w:rStyle w:val="codesnippetintext"/>
+        </w:rPr>
         <w:t>get</w:t>
       </w:r>
       <w:r>
@@ -6480,14 +6502,13 @@
         <w:rPr>
           <w:rStyle w:val="codesnippetintext"/>
         </w:rPr>
-        <w:t>side_e</w:t>
+        <w:t>side_enum</w:t>
       </w:r>
       <w:proofErr w:type="spellEnd"/>
       <w:r>
         <w:t xml:space="preserve"> into the </w:t>
       </w:r>
       <w:proofErr w:type="spellStart"/>
-      <w:proofErr w:type="gramStart"/>
       <w:r>
         <w:rPr>
           <w:rStyle w:val="codesnippetintext"/>
@@ -6495,7 +6516,6 @@
         <w:t>Str</w:t>
       </w:r>
       <w:proofErr w:type="spellEnd"/>
-      <w:proofErr w:type="gramEnd"/>
       <w:r>
         <w:t xml:space="preserve"> class, rather than exposing it at package level. If it were a package-level definition, </w:t>
       </w:r>
@@ -6982,7 +7002,14 @@
         <w:rPr>
           <w:lang w:val="en-GB"/>
         </w:rPr>
-        <w:t xml:space="preserve"> a unique string name for any process, obtained by </w:t>
+        <w:t xml:space="preserve"> a unique string name </w:t>
+      </w:r>
+      <w:r>
+        <w:rPr>
+          <w:lang w:val="en-GB"/>
+        </w:rPr>
+        <w:lastRenderedPageBreak/>
+        <w:t xml:space="preserve">for any process, obtained by </w:t>
       </w:r>
       <w:r>
         <w:rPr>
@@ -7015,11 +7042,7 @@
         <w:t xml:space="preserve"> measured as about 1.3μs of run</w:t>
       </w:r>
       <w:r>
-        <w:t xml:space="preserve">time per library function call on </w:t>
-      </w:r>
-      <w:r>
-        <w:lastRenderedPageBreak/>
-        <w:t>a modest 32-bit Linux workstation. Although this performance impact is unfortunate, we believe it to be an acceptable price to pay for the convenience and robustness of per-process error tracking.</w:t>
+        <w:t>time per library function call on a modest 32-bit Linux workstation. Although this performance impact is unfortunate, we believe it to be an acceptable price to pay for the convenience and robustness of per-process error tracking.</w:t>
       </w:r>
     </w:p>
     <w:p>
@@ -7493,6 +7516,7 @@
         <w:rPr>
           <w:lang w:val="en-GB"/>
         </w:rPr>
+        <w:lastRenderedPageBreak/>
         <w:t>Working with Configuration Files</w:t>
       </w:r>
       <w:bookmarkEnd w:id="7"/>
@@ -7520,11 +7544,296 @@
         <w:t xml:space="preserve"> was our desire to be able to read and write configuration data files in structured formats such as YAML.</w:t>
       </w:r>
       <w:r>
-        <w:t xml:space="preserve"> In our experience it is common for such files to be created, typically by scripts, to reflect the desired DUT and testbench setup for a given simulation run. The verification </w:t>
-      </w:r>
+        <w:t xml:space="preserve"> In our experience it is common for such files to be created, typically by scripts, to reflect the desired DUT and testbench setup for a given simulation run. The verification environment should be able to read such a file and use its contents to populate one or more configuration data objects.</w:t>
+      </w:r>
+    </w:p>
+    <w:p>
+      <w:pPr>
+        <w:pStyle w:val="BodyText"/>
+      </w:pPr>
+      <w:r>
+        <w:t xml:space="preserve">At first glance this requirement seems to be centered </w:t>
+      </w:r>
+      <w:r>
+        <w:t>on</w:t>
+      </w:r>
+      <w:r>
+        <w:t xml:space="preserve"> the problem of reading and writing the desired file format. However, interpreting the file is not sufficient. It is also necessary to provide some automation of the conversion between native data structures and a rep</w:t>
+      </w:r>
+      <w:r>
+        <w:t>resentation that maps easily on</w:t>
+      </w:r>
+      <w:r>
+        <w:t>to the file.</w:t>
+      </w:r>
+    </w:p>
+    <w:p>
+      <w:pPr>
+        <w:pStyle w:val="BodyText"/>
+      </w:pPr>
+      <w:r>
+        <w:t xml:space="preserve">As an example, consider these SystemVerilog classes, and objects of those classes with some values stored in their data members. Note the hierarchical instantiation of a </w:t>
+      </w:r>
+      <w:proofErr w:type="spellStart"/>
+      <w:r>
+        <w:rPr>
+          <w:rStyle w:val="codesnippetintext"/>
+        </w:rPr>
+        <w:t>simpleConfig</w:t>
+      </w:r>
+      <w:proofErr w:type="spellEnd"/>
+      <w:r>
+        <w:t xml:space="preserve"> object within a </w:t>
+      </w:r>
+      <w:proofErr w:type="spellStart"/>
+      <w:r>
+        <w:rPr>
+          <w:rStyle w:val="codesnippetintext"/>
+        </w:rPr>
+        <w:t>largerConfig</w:t>
+      </w:r>
+      <w:proofErr w:type="spellEnd"/>
+      <w:r>
+        <w:t>.</w:t>
+      </w:r>
+    </w:p>
+    <w:p>
+      <w:pPr>
+        <w:pStyle w:val="BlockText"/>
+      </w:pPr>
+      <w:r>
+        <w:t>class simpleConfig;</w:t>
+      </w:r>
+    </w:p>
+    <w:p>
+      <w:pPr>
+        <w:pStyle w:val="BlockText"/>
+      </w:pPr>
+      <w:r>
+        <w:t xml:space="preserve">  int scalarInt;</w:t>
+      </w:r>
+    </w:p>
+    <w:p>
+      <w:pPr>
+        <w:pStyle w:val="BlockText"/>
+      </w:pPr>
+      <w:r>
+        <w:t xml:space="preserve">  string scalarString;</w:t>
+      </w:r>
+    </w:p>
+    <w:p>
+      <w:pPr>
+        <w:pStyle w:val="BlockText"/>
+      </w:pPr>
+      <w:r>
+        <w:t>endclass</w:t>
+      </w:r>
+    </w:p>
+    <w:p>
+      <w:pPr>
+        <w:pStyle w:val="BlockText"/>
+      </w:pPr>
+    </w:p>
+    <w:p>
+      <w:pPr>
+        <w:pStyle w:val="BlockText"/>
+      </w:pPr>
+      <w:r>
+        <w:t>class largerConfig;</w:t>
+      </w:r>
+    </w:p>
+    <w:p>
+      <w:pPr>
+        <w:pStyle w:val="BlockText"/>
+      </w:pPr>
+      <w:r>
+        <w:t xml:space="preserve">  int scalarInt;</w:t>
+      </w:r>
+    </w:p>
+    <w:p>
+      <w:pPr>
+        <w:pStyle w:val="BlockText"/>
+      </w:pPr>
+      <w:r>
+        <w:t xml:space="preserve">  simpleConfig objectSC;</w:t>
+      </w:r>
+    </w:p>
+    <w:p>
+      <w:pPr>
+        <w:pStyle w:val="BlockText"/>
+      </w:pPr>
+      <w:r>
+        <w:t>endclass</w:t>
+      </w:r>
+    </w:p>
+    <w:p>
+      <w:pPr>
+        <w:pStyle w:val="BlockText"/>
+      </w:pPr>
+    </w:p>
+    <w:p>
+      <w:pPr>
+        <w:pStyle w:val="BlockText"/>
+      </w:pPr>
+      <w:r>
+        <w:t>...</w:t>
+      </w:r>
+    </w:p>
+    <w:p>
+      <w:pPr>
+        <w:pStyle w:val="BlockText"/>
+      </w:pPr>
+    </w:p>
+    <w:p>
+      <w:pPr>
+        <w:pStyle w:val="BlockText"/>
+      </w:pPr>
+      <w:r>
+        <w:t>simpleConfig sc = new;</w:t>
+      </w:r>
+    </w:p>
+    <w:p>
+      <w:pPr>
+        <w:pStyle w:val="BlockText"/>
+      </w:pPr>
+      <w:r>
+        <w:t>sc.scalarInt = 1234;</w:t>
+      </w:r>
+    </w:p>
+    <w:p>
+      <w:pPr>
+        <w:pStyle w:val="BlockText"/>
+      </w:pPr>
+      <w:r>
+        <w:t>sc.scalarString = "</w:t>
+      </w:r>
+      <w:r>
+        <w:t>text</w:t>
+      </w:r>
+      <w:r>
+        <w:t xml:space="preserve"> in sc";</w:t>
+      </w:r>
+    </w:p>
+    <w:p>
+      <w:pPr>
+        <w:pStyle w:val="BlockText"/>
+      </w:pPr>
+      <w:r>
+        <w:t>largerConfig lc = new;</w:t>
+      </w:r>
+    </w:p>
+    <w:p>
+      <w:pPr>
+        <w:pStyle w:val="BlockText"/>
+      </w:pPr>
+      <w:r>
+        <w:t>lc.scalarInt = 5678;</w:t>
+      </w:r>
+    </w:p>
+    <w:p>
+      <w:pPr>
+        <w:pStyle w:val="BlockText"/>
+        <w:keepNext w:val="0"/>
+      </w:pPr>
+      <w:r>
+        <w:t>lc.objectSC = sc;</w:t>
+      </w:r>
+    </w:p>
+    <w:p>
+      <w:pPr>
+        <w:pStyle w:val="BodyText"/>
+      </w:pPr>
+      <w:r>
+        <w:t xml:space="preserve">If we were to write the </w:t>
+      </w:r>
+      <w:proofErr w:type="spellStart"/>
+      <w:r>
+        <w:rPr>
+          <w:rStyle w:val="codesnippetintext"/>
+        </w:rPr>
+        <w:t>largerConfig</w:t>
+      </w:r>
+      <w:proofErr w:type="spellEnd"/>
+      <w:r>
+        <w:t xml:space="preserve"> object out to a YAML file, we would expect the file's contents to appear approximately as follows:</w:t>
+      </w:r>
+      <w:r>
+        <w:rPr>
+          <w:rStyle w:val="FootnoteReference"/>
+        </w:rPr>
+        <w:footnoteReference w:id="6"/>
+      </w:r>
+    </w:p>
+    <w:p>
+      <w:pPr>
+        <w:pStyle w:val="BlockText"/>
+      </w:pPr>
       <w:r>
         <w:lastRenderedPageBreak/>
-        <w:t>environment should be able to read such a file and use its contents to populate one or more configuration data objects.</w:t>
+        <w:t>%YAML 1.1</w:t>
+      </w:r>
+    </w:p>
+    <w:p>
+      <w:pPr>
+        <w:pStyle w:val="BlockText"/>
+      </w:pPr>
+      <w:r>
+        <w:t>---</w:t>
+      </w:r>
+    </w:p>
+    <w:p>
+      <w:pPr>
+        <w:pStyle w:val="BlockText"/>
+      </w:pPr>
+      <w:r>
+        <w:t># Contents of largerConfig object</w:t>
+      </w:r>
+    </w:p>
+    <w:p>
+      <w:pPr>
+        <w:pStyle w:val="BlockText"/>
+      </w:pPr>
+      <w:r>
+        <w:t>scalarInt: 5678</w:t>
+      </w:r>
+    </w:p>
+    <w:p>
+      <w:pPr>
+        <w:pStyle w:val="BlockText"/>
+      </w:pPr>
+      <w:r>
+        <w:t xml:space="preserve">objectSC: </w:t>
+      </w:r>
+    </w:p>
+    <w:p>
+      <w:pPr>
+        <w:pStyle w:val="BlockText"/>
+      </w:pPr>
+      <w:r>
+        <w:t xml:space="preserve">  # contents of simpleConfig object</w:t>
+      </w:r>
+    </w:p>
+    <w:p>
+      <w:pPr>
+        <w:pStyle w:val="BlockText"/>
+      </w:pPr>
+      <w:r>
+        <w:t xml:space="preserve">  scalarInt: 1234</w:t>
+      </w:r>
+    </w:p>
+    <w:p>
+      <w:pPr>
+        <w:pStyle w:val="BlockText"/>
+        <w:keepNext w:val="0"/>
+      </w:pPr>
+      <w:r>
+        <w:t xml:space="preserve">  scalarString: </w:t>
+      </w:r>
+      <w:r>
+        <w:t>text</w:t>
+      </w:r>
+      <w:r>
+        <w:t xml:space="preserve"> in sc</w:t>
       </w:r>
     </w:p>
     <w:p>
@@ -7532,307 +7841,7 @@
         <w:pStyle w:val="BodyText"/>
       </w:pPr>
       <w:r>
-        <w:t xml:space="preserve">At first glance this requirement seems to be centered </w:t>
-      </w:r>
-      <w:r>
-        <w:t>on</w:t>
-      </w:r>
-      <w:r>
-        <w:t xml:space="preserve"> the problem of reading and writing the desired file format. However, interpreting the file is not sufficient. It is also necessary to provide some automation of the conversion between native data structures and a rep</w:t>
-      </w:r>
-      <w:r>
-        <w:t>resentation that maps easily on</w:t>
-      </w:r>
-      <w:r>
-        <w:t>to the file.</w:t>
-      </w:r>
-    </w:p>
-    <w:p>
-      <w:pPr>
-        <w:pStyle w:val="BodyText"/>
-      </w:pPr>
-      <w:r>
-        <w:t xml:space="preserve">As an example, consider these SystemVerilog </w:t>
-      </w:r>
-      <w:proofErr w:type="gramStart"/>
-      <w:r>
-        <w:t>classes,</w:t>
-      </w:r>
-      <w:proofErr w:type="gramEnd"/>
-      <w:r>
-        <w:t xml:space="preserve"> and objects of those classes with some values stored in their data members. Note the hierarchical instantiation of a </w:t>
-      </w:r>
-      <w:proofErr w:type="spellStart"/>
-      <w:r>
-        <w:rPr>
-          <w:rStyle w:val="codesnippetintext"/>
-        </w:rPr>
-        <w:t>simpleConfig</w:t>
-      </w:r>
-      <w:proofErr w:type="spellEnd"/>
-      <w:r>
-        <w:t xml:space="preserve"> object within a </w:t>
-      </w:r>
-      <w:proofErr w:type="spellStart"/>
-      <w:r>
-        <w:rPr>
-          <w:rStyle w:val="codesnippetintext"/>
-        </w:rPr>
-        <w:t>largerConfig</w:t>
-      </w:r>
-      <w:proofErr w:type="spellEnd"/>
-      <w:r>
-        <w:t>.</w:t>
-      </w:r>
-    </w:p>
-    <w:p>
-      <w:pPr>
-        <w:pStyle w:val="BlockText"/>
-      </w:pPr>
-      <w:r>
-        <w:t>class simpleConfig;</w:t>
-      </w:r>
-    </w:p>
-    <w:p>
-      <w:pPr>
-        <w:pStyle w:val="BlockText"/>
-      </w:pPr>
-      <w:r>
-        <w:t xml:space="preserve">  int scalarInt;</w:t>
-      </w:r>
-    </w:p>
-    <w:p>
-      <w:pPr>
-        <w:pStyle w:val="BlockText"/>
-      </w:pPr>
-      <w:r>
-        <w:t xml:space="preserve">  string scalarString;</w:t>
-      </w:r>
-    </w:p>
-    <w:p>
-      <w:pPr>
-        <w:pStyle w:val="BlockText"/>
-      </w:pPr>
-      <w:r>
-        <w:t>endclass</w:t>
-      </w:r>
-    </w:p>
-    <w:p>
-      <w:pPr>
-        <w:pStyle w:val="BlockText"/>
-      </w:pPr>
-    </w:p>
-    <w:p>
-      <w:pPr>
-        <w:pStyle w:val="BlockText"/>
-      </w:pPr>
-      <w:r>
-        <w:t>class largerConfig;</w:t>
-      </w:r>
-    </w:p>
-    <w:p>
-      <w:pPr>
-        <w:pStyle w:val="BlockText"/>
-      </w:pPr>
-      <w:r>
-        <w:t xml:space="preserve">  int scalarInt;</w:t>
-      </w:r>
-    </w:p>
-    <w:p>
-      <w:pPr>
-        <w:pStyle w:val="BlockText"/>
-      </w:pPr>
-      <w:r>
-        <w:t xml:space="preserve">  simpleConfig objectSC;</w:t>
-      </w:r>
-    </w:p>
-    <w:p>
-      <w:pPr>
-        <w:pStyle w:val="BlockText"/>
-      </w:pPr>
-      <w:r>
-        <w:t>endclass</w:t>
-      </w:r>
-    </w:p>
-    <w:p>
-      <w:pPr>
-        <w:pStyle w:val="BlockText"/>
-      </w:pPr>
-    </w:p>
-    <w:p>
-      <w:pPr>
-        <w:pStyle w:val="BlockText"/>
-      </w:pPr>
-      <w:r>
-        <w:t>...</w:t>
-      </w:r>
-    </w:p>
-    <w:p>
-      <w:pPr>
-        <w:pStyle w:val="BlockText"/>
-      </w:pPr>
-    </w:p>
-    <w:p>
-      <w:pPr>
-        <w:pStyle w:val="BlockText"/>
-      </w:pPr>
-      <w:r>
-        <w:t>simpleConfig sc = new;</w:t>
-      </w:r>
-    </w:p>
-    <w:p>
-      <w:pPr>
-        <w:pStyle w:val="BlockText"/>
-      </w:pPr>
-      <w:r>
-        <w:t>sc.scalarInt = 1234;</w:t>
-      </w:r>
-    </w:p>
-    <w:p>
-      <w:pPr>
-        <w:pStyle w:val="BlockText"/>
-      </w:pPr>
-      <w:r>
-        <w:t>sc.scalarString = "</w:t>
-      </w:r>
-      <w:r>
-        <w:t>text</w:t>
-      </w:r>
-      <w:r>
-        <w:t xml:space="preserve"> in sc";</w:t>
-      </w:r>
-    </w:p>
-    <w:p>
-      <w:pPr>
-        <w:pStyle w:val="BlockText"/>
-      </w:pPr>
-      <w:r>
-        <w:t>largerConfig lc = new;</w:t>
-      </w:r>
-    </w:p>
-    <w:p>
-      <w:pPr>
-        <w:pStyle w:val="BlockText"/>
-      </w:pPr>
-      <w:r>
-        <w:t>lc.scalarInt = 5678;</w:t>
-      </w:r>
-    </w:p>
-    <w:p>
-      <w:pPr>
-        <w:pStyle w:val="BlockText"/>
-        <w:keepNext w:val="0"/>
-      </w:pPr>
-      <w:r>
-        <w:t>lc.objectSC = sc;</w:t>
-      </w:r>
-    </w:p>
-    <w:p>
-      <w:pPr>
-        <w:pStyle w:val="BodyText"/>
-      </w:pPr>
-      <w:r>
-        <w:t xml:space="preserve">If we were to write the </w:t>
-      </w:r>
-      <w:proofErr w:type="spellStart"/>
-      <w:r>
-        <w:rPr>
-          <w:rStyle w:val="codesnippetintext"/>
-        </w:rPr>
-        <w:t>largerConfig</w:t>
-      </w:r>
-      <w:proofErr w:type="spellEnd"/>
-      <w:r>
-        <w:t xml:space="preserve"> object out to a YAML file, we would expect the file's contents to appear approximately as follows:</w:t>
-      </w:r>
-      <w:r>
-        <w:rPr>
-          <w:rStyle w:val="FootnoteReference"/>
-        </w:rPr>
-        <w:footnoteReference w:id="6"/>
-      </w:r>
-    </w:p>
-    <w:p>
-      <w:pPr>
-        <w:pStyle w:val="BlockText"/>
-      </w:pPr>
-      <w:r>
-        <w:t>%YAML 1.1</w:t>
-      </w:r>
-    </w:p>
-    <w:p>
-      <w:pPr>
-        <w:pStyle w:val="BlockText"/>
-      </w:pPr>
-      <w:r>
-        <w:t>---</w:t>
-      </w:r>
-    </w:p>
-    <w:p>
-      <w:pPr>
-        <w:pStyle w:val="BlockText"/>
-      </w:pPr>
-      <w:r>
-        <w:t># Contents of largerConfig object</w:t>
-      </w:r>
-    </w:p>
-    <w:p>
-      <w:pPr>
-        <w:pStyle w:val="BlockText"/>
-      </w:pPr>
-      <w:r>
-        <w:t>scalarInt: 5678</w:t>
-      </w:r>
-    </w:p>
-    <w:p>
-      <w:pPr>
-        <w:pStyle w:val="BlockText"/>
-      </w:pPr>
-      <w:r>
-        <w:t xml:space="preserve">objectSC: </w:t>
-      </w:r>
-    </w:p>
-    <w:p>
-      <w:pPr>
-        <w:pStyle w:val="BlockText"/>
-      </w:pPr>
-      <w:r>
-        <w:t xml:space="preserve">  # contents of simpleConfig object</w:t>
-      </w:r>
-    </w:p>
-    <w:p>
-      <w:pPr>
-        <w:pStyle w:val="BlockText"/>
-      </w:pPr>
-      <w:r>
-        <w:t xml:space="preserve">  scalarInt: 1234</w:t>
-      </w:r>
-    </w:p>
-    <w:p>
-      <w:pPr>
-        <w:pStyle w:val="BlockText"/>
-        <w:keepNext w:val="0"/>
-      </w:pPr>
-      <w:r>
-        <w:t xml:space="preserve">  scalarString: </w:t>
-      </w:r>
-      <w:r>
-        <w:t>text</w:t>
-      </w:r>
-      <w:r>
-        <w:t xml:space="preserve"> in sc</w:t>
-      </w:r>
-    </w:p>
-    <w:p>
-      <w:pPr>
-        <w:pStyle w:val="BodyText"/>
-      </w:pPr>
-      <w:r>
-        <w:t xml:space="preserve">Although the structure of the YAML data is clear enough, there is no straightforward way to map from it to the contents of our two SystemVerilog objects. For more complex objects, the problem would be even more troublesome. Furthermore, it </w:t>
-      </w:r>
-      <w:r>
-        <w:lastRenderedPageBreak/>
-        <w:t xml:space="preserve">is likely that not all data members of an object should be represented in an external configuration file. For all these reasons, it became clear that we needed an intermediate representation. Borrowing from other software environments, we chose to think of this representation as a </w:t>
+        <w:t xml:space="preserve">Although the structure of the YAML data is clear enough, there is no straightforward way to map from it to the contents of our two SystemVerilog objects. For more complex objects, the problem would be even more troublesome. Furthermore, it is likely that not all data members of an object should be represented in an external configuration file. For all these reasons, it became clear that we needed an intermediate representation. Borrowing from other software environments, we chose to think of this representation as a </w:t>
       </w:r>
       <w:r>
         <w:rPr>
@@ -8148,6 +8157,7 @@
         <w:pStyle w:val="BodyText"/>
       </w:pPr>
       <w:r>
+        <w:lastRenderedPageBreak/>
         <w:t xml:space="preserve">Users of </w:t>
       </w:r>
       <w:r>
@@ -8191,11 +8201,7 @@
         <w:t xml:space="preserve">, it is too clumsy for ordinary use. Users of course expect to create their own configuration data objects (typically using classes) in whatever way is most convenient. There remains, therefore, a problem of how to transfer data between the user's classes and a DOM representation. </w:t>
       </w:r>
       <w:r>
-        <w:t xml:space="preserve">Users could write their own methods to create and unpack a DOM representation from the object, but </w:t>
-      </w:r>
-      <w:r>
-        <w:lastRenderedPageBreak/>
-        <w:t xml:space="preserve">this is tedious and error-prone, and automation is obviously desirable. </w:t>
+        <w:t xml:space="preserve">Users could write their own methods to create and unpack a DOM representation from the object, but this is tedious and error-prone, and automation is obviously desirable. </w:t>
       </w:r>
       <w:r>
         <w:t>Frustratingly, SystemVerilog lacks the introspection and reflection facilities that are needed to make this fully automatic.</w:t>
@@ -8505,6 +8511,7 @@
         <w:pStyle w:val="BodyText"/>
       </w:pPr>
       <w:r>
+        <w:lastRenderedPageBreak/>
         <w:t>The following example shows how a</w:t>
       </w:r>
       <w:r>
@@ -8562,189 +8569,326 @@
         <w:pStyle w:val="BlockText"/>
       </w:pPr>
       <w:r>
+        <w:t>largerConfig cfg;  // The object to be populated</w:t>
+      </w:r>
+    </w:p>
+    <w:p>
+      <w:pPr>
+        <w:pStyle w:val="BlockText"/>
+      </w:pPr>
+      <w:r>
+        <w:t>cfgNode      dom;  // The DOM root node</w:t>
+      </w:r>
+    </w:p>
+    <w:p>
+      <w:pPr>
+        <w:pStyle w:val="BlockText"/>
+      </w:pPr>
+      <w:r>
+        <w:t xml:space="preserve">cfgFileINI   fi;   // </w:t>
+      </w:r>
+      <w:r>
+        <w:t>INI file reader/writer</w:t>
+      </w:r>
+    </w:p>
+    <w:p>
+      <w:pPr>
+        <w:pStyle w:val="BlockText"/>
+        <w:contextualSpacing w:val="0"/>
+      </w:pPr>
+      <w:r>
+        <w:t>cfgFileYAML  fy;   // YAML file reader/writer</w:t>
+      </w:r>
+    </w:p>
+    <w:p>
+      <w:pPr>
+        <w:pStyle w:val="BlockText"/>
+      </w:pPr>
+      <w:r>
+        <w:t>// Read the YAML file into a DOM</w:t>
+      </w:r>
+    </w:p>
+    <w:p>
+      <w:pPr>
+        <w:pStyle w:val="BlockText"/>
+      </w:pPr>
+      <w:r>
+        <w:t>f</w:t>
+      </w:r>
+      <w:r>
+        <w:t>y</w:t>
+      </w:r>
+      <w:r>
+        <w:t xml:space="preserve"> = new;</w:t>
+      </w:r>
+    </w:p>
+    <w:p>
+      <w:pPr>
+        <w:pStyle w:val="BlockText"/>
+        <w:contextualSpacing w:val="0"/>
+      </w:pPr>
+      <w:r>
+        <w:t>dom = f</w:t>
+      </w:r>
+      <w:r>
+        <w:t>y</w:t>
+      </w:r>
+      <w:r>
+        <w:t>.</w:t>
+      </w:r>
+      <w:r>
+        <w:t>deserialize</w:t>
+      </w:r>
+      <w:r>
+        <w:t>("src.yaml");</w:t>
+      </w:r>
+    </w:p>
+    <w:p>
+      <w:pPr>
+        <w:pStyle w:val="BlockText"/>
+      </w:pPr>
+      <w:r>
+        <w:t>// Populate cfg from the DOM</w:t>
+      </w:r>
+    </w:p>
+    <w:p>
+      <w:pPr>
+        <w:pStyle w:val="BlockText"/>
+      </w:pPr>
+      <w:r>
+        <w:t>cfg = new;</w:t>
+      </w:r>
+    </w:p>
+    <w:p>
+      <w:pPr>
+        <w:pStyle w:val="BlockText"/>
+        <w:contextualSpacing w:val="0"/>
+      </w:pPr>
+      <w:r>
+        <w:t>cfg.fromDOM(dom); // also constructs inner object</w:t>
+      </w:r>
+    </w:p>
+    <w:p>
+      <w:pPr>
+        <w:pStyle w:val="BlockText"/>
+      </w:pPr>
+      <w:r>
+        <w:t>// Modify the cfg objects</w:t>
+      </w:r>
+    </w:p>
+    <w:p>
+      <w:pPr>
+        <w:pStyle w:val="BlockText"/>
+      </w:pPr>
+      <w:r>
+        <w:t>cfg.scalarInt = 42;</w:t>
+      </w:r>
+    </w:p>
+    <w:p>
+      <w:pPr>
+        <w:pStyle w:val="BlockText"/>
+        <w:contextualSpacing w:val="0"/>
+      </w:pPr>
+      <w:r>
+        <w:t>cfg.objectSC.scalarString = "new value";</w:t>
+      </w:r>
+    </w:p>
+    <w:p>
+      <w:pPr>
+        <w:pStyle w:val="BlockText"/>
+      </w:pPr>
+      <w:r>
+        <w:t>// Make a new DOM from objects. Call it "New</w:t>
+      </w:r>
+      <w:r>
+        <w:t>C</w:t>
+      </w:r>
+      <w:r>
+        <w:t>fg"</w:t>
+      </w:r>
+    </w:p>
+    <w:p>
+      <w:pPr>
+        <w:pStyle w:val="BlockText"/>
+        <w:contextualSpacing w:val="0"/>
+      </w:pPr>
+      <w:r>
+        <w:t>dom = cfg.toDOM("NewCfg");</w:t>
+      </w:r>
+    </w:p>
+    <w:p>
+      <w:pPr>
+        <w:pStyle w:val="BlockText"/>
+      </w:pPr>
+      <w:r>
+        <w:t xml:space="preserve">// Write the new DOM to a </w:t>
+      </w:r>
+      <w:r>
+        <w:t xml:space="preserve">.INI </w:t>
+      </w:r>
+      <w:r>
+        <w:t>file</w:t>
+      </w:r>
+    </w:p>
+    <w:p>
+      <w:pPr>
+        <w:pStyle w:val="BlockText"/>
+      </w:pPr>
+      <w:r>
+        <w:t>fi = new;</w:t>
+      </w:r>
+    </w:p>
+    <w:p>
+      <w:pPr>
+        <w:pStyle w:val="BlockText"/>
+        <w:keepNext w:val="0"/>
+      </w:pPr>
+      <w:r>
+        <w:t>f</w:t>
+      </w:r>
+      <w:r>
+        <w:t>i</w:t>
+      </w:r>
+      <w:r>
+        <w:t>.</w:t>
+      </w:r>
+      <w:r>
+        <w:t>serialize</w:t>
+      </w:r>
+      <w:r>
+        <w:t>("dst.</w:t>
+      </w:r>
+      <w:r>
+        <w:t>ini</w:t>
+      </w:r>
+      <w:r>
+        <w:t>", dom);</w:t>
+      </w:r>
+    </w:p>
+    <w:p>
+      <w:pPr>
+        <w:pStyle w:val="BodyText"/>
+      </w:pPr>
+      <w:r>
+        <w:t xml:space="preserve">Given the YAML file provided </w:t>
+      </w:r>
+      <w:r>
+        <w:t>earlier</w:t>
+      </w:r>
+      <w:r>
+        <w:t xml:space="preserve">, the resulting output in </w:t>
+      </w:r>
+      <w:r>
+        <w:rPr>
+          <w:rStyle w:val="codesnippetintext"/>
+        </w:rPr>
+        <w:t>dst.ini</w:t>
+      </w:r>
+      <w:r>
+        <w:t xml:space="preserve"> would be as follows:</w:t>
+      </w:r>
+    </w:p>
+    <w:p>
+      <w:pPr>
+        <w:pStyle w:val="BlockText"/>
+      </w:pPr>
+      <w:r>
+        <w:t>scalarInt=42</w:t>
+      </w:r>
+    </w:p>
+    <w:p>
+      <w:pPr>
+        <w:pStyle w:val="BlockText"/>
+      </w:pPr>
+    </w:p>
+    <w:p>
+      <w:pPr>
+        <w:pStyle w:val="BlockText"/>
+      </w:pPr>
+      <w:r>
+        <w:t>[objectSC]</w:t>
+      </w:r>
+    </w:p>
+    <w:p>
+      <w:pPr>
+        <w:pStyle w:val="BlockText"/>
+      </w:pPr>
+      <w:r>
+        <w:t>scalarInt=1234</w:t>
+      </w:r>
+    </w:p>
+    <w:p>
+      <w:pPr>
+        <w:pStyle w:val="BlockText"/>
+        <w:keepNext w:val="0"/>
+      </w:pPr>
+      <w:r>
+        <w:t>scalarString=new value</w:t>
+      </w:r>
+    </w:p>
+    <w:p>
+      <w:pPr>
+        <w:pStyle w:val="BodyText"/>
+      </w:pPr>
+      <w:r>
+        <w:t xml:space="preserve">We can see that the INI file format uses </w:t>
+      </w:r>
+      <w:r>
+        <w:rPr>
+          <w:rStyle w:val="codesnippetintext"/>
+        </w:rPr>
+        <w:t>[section]</w:t>
+      </w:r>
+      <w:r>
+        <w:t xml:space="preserve"> to denote first-level map entries that are themselves maps. Deeper nesting is not supported by INI files; similarly, sequence nodes cannot be written to INI files. YAML and other formats are much more flexible and expressive, and can represent the full range of DOM features.</w:t>
+      </w:r>
+    </w:p>
+    <w:p>
+      <w:pPr>
+        <w:pStyle w:val="BodyText"/>
+      </w:pPr>
+      <w:r>
+        <w:t>Full details of these and other features of the DOM and file reader/writer classes can be found in the documentation.</w:t>
+      </w:r>
+    </w:p>
+    <w:p>
+      <w:pPr>
+        <w:pStyle w:val="Heading2"/>
+      </w:pPr>
+      <w:r>
+        <w:t>Ambiguities of the DOM</w:t>
+      </w:r>
+    </w:p>
+    <w:p>
+      <w:pPr>
+        <w:pStyle w:val="BodyText"/>
+      </w:pPr>
+      <w:r>
+        <w:t>We have c</w:t>
+      </w:r>
+      <w:r>
+        <w:t>hosen a very lightweight DOM</w:t>
+      </w:r>
+      <w:r>
+        <w:t>, emphasizing flexibility and simplicity. Consequently there are some aspects of typical user data structures that cannot be fully represented. In particular, map nodes are used for two quite distinct purposes: to represent an associative array indexed by string, and to represent the various named data members of an object. In practice this ambiguity does not present any real difficulty, as the target object should have been designed to match the anticipated data structure. A key advantage of</w:t>
+      </w:r>
+      <w:r>
+        <w:t xml:space="preserve"> the automation macros is that </w:t>
+      </w:r>
+      <w:r>
+        <w:t xml:space="preserve">various syntactic and semantic checks are </w:t>
+      </w:r>
+      <w:r>
         <w:lastRenderedPageBreak/>
-        <w:t>largerConfig cfg;  // The object to be populated</w:t>
-      </w:r>
-    </w:p>
-    <w:p>
-      <w:pPr>
-        <w:pStyle w:val="BlockText"/>
-      </w:pPr>
-      <w:r>
-        <w:t>cfgNode      dom;  // The DOM root node</w:t>
-      </w:r>
-    </w:p>
-    <w:p>
-      <w:pPr>
-        <w:pStyle w:val="BlockText"/>
-      </w:pPr>
-      <w:r>
-        <w:t xml:space="preserve">cfgFileINI   fi;   // </w:t>
-      </w:r>
-      <w:r>
-        <w:t>INI file reader/writer</w:t>
-      </w:r>
-    </w:p>
-    <w:p>
-      <w:pPr>
-        <w:pStyle w:val="BlockText"/>
-        <w:contextualSpacing w:val="0"/>
-      </w:pPr>
-      <w:r>
-        <w:t>cfgFileYAML  fy;   // YAML file reader/writer</w:t>
-      </w:r>
-    </w:p>
-    <w:p>
-      <w:pPr>
-        <w:pStyle w:val="BlockText"/>
-      </w:pPr>
-      <w:r>
-        <w:t>// Read the YAML file into a DOM</w:t>
-      </w:r>
-    </w:p>
-    <w:p>
-      <w:pPr>
-        <w:pStyle w:val="BlockText"/>
-      </w:pPr>
-      <w:r>
-        <w:t>f</w:t>
-      </w:r>
-      <w:r>
-        <w:t>y</w:t>
-      </w:r>
-      <w:r>
-        <w:t xml:space="preserve"> = new;</w:t>
-      </w:r>
-    </w:p>
-    <w:p>
-      <w:pPr>
-        <w:pStyle w:val="BlockText"/>
-        <w:contextualSpacing w:val="0"/>
-      </w:pPr>
-      <w:r>
-        <w:t>dom = f</w:t>
-      </w:r>
-      <w:r>
-        <w:t>y</w:t>
-      </w:r>
-      <w:r>
-        <w:t>.read("src.yaml");</w:t>
-      </w:r>
-    </w:p>
-    <w:p>
-      <w:pPr>
-        <w:pStyle w:val="BlockText"/>
-      </w:pPr>
-      <w:r>
-        <w:t>// Populate cfg from the DOM</w:t>
-      </w:r>
-    </w:p>
-    <w:p>
-      <w:pPr>
-        <w:pStyle w:val="BlockText"/>
-      </w:pPr>
-      <w:r>
-        <w:t>cfg = new;</w:t>
-      </w:r>
-    </w:p>
-    <w:p>
-      <w:pPr>
-        <w:pStyle w:val="BlockText"/>
-        <w:contextualSpacing w:val="0"/>
-      </w:pPr>
-      <w:r>
-        <w:t>cfg.fromDOM(dom); // also constructs inner object</w:t>
-      </w:r>
-    </w:p>
-    <w:p>
-      <w:pPr>
-        <w:pStyle w:val="BlockText"/>
-      </w:pPr>
-      <w:r>
-        <w:t>// Modify the cfg objects</w:t>
-      </w:r>
-    </w:p>
-    <w:p>
-      <w:pPr>
-        <w:pStyle w:val="BlockText"/>
-      </w:pPr>
-      <w:r>
-        <w:t>cfg.scalarInt = 42;</w:t>
-      </w:r>
-    </w:p>
-    <w:p>
-      <w:pPr>
-        <w:pStyle w:val="BlockText"/>
-        <w:contextualSpacing w:val="0"/>
-      </w:pPr>
-      <w:r>
-        <w:t>cfg.objectSC.scalarString = "new value";</w:t>
-      </w:r>
-    </w:p>
-    <w:p>
-      <w:pPr>
-        <w:pStyle w:val="BlockText"/>
-      </w:pPr>
-      <w:r>
-        <w:t>// Make a new DOM from objects. Call it "New</w:t>
-      </w:r>
-      <w:r>
-        <w:t>C</w:t>
-      </w:r>
-      <w:r>
-        <w:t>fg"</w:t>
-      </w:r>
-    </w:p>
-    <w:p>
-      <w:pPr>
-        <w:pStyle w:val="BlockText"/>
-        <w:contextualSpacing w:val="0"/>
-      </w:pPr>
-      <w:r>
-        <w:t>dom = cfg.toDOM("NewCfg");</w:t>
-      </w:r>
-    </w:p>
-    <w:p>
-      <w:pPr>
-        <w:pStyle w:val="BlockText"/>
-      </w:pPr>
-      <w:r>
-        <w:t xml:space="preserve">// Write the new DOM to a </w:t>
-      </w:r>
-      <w:r>
-        <w:t xml:space="preserve">.INI </w:t>
-      </w:r>
-      <w:r>
-        <w:t>file</w:t>
-      </w:r>
-    </w:p>
-    <w:p>
-      <w:pPr>
-        <w:pStyle w:val="BlockText"/>
-      </w:pPr>
-      <w:r>
-        <w:t>fi = new;</w:t>
-      </w:r>
-    </w:p>
-    <w:p>
-      <w:pPr>
-        <w:pStyle w:val="BlockText"/>
-        <w:keepNext w:val="0"/>
-      </w:pPr>
-      <w:r>
-        <w:t>f</w:t>
-      </w:r>
-      <w:r>
-        <w:t>i</w:t>
-      </w:r>
-      <w:r>
-        <w:t>.write("dst.</w:t>
-      </w:r>
-      <w:r>
-        <w:t>ini</w:t>
-      </w:r>
-      <w:r>
-        <w:t>", dom);</w:t>
+        <w:t>performed as a DOM is copied to or from an object, so any mismatches will be identified and must be corrected.</w:t>
+      </w:r>
+    </w:p>
+    <w:p>
+      <w:pPr>
+        <w:pStyle w:val="Heading2"/>
+      </w:pPr>
+      <w:r>
+        <w:t>Serializable Object as a Common Base Class</w:t>
       </w:r>
     </w:p>
     <w:p>
@@ -8752,186 +8896,55 @@
         <w:pStyle w:val="BodyText"/>
       </w:pPr>
       <w:r>
-        <w:t xml:space="preserve">Given the YAML file provided </w:t>
-      </w:r>
-      <w:r>
-        <w:t>earlier</w:t>
-      </w:r>
-      <w:r>
-        <w:t xml:space="preserve">, the resulting output in </w:t>
-      </w:r>
+        <w:t xml:space="preserve">In the UVM, field automation macros create methods such as </w:t>
+      </w:r>
+      <w:proofErr w:type="gramStart"/>
       <w:r>
         <w:rPr>
           <w:rStyle w:val="codesnippetintext"/>
         </w:rPr>
-        <w:t>dst.ini</w:t>
-      </w:r>
-      <w:r>
-        <w:t xml:space="preserve"> would be as follows:</w:t>
-      </w:r>
-    </w:p>
-    <w:p>
-      <w:pPr>
-        <w:pStyle w:val="BlockText"/>
-      </w:pPr>
-      <w:r>
-        <w:t>scalarInt=42</w:t>
-      </w:r>
-    </w:p>
-    <w:p>
-      <w:pPr>
-        <w:pStyle w:val="BlockText"/>
-      </w:pPr>
-    </w:p>
-    <w:p>
-      <w:pPr>
-        <w:pStyle w:val="BlockText"/>
-      </w:pPr>
-      <w:r>
-        <w:t>[objectSC]</w:t>
-      </w:r>
-    </w:p>
-    <w:p>
-      <w:pPr>
-        <w:pStyle w:val="BlockText"/>
-      </w:pPr>
-      <w:r>
-        <w:t>scalarInt=1234</w:t>
-      </w:r>
-    </w:p>
-    <w:p>
-      <w:pPr>
-        <w:pStyle w:val="BlockText"/>
-        <w:keepNext w:val="0"/>
-      </w:pPr>
-      <w:r>
-        <w:t>scalarString=new value</w:t>
-      </w:r>
-    </w:p>
-    <w:p>
-      <w:pPr>
-        <w:pStyle w:val="BodyText"/>
-      </w:pPr>
-      <w:r>
-        <w:t xml:space="preserve">We can see that the INI file format uses </w:t>
-      </w:r>
+        <w:t>copy(</w:t>
+      </w:r>
+      <w:proofErr w:type="gramEnd"/>
       <w:r>
         <w:rPr>
           <w:rStyle w:val="codesnippetintext"/>
         </w:rPr>
-        <w:t>[section]</w:t>
-      </w:r>
-      <w:r>
-        <w:t xml:space="preserve"> to denote first-level map entries that are themselves maps. Deeper nesting is not supported by INI files; similarly, sequence nodes cannot be written to INI files. YAML and other formats are much more flexible and expressive, and can represent the full range of DOM features.</w:t>
-      </w:r>
-    </w:p>
-    <w:p>
-      <w:pPr>
-        <w:pStyle w:val="BodyText"/>
-      </w:pPr>
-      <w:r>
-        <w:t>Full details of these and other features of the DOM and file reader/writer classes can be found in the documentation.</w:t>
-      </w:r>
-    </w:p>
-    <w:p>
-      <w:pPr>
-        <w:pStyle w:val="Heading2"/>
-      </w:pPr>
-      <w:r>
-        <w:t>Ambiguities of the DOM</w:t>
-      </w:r>
-    </w:p>
-    <w:p>
-      <w:pPr>
-        <w:pStyle w:val="BodyText"/>
-      </w:pPr>
-      <w:r>
-        <w:t>We have c</w:t>
-      </w:r>
-      <w:r>
-        <w:t>hosen a very lightweight DOM</w:t>
-      </w:r>
-      <w:r>
-        <w:t>, emphasizing flexibility and simplicity. Consequently there are some aspects of typical user data structures that cannot be fully represented. In particular, map nodes are used for two quite distinct purposes: to represent an associative array indexed by string, and to represent the various named data members of an object. In practice this ambiguity does not present any real difficulty, as the target object should have been designed to match the anticipated data structure. A key advantage of</w:t>
-      </w:r>
-      <w:r>
-        <w:t xml:space="preserve"> the automation macros is that </w:t>
-      </w:r>
-      <w:r>
-        <w:t>various syntactic and semantic checks are performed as a DOM is copied to or from an object, so any mismatches will be identified and must be corrected.</w:t>
-      </w:r>
-    </w:p>
-    <w:p>
-      <w:pPr>
-        <w:pStyle w:val="Heading2"/>
-      </w:pPr>
-      <w:r>
-        <w:t>Serializable Object as a Common Base Class</w:t>
-      </w:r>
-    </w:p>
-    <w:p>
-      <w:pPr>
-        <w:pStyle w:val="BodyText"/>
-      </w:pPr>
-      <w:r>
-        <w:t xml:space="preserve">In the UVM, field automation macros create methods such as </w:t>
-      </w:r>
-      <w:proofErr w:type="gramStart"/>
+        <w:t>)</w:t>
+      </w:r>
+      <w:r>
+        <w:t xml:space="preserve"> and </w:t>
+      </w:r>
       <w:r>
         <w:rPr>
           <w:rStyle w:val="codesnippetintext"/>
         </w:rPr>
-        <w:t>copy(</w:t>
-      </w:r>
-      <w:proofErr w:type="gramEnd"/>
+        <w:t>compare()</w:t>
+      </w:r>
+      <w:r>
+        <w:t xml:space="preserve"> that override virtual methods of the </w:t>
+      </w:r>
+      <w:proofErr w:type="spellStart"/>
       <w:r>
         <w:rPr>
           <w:rStyle w:val="codesnippetintext"/>
         </w:rPr>
-        <w:t>)</w:t>
-      </w:r>
-      <w:r>
-        <w:t xml:space="preserve"> and </w:t>
-      </w:r>
+        <w:t>uvm_object</w:t>
+      </w:r>
+      <w:proofErr w:type="spellEnd"/>
+      <w:r>
+        <w:t xml:space="preserve"> base class. This has the great advantage that you can create infrastructure code, with variables of </w:t>
+      </w:r>
+      <w:proofErr w:type="spellStart"/>
       <w:r>
         <w:rPr>
           <w:rStyle w:val="codesnippetintext"/>
         </w:rPr>
-        <w:t>compare()</w:t>
-      </w:r>
-      <w:r>
-        <w:t xml:space="preserve"> that override virtual methods of the </w:t>
-      </w:r>
-      <w:proofErr w:type="spellStart"/>
-      <w:r>
-        <w:rPr>
-          <w:rStyle w:val="codesnippetintext"/>
-        </w:rPr>
-        <w:lastRenderedPageBreak/>
         <w:t>uvm_object</w:t>
       </w:r>
       <w:proofErr w:type="spellEnd"/>
       <w:r>
-        <w:t xml:space="preserve"> base class. This has the great advantage that you can create infrastructure code, with variables of </w:t>
-      </w:r>
-      <w:proofErr w:type="spellStart"/>
-      <w:r>
-        <w:rPr>
-          <w:rStyle w:val="codesnippetintext"/>
-        </w:rPr>
-        <w:t>uvm_object</w:t>
-      </w:r>
-      <w:proofErr w:type="spellEnd"/>
-      <w:r>
-        <w:t xml:space="preserve"> </w:t>
-      </w:r>
-      <w:proofErr w:type="gramStart"/>
-      <w:r>
-        <w:t>type, that</w:t>
-      </w:r>
-      <w:proofErr w:type="gramEnd"/>
-      <w:r>
-        <w:t xml:space="preserve"> allows you to work on any derived object. In </w:t>
+        <w:t xml:space="preserve"> type, that allows you to work on any derived object. In </w:t>
       </w:r>
       <w:r>
         <w:rPr>
@@ -9200,6 +9213,7 @@
         <w:pStyle w:val="BlockText"/>
       </w:pPr>
       <w:r>
+        <w:lastRenderedPageBreak/>
         <w:t>// User's class declaration includes "implements"</w:t>
       </w:r>
     </w:p>
@@ -9402,204 +9416,357 @@
         <w:pStyle w:val="BlockText"/>
       </w:pPr>
       <w:r>
+        <w:t>// This function can take any suitable object</w:t>
+      </w:r>
+    </w:p>
+    <w:p>
+      <w:pPr>
+        <w:pStyle w:val="BlockText"/>
+      </w:pPr>
+      <w:r>
+        <w:t>// and serialize it to a YAML file.</w:t>
+      </w:r>
+    </w:p>
+    <w:p>
+      <w:pPr>
+        <w:pStyle w:val="BlockText"/>
+      </w:pPr>
+      <w:r>
+        <w:t>function void toYAML(</w:t>
+      </w:r>
+      <w:r>
+        <w:rPr>
+          <w:b/>
+        </w:rPr>
+        <w:t>svlib</w:t>
+      </w:r>
+      <w:r>
+        <w:rPr>
+          <w:b/>
+        </w:rPr>
+        <w:t>_serializ</w:t>
+      </w:r>
+      <w:r>
+        <w:rPr>
+          <w:b/>
+        </w:rPr>
+        <w:t>abl</w:t>
+      </w:r>
+      <w:r>
+        <w:rPr>
+          <w:b/>
+        </w:rPr>
+        <w:t>e</w:t>
+      </w:r>
+      <w:r>
+        <w:t xml:space="preserve"> obj);</w:t>
+      </w:r>
+    </w:p>
+    <w:p>
+      <w:pPr>
+        <w:pStyle w:val="BlockText"/>
+      </w:pPr>
+      <w:r>
+        <w:t xml:space="preserve">  cfgNode dom = obj.toDOM("my_cfg");</w:t>
+      </w:r>
+    </w:p>
+    <w:p>
+      <w:pPr>
+        <w:pStyle w:val="BlockText"/>
+      </w:pPr>
+      <w:r>
+        <w:t xml:space="preserve">  cfgFileYAML fy = new;</w:t>
+      </w:r>
+    </w:p>
+    <w:p>
+      <w:pPr>
+        <w:pStyle w:val="BlockText"/>
+      </w:pPr>
+      <w:r>
+        <w:t xml:space="preserve">  fy.</w:t>
+      </w:r>
+      <w:r>
+        <w:t>serialize</w:t>
+      </w:r>
+      <w:bookmarkStart w:id="8" w:name="_GoBack"/>
+      <w:bookmarkEnd w:id="8"/>
+      <w:r>
+        <w:t>("my_cfg.yaml", dom);</w:t>
+      </w:r>
+    </w:p>
+    <w:p>
+      <w:pPr>
+        <w:pStyle w:val="BlockText"/>
+        <w:keepNext w:val="0"/>
+      </w:pPr>
+      <w:r>
+        <w:t>endfunction</w:t>
+      </w:r>
+    </w:p>
+    <w:p>
+      <w:pPr>
+        <w:pStyle w:val="BodyText"/>
+      </w:pPr>
+      <w:r>
+        <w:t>We have prototyped this approach with very satisfactory results. Unfortunately, one of the popular SystemVerilog simulators does not yet support the interface class feature at the time of writing, and so we felt unable to include this valuable functionality in the initial release.</w:t>
+      </w:r>
+    </w:p>
+    <w:p>
+      <w:pPr>
+        <w:pStyle w:val="Heading1"/>
+        <w:rPr>
+          <w:lang w:val="en-GB"/>
+        </w:rPr>
+      </w:pPr>
+      <w:r>
+        <w:rPr>
+          <w:lang w:val="en-GB"/>
+        </w:rPr>
+        <w:t>Simulator Restart, Checkpoint, and Restore</w:t>
+      </w:r>
+    </w:p>
+    <w:p>
+      <w:pPr>
+        <w:pStyle w:val="BodyText"/>
+        <w:rPr>
+          <w:lang w:val="en-GB"/>
+        </w:rPr>
+      </w:pPr>
+      <w:r>
+        <w:rPr>
+          <w:lang w:val="en-GB"/>
+        </w:rPr>
+        <w:t xml:space="preserve">Management of simulator reset/restart, checkpoint, and restore to a saved checkpoint is typically a troublesome problem for the implementer of any VPI/DPI-based package. If the package maintains any state in C memory, that state must be cleared on restart (not especially difficult) and saved and restored across simulator checkpoint/restore (much more difficult). Our solution is to manage all package state in SystemVerilog where it is automatically saved and restored by the simulator's </w:t>
+      </w:r>
+      <w:r>
+        <w:rPr>
+          <w:lang w:val="en-GB"/>
+        </w:rPr>
+        <w:t>built-in</w:t>
+      </w:r>
+      <w:r>
+        <w:rPr>
+          <w:lang w:val="en-GB"/>
+        </w:rPr>
+        <w:t xml:space="preserve"> mechanisms.</w:t>
+      </w:r>
+    </w:p>
+    <w:p>
+      <w:pPr>
+        <w:pStyle w:val="BodyText"/>
+        <w:rPr>
+          <w:lang w:val="en-GB"/>
+        </w:rPr>
+      </w:pPr>
+      <w:r>
+        <w:rPr>
+          <w:lang w:val="en-GB"/>
+        </w:rPr>
+        <w:t>However, keeping all state on the SystemVerilog side can impose a performance penalty because it may mean that various data objects need to be copied repeatedly across the DPI boundary. To mitigate this cost, we have implemented cached state in C, shadowing the SystemVerilog package state. Because all interaction across the DPI boundary is performed by hidden private functions and not by user-callable code, we can do this with confidence.</w:t>
+      </w:r>
+    </w:p>
+    <w:p>
+      <w:pPr>
+        <w:pStyle w:val="BodyText"/>
+        <w:rPr>
+          <w:lang w:val="en-GB"/>
+        </w:rPr>
+      </w:pPr>
+      <w:r>
+        <w:rPr>
+          <w:lang w:val="en-GB"/>
+        </w:rPr>
+        <w:t xml:space="preserve">On any simulator restart – whether </w:t>
+      </w:r>
+      <w:r>
+        <w:rPr>
+          <w:lang w:val="en-GB"/>
+        </w:rPr>
+        <w:t>to time-zero reset or to a s</w:t>
+      </w:r>
+      <w:r>
+        <w:rPr>
+          <w:lang w:val="en-GB"/>
+        </w:rPr>
+        <w:t>aved checkpoint – all memory managed by our C code is deallocated, effectively wiping our state cache. Subsequent library function calls will then suffer the overhead of rebuilding the cache, but in every other way the memory management is completely invisible to the user.</w:t>
+      </w:r>
+    </w:p>
+    <w:p>
+      <w:pPr>
+        <w:pStyle w:val="BodyText"/>
+        <w:rPr>
+          <w:lang w:val="en-GB"/>
+        </w:rPr>
+      </w:pPr>
+      <w:r>
+        <w:rPr>
+          <w:lang w:val="en-GB"/>
+        </w:rPr>
         <w:lastRenderedPageBreak/>
-        <w:t>// This function can take any suitable object</w:t>
-      </w:r>
-    </w:p>
-    <w:p>
-      <w:pPr>
-        <w:pStyle w:val="BlockText"/>
-      </w:pPr>
-      <w:r>
-        <w:t>// and serialize it to a YAML file.</w:t>
-      </w:r>
-    </w:p>
-    <w:p>
-      <w:pPr>
-        <w:pStyle w:val="BlockText"/>
-      </w:pPr>
-      <w:r>
-        <w:t>function void toYAML(</w:t>
-      </w:r>
-      <w:r>
-        <w:rPr>
-          <w:b/>
+        <w:t xml:space="preserve">Because this memory caching is completely invisible to users, we </w:t>
+      </w:r>
+      <w:r>
+        <w:rPr>
+          <w:lang w:val="en-GB"/>
+        </w:rPr>
+        <w:t>will be</w:t>
+      </w:r>
+      <w:r>
+        <w:rPr>
+          <w:lang w:val="en-GB"/>
+        </w:rPr>
+        <w:t xml:space="preserve"> able to use it more and more aggressively over successive implementations without risk of breaking user-visible functionality. Our initial implementation ha</w:t>
+      </w:r>
+      <w:r>
+        <w:rPr>
+          <w:lang w:val="en-GB"/>
+        </w:rPr>
+        <w:t>s</w:t>
+      </w:r>
+      <w:r>
+        <w:rPr>
+          <w:lang w:val="en-GB"/>
+        </w:rPr>
+        <w:t xml:space="preserve"> </w:t>
+      </w:r>
+      <w:r>
+        <w:rPr>
+          <w:lang w:val="en-GB"/>
+        </w:rPr>
+        <w:t>minimal</w:t>
+      </w:r>
+      <w:r>
+        <w:rPr>
+          <w:lang w:val="en-GB"/>
+        </w:rPr>
+        <w:t xml:space="preserve"> caching, and consequently ha</w:t>
+      </w:r>
+      <w:r>
+        <w:rPr>
+          <w:lang w:val="en-GB"/>
+        </w:rPr>
+        <w:t>s</w:t>
+      </w:r>
+      <w:r>
+        <w:rPr>
+          <w:lang w:val="en-GB"/>
+        </w:rPr>
+        <w:t xml:space="preserve"> suboptimal performance</w:t>
+      </w:r>
+      <w:r>
+        <w:rPr>
+          <w:lang w:val="en-GB"/>
+        </w:rPr>
+        <w:t>, but i</w:t>
+      </w:r>
+      <w:r>
+        <w:rPr>
+          <w:lang w:val="en-GB"/>
+        </w:rPr>
+        <w:t xml:space="preserve">s fully functional and </w:t>
+      </w:r>
+      <w:r>
+        <w:rPr>
+          <w:lang w:val="en-GB"/>
+        </w:rPr>
+        <w:t xml:space="preserve">has </w:t>
+      </w:r>
+      <w:r>
+        <w:rPr>
+          <w:lang w:val="en-GB"/>
+        </w:rPr>
+        <w:t>allowe</w:t>
+      </w:r>
+      <w:r>
+        <w:rPr>
+          <w:lang w:val="en-GB"/>
+        </w:rPr>
+        <w:t>d us to conduct usability tests</w:t>
+      </w:r>
+      <w:r>
+        <w:rPr>
+          <w:lang w:val="en-GB"/>
+        </w:rPr>
+        <w:t>. In due course</w:t>
+      </w:r>
+      <w:r>
+        <w:rPr>
+          <w:lang w:val="en-GB"/>
+        </w:rPr>
+        <w:t xml:space="preserve">, the cache mechanism </w:t>
+      </w:r>
+      <w:r>
+        <w:rPr>
+          <w:lang w:val="en-GB"/>
+        </w:rPr>
+        <w:t>will</w:t>
+      </w:r>
+      <w:r>
+        <w:rPr>
+          <w:lang w:val="en-GB"/>
+        </w:rPr>
+        <w:t xml:space="preserve"> b</w:t>
+      </w:r>
+      <w:r>
+        <w:rPr>
+          <w:lang w:val="en-GB"/>
+        </w:rPr>
+        <w:t>e</w:t>
+      </w:r>
+      <w:r>
+        <w:rPr>
+          <w:lang w:val="en-GB"/>
+        </w:rPr>
+        <w:t xml:space="preserve"> implemented for those functions (notably regular expression processing and the YAML file reader) where it is obviously beneficial.</w:t>
+      </w:r>
+    </w:p>
+    <w:p>
+      <w:pPr>
+        <w:pStyle w:val="Heading1"/>
+        <w:rPr>
+          <w:lang w:val="en-GB"/>
+        </w:rPr>
+      </w:pPr>
+      <w:bookmarkStart w:id="9" w:name="_Ref373667396"/>
+      <w:r>
+        <w:rPr>
+          <w:lang w:val="en-GB"/>
+        </w:rPr>
+        <w:t>Implementation, Testing and Documentation</w:t>
+      </w:r>
+      <w:bookmarkEnd w:id="9"/>
+    </w:p>
+    <w:p>
+      <w:pPr>
+        <w:pStyle w:val="BodyText"/>
+        <w:rPr>
+          <w:lang w:val="en-GB"/>
+        </w:rPr>
+      </w:pPr>
+      <w:r>
+        <w:rPr>
+          <w:lang w:val="en-GB"/>
+        </w:rPr>
+        <w:t xml:space="preserve">As already noted, the implementation of </w:t>
+      </w:r>
+      <w:r>
+        <w:rPr>
+          <w:i/>
+          <w:lang w:val="en-GB"/>
         </w:rPr>
         <w:t>svlib</w:t>
       </w:r>
       <w:r>
         <w:rPr>
-          <w:b/>
-        </w:rPr>
-        <w:t>_serializ</w:t>
-      </w:r>
-      <w:r>
-        <w:rPr>
-          <w:b/>
-        </w:rPr>
-        <w:t>abl</w:t>
-      </w:r>
-      <w:r>
-        <w:rPr>
-          <w:b/>
-        </w:rPr>
-        <w:t>e</w:t>
-      </w:r>
-      <w:r>
-        <w:t xml:space="preserve"> obj);</w:t>
-      </w:r>
-    </w:p>
-    <w:p>
-      <w:pPr>
-        <w:pStyle w:val="BlockText"/>
-      </w:pPr>
-      <w:r>
-        <w:t xml:space="preserve">  cfgNode dom = obj.toDOM("my_cfg");</w:t>
-      </w:r>
-    </w:p>
-    <w:p>
-      <w:pPr>
-        <w:pStyle w:val="BlockText"/>
-      </w:pPr>
-      <w:r>
-        <w:t xml:space="preserve">  cfgFileYAML fy = new;</w:t>
-      </w:r>
-    </w:p>
-    <w:p>
-      <w:pPr>
-        <w:pStyle w:val="BlockText"/>
-      </w:pPr>
-      <w:r>
-        <w:t xml:space="preserve">  fy.write("my_cfg.yaml", dom);</w:t>
-      </w:r>
-    </w:p>
-    <w:p>
-      <w:pPr>
-        <w:pStyle w:val="BlockText"/>
-        <w:keepNext w:val="0"/>
-      </w:pPr>
-      <w:r>
-        <w:t>endfunction</w:t>
-      </w:r>
-    </w:p>
-    <w:p>
-      <w:pPr>
-        <w:pStyle w:val="BodyText"/>
-      </w:pPr>
-      <w:r>
-        <w:t>We have prototyped this approach with very satisfactory results. Unfortunately, one of the popular SystemVerilog simulators does not yet support the interface class feature at the time of writing, and so we felt unable to include this valuable functionality in the initial release.</w:t>
-      </w:r>
-    </w:p>
-    <w:p>
-      <w:pPr>
-        <w:pStyle w:val="Heading1"/>
-        <w:rPr>
-          <w:lang w:val="en-GB"/>
-        </w:rPr>
-      </w:pPr>
-      <w:r>
-        <w:rPr>
-          <w:lang w:val="en-GB"/>
-        </w:rPr>
-        <w:t>Simulator Restart, Checkpoint, and Restore</w:t>
-      </w:r>
-    </w:p>
-    <w:p>
-      <w:pPr>
-        <w:pStyle w:val="BodyText"/>
-        <w:rPr>
-          <w:lang w:val="en-GB"/>
-        </w:rPr>
-      </w:pPr>
-      <w:r>
-        <w:rPr>
-          <w:lang w:val="en-GB"/>
-        </w:rPr>
-        <w:t xml:space="preserve">Management of simulator reset/restart, checkpoint, and restore to a saved checkpoint is typically a troublesome problem for the implementer of any VPI/DPI-based package. If the package maintains any state in C memory, that state must be cleared on restart (not especially difficult) and saved and restored across simulator checkpoint/restore (much more difficult). Our solution is to manage all package state in SystemVerilog where it is automatically saved and restored by the simulator's </w:t>
-      </w:r>
-      <w:r>
-        <w:rPr>
-          <w:lang w:val="en-GB"/>
-        </w:rPr>
-        <w:t>built-in</w:t>
-      </w:r>
-      <w:r>
-        <w:rPr>
-          <w:lang w:val="en-GB"/>
-        </w:rPr>
-        <w:t xml:space="preserve"> mechanisms.</w:t>
-      </w:r>
-    </w:p>
-    <w:p>
-      <w:pPr>
-        <w:pStyle w:val="BodyText"/>
-        <w:rPr>
-          <w:lang w:val="en-GB"/>
-        </w:rPr>
-      </w:pPr>
-      <w:r>
-        <w:rPr>
-          <w:lang w:val="en-GB"/>
-        </w:rPr>
-        <w:t>However, keeping all state on the SystemVerilog side can impose a performance penalty because it may mean that various data objects need to be copied repeatedly across the DPI boundary. To mitigate this cost, we have implemented cached state in C, shadowing the SystemVerilog package state. Because all interaction across the DPI boundary is performed by hidden private functions and not by user-callable code, we can do this with confidence.</w:t>
-      </w:r>
-    </w:p>
-    <w:p>
-      <w:pPr>
-        <w:pStyle w:val="BodyText"/>
-        <w:rPr>
-          <w:lang w:val="en-GB"/>
-        </w:rPr>
-      </w:pPr>
-      <w:r>
-        <w:rPr>
-          <w:lang w:val="en-GB"/>
-        </w:rPr>
-        <w:t xml:space="preserve">On any simulator restart – whether </w:t>
-      </w:r>
-      <w:r>
-        <w:rPr>
-          <w:lang w:val="en-GB"/>
-        </w:rPr>
-        <w:t>to time-zero reset or to a s</w:t>
-      </w:r>
-      <w:r>
-        <w:rPr>
-          <w:lang w:val="en-GB"/>
-        </w:rPr>
-        <w:t>aved checkpoint – all memory managed by our C code is deallocated, effectively wiping our state cache. Subsequent library function calls will then suffer the overhead of rebuilding the cache, but in every other way the memory management is completely invisible to the user.</w:t>
-      </w:r>
-    </w:p>
-    <w:p>
-      <w:pPr>
-        <w:pStyle w:val="BodyText"/>
-        <w:rPr>
-          <w:lang w:val="en-GB"/>
-        </w:rPr>
-      </w:pPr>
-      <w:r>
-        <w:rPr>
-          <w:lang w:val="en-GB"/>
-        </w:rPr>
-        <w:t xml:space="preserve">Because this memory caching is completely invisible to users, we </w:t>
-      </w:r>
-      <w:r>
-        <w:rPr>
-          <w:lang w:val="en-GB"/>
-        </w:rPr>
-        <w:t>will be</w:t>
-      </w:r>
-      <w:r>
-        <w:rPr>
-          <w:lang w:val="en-GB"/>
-        </w:rPr>
-        <w:t xml:space="preserve"> able to use it more and more aggressively over successive implementations without risk of breaking user-visible functionality. Our initial implementation ha</w:t>
-      </w:r>
-      <w:r>
-        <w:rPr>
-          <w:lang w:val="en-GB"/>
-        </w:rPr>
-        <w:t>s</w:t>
+          <w:lang w:val="en-GB"/>
+        </w:rPr>
+        <w:t xml:space="preserve"> was generally trouble-free</w:t>
+      </w:r>
+      <w:r>
+        <w:rPr>
+          <w:lang w:val="en-GB"/>
+        </w:rPr>
+        <w:t>.</w:t>
       </w:r>
       <w:r>
         <w:rPr>
@@ -9611,151 +9778,6 @@
         <w:rPr>
           <w:lang w:val="en-GB"/>
         </w:rPr>
-        <w:t>minimal</w:t>
-      </w:r>
-      <w:r>
-        <w:rPr>
-          <w:lang w:val="en-GB"/>
-        </w:rPr>
-        <w:t xml:space="preserve"> caching, and consequently ha</w:t>
-      </w:r>
-      <w:r>
-        <w:rPr>
-          <w:lang w:val="en-GB"/>
-        </w:rPr>
-        <w:t>s</w:t>
-      </w:r>
-      <w:r>
-        <w:rPr>
-          <w:lang w:val="en-GB"/>
-        </w:rPr>
-        <w:t xml:space="preserve"> suboptimal performance</w:t>
-      </w:r>
-      <w:r>
-        <w:rPr>
-          <w:lang w:val="en-GB"/>
-        </w:rPr>
-        <w:t>, but i</w:t>
-      </w:r>
-      <w:r>
-        <w:rPr>
-          <w:lang w:val="en-GB"/>
-        </w:rPr>
-        <w:t xml:space="preserve">s fully functional and </w:t>
-      </w:r>
-      <w:r>
-        <w:rPr>
-          <w:lang w:val="en-GB"/>
-        </w:rPr>
-        <w:t xml:space="preserve">has </w:t>
-      </w:r>
-      <w:r>
-        <w:rPr>
-          <w:lang w:val="en-GB"/>
-        </w:rPr>
-        <w:t>allowe</w:t>
-      </w:r>
-      <w:r>
-        <w:rPr>
-          <w:lang w:val="en-GB"/>
-        </w:rPr>
-        <w:t>d us to conduct usability tests</w:t>
-      </w:r>
-      <w:r>
-        <w:rPr>
-          <w:lang w:val="en-GB"/>
-        </w:rPr>
-        <w:t>. In due course</w:t>
-      </w:r>
-      <w:r>
-        <w:rPr>
-          <w:lang w:val="en-GB"/>
-        </w:rPr>
-        <w:t xml:space="preserve">, the cache mechanism </w:t>
-      </w:r>
-      <w:r>
-        <w:rPr>
-          <w:lang w:val="en-GB"/>
-        </w:rPr>
-        <w:t>will</w:t>
-      </w:r>
-      <w:r>
-        <w:rPr>
-          <w:lang w:val="en-GB"/>
-        </w:rPr>
-        <w:t xml:space="preserve"> b</w:t>
-      </w:r>
-      <w:r>
-        <w:rPr>
-          <w:lang w:val="en-GB"/>
-        </w:rPr>
-        <w:t>e</w:t>
-      </w:r>
-      <w:r>
-        <w:rPr>
-          <w:lang w:val="en-GB"/>
-        </w:rPr>
-        <w:t xml:space="preserve"> implemented for those functions (notably regular expression processing and the YAML file reader) where it is obviously beneficial.</w:t>
-      </w:r>
-    </w:p>
-    <w:p>
-      <w:pPr>
-        <w:pStyle w:val="Heading1"/>
-        <w:rPr>
-          <w:lang w:val="en-GB"/>
-        </w:rPr>
-      </w:pPr>
-      <w:bookmarkStart w:id="8" w:name="_Ref373667396"/>
-      <w:r>
-        <w:rPr>
-          <w:lang w:val="en-GB"/>
-        </w:rPr>
-        <w:t>Implementation, Testing and Documentation</w:t>
-      </w:r>
-      <w:bookmarkEnd w:id="8"/>
-    </w:p>
-    <w:p>
-      <w:pPr>
-        <w:pStyle w:val="BodyText"/>
-        <w:rPr>
-          <w:lang w:val="en-GB"/>
-        </w:rPr>
-      </w:pPr>
-      <w:r>
-        <w:rPr>
-          <w:lang w:val="en-GB"/>
-        </w:rPr>
-        <w:t xml:space="preserve">As already noted, the implementation of </w:t>
-      </w:r>
-      <w:r>
-        <w:rPr>
-          <w:i/>
-          <w:lang w:val="en-GB"/>
-        </w:rPr>
-        <w:t>svlib</w:t>
-      </w:r>
-      <w:r>
-        <w:rPr>
-          <w:lang w:val="en-GB"/>
-        </w:rPr>
-        <w:t xml:space="preserve"> was generally trouble-free</w:t>
-      </w:r>
-      <w:r>
-        <w:rPr>
-          <w:lang w:val="en-GB"/>
-        </w:rPr>
-        <w:t>.</w:t>
-      </w:r>
-      <w:r>
-        <w:rPr>
-          <w:lang w:val="en-GB"/>
-        </w:rPr>
-        <w:t xml:space="preserve"> </w:t>
-      </w:r>
-      <w:r>
-        <w:rPr>
-          <w:lang w:val="en-GB"/>
-        </w:rPr>
         <w:t>B</w:t>
       </w:r>
       <w:r>
@@ -9788,7 +9810,6 @@
         <w:rPr>
           <w:lang w:val="en-GB"/>
         </w:rPr>
-        <w:lastRenderedPageBreak/>
         <w:t>Testing</w:t>
       </w:r>
     </w:p>
@@ -10196,6 +10217,7 @@
         <w:pStyle w:val="Heading3"/>
       </w:pPr>
       <w:r>
+        <w:lastRenderedPageBreak/>
         <w:t>Rapid feedback on implementation success</w:t>
       </w:r>
     </w:p>
@@ -10267,11 +10289,7 @@
         <w:t xml:space="preserve">early indication of whether the user-facing API was convenient and sensible, because we were obliged to write test code using that API before it was implemented. </w:t>
       </w:r>
       <w:r>
-        <w:t xml:space="preserve">Poor design decisions were quickly and effectively highlighted. For example, one of our early </w:t>
-      </w:r>
-      <w:r>
-        <w:lastRenderedPageBreak/>
-        <w:t xml:space="preserve">attempts had some functions with </w:t>
+        <w:t xml:space="preserve">Poor design decisions were quickly and effectively highlighted. For example, one of our early attempts had some functions with </w:t>
       </w:r>
       <w:r>
         <w:t>more than one</w:t>
@@ -10490,7 +10508,11 @@
         <w:t>svlib</w:t>
       </w:r>
       <w:r>
-        <w:t xml:space="preserve"> features and we believe that it is acceptable, because performance-hungry operations such as file access </w:t>
+        <w:t xml:space="preserve"> features and we believe that it is acceptable, </w:t>
+      </w:r>
+      <w:r>
+        <w:lastRenderedPageBreak/>
+        <w:t xml:space="preserve">because performance-hungry operations such as file access </w:t>
       </w:r>
       <w:r>
         <w:t xml:space="preserve">and manipulation of large strings </w:t>
@@ -10529,11 +10551,7 @@
         <w:t xml:space="preserve">In a second test we </w:t>
       </w:r>
       <w:r>
-        <w:t xml:space="preserve">timed lookup of a file's modification time, as an example of an operation where most of the work is </w:t>
-      </w:r>
-      <w:r>
-        <w:lastRenderedPageBreak/>
-        <w:t xml:space="preserve">done by the C library and </w:t>
+        <w:t xml:space="preserve">timed lookup of a file's modification time, as an example of an operation where most of the work is done by the C library and </w:t>
       </w:r>
       <w:r>
         <w:t>library</w:t>
@@ -10664,27 +10682,27 @@
         <w:rPr>
           <w:lang w:val="en-GB"/>
         </w:rPr>
-        <w:t xml:space="preserve">Some </w:t>
+        <w:t>Some way to associate</w:t>
+      </w:r>
+      <w:r>
+        <w:rPr>
+          <w:lang w:val="en-GB"/>
+        </w:rPr>
+        <w:t xml:space="preserve"> an </w:t>
       </w:r>
       <w:proofErr w:type="gramStart"/>
       <w:r>
         <w:rPr>
           <w:lang w:val="en-GB"/>
         </w:rPr>
-        <w:t>way to associate</w:t>
-      </w:r>
-      <w:r>
-        <w:rPr>
-          <w:lang w:val="en-GB"/>
-        </w:rPr>
-        <w:t xml:space="preserve"> an already-open C file handle</w:t>
+        <w:t>already-open</w:t>
       </w:r>
       <w:proofErr w:type="gramEnd"/>
       <w:r>
         <w:rPr>
           <w:lang w:val="en-GB"/>
         </w:rPr>
-        <w:t xml:space="preserve"> </w:t>
+        <w:t xml:space="preserve"> C file handle </w:t>
       </w:r>
       <w:r>
         <w:rPr>
@@ -10850,7 +10868,11 @@
         <w:t>We regard this as a beta-quality release: it has a full feature set</w:t>
       </w:r>
       <w:r>
-        <w:t xml:space="preserve">, and we have made considerable use of it ourselves but it has not yet been stressed by heavy use in project work and therefore may lack maturity. At this time we welcome feedback from potential users, and we hope to use </w:t>
+        <w:t xml:space="preserve">, and we have made considerable use of it ourselves but it has not yet been stressed by heavy use in project work and </w:t>
+      </w:r>
+      <w:r>
+        <w:lastRenderedPageBreak/>
+        <w:t xml:space="preserve">therefore may lack maturity. At this time we welcome feedback from potential users, and we hope to use </w:t>
       </w:r>
       <w:proofErr w:type="spellStart"/>
       <w:r>
@@ -11065,13 +11087,8 @@
       <w:r>
         <w:t xml:space="preserve">, written by </w:t>
       </w:r>
-      <w:proofErr w:type="spellStart"/>
-      <w:r>
-        <w:t>Kirill</w:t>
-      </w:r>
-      <w:proofErr w:type="spellEnd"/>
-      <w:r>
-        <w:t xml:space="preserve"> Simonov, saved us </w:t>
+      <w:r>
+        <w:t xml:space="preserve">Kirill Simonov, saved us </w:t>
       </w:r>
       <w:r>
         <w:t>many</w:t>
@@ -11171,7 +11188,7 @@
                   <w:bottom w:w="15" w:type="dxa"/>
                   <w:right w:w="15" w:type="dxa"/>
                 </w:tblCellMar>
-                <w:tblLook w:val="04A0"/>
+                <w:tblLook w:val="04A0" w:firstRow="1" w:lastRow="0" w:firstColumn="1" w:lastColumn="0" w:noHBand="0" w:noVBand="1"/>
               </w:tblPr>
               <w:tblGrid>
                 <w:gridCol w:w="471"/>
@@ -11179,7 +11196,6 @@
               </w:tblGrid>
               <w:tr>
                 <w:trPr>
-                  <w:divId w:val="1588423421"/>
                   <w:tblCellSpacing w:w="15" w:type="dxa"/>
                 </w:trPr>
                 <w:tc>
@@ -11219,7 +11235,6 @@
               </w:tr>
               <w:tr>
                 <w:trPr>
-                  <w:divId w:val="1588423421"/>
                   <w:tblCellSpacing w:w="15" w:type="dxa"/>
                 </w:trPr>
                 <w:tc>
@@ -11259,7 +11274,6 @@
               </w:tr>
               <w:tr>
                 <w:trPr>
-                  <w:divId w:val="1588423421"/>
                   <w:tblCellSpacing w:w="15" w:type="dxa"/>
                 </w:trPr>
                 <w:tc>
@@ -11299,7 +11313,6 @@
               </w:tr>
               <w:tr>
                 <w:trPr>
-                  <w:divId w:val="1588423421"/>
                   <w:tblCellSpacing w:w="15" w:type="dxa"/>
                 </w:trPr>
                 <w:tc>
@@ -11339,7 +11352,6 @@
               </w:tr>
               <w:tr>
                 <w:trPr>
-                  <w:divId w:val="1588423421"/>
                   <w:tblCellSpacing w:w="15" w:type="dxa"/>
                 </w:trPr>
                 <w:tc>
@@ -11372,14 +11384,17 @@
                       </w:rPr>
                     </w:pPr>
                     <w:r>
-                      <w:t>Apache Software Foundation, "Class HierarchicalINIConfiguration," [Online]. Available: http://commons.apache.org/proper/commons-configuration/apidocs/org/apache/commons/configuration/HierarchicalINIConfiguration.html.</w:t>
+                      <w:t xml:space="preserve">Apache Software Foundation, "Class HierarchicalINIConfiguration," [Online]. Available: </w:t>
+                    </w:r>
+                    <w:r>
+                      <w:lastRenderedPageBreak/>
+                      <w:t>http://commons.apache.org/proper/commons-configuration/apidocs/org/apache/commons/configuration/HierarchicalINIConfiguration.html.</w:t>
                     </w:r>
                   </w:p>
                 </w:tc>
               </w:tr>
               <w:tr>
                 <w:trPr>
-                  <w:divId w:val="1588423421"/>
                   <w:tblCellSpacing w:w="15" w:type="dxa"/>
                 </w:trPr>
                 <w:tc>
@@ -11419,7 +11434,6 @@
               </w:tr>
               <w:tr>
                 <w:trPr>
-                  <w:divId w:val="1588423421"/>
                   <w:tblCellSpacing w:w="15" w:type="dxa"/>
                 </w:trPr>
                 <w:tc>
@@ -11469,7 +11483,6 @@
               </w:tr>
               <w:tr>
                 <w:trPr>
-                  <w:divId w:val="1588423421"/>
                   <w:tblCellSpacing w:w="15" w:type="dxa"/>
                 </w:trPr>
                 <w:tc>
@@ -11509,7 +11522,6 @@
               </w:tr>
               <w:tr>
                 <w:trPr>
-                  <w:divId w:val="1588423421"/>
                   <w:tblCellSpacing w:w="15" w:type="dxa"/>
                 </w:trPr>
                 <w:tc>
@@ -11525,7 +11537,6 @@
                       </w:rPr>
                     </w:pPr>
                     <w:r>
-                      <w:lastRenderedPageBreak/>
                       <w:t xml:space="preserve">[9] </w:t>
                     </w:r>
                   </w:p>
@@ -11550,7 +11561,6 @@
               </w:tr>
               <w:tr>
                 <w:trPr>
-                  <w:divId w:val="1588423421"/>
                   <w:tblCellSpacing w:w="15" w:type="dxa"/>
                 </w:trPr>
                 <w:tc>
@@ -11590,7 +11600,6 @@
               </w:tr>
               <w:tr>
                 <w:trPr>
-                  <w:divId w:val="1588423421"/>
                   <w:tblCellSpacing w:w="15" w:type="dxa"/>
                 </w:trPr>
                 <w:tc>
@@ -11640,7 +11649,6 @@
               </w:tr>
               <w:tr>
                 <w:trPr>
-                  <w:divId w:val="1588423421"/>
                   <w:tblCellSpacing w:w="15" w:type="dxa"/>
                 </w:trPr>
                 <w:tc>
@@ -11680,7 +11688,6 @@
               </w:tr>
               <w:tr>
                 <w:trPr>
-                  <w:divId w:val="1588423421"/>
                   <w:tblCellSpacing w:w="15" w:type="dxa"/>
                 </w:trPr>
                 <w:tc>
@@ -11696,7 +11703,6 @@
                       </w:rPr>
                     </w:pPr>
                     <w:r>
-                      <w:lastRenderedPageBreak/>
                       <w:t xml:space="preserve">[13] </w:t>
                     </w:r>
                   </w:p>
@@ -11721,7 +11727,6 @@
               </w:tr>
               <w:tr>
                 <w:trPr>
-                  <w:divId w:val="1588423421"/>
                   <w:tblCellSpacing w:w="15" w:type="dxa"/>
                 </w:trPr>
                 <w:tc>
@@ -11761,7 +11766,6 @@
               </w:tr>
               <w:tr>
                 <w:trPr>
-                  <w:divId w:val="1588423421"/>
                   <w:tblCellSpacing w:w="15" w:type="dxa"/>
                 </w:trPr>
                 <w:tc>
@@ -11801,7 +11805,6 @@
               </w:tr>
               <w:tr>
                 <w:trPr>
-                  <w:divId w:val="1588423421"/>
                   <w:tblCellSpacing w:w="15" w:type="dxa"/>
                 </w:trPr>
                 <w:tc>
@@ -11841,7 +11844,6 @@
               </w:tr>
               <w:tr>
                 <w:trPr>
-                  <w:divId w:val="1588423421"/>
                   <w:tblCellSpacing w:w="15" w:type="dxa"/>
                 </w:trPr>
                 <w:tc>
@@ -11901,7 +11903,7 @@
       <w:pPr>
         <w:pStyle w:val="references"/>
         <w:sectPr>
-          <w:headerReference w:type="default" r:id="rId14"/>
+          <w:headerReference w:type="default" r:id="rId15"/>
           <w:type w:val="continuous"/>
           <w:pgSz w:w="12240" w:h="15840" w:code="1"/>
           <w:pgMar w:top="1080" w:right="907" w:bottom="1440" w:left="907" w:header="720" w:footer="720" w:gutter="0"/>
@@ -11923,7 +11925,7 @@
 </file>
 
 <file path=word/endnotes.xml><?xml version="1.0" encoding="utf-8"?>
-<w:endnotes xmlns:ve="http://schemas.openxmlformats.org/markup-compatibility/2006" xmlns:o="urn:schemas-microsoft-com:office:office" xmlns:r="http://schemas.openxmlformats.org/officeDocument/2006/relationships" xmlns:m="http://schemas.openxmlformats.org/officeDocument/2006/math" xmlns:v="urn:schemas-microsoft-com:vml" xmlns:wp="http://schemas.openxmlformats.org/drawingml/2006/wordprocessingDrawing" xmlns:w10="urn:schemas-microsoft-com:office:word" xmlns:w="http://schemas.openxmlformats.org/wordprocessingml/2006/main" xmlns:wne="http://schemas.microsoft.com/office/word/2006/wordml">
+<w:endnotes xmlns:wpc="http://schemas.microsoft.com/office/word/2010/wordprocessingCanvas" xmlns:mo="http://schemas.microsoft.com/office/mac/office/2008/main" xmlns:mc="http://schemas.openxmlformats.org/markup-compatibility/2006" xmlns:mv="urn:schemas-microsoft-com:mac:vml" xmlns:o="urn:schemas-microsoft-com:office:office" xmlns:r="http://schemas.openxmlformats.org/officeDocument/2006/relationships" xmlns:m="http://schemas.openxmlformats.org/officeDocument/2006/math" xmlns:v="urn:schemas-microsoft-com:vml" xmlns:wp14="http://schemas.microsoft.com/office/word/2010/wordprocessingDrawing" xmlns:wp="http://schemas.openxmlformats.org/drawingml/2006/wordprocessingDrawing" xmlns:w10="urn:schemas-microsoft-com:office:word" xmlns:w="http://schemas.openxmlformats.org/wordprocessingml/2006/main" xmlns:w14="http://schemas.microsoft.com/office/word/2010/wordml" xmlns:wpg="http://schemas.microsoft.com/office/word/2010/wordprocessingGroup" xmlns:wpi="http://schemas.microsoft.com/office/word/2010/wordprocessingInk" xmlns:wne="http://schemas.microsoft.com/office/word/2006/wordml" xmlns:wps="http://schemas.microsoft.com/office/word/2010/wordprocessingShape" mc:Ignorable="w14 wp14 mv">
   <w:endnote w:type="separator" w:id="-1">
     <w:p>
       <w:r>
@@ -11942,7 +11944,7 @@
 </file>
 
 <file path=word/footer1.xml><?xml version="1.0" encoding="utf-8"?>
-<w:ftr xmlns:ve="http://schemas.openxmlformats.org/markup-compatibility/2006" xmlns:o="urn:schemas-microsoft-com:office:office" xmlns:r="http://schemas.openxmlformats.org/officeDocument/2006/relationships" xmlns:m="http://schemas.openxmlformats.org/officeDocument/2006/math" xmlns:v="urn:schemas-microsoft-com:vml" xmlns:wp="http://schemas.openxmlformats.org/drawingml/2006/wordprocessingDrawing" xmlns:w10="urn:schemas-microsoft-com:office:word" xmlns:w="http://schemas.openxmlformats.org/wordprocessingml/2006/main" xmlns:wne="http://schemas.microsoft.com/office/word/2006/wordml">
+<w:ftr xmlns:wpc="http://schemas.microsoft.com/office/word/2010/wordprocessingCanvas" xmlns:mo="http://schemas.microsoft.com/office/mac/office/2008/main" xmlns:mc="http://schemas.openxmlformats.org/markup-compatibility/2006" xmlns:mv="urn:schemas-microsoft-com:mac:vml" xmlns:o="urn:schemas-microsoft-com:office:office" xmlns:r="http://schemas.openxmlformats.org/officeDocument/2006/relationships" xmlns:m="http://schemas.openxmlformats.org/officeDocument/2006/math" xmlns:v="urn:schemas-microsoft-com:vml" xmlns:wp14="http://schemas.microsoft.com/office/word/2010/wordprocessingDrawing" xmlns:wp="http://schemas.openxmlformats.org/drawingml/2006/wordprocessingDrawing" xmlns:w10="urn:schemas-microsoft-com:office:word" xmlns:w="http://schemas.openxmlformats.org/wordprocessingml/2006/main" xmlns:w14="http://schemas.microsoft.com/office/word/2010/wordml" xmlns:wpg="http://schemas.microsoft.com/office/word/2010/wordprocessingGroup" xmlns:wpi="http://schemas.microsoft.com/office/word/2010/wordprocessingInk" xmlns:wne="http://schemas.microsoft.com/office/word/2006/wordml" xmlns:wps="http://schemas.microsoft.com/office/word/2010/wordprocessingShape" mc:Ignorable="w14 wp14">
   <w:p>
     <w:pPr>
       <w:pStyle w:val="Footer"/>
@@ -11952,7 +11954,7 @@
 </file>
 
 <file path=word/footer2.xml><?xml version="1.0" encoding="utf-8"?>
-<w:ftr xmlns:ve="http://schemas.openxmlformats.org/markup-compatibility/2006" xmlns:o="urn:schemas-microsoft-com:office:office" xmlns:r="http://schemas.openxmlformats.org/officeDocument/2006/relationships" xmlns:m="http://schemas.openxmlformats.org/officeDocument/2006/math" xmlns:v="urn:schemas-microsoft-com:vml" xmlns:wp="http://schemas.openxmlformats.org/drawingml/2006/wordprocessingDrawing" xmlns:w10="urn:schemas-microsoft-com:office:word" xmlns:w="http://schemas.openxmlformats.org/wordprocessingml/2006/main" xmlns:wne="http://schemas.microsoft.com/office/word/2006/wordml">
+<w:ftr xmlns:wpc="http://schemas.microsoft.com/office/word/2010/wordprocessingCanvas" xmlns:mo="http://schemas.microsoft.com/office/mac/office/2008/main" xmlns:mc="http://schemas.openxmlformats.org/markup-compatibility/2006" xmlns:mv="urn:schemas-microsoft-com:mac:vml" xmlns:o="urn:schemas-microsoft-com:office:office" xmlns:r="http://schemas.openxmlformats.org/officeDocument/2006/relationships" xmlns:m="http://schemas.openxmlformats.org/officeDocument/2006/math" xmlns:v="urn:schemas-microsoft-com:vml" xmlns:wp14="http://schemas.microsoft.com/office/word/2010/wordprocessingDrawing" xmlns:wp="http://schemas.openxmlformats.org/drawingml/2006/wordprocessingDrawing" xmlns:w10="urn:schemas-microsoft-com:office:word" xmlns:w="http://schemas.openxmlformats.org/wordprocessingml/2006/main" xmlns:w14="http://schemas.microsoft.com/office/word/2010/wordml" xmlns:wpg="http://schemas.microsoft.com/office/word/2010/wordprocessingGroup" xmlns:wpi="http://schemas.microsoft.com/office/word/2010/wordprocessingInk" xmlns:wne="http://schemas.microsoft.com/office/word/2006/wordml" xmlns:wps="http://schemas.microsoft.com/office/word/2010/wordprocessingShape" mc:Ignorable="w14 wp14">
   <w:p>
     <w:pPr>
       <w:pStyle w:val="Footer"/>
@@ -11962,7 +11964,7 @@
 </file>
 
 <file path=word/footer3.xml><?xml version="1.0" encoding="utf-8"?>
-<w:ftr xmlns:ve="http://schemas.openxmlformats.org/markup-compatibility/2006" xmlns:o="urn:schemas-microsoft-com:office:office" xmlns:r="http://schemas.openxmlformats.org/officeDocument/2006/relationships" xmlns:m="http://schemas.openxmlformats.org/officeDocument/2006/math" xmlns:v="urn:schemas-microsoft-com:vml" xmlns:wp="http://schemas.openxmlformats.org/drawingml/2006/wordprocessingDrawing" xmlns:w10="urn:schemas-microsoft-com:office:word" xmlns:w="http://schemas.openxmlformats.org/wordprocessingml/2006/main" xmlns:wne="http://schemas.microsoft.com/office/word/2006/wordml">
+<w:ftr xmlns:wpc="http://schemas.microsoft.com/office/word/2010/wordprocessingCanvas" xmlns:mo="http://schemas.microsoft.com/office/mac/office/2008/main" xmlns:mc="http://schemas.openxmlformats.org/markup-compatibility/2006" xmlns:mv="urn:schemas-microsoft-com:mac:vml" xmlns:o="urn:schemas-microsoft-com:office:office" xmlns:r="http://schemas.openxmlformats.org/officeDocument/2006/relationships" xmlns:m="http://schemas.openxmlformats.org/officeDocument/2006/math" xmlns:v="urn:schemas-microsoft-com:vml" xmlns:wp14="http://schemas.microsoft.com/office/word/2010/wordprocessingDrawing" xmlns:wp="http://schemas.openxmlformats.org/drawingml/2006/wordprocessingDrawing" xmlns:w10="urn:schemas-microsoft-com:office:word" xmlns:w="http://schemas.openxmlformats.org/wordprocessingml/2006/main" xmlns:w14="http://schemas.microsoft.com/office/word/2010/wordml" xmlns:wpg="http://schemas.microsoft.com/office/word/2010/wordprocessingGroup" xmlns:wpi="http://schemas.microsoft.com/office/word/2010/wordprocessingInk" xmlns:wne="http://schemas.microsoft.com/office/word/2006/wordml" xmlns:wps="http://schemas.microsoft.com/office/word/2010/wordprocessingShape" mc:Ignorable="w14 wp14">
   <w:p>
     <w:pPr>
       <w:pStyle w:val="Footer"/>
@@ -11972,7 +11974,7 @@
 </file>
 
 <file path=word/footnotes.xml><?xml version="1.0" encoding="utf-8"?>
-<w:footnotes xmlns:ve="http://schemas.openxmlformats.org/markup-compatibility/2006" xmlns:o="urn:schemas-microsoft-com:office:office" xmlns:r="http://schemas.openxmlformats.org/officeDocument/2006/relationships" xmlns:m="http://schemas.openxmlformats.org/officeDocument/2006/math" xmlns:v="urn:schemas-microsoft-com:vml" xmlns:wp="http://schemas.openxmlformats.org/drawingml/2006/wordprocessingDrawing" xmlns:w10="urn:schemas-microsoft-com:office:word" xmlns:w="http://schemas.openxmlformats.org/wordprocessingml/2006/main" xmlns:wne="http://schemas.microsoft.com/office/word/2006/wordml">
+<w:footnotes xmlns:wpc="http://schemas.microsoft.com/office/word/2010/wordprocessingCanvas" xmlns:mo="http://schemas.microsoft.com/office/mac/office/2008/main" xmlns:mc="http://schemas.openxmlformats.org/markup-compatibility/2006" xmlns:mv="urn:schemas-microsoft-com:mac:vml" xmlns:o="urn:schemas-microsoft-com:office:office" xmlns:r="http://schemas.openxmlformats.org/officeDocument/2006/relationships" xmlns:m="http://schemas.openxmlformats.org/officeDocument/2006/math" xmlns:v="urn:schemas-microsoft-com:vml" xmlns:wp14="http://schemas.microsoft.com/office/word/2010/wordprocessingDrawing" xmlns:wp="http://schemas.openxmlformats.org/drawingml/2006/wordprocessingDrawing" xmlns:w10="urn:schemas-microsoft-com:office:word" xmlns:w="http://schemas.openxmlformats.org/wordprocessingml/2006/main" xmlns:w14="http://schemas.microsoft.com/office/word/2010/wordml" xmlns:wpg="http://schemas.microsoft.com/office/word/2010/wordprocessingGroup" xmlns:wpi="http://schemas.microsoft.com/office/word/2010/wordprocessingInk" xmlns:wne="http://schemas.microsoft.com/office/word/2006/wordml" xmlns:wps="http://schemas.microsoft.com/office/word/2010/wordprocessingShape" mc:Ignorable="w14 wp14 mv">
   <w:footnote w:type="separator" w:id="-1">
     <w:p>
       <w:r>
@@ -12302,7 +12304,7 @@
 </file>
 
 <file path=word/header1.xml><?xml version="1.0" encoding="utf-8"?>
-<w:hdr xmlns:ve="http://schemas.openxmlformats.org/markup-compatibility/2006" xmlns:o="urn:schemas-microsoft-com:office:office" xmlns:r="http://schemas.openxmlformats.org/officeDocument/2006/relationships" xmlns:m="http://schemas.openxmlformats.org/officeDocument/2006/math" xmlns:v="urn:schemas-microsoft-com:vml" xmlns:wp="http://schemas.openxmlformats.org/drawingml/2006/wordprocessingDrawing" xmlns:w10="urn:schemas-microsoft-com:office:word" xmlns:w="http://schemas.openxmlformats.org/wordprocessingml/2006/main" xmlns:wne="http://schemas.microsoft.com/office/word/2006/wordml">
+<w:hdr xmlns:wpc="http://schemas.microsoft.com/office/word/2010/wordprocessingCanvas" xmlns:mo="http://schemas.microsoft.com/office/mac/office/2008/main" xmlns:mc="http://schemas.openxmlformats.org/markup-compatibility/2006" xmlns:mv="urn:schemas-microsoft-com:mac:vml" xmlns:o="urn:schemas-microsoft-com:office:office" xmlns:r="http://schemas.openxmlformats.org/officeDocument/2006/relationships" xmlns:m="http://schemas.openxmlformats.org/officeDocument/2006/math" xmlns:v="urn:schemas-microsoft-com:vml" xmlns:wp14="http://schemas.microsoft.com/office/word/2010/wordprocessingDrawing" xmlns:wp="http://schemas.openxmlformats.org/drawingml/2006/wordprocessingDrawing" xmlns:w10="urn:schemas-microsoft-com:office:word" xmlns:w="http://schemas.openxmlformats.org/wordprocessingml/2006/main" xmlns:w14="http://schemas.microsoft.com/office/word/2010/wordml" xmlns:wpg="http://schemas.microsoft.com/office/word/2010/wordprocessingGroup" xmlns:wpi="http://schemas.microsoft.com/office/word/2010/wordprocessingInk" xmlns:wne="http://schemas.microsoft.com/office/word/2006/wordml" xmlns:wps="http://schemas.microsoft.com/office/word/2010/wordprocessingShape" mc:Ignorable="w14 wp14">
   <w:p>
     <w:pPr>
       <w:pStyle w:val="Header"/>
@@ -12312,7 +12314,7 @@
 </file>
 
 <file path=word/header2.xml><?xml version="1.0" encoding="utf-8"?>
-<w:hdr xmlns:ve="http://schemas.openxmlformats.org/markup-compatibility/2006" xmlns:o="urn:schemas-microsoft-com:office:office" xmlns:r="http://schemas.openxmlformats.org/officeDocument/2006/relationships" xmlns:m="http://schemas.openxmlformats.org/officeDocument/2006/math" xmlns:v="urn:schemas-microsoft-com:vml" xmlns:wp="http://schemas.openxmlformats.org/drawingml/2006/wordprocessingDrawing" xmlns:w10="urn:schemas-microsoft-com:office:word" xmlns:w="http://schemas.openxmlformats.org/wordprocessingml/2006/main" xmlns:wne="http://schemas.microsoft.com/office/word/2006/wordml">
+<w:hdr xmlns:wpc="http://schemas.microsoft.com/office/word/2010/wordprocessingCanvas" xmlns:mo="http://schemas.microsoft.com/office/mac/office/2008/main" xmlns:mc="http://schemas.openxmlformats.org/markup-compatibility/2006" xmlns:mv="urn:schemas-microsoft-com:mac:vml" xmlns:o="urn:schemas-microsoft-com:office:office" xmlns:r="http://schemas.openxmlformats.org/officeDocument/2006/relationships" xmlns:m="http://schemas.openxmlformats.org/officeDocument/2006/math" xmlns:v="urn:schemas-microsoft-com:vml" xmlns:wp14="http://schemas.microsoft.com/office/word/2010/wordprocessingDrawing" xmlns:wp="http://schemas.openxmlformats.org/drawingml/2006/wordprocessingDrawing" xmlns:w10="urn:schemas-microsoft-com:office:word" xmlns:w="http://schemas.openxmlformats.org/wordprocessingml/2006/main" xmlns:w14="http://schemas.microsoft.com/office/word/2010/wordml" xmlns:wpg="http://schemas.microsoft.com/office/word/2010/wordprocessingGroup" xmlns:wpi="http://schemas.microsoft.com/office/word/2010/wordprocessingInk" xmlns:wne="http://schemas.microsoft.com/office/word/2006/wordml" xmlns:wps="http://schemas.microsoft.com/office/word/2010/wordprocessingShape" mc:Ignorable="w14 wp14">
   <w:p>
     <w:pPr>
       <w:pStyle w:val="Header"/>
@@ -12322,7 +12324,7 @@
 </file>
 
 <file path=word/header3.xml><?xml version="1.0" encoding="utf-8"?>
-<w:hdr xmlns:ve="http://schemas.openxmlformats.org/markup-compatibility/2006" xmlns:o="urn:schemas-microsoft-com:office:office" xmlns:r="http://schemas.openxmlformats.org/officeDocument/2006/relationships" xmlns:m="http://schemas.openxmlformats.org/officeDocument/2006/math" xmlns:v="urn:schemas-microsoft-com:vml" xmlns:wp="http://schemas.openxmlformats.org/drawingml/2006/wordprocessingDrawing" xmlns:w10="urn:schemas-microsoft-com:office:word" xmlns:w="http://schemas.openxmlformats.org/wordprocessingml/2006/main" xmlns:wne="http://schemas.microsoft.com/office/word/2006/wordml">
+<w:hdr xmlns:wpc="http://schemas.microsoft.com/office/word/2010/wordprocessingCanvas" xmlns:mo="http://schemas.microsoft.com/office/mac/office/2008/main" xmlns:mc="http://schemas.openxmlformats.org/markup-compatibility/2006" xmlns:mv="urn:schemas-microsoft-com:mac:vml" xmlns:o="urn:schemas-microsoft-com:office:office" xmlns:r="http://schemas.openxmlformats.org/officeDocument/2006/relationships" xmlns:m="http://schemas.openxmlformats.org/officeDocument/2006/math" xmlns:v="urn:schemas-microsoft-com:vml" xmlns:wp14="http://schemas.microsoft.com/office/word/2010/wordprocessingDrawing" xmlns:wp="http://schemas.openxmlformats.org/drawingml/2006/wordprocessingDrawing" xmlns:w10="urn:schemas-microsoft-com:office:word" xmlns:w="http://schemas.openxmlformats.org/wordprocessingml/2006/main" xmlns:w14="http://schemas.microsoft.com/office/word/2010/wordml" xmlns:wpg="http://schemas.microsoft.com/office/word/2010/wordprocessingGroup" xmlns:wpi="http://schemas.microsoft.com/office/word/2010/wordprocessingInk" xmlns:wne="http://schemas.microsoft.com/office/word/2006/wordml" xmlns:wps="http://schemas.microsoft.com/office/word/2010/wordprocessingShape" mc:Ignorable="w14 wp14">
   <w:p>
     <w:pPr>
       <w:pStyle w:val="Header"/>
@@ -12332,7 +12334,7 @@
 </file>
 
 <file path=word/header4.xml><?xml version="1.0" encoding="utf-8"?>
-<w:hdr xmlns:ve="http://schemas.openxmlformats.org/markup-compatibility/2006" xmlns:o="urn:schemas-microsoft-com:office:office" xmlns:r="http://schemas.openxmlformats.org/officeDocument/2006/relationships" xmlns:m="http://schemas.openxmlformats.org/officeDocument/2006/math" xmlns:v="urn:schemas-microsoft-com:vml" xmlns:wp="http://schemas.openxmlformats.org/drawingml/2006/wordprocessingDrawing" xmlns:w10="urn:schemas-microsoft-com:office:word" xmlns:w="http://schemas.openxmlformats.org/wordprocessingml/2006/main" xmlns:wne="http://schemas.microsoft.com/office/word/2006/wordml">
+<w:hdr xmlns:wpc="http://schemas.microsoft.com/office/word/2010/wordprocessingCanvas" xmlns:mo="http://schemas.microsoft.com/office/mac/office/2008/main" xmlns:mc="http://schemas.openxmlformats.org/markup-compatibility/2006" xmlns:mv="urn:schemas-microsoft-com:mac:vml" xmlns:o="urn:schemas-microsoft-com:office:office" xmlns:r="http://schemas.openxmlformats.org/officeDocument/2006/relationships" xmlns:m="http://schemas.openxmlformats.org/officeDocument/2006/math" xmlns:v="urn:schemas-microsoft-com:vml" xmlns:wp14="http://schemas.microsoft.com/office/word/2010/wordprocessingDrawing" xmlns:wp="http://schemas.openxmlformats.org/drawingml/2006/wordprocessingDrawing" xmlns:w10="urn:schemas-microsoft-com:office:word" xmlns:w="http://schemas.openxmlformats.org/wordprocessingml/2006/main" xmlns:w14="http://schemas.microsoft.com/office/word/2010/wordml" xmlns:wpg="http://schemas.microsoft.com/office/word/2010/wordprocessingGroup" xmlns:wpi="http://schemas.microsoft.com/office/word/2010/wordprocessingInk" xmlns:wne="http://schemas.microsoft.com/office/word/2006/wordml" xmlns:wps="http://schemas.microsoft.com/office/word/2010/wordprocessingShape" mc:Ignorable="w14 wp14">
   <w:p>
     <w:pPr>
       <w:pStyle w:val="Header"/>
@@ -12342,7 +12344,7 @@
 </file>
 
 <file path=word/numbering.xml><?xml version="1.0" encoding="utf-8"?>
-<w:numbering xmlns:ve="http://schemas.openxmlformats.org/markup-compatibility/2006" xmlns:o="urn:schemas-microsoft-com:office:office" xmlns:r="http://schemas.openxmlformats.org/officeDocument/2006/relationships" xmlns:m="http://schemas.openxmlformats.org/officeDocument/2006/math" xmlns:v="urn:schemas-microsoft-com:vml" xmlns:wp="http://schemas.openxmlformats.org/drawingml/2006/wordprocessingDrawing" xmlns:w10="urn:schemas-microsoft-com:office:word" xmlns:w="http://schemas.openxmlformats.org/wordprocessingml/2006/main" xmlns:wne="http://schemas.microsoft.com/office/word/2006/wordml">
+<w:numbering xmlns:wpc="http://schemas.microsoft.com/office/word/2010/wordprocessingCanvas" xmlns:mo="http://schemas.microsoft.com/office/mac/office/2008/main" xmlns:mc="http://schemas.openxmlformats.org/markup-compatibility/2006" xmlns:mv="urn:schemas-microsoft-com:mac:vml" xmlns:o="urn:schemas-microsoft-com:office:office" xmlns:r="http://schemas.openxmlformats.org/officeDocument/2006/relationships" xmlns:m="http://schemas.openxmlformats.org/officeDocument/2006/math" xmlns:v="urn:schemas-microsoft-com:vml" xmlns:wp14="http://schemas.microsoft.com/office/word/2010/wordprocessingDrawing" xmlns:wp="http://schemas.openxmlformats.org/drawingml/2006/wordprocessingDrawing" xmlns:w10="urn:schemas-microsoft-com:office:word" xmlns:w="http://schemas.openxmlformats.org/wordprocessingml/2006/main" xmlns:w14="http://schemas.microsoft.com/office/word/2010/wordml" xmlns:wpg="http://schemas.microsoft.com/office/word/2010/wordprocessingGroup" xmlns:wpi="http://schemas.microsoft.com/office/word/2010/wordprocessingInk" xmlns:wne="http://schemas.microsoft.com/office/word/2006/wordml" xmlns:wps="http://schemas.microsoft.com/office/word/2010/wordprocessingShape" mc:Ignorable="w14 wp14 mv">
   <w:abstractNum w:abstractNumId="0">
     <w:nsid w:val="FFFFFF1D"/>
     <w:multiLevelType w:val="multilevel"/>
@@ -14780,7 +14782,7 @@
 </file>
 
 <file path=word/styles.xml><?xml version="1.0" encoding="utf-8"?>
-<w:styles xmlns:r="http://schemas.openxmlformats.org/officeDocument/2006/relationships" xmlns:w="http://schemas.openxmlformats.org/wordprocessingml/2006/main">
+<w:styles xmlns:mc="http://schemas.openxmlformats.org/markup-compatibility/2006" xmlns:r="http://schemas.openxmlformats.org/officeDocument/2006/relationships" xmlns:w="http://schemas.openxmlformats.org/wordprocessingml/2006/main" xmlns:w14="http://schemas.microsoft.com/office/word/2010/wordml" mc:Ignorable="w14">
   <w:docDefaults>
     <w:rPrDefault>
       <w:rPr>
@@ -14790,7 +14792,7 @@
     </w:rPrDefault>
     <w:pPrDefault/>
   </w:docDefaults>
-  <w:latentStyles w:defLockedState="0" w:defUIPriority="0" w:defSemiHidden="0" w:defUnhideWhenUsed="0" w:defQFormat="0" w:count="267">
+  <w:latentStyles w:defLockedState="0" w:defUIPriority="0" w:defSemiHidden="0" w:defUnhideWhenUsed="0" w:defQFormat="0" w:count="276">
     <w:lsdException w:name="Normal" w:qFormat="1"/>
     <w:lsdException w:name="heading 1" w:uiPriority="9" w:qFormat="1"/>
     <w:lsdException w:name="heading 2" w:qFormat="1"/>
@@ -15051,6 +15053,7 @@
   <w:style w:type="character" w:default="1" w:styleId="DefaultParagraphFont">
     <w:name w:val="Default Paragraph Font"/>
     <w:uiPriority w:val="1"/>
+    <w:semiHidden/>
     <w:unhideWhenUsed/>
   </w:style>
   <w:style w:type="table" w:default="1" w:styleId="TableNormal">
@@ -15058,7 +15061,6 @@
     <w:uiPriority w:val="99"/>
     <w:semiHidden/>
     <w:unhideWhenUsed/>
-    <w:qFormat/>
     <w:tblPr>
       <w:tblInd w:w="0" w:type="dxa"/>
       <w:tblCellMar>
@@ -15579,7 +15581,7 @@
 </file>
 
 <file path=word/stylesWithEffects.xml><?xml version="1.0" encoding="utf-8"?>
-<w:styles xmlns:wpc="http://schemas.microsoft.com/office/word/2010/wordprocessingCanvas" xmlns:mc="http://schemas.openxmlformats.org/markup-compatibility/2006" xmlns:o="urn:schemas-microsoft-com:office:office" xmlns:r="http://schemas.openxmlformats.org/officeDocument/2006/relationships" xmlns:m="http://schemas.openxmlformats.org/officeDocument/2006/math" xmlns:v="urn:schemas-microsoft-com:vml" xmlns:wp14="http://schemas.microsoft.com/office/word/2010/wordprocessingDrawing" xmlns:wp="http://schemas.openxmlformats.org/drawingml/2006/wordprocessingDrawing" xmlns:w10="urn:schemas-microsoft-com:office:word" xmlns:w="http://schemas.openxmlformats.org/wordprocessingml/2006/main" xmlns:w14="http://schemas.microsoft.com/office/word/2010/wordml" xmlns:wpg="http://schemas.microsoft.com/office/word/2010/wordprocessingGroup" xmlns:wpi="http://schemas.microsoft.com/office/word/2010/wordprocessingInk" xmlns:wne="http://schemas.microsoft.com/office/word/2006/wordml" xmlns:wps="http://schemas.microsoft.com/office/word/2010/wordprocessingShape" mc:Ignorable="w14 wp14">
+<w:styles xmlns:wpc="http://schemas.microsoft.com/office/word/2010/wordprocessingCanvas" xmlns:mo="http://schemas.microsoft.com/office/mac/office/2008/main" xmlns:mc="http://schemas.openxmlformats.org/markup-compatibility/2006" xmlns:mv="urn:schemas-microsoft-com:mac:vml" xmlns:o="urn:schemas-microsoft-com:office:office" xmlns:r="http://schemas.openxmlformats.org/officeDocument/2006/relationships" xmlns:m="http://schemas.openxmlformats.org/officeDocument/2006/math" xmlns:v="urn:schemas-microsoft-com:vml" xmlns:wp14="http://schemas.microsoft.com/office/word/2010/wordprocessingDrawing" xmlns:wp="http://schemas.openxmlformats.org/drawingml/2006/wordprocessingDrawing" xmlns:w10="urn:schemas-microsoft-com:office:word" xmlns:w="http://schemas.openxmlformats.org/wordprocessingml/2006/main" xmlns:w14="http://schemas.microsoft.com/office/word/2010/wordml" xmlns:wpg="http://schemas.microsoft.com/office/word/2010/wordprocessingGroup" xmlns:wpi="http://schemas.microsoft.com/office/word/2010/wordprocessingInk" xmlns:wne="http://schemas.microsoft.com/office/word/2006/wordml" xmlns:wps="http://schemas.microsoft.com/office/word/2010/wordprocessingShape" mc:Ignorable="w14 wp14 mv">
   <w:docDefaults>
     <w:rPrDefault>
       <w:rPr>
@@ -15595,7 +15597,7 @@
       </w:pPr>
     </w:pPrDefault>
   </w:docDefaults>
-  <w:latentStyles w:defLockedState="0" w:defUIPriority="99" w:defSemiHidden="1" w:defUnhideWhenUsed="1" w:defQFormat="0" w:count="267">
+  <w:latentStyles w:defLockedState="0" w:defUIPriority="99" w:defSemiHidden="1" w:defUnhideWhenUsed="1" w:defQFormat="0" w:count="276">
     <w:lsdException w:name="Normal" w:semiHidden="0" w:uiPriority="0" w:unhideWhenUsed="0" w:qFormat="1"/>
     <w:lsdException w:name="heading 1" w:semiHidden="0" w:uiPriority="9" w:unhideWhenUsed="0" w:qFormat="1"/>
     <w:lsdException w:name="heading 2" w:uiPriority="9" w:qFormat="1"/>
@@ -16087,7 +16089,7 @@
     <b:Tag>UVM_Std</b:Tag>
     <b:SourceType>InternetSite</b:SourceType>
     <b:Guid>{17AC1710-FF68-4A1F-97B1-7AC34A44355F}</b:Guid>
-    <b:LCID>0</b:LCID>
+    <b:LCID>uz-Cyrl-UZ</b:LCID>
     <b:Author>
       <b:Author>
         <b:Corporate>Accellera Systems Initiative</b:Corporate>
@@ -16101,7 +16103,7 @@
     <b:Tag>BromleyFDL13</b:Tag>
     <b:SourceType>ConferenceProceedings</b:SourceType>
     <b:Guid>{5D5A8283-D51E-4291-AC56-452C4CECF5EE}</b:Guid>
-    <b:LCID>0</b:LCID>
+    <b:LCID>uz-Cyrl-UZ</b:LCID>
     <b:Author>
       <b:Author>
         <b:NameList>
@@ -16122,7 +16124,7 @@
     <b:Tag>MITLicence</b:Tag>
     <b:SourceType>DocumentFromInternetSite</b:SourceType>
     <b:Guid>{1ADFC9D4-2D81-4BC0-9376-3624ADD55E3C}</b:Guid>
-    <b:LCID>0</b:LCID>
+    <b:LCID>uz-Cyrl-UZ</b:LCID>
     <b:Author>
       <b:Author>
         <b:Corporate>Massachusetts Institute of Technology</b:Corporate>
@@ -16136,7 +16138,7 @@
     <b:Tag>NaturalDocs</b:Tag>
     <b:SourceType>DocumentFromInternetSite</b:SourceType>
     <b:Guid>{405F3A6F-1B35-46CB-A88B-C6C7A19462F4}</b:Guid>
-    <b:LCID>0</b:LCID>
+    <b:LCID>uz-Cyrl-UZ</b:LCID>
     <b:Author>
       <b:Author>
         <b:NameList>
@@ -16155,7 +16157,7 @@
     <b:Tag>Doxygn</b:Tag>
     <b:SourceType>DocumentFromInternetSite</b:SourceType>
     <b:Guid>{3211D6B0-D453-42C3-922D-2C4844A18EC8}</b:Guid>
-    <b:LCID>0</b:LCID>
+    <b:LCID>uz-Cyrl-UZ</b:LCID>
     <b:Author>
       <b:Author>
         <b:NameList>
@@ -16174,7 +16176,7 @@
     <b:Tag>SVUnit1</b:Tag>
     <b:SourceType>DocumentFromInternetSite</b:SourceType>
     <b:Guid>{8E87D552-D420-42C2-94E9-03080D48BFE2}</b:Guid>
-    <b:LCID>0</b:LCID>
+    <b:LCID>uz-Cyrl-UZ</b:LCID>
     <b:Author>
       <b:Author>
         <b:NameList>
@@ -16197,7 +16199,7 @@
     <b:Tag>PyHVLweb</b:Tag>
     <b:SourceType>DocumentFromInternetSite</b:SourceType>
     <b:Guid>{97F37BFA-07AE-4260-BD31-349864214E16}</b:Guid>
-    <b:LCID>0</b:LCID>
+    <b:LCID>uz-Cyrl-UZ</b:LCID>
     <b:Author>
       <b:Author>
         <b:NameList>
@@ -16224,7 +16226,7 @@
     <b:Tag>JSON</b:Tag>
     <b:SourceType>DocumentFromInternetSite</b:SourceType>
     <b:Guid>{92C5E08A-5C84-4303-9A85-9AB50ECE72C2}</b:Guid>
-    <b:LCID>0</b:LCID>
+    <b:LCID>uz-Cyrl-UZ</b:LCID>
     <b:Author>
       <b:Author>
         <b:NameList>
@@ -16243,7 +16245,7 @@
     <b:Tag>YAML</b:Tag>
     <b:SourceType>DocumentFromInternetSite</b:SourceType>
     <b:Guid>{DA7D7BD1-E299-4D62-AC78-D19E27CFDE83}</b:Guid>
-    <b:LCID>0</b:LCID>
+    <b:LCID>uz-Cyrl-UZ</b:LCID>
     <b:Author>
       <b:Author>
         <b:NameList>
@@ -16263,7 +16265,7 @@
     <b:Tag>Men</b:Tag>
     <b:SourceType>DocumentFromInternetSite</b:SourceType>
     <b:Guid>{A9A7D3F9-C4C9-4BBC-B074-47BB2F5464B4}</b:Guid>
-    <b:LCID>0</b:LCID>
+    <b:LCID>uz-Cyrl-UZ</b:LCID>
     <b:Author>
       <b:Author>
         <b:Corporate>Mentor Graphics, Inc.</b:Corporate>
@@ -16277,7 +16279,7 @@
     <b:Tag>PCRE</b:Tag>
     <b:SourceType>DocumentFromInternetSite</b:SourceType>
     <b:Guid>{7E850041-3D38-44A3-BD7A-8E5FD776A184}</b:Guid>
-    <b:LCID>0</b:LCID>
+    <b:LCID>uz-Cyrl-UZ</b:LCID>
     <b:Author>
       <b:Author>
         <b:NameList>
@@ -16296,7 +16298,7 @@
     <b:Tag>LibYAML</b:Tag>
     <b:SourceType>DocumentFromInternetSite</b:SourceType>
     <b:Guid>{3DB02716-A945-4655-9892-15EF977C76B8}</b:Guid>
-    <b:LCID>0</b:LCID>
+    <b:LCID>uz-Cyrl-UZ</b:LCID>
     <b:Author>
       <b:Author>
         <b:NameList>
@@ -16315,7 +16317,7 @@
     <b:Tag>JavaIntfTut</b:Tag>
     <b:SourceType>DocumentFromInternetSite</b:SourceType>
     <b:Guid>{C95869A4-CEE6-4C6B-981A-E87876931E24}</b:Guid>
-    <b:LCID>0</b:LCID>
+    <b:LCID>uz-Cyrl-UZ</b:LCID>
     <b:Author>
       <b:Author>
         <b:Corporate>Oracle, Inc</b:Corporate>
@@ -16329,7 +16331,7 @@
     <b:Tag>INIspec</b:Tag>
     <b:SourceType>DocumentFromInternetSite</b:SourceType>
     <b:Guid>{97688ED5-DFB6-41B4-8FD7-90A642C76EA2}</b:Guid>
-    <b:LCID>0</b:LCID>
+    <b:LCID>uz-Cyrl-UZ</b:LCID>
     <b:Author>
       <b:Author>
         <b:Corporate>Apache Software Foundation</b:Corporate>
@@ -16343,7 +16345,7 @@
     <b:Tag>UVMconfig</b:Tag>
     <b:SourceType>ConferenceProceedings</b:SourceType>
     <b:Guid>{C3CB83F7-5AA3-4DEB-82BF-9BB0AD3B5FF2}</b:Guid>
-    <b:LCID>0</b:LCID>
+    <b:LCID>uz-Cyrl-UZ</b:LCID>
     <b:Author>
       <b:Author>
         <b:NameList>
@@ -16368,7 +16370,7 @@
 </file>
 
 <file path=customXml/itemProps1.xml><?xml version="1.0" encoding="utf-8"?>
-<ds:datastoreItem xmlns:ds="http://schemas.openxmlformats.org/officeDocument/2006/customXml" ds:itemID="{6C145EB8-5B44-4608-B5DB-9D7B957712DF}">
+<ds:datastoreItem xmlns:ds="http://schemas.openxmlformats.org/officeDocument/2006/customXml" ds:itemID="{CE23CD7E-DAA7-D94C-BA07-07AD458941B8}">
   <ds:schemaRefs>
     <ds:schemaRef ds:uri="http://schemas.openxmlformats.org/officeDocument/2006/bibliography"/>
   </ds:schemaRefs>

--- a/svlib/doc/163-AQ602-final.docx
+++ b/svlib/doc/163-AQ602-final.docx
@@ -1,6 +1,6 @@
 
 <file path=word/document.xml><?xml version="1.0" encoding="utf-8"?>
-<w:document xmlns:wpc="http://schemas.microsoft.com/office/word/2010/wordprocessingCanvas" xmlns:mo="http://schemas.microsoft.com/office/mac/office/2008/main" xmlns:mc="http://schemas.openxmlformats.org/markup-compatibility/2006" xmlns:mv="urn:schemas-microsoft-com:mac:vml" xmlns:o="urn:schemas-microsoft-com:office:office" xmlns:r="http://schemas.openxmlformats.org/officeDocument/2006/relationships" xmlns:m="http://schemas.openxmlformats.org/officeDocument/2006/math" xmlns:v="urn:schemas-microsoft-com:vml" xmlns:wp14="http://schemas.microsoft.com/office/word/2010/wordprocessingDrawing" xmlns:wp="http://schemas.openxmlformats.org/drawingml/2006/wordprocessingDrawing" xmlns:w10="urn:schemas-microsoft-com:office:word" xmlns:w="http://schemas.openxmlformats.org/wordprocessingml/2006/main" xmlns:w14="http://schemas.microsoft.com/office/word/2010/wordml" xmlns:wpg="http://schemas.microsoft.com/office/word/2010/wordprocessingGroup" xmlns:wpi="http://schemas.microsoft.com/office/word/2010/wordprocessingInk" xmlns:wne="http://schemas.microsoft.com/office/word/2006/wordml" xmlns:wps="http://schemas.microsoft.com/office/word/2010/wordprocessingShape" mc:Ignorable="w14 wp14 mv">
+<w:document xmlns:ve="http://schemas.openxmlformats.org/markup-compatibility/2006" xmlns:o="urn:schemas-microsoft-com:office:office" xmlns:r="http://schemas.openxmlformats.org/officeDocument/2006/relationships" xmlns:m="http://schemas.openxmlformats.org/officeDocument/2006/math" xmlns:v="urn:schemas-microsoft-com:vml" xmlns:wp="http://schemas.openxmlformats.org/drawingml/2006/wordprocessingDrawing" xmlns:w10="urn:schemas-microsoft-com:office:word" xmlns:w="http://schemas.openxmlformats.org/wordprocessingml/2006/main" xmlns:wne="http://schemas.microsoft.com/office/word/2006/wordml">
   <w:body>
     <w:p>
       <w:pPr>
@@ -26,12 +26,12 @@
       <w:pPr>
         <w:pStyle w:val="Author"/>
         <w:sectPr>
-          <w:headerReference w:type="even" r:id="rId9"/>
-          <w:headerReference w:type="default" r:id="rId10"/>
-          <w:footerReference w:type="even" r:id="rId11"/>
-          <w:footerReference w:type="default" r:id="rId12"/>
-          <w:headerReference w:type="first" r:id="rId13"/>
-          <w:footerReference w:type="first" r:id="rId14"/>
+          <w:headerReference w:type="even" r:id="rId8"/>
+          <w:headerReference w:type="default" r:id="rId9"/>
+          <w:footerReference w:type="even" r:id="rId10"/>
+          <w:footerReference w:type="default" r:id="rId11"/>
+          <w:headerReference w:type="first" r:id="rId12"/>
+          <w:footerReference w:type="first" r:id="rId13"/>
           <w:pgSz w:w="12240" w:h="15840" w:code="1"/>
           <w:pgMar w:top="1080" w:right="893" w:bottom="1440" w:left="893" w:header="720" w:footer="720" w:gutter="0"/>
           <w:cols w:space="720"/>
@@ -65,13 +65,8 @@
         <w:t>André</w:t>
       </w:r>
       <w:r>
-        <w:t xml:space="preserve"> </w:t>
-      </w:r>
-      <w:proofErr w:type="spellStart"/>
-      <w:r>
-        <w:t>Winkelmann</w:t>
-      </w:r>
-      <w:proofErr w:type="spellEnd"/>
+        <w:t xml:space="preserve"> Winkelmann</w:t>
+      </w:r>
       <w:r>
         <w:br/>
       </w:r>
@@ -308,7 +303,6 @@
           <w:lang w:val="en-GB"/>
         </w:rPr>
       </w:pPr>
-      <w:proofErr w:type="gramStart"/>
       <w:r>
         <w:rPr>
           <w:i/>
@@ -316,7 +310,6 @@
         </w:rPr>
         <w:t>svlib</w:t>
       </w:r>
-      <w:proofErr w:type="gramEnd"/>
       <w:r>
         <w:rPr>
           <w:lang w:val="en-GB"/>
@@ -571,21 +564,7 @@
           <w:lang w:val="en-GB"/>
         </w:rPr>
         <w:lastRenderedPageBreak/>
-        <w:t xml:space="preserve">string processing to get the required information from values so obtained. The library features of SystemVerilog do not readily support such tasks, comparing poorly with general purpose languages such as C and Java, and even less </w:t>
-      </w:r>
-      <w:proofErr w:type="spellStart"/>
-      <w:r>
-        <w:rPr>
-          <w:lang w:val="en-GB"/>
-        </w:rPr>
-        <w:t>favorably</w:t>
-      </w:r>
-      <w:proofErr w:type="spellEnd"/>
-      <w:r>
-        <w:rPr>
-          <w:lang w:val="en-GB"/>
-        </w:rPr>
-        <w:t xml:space="preserve"> with script</w:t>
+        <w:t>string processing to get the required information from values so obtained. The library features of SystemVerilog do not readily support such tasks, comparing poorly with general purpose languages such as C and Java, and even less favorably with script</w:t>
       </w:r>
       <w:r>
         <w:rPr>
@@ -597,21 +576,7 @@
         <w:rPr>
           <w:lang w:val="en-GB"/>
         </w:rPr>
-        <w:t xml:space="preserve"> languages such as Python, Ruby, </w:t>
-      </w:r>
-      <w:proofErr w:type="spellStart"/>
-      <w:r>
-        <w:rPr>
-          <w:lang w:val="en-GB"/>
-        </w:rPr>
-        <w:t>Tcl</w:t>
-      </w:r>
-      <w:proofErr w:type="spellEnd"/>
-      <w:r>
-        <w:rPr>
-          <w:lang w:val="en-GB"/>
-        </w:rPr>
-        <w:t xml:space="preserve"> and Perl. </w:t>
+        <w:t xml:space="preserve"> languages such as Python, Ruby, Tcl and Perl. </w:t>
       </w:r>
       <w:r>
         <w:rPr>
@@ -707,7 +672,6 @@
       <w:pPr>
         <w:pStyle w:val="BodyText"/>
       </w:pPr>
-      <w:proofErr w:type="gramStart"/>
       <w:r>
         <w:rPr>
           <w:i/>
@@ -715,7 +679,6 @@
         </w:rPr>
         <w:t>svlib</w:t>
       </w:r>
-      <w:proofErr w:type="gramEnd"/>
       <w:r>
         <w:rPr>
           <w:lang w:val="en-GB"/>
@@ -737,14 +700,12 @@
       <w:r>
         <w:t xml:space="preserve">The available features, available to the user by a simple import of package </w:t>
       </w:r>
-      <w:proofErr w:type="spellStart"/>
       <w:r>
         <w:rPr>
           <w:rStyle w:val="codesnippetintext"/>
         </w:rPr>
         <w:t>svlib_pkg</w:t>
       </w:r>
-      <w:proofErr w:type="spellEnd"/>
       <w:r>
         <w:t>, can be broken down as follows</w:t>
       </w:r>
@@ -838,18 +799,42 @@
         <w:rPr>
           <w:rStyle w:val="codesnippetintext"/>
         </w:rPr>
-        <w:t>.</w:t>
-      </w:r>
-      <w:proofErr w:type="spellStart"/>
+        <w:t>.ini</w:t>
+      </w:r>
+      <w:r>
+        <w:t xml:space="preserve"> or YAML representation</w:t>
+      </w:r>
+    </w:p>
+    <w:p>
+      <w:pPr>
+        <w:pStyle w:val="BodyText"/>
+        <w:rPr>
+          <w:lang w:val="en-GB"/>
+        </w:rPr>
+      </w:pPr>
+      <w:r>
+        <w:rPr>
+          <w:lang w:val="en-GB"/>
+        </w:rPr>
+        <w:t xml:space="preserve">Finally, a header file </w:t>
+      </w:r>
       <w:r>
         <w:rPr>
           <w:rStyle w:val="codesnippetintext"/>
         </w:rPr>
-        <w:t>ini</w:t>
-      </w:r>
-      <w:proofErr w:type="spellEnd"/>
-      <w:r>
-        <w:t xml:space="preserve"> or YAML representation</w:t>
+        <w:t>svlib</w:t>
+      </w:r>
+      <w:r>
+        <w:rPr>
+          <w:rStyle w:val="codesnippetintext"/>
+        </w:rPr>
+        <w:t>_macros.svh</w:t>
+      </w:r>
+      <w:r>
+        <w:rPr>
+          <w:lang w:val="en-GB"/>
+        </w:rPr>
+        <w:t xml:space="preserve"> defines some SystemVerilog macros providing automation of object serialization, and some miscellaneous operations that could not otherwise be offered in a convenient way.</w:t>
       </w:r>
     </w:p>
     <w:p>
@@ -863,132 +848,96 @@
         <w:rPr>
           <w:lang w:val="en-GB"/>
         </w:rPr>
-        <w:t xml:space="preserve">Finally, a header file </w:t>
+        <w:t xml:space="preserve">Full details of the complete contents of the package can be found in the distribution, but the following brief descriptions </w:t>
+      </w:r>
+      <w:r>
+        <w:rPr>
+          <w:lang w:val="en-GB"/>
+        </w:rPr>
+        <w:t>illustrate</w:t>
+      </w:r>
+      <w:r>
+        <w:rPr>
+          <w:lang w:val="en-GB"/>
+        </w:rPr>
+        <w:t xml:space="preserve"> a few highlights and provide some simple examples of library usage.</w:t>
+      </w:r>
+    </w:p>
+    <w:p>
+      <w:pPr>
+        <w:pStyle w:val="Heading2"/>
+        <w:rPr>
+          <w:lang w:val="en-GB"/>
+        </w:rPr>
+      </w:pPr>
+      <w:r>
+        <w:rPr>
+          <w:lang w:val="en-GB"/>
+        </w:rPr>
+        <w:t>String manipulations and regular expressions</w:t>
+      </w:r>
+    </w:p>
+    <w:p>
+      <w:pPr>
+        <w:pStyle w:val="BodyText"/>
+      </w:pPr>
+      <w:r>
+        <w:rPr>
+          <w:i/>
+        </w:rPr>
+        <w:t>svlib</w:t>
+      </w:r>
+      <w:r>
+        <w:t xml:space="preserve"> supports full-featured regular expression matching. It offers capture of matches and sub</w:t>
+      </w:r>
+      <w:r>
+        <w:t>-</w:t>
+      </w:r>
+      <w:r>
+        <w:t>matches, automated search-and-replace including sub</w:t>
+      </w:r>
+      <w:r>
+        <w:t>-</w:t>
+      </w:r>
+      <w:r>
+        <w:t xml:space="preserve">match placeholders, and </w:t>
+      </w:r>
+      <w:r>
+        <w:t>global matching</w:t>
+      </w:r>
+      <w:r>
+        <w:t xml:space="preserve"> and replacement</w:t>
+      </w:r>
+      <w:r>
+        <w:t xml:space="preserve"> (find all possible matches in a source string). A regular expression can be saved as an object, making it faster and more convenient to use for subsequent match attempts.</w:t>
+      </w:r>
+      <w:r>
+        <w:t xml:space="preserve"> These features of </w:t>
+      </w:r>
+      <w:r>
+        <w:rPr>
+          <w:i/>
+        </w:rPr>
+        <w:t>svlib</w:t>
+      </w:r>
+      <w:r>
+        <w:t xml:space="preserve"> are underpinned by the POSIX-compliant regular expression processor of the standard C library, providing a robust and well-documented implementation as described by the Linux/Unix document </w:t>
       </w:r>
       <w:r>
         <w:rPr>
           <w:rStyle w:val="codesnippetintext"/>
         </w:rPr>
-        <w:t>svlib</w:t>
+        <w:t>man 7 regex</w:t>
+      </w:r>
+      <w:r>
+        <w:t xml:space="preserve">. We are aware that more modern and advanced regular expression processors exist, notably the Perl-compatible library </w:t>
       </w:r>
       <w:r>
         <w:rPr>
           <w:rStyle w:val="codesnippetintext"/>
         </w:rPr>
-        <w:t>_macros.svh</w:t>
-      </w:r>
-      <w:r>
-        <w:rPr>
-          <w:lang w:val="en-GB"/>
-        </w:rPr>
-        <w:t xml:space="preserve"> defines some SystemVerilog macros providing automation of object serialization, and some miscellaneous operations that could not otherwise be offered in a convenient way.</w:t>
-      </w:r>
-    </w:p>
-    <w:p>
-      <w:pPr>
-        <w:pStyle w:val="BodyText"/>
-        <w:rPr>
-          <w:lang w:val="en-GB"/>
-        </w:rPr>
-      </w:pPr>
-      <w:r>
-        <w:rPr>
-          <w:lang w:val="en-GB"/>
-        </w:rPr>
-        <w:t xml:space="preserve">Full details of the complete contents of the package can be found in the distribution, but the following brief descriptions </w:t>
-      </w:r>
-      <w:r>
-        <w:rPr>
-          <w:lang w:val="en-GB"/>
-        </w:rPr>
-        <w:t>illustrate</w:t>
-      </w:r>
-      <w:r>
-        <w:rPr>
-          <w:lang w:val="en-GB"/>
-        </w:rPr>
-        <w:t xml:space="preserve"> a few highlights and provide some simple examples of library usage.</w:t>
-      </w:r>
-    </w:p>
-    <w:p>
-      <w:pPr>
-        <w:pStyle w:val="Heading2"/>
-        <w:rPr>
-          <w:lang w:val="en-GB"/>
-        </w:rPr>
-      </w:pPr>
-      <w:r>
-        <w:rPr>
-          <w:lang w:val="en-GB"/>
-        </w:rPr>
-        <w:t>String manipulations and regular expressions</w:t>
-      </w:r>
-    </w:p>
-    <w:p>
-      <w:pPr>
-        <w:pStyle w:val="BodyText"/>
-      </w:pPr>
-      <w:proofErr w:type="gramStart"/>
-      <w:r>
-        <w:rPr>
-          <w:i/>
-        </w:rPr>
-        <w:t>svlib</w:t>
-      </w:r>
-      <w:proofErr w:type="gramEnd"/>
-      <w:r>
-        <w:t xml:space="preserve"> supports full-featured regular expression matching. It offers capture of matches and sub</w:t>
-      </w:r>
-      <w:r>
-        <w:t>-</w:t>
-      </w:r>
-      <w:r>
-        <w:t>matches, automated search-and-replace including sub</w:t>
-      </w:r>
-      <w:r>
-        <w:t>-</w:t>
-      </w:r>
-      <w:r>
-        <w:t xml:space="preserve">match placeholders, and </w:t>
-      </w:r>
-      <w:r>
-        <w:t>global matching</w:t>
-      </w:r>
-      <w:r>
-        <w:t xml:space="preserve"> and replacement</w:t>
-      </w:r>
-      <w:r>
-        <w:t xml:space="preserve"> (find all possible matches in a source string). A regular expression can be saved as an object, making it faster and more convenient to use for subsequent match attempts.</w:t>
-      </w:r>
-      <w:r>
-        <w:t xml:space="preserve"> These features of </w:t>
-      </w:r>
-      <w:r>
-        <w:rPr>
-          <w:i/>
-        </w:rPr>
-        <w:t>svlib</w:t>
-      </w:r>
-      <w:r>
-        <w:t xml:space="preserve"> are underpinned by the POSIX-compliant regular expression processor of the standard C library, providing a robust and well-documented implementation as described by the Linux/Unix document </w:t>
-      </w:r>
-      <w:r>
-        <w:rPr>
-          <w:rStyle w:val="codesnippetintext"/>
-        </w:rPr>
-        <w:t>man 7 regex</w:t>
-      </w:r>
-      <w:r>
-        <w:t xml:space="preserve">. We are aware that more modern and advanced regular expression processors exist, notably the Perl-compatible library </w:t>
-      </w:r>
-      <w:proofErr w:type="spellStart"/>
-      <w:r>
-        <w:rPr>
-          <w:rStyle w:val="codesnippetintext"/>
-        </w:rPr>
         <w:t>pcre</w:t>
       </w:r>
-      <w:proofErr w:type="spellEnd"/>
       <w:sdt>
         <w:sdtPr>
           <w:rPr>
@@ -1156,14 +1105,12 @@
       <w:r>
         <w:t xml:space="preserve">directory whose names end in </w:t>
       </w:r>
-      <w:proofErr w:type="spellStart"/>
       <w:r>
         <w:rPr>
           <w:rStyle w:val="codesnippetintext"/>
         </w:rPr>
         <w:t>sv</w:t>
       </w:r>
-      <w:proofErr w:type="spellEnd"/>
       <w:r>
         <w:t>, the following code fragment could be used:</w:t>
       </w:r>
@@ -1198,14 +1145,12 @@
       <w:r>
         <w:t xml:space="preserve">Given this list of files, we can then easily find the most recent, with the added condition that it should have been written no more than one day ago. This example uses the </w:t>
       </w:r>
-      <w:proofErr w:type="spellStart"/>
       <w:r>
         <w:rPr>
           <w:rStyle w:val="codesnippetintext"/>
         </w:rPr>
         <w:t>sys_dayTime</w:t>
       </w:r>
-      <w:proofErr w:type="spellEnd"/>
       <w:r>
         <w:t xml:space="preserve"> function from </w:t>
       </w:r>
@@ -1218,14 +1163,12 @@
       <w:r>
         <w:t xml:space="preserve">, yielding the current time in the usual Unix seconds-since-1970 form, and </w:t>
       </w:r>
-      <w:proofErr w:type="spellStart"/>
       <w:r>
         <w:rPr>
           <w:rStyle w:val="codesnippetintext"/>
         </w:rPr>
         <w:t>file_mTime</w:t>
       </w:r>
-      <w:proofErr w:type="spellEnd"/>
       <w:r>
         <w:t>, which provides the last-modified date of any file in the same format.</w:t>
       </w:r>
@@ -1241,14 +1184,12 @@
       <w:r>
         <w:t xml:space="preserve"> function </w:t>
       </w:r>
-      <w:proofErr w:type="spellStart"/>
       <w:r>
         <w:rPr>
           <w:rStyle w:val="codesnippetintext"/>
         </w:rPr>
         <w:t>sys_formatTime</w:t>
       </w:r>
-      <w:proofErr w:type="spellEnd"/>
       <w:r>
         <w:t xml:space="preserve"> is used to </w:t>
       </w:r>
@@ -1397,22 +1338,18 @@
       <w:pPr>
         <w:pStyle w:val="BodyText"/>
       </w:pPr>
-      <w:proofErr w:type="spellStart"/>
-      <w:proofErr w:type="gramStart"/>
       <w:r>
         <w:rPr>
           <w:rStyle w:val="codesnippetintext"/>
         </w:rPr>
         <w:t>svlib</w:t>
       </w:r>
-      <w:proofErr w:type="gramEnd"/>
       <w:r>
         <w:rPr>
           <w:rStyle w:val="codesnippetintext"/>
         </w:rPr>
         <w:t>_pkg</w:t>
       </w:r>
-      <w:proofErr w:type="spellEnd"/>
       <w:r>
         <w:t xml:space="preserve"> </w:t>
       </w:r>
@@ -1472,15 +1409,7 @@
         <w:t>work with</w:t>
       </w:r>
       <w:r>
-        <w:t xml:space="preserve"> environment variables, and find the complete command line used to launch the simulator (which provides a solution to the long-standing problem of how to handle multiple </w:t>
-      </w:r>
-      <w:proofErr w:type="spellStart"/>
-      <w:r>
-        <w:t>plusargs</w:t>
-      </w:r>
-      <w:proofErr w:type="spellEnd"/>
-      <w:r>
-        <w:t xml:space="preserve"> with the same name).</w:t>
+        <w:t xml:space="preserve"> environment variables, and find the complete command line used to launch the simulator (which provides a solution to the long-standing problem of how to handle multiple plusargs with the same name).</w:t>
       </w:r>
     </w:p>
     <w:p>
@@ -1530,14 +1459,12 @@
       <w:r>
         <w:t xml:space="preserve">the ability to read a configuration file, in </w:t>
       </w:r>
-      <w:proofErr w:type="spellStart"/>
       <w:r>
         <w:rPr>
           <w:rStyle w:val="codesnippetintext"/>
         </w:rPr>
         <w:t>ini</w:t>
       </w:r>
-      <w:proofErr w:type="spellEnd"/>
       <w:sdt>
         <w:sdtPr>
           <w:id w:val="1713501235"/>
@@ -1583,15 +1510,7 @@
         <w:t>s is under consideration but has not yet been implemented.</w:t>
       </w:r>
       <w:r>
-        <w:t xml:space="preserve"> The configuration </w:t>
-      </w:r>
-      <w:proofErr w:type="gramStart"/>
-      <w:r>
-        <w:t>file</w:t>
-      </w:r>
-      <w:proofErr w:type="gramEnd"/>
-      <w:r>
-        <w:t xml:space="preserve"> features are described in more detail in section </w:t>
+        <w:t xml:space="preserve"> The configuration file features are described in more detail in section </w:t>
       </w:r>
       <w:r>
         <w:fldChar w:fldCharType="begin"/>
@@ -1918,16 +1837,8 @@
         <w:rPr>
           <w:rStyle w:val="codesnippetintext"/>
         </w:rPr>
-        <w:t>$</w:t>
-      </w:r>
-      <w:proofErr w:type="spellStart"/>
-      <w:r>
-        <w:rPr>
-          <w:rStyle w:val="codesnippetintext"/>
-        </w:rPr>
-        <w:t>sformat</w:t>
-      </w:r>
-      <w:proofErr w:type="spellEnd"/>
+        <w:t>$sformat</w:t>
+      </w:r>
       <w:r>
         <w:t xml:space="preserve"> families of system functions.</w:t>
       </w:r>
@@ -2378,7 +2289,6 @@
       <w:r>
         <w:t xml:space="preserve">function </w:t>
       </w:r>
-      <w:proofErr w:type="spellStart"/>
       <w:r>
         <w:rPr>
           <w:rStyle w:val="codesnippetintext"/>
@@ -2403,7 +2313,6 @@
         </w:rPr>
         <w:t>ime</w:t>
       </w:r>
-      <w:proofErr w:type="spellEnd"/>
       <w:r>
         <w:t xml:space="preserve"> returns the last-modified timestamp of a file. In </w:t>
       </w:r>
@@ -2416,14 +2325,12 @@
       <w:r>
         <w:t xml:space="preserve">, wall-clock time/dates are consistently represented as seconds since the beginning of 1970, using a </w:t>
       </w:r>
-      <w:proofErr w:type="spellStart"/>
       <w:r>
         <w:rPr>
           <w:rStyle w:val="codesnippetintext"/>
         </w:rPr>
         <w:t>longint</w:t>
       </w:r>
-      <w:proofErr w:type="spellEnd"/>
       <w:r>
         <w:t xml:space="preserve">. In the C library, </w:t>
       </w:r>
@@ -2433,46 +2340,36 @@
       <w:r>
         <w:t xml:space="preserve"> is returned in a </w:t>
       </w:r>
-      <w:proofErr w:type="spellStart"/>
       <w:r>
         <w:rPr>
           <w:rStyle w:val="codesnippetintext"/>
         </w:rPr>
-        <w:t>struct</w:t>
-      </w:r>
-      <w:proofErr w:type="spellEnd"/>
+        <w:t>struct stat</w:t>
+      </w:r>
+      <w:r>
+        <w:t xml:space="preserve"> that must be allocated by user code. We do not wish to trouble the SystemVerilog programmer with these details, which are specific to the C library, so it is preferable to provide wrapper functions. Some of this wrapper functionality is implemented in C and some in private SystemVerilog code; the precise split is opaque to users, and may change in future revisions of </w:t>
+      </w:r>
+      <w:r>
+        <w:rPr>
+          <w:i/>
+        </w:rPr>
+        <w:t>svlib</w:t>
+      </w:r>
+      <w:r>
+        <w:t xml:space="preserve">, but the user-facing </w:t>
+      </w:r>
       <w:r>
         <w:rPr>
           <w:rStyle w:val="codesnippetintext"/>
         </w:rPr>
-        <w:t> stat</w:t>
-      </w:r>
-      <w:r>
-        <w:t xml:space="preserve"> that must be allocated by user code. We do not wish to trouble the SystemVerilog programmer with these details, which are specific to the C library, so it is preferable to provide wrapper functions. Some of this wrapper functionality is implemented in C and some in private SystemVerilog code; the precise split is opaque to users, and may change in future revisions of </w:t>
-      </w:r>
-      <w:r>
-        <w:rPr>
-          <w:i/>
-        </w:rPr>
-        <w:t>svlib</w:t>
-      </w:r>
-      <w:r>
-        <w:t xml:space="preserve">, but the user-facing </w:t>
-      </w:r>
-      <w:proofErr w:type="spellStart"/>
+        <w:t>file_mT</w:t>
+      </w:r>
       <w:r>
         <w:rPr>
           <w:rStyle w:val="codesnippetintext"/>
         </w:rPr>
-        <w:t>file_mT</w:t>
-      </w:r>
-      <w:r>
-        <w:rPr>
-          <w:rStyle w:val="codesnippetintext"/>
-        </w:rPr>
         <w:t>ime</w:t>
       </w:r>
-      <w:proofErr w:type="spellEnd"/>
       <w:r>
         <w:t xml:space="preserve"> function </w:t>
       </w:r>
@@ -2570,8 +2467,8 @@
         <w:ind w:firstLine="0"/>
       </w:pPr>
       <w:r>
-        <w:pict w14:anchorId="46FBCFD2">
-          <v:group id="_x0000_s1143" style="width:251.65pt;height:418.8pt;mso-position-horizontal-relative:char;mso-position-vertical-relative:line" coordorigin="2527,3837" coordsize="7200,11983" editas="canvas">
+        <w:pict>
+          <v:group id="_x0000_s1143" editas="canvas" style="width:251.65pt;height:418.8pt;mso-position-horizontal-relative:char;mso-position-vertical-relative:line" coordorigin="2527,3837" coordsize="7200,11983">
             <o:lock v:ext="edit" aspectratio="t"/>
             <v:shapetype id="_x0000_t75" coordsize="21600,21600" o:spt="75" o:preferrelative="t" path="m@4@5l@4@11@9@11@9@5xe" filled="f" stroked="f">
               <v:stroke joinstyle="miter"/>
@@ -2598,7 +2495,7 @@
               <o:lock v:ext="edit" text="t"/>
             </v:shape>
             <v:rect id="_x0000_s1145" style="position:absolute;left:2527;top:3837;width:7200;height:11491" filled="f" strokecolor="#a5a5a5 [2092]" strokeweight="2pt"/>
-            <v:shapetype id="_x0000_t202" coordsize="21600,21600" o:spt="202" path="m0,0l0,21600,21600,21600,21600,0xe">
+            <v:shapetype id="_x0000_t202" coordsize="21600,21600" o:spt="202" path="m,l,21600r21600,l21600,xe">
               <v:stroke joinstyle="miter"/>
               <v:path gradientshapeok="t" o:connecttype="rect"/>
             </v:shapetype>
@@ -2782,27 +2679,13 @@
                       <w:rPr>
                         <w:lang w:val="en-GB"/>
                       </w:rPr>
-                      <w:t xml:space="preserve">The arrow from A to B </w:t>
-                    </w:r>
-                    <w:proofErr w:type="gramStart"/>
-                    <w:r>
-                      <w:rPr>
-                        <w:lang w:val="en-GB"/>
-                      </w:rPr>
-                      <w:t>indicates</w:t>
-                    </w:r>
-                    <w:proofErr w:type="gramEnd"/>
-                    <w:r>
-                      <w:rPr>
-                        <w:lang w:val="en-GB"/>
-                      </w:rPr>
-                      <w:t xml:space="preserve"> "code in A calls a function in B"</w:t>
+                      <w:t>The arrow from A to B indicates "code in A calls a function in B"</w:t>
                     </w:r>
                   </w:p>
                 </w:txbxContent>
               </v:textbox>
             </v:shape>
-            <v:shapetype id="_x0000_t32" coordsize="21600,21600" o:spt="32" o:oned="t" path="m0,0l21600,21600e" filled="f">
+            <v:shapetype id="_x0000_t32" coordsize="21600,21600" o:spt="32" o:oned="t" path="m,l21600,21600e" filled="f">
               <v:path arrowok="t" fillok="f" o:connecttype="none"/>
               <o:lock v:ext="edit" shapetype="t"/>
             </v:shapetype>
@@ -2856,27 +2739,14 @@
                     <w:r>
                       <w:t xml:space="preserve">Figure </w:t>
                     </w:r>
-                    <w:r>
-                      <w:fldChar w:fldCharType="begin"/>
-                    </w:r>
-                    <w:r>
-                      <w:instrText xml:space="preserve"> SEQ Figure \* ARABIC </w:instrText>
-                    </w:r>
-                    <w:r>
-                      <w:fldChar w:fldCharType="separate"/>
-                    </w:r>
-                    <w:r>
-                      <w:rPr>
-                        <w:noProof/>
-                      </w:rPr>
-                      <w:t>1</w:t>
-                    </w:r>
-                    <w:r>
-                      <w:rPr>
-                        <w:noProof/>
-                      </w:rPr>
-                      <w:fldChar w:fldCharType="end"/>
-                    </w:r>
+                    <w:fldSimple w:instr=" SEQ Figure \* ARABIC ">
+                      <w:r>
+                        <w:rPr>
+                          <w:noProof/>
+                        </w:rPr>
+                        <w:t>1</w:t>
+                      </w:r>
+                    </w:fldSimple>
                     <w:bookmarkEnd w:id="0"/>
                     <w:r>
                       <w:t xml:space="preserve">: </w:t>
@@ -3277,7 +3147,6 @@
         </w:rPr>
         <w:t xml:space="preserve"> arise if </w:t>
       </w:r>
-      <w:proofErr w:type="spellStart"/>
       <w:r>
         <w:rPr>
           <w:i/>
@@ -3289,14 +3158,7 @@
         <w:rPr>
           <w:lang w:val="en-GB"/>
         </w:rPr>
-        <w:t>'s</w:t>
-      </w:r>
-      <w:proofErr w:type="spellEnd"/>
-      <w:r>
-        <w:rPr>
-          <w:lang w:val="en-GB"/>
-        </w:rPr>
-        <w:t xml:space="preserve"> user-facing specification were to change in the future.</w:t>
+        <w:t>'s user-facing specification were to change in the future.</w:t>
       </w:r>
     </w:p>
     <w:p>
@@ -3824,16 +3686,8 @@
         <w:rPr>
           <w:lang w:val="en-GB"/>
         </w:rPr>
-        <w:t xml:space="preserve">, without </w:t>
-      </w:r>
-      <w:proofErr w:type="gramStart"/>
-      <w:r>
-        <w:rPr>
-          <w:lang w:val="en-GB"/>
-        </w:rPr>
-        <w:t>exception,</w:t>
-      </w:r>
-      <w:proofErr w:type="gramEnd"/>
+        <w:t>, without exception,</w:t>
+      </w:r>
       <w:r>
         <w:rPr>
           <w:lang w:val="en-GB"/>
@@ -4258,7 +4112,19 @@
         <w:rPr>
           <w:lang w:val="en-GB"/>
         </w:rPr>
-        <w:t>function string getcwd();</w:t>
+        <w:t xml:space="preserve">function string </w:t>
+      </w:r>
+      <w:r>
+        <w:rPr>
+          <w:lang w:val="en-GB"/>
+        </w:rPr>
+        <w:t>sys_getC</w:t>
+      </w:r>
+      <w:r>
+        <w:rPr>
+          <w:lang w:val="en-GB"/>
+        </w:rPr>
+        <w:t>wd();</w:t>
       </w:r>
     </w:p>
     <w:p>
@@ -4395,7 +4261,6 @@
         <w:lastRenderedPageBreak/>
         <w:t xml:space="preserve">functions. For example, we have a function </w:t>
       </w:r>
-      <w:proofErr w:type="spellStart"/>
       <w:r>
         <w:rPr>
           <w:rStyle w:val="codesnippetintext"/>
@@ -4408,7 +4273,6 @@
         </w:rPr>
         <w:t>atch</w:t>
       </w:r>
-      <w:proofErr w:type="spellEnd"/>
       <w:r>
         <w:t xml:space="preserve"> that tests a string against a regular expression. But that name was completely inappropriate when the return value was to be zero</w:t>
       </w:r>
@@ -4558,16 +4422,8 @@
         <w:rPr>
           <w:rStyle w:val="codesnippetintext"/>
         </w:rPr>
-        <w:t>$</w:t>
-      </w:r>
-      <w:proofErr w:type="spellStart"/>
-      <w:r>
-        <w:rPr>
-          <w:rStyle w:val="codesnippetintext"/>
-        </w:rPr>
-        <w:t>assertoff</w:t>
-      </w:r>
-      <w:proofErr w:type="spellEnd"/>
+        <w:t>$assertoff</w:t>
+      </w:r>
       <w:r>
         <w:t xml:space="preserve"> or some equivalent tool command</w:t>
       </w:r>
@@ -4747,14 +4603,12 @@
       <w:pPr>
         <w:pStyle w:val="BodyText"/>
       </w:pPr>
-      <w:proofErr w:type="gramStart"/>
       <w:r>
         <w:rPr>
           <w:i/>
         </w:rPr>
         <w:t>svlib</w:t>
       </w:r>
-      <w:proofErr w:type="gramEnd"/>
       <w:r>
         <w:t xml:space="preserve"> provides various kinds of named items that a user may need to mention in their code: packages, classes, functions and their arguments, and </w:t>
       </w:r>
@@ -4820,25 +4674,21 @@
           <w:rFonts w:ascii="Times New Roman" w:hAnsi="Times New Roman"/>
         </w:rPr>
       </w:pPr>
-      <w:proofErr w:type="spellStart"/>
       <w:r>
         <w:rPr>
           <w:rStyle w:val="codesnippetintext"/>
         </w:rPr>
         <w:t>camelCase</w:t>
       </w:r>
-      <w:proofErr w:type="spellEnd"/>
       <w:r>
         <w:t xml:space="preserve"> for names that are formed from more than one word, such as </w:t>
       </w:r>
-      <w:proofErr w:type="spellStart"/>
       <w:r>
         <w:rPr>
           <w:rStyle w:val="codesnippetintext"/>
         </w:rPr>
-        <w:t>findFirst</w:t>
-      </w:r>
-      <w:proofErr w:type="spellEnd"/>
+        <w:t>matchStart</w:t>
+      </w:r>
       <w:r>
         <w:t>;</w:t>
       </w:r>
@@ -4866,25 +4716,21 @@
       <w:r>
         <w:t xml:space="preserve"> </w:t>
       </w:r>
-      <w:proofErr w:type="spellStart"/>
       <w:r>
         <w:rPr>
           <w:rStyle w:val="codesnippetintext"/>
         </w:rPr>
         <w:t>regex_match</w:t>
       </w:r>
-      <w:proofErr w:type="spellEnd"/>
       <w:r>
         <w:t xml:space="preserve"> and </w:t>
       </w:r>
-      <w:proofErr w:type="spellStart"/>
       <w:r>
         <w:rPr>
           <w:rStyle w:val="codesnippetintext"/>
         </w:rPr>
         <w:t>file_mTime</w:t>
       </w:r>
-      <w:proofErr w:type="spellEnd"/>
       <w:r>
         <w:t>;</w:t>
       </w:r>
@@ -4911,7 +4757,7 @@
         <w:t xml:space="preserve">a </w:t>
       </w:r>
       <w:r>
-        <w:t>compact names for the package</w:t>
+        <w:t>compact name for the package</w:t>
       </w:r>
       <w:r>
         <w:t xml:space="preserve"> itself</w:t>
@@ -5021,18 +4867,10 @@
         <w:t>I</w:t>
       </w:r>
       <w:r>
-        <w:t xml:space="preserve">nstead, we have taken great care to ensure that the implementation is as robust as possible against such things as </w:t>
-      </w:r>
-      <w:proofErr w:type="spellStart"/>
-      <w:r>
-        <w:t>endi</w:t>
-      </w:r>
-      <w:r>
-        <w:t>anness</w:t>
-      </w:r>
-      <w:proofErr w:type="spellEnd"/>
-      <w:r>
-        <w:t xml:space="preserve"> or 32/64-bit differences, and we hope to engage the community in helping to extend the set of fully supported platforms</w:t>
+        <w:t>nstead, we have taken great care to ensure that the implementation is as robust as possible against such things as endi</w:t>
+      </w:r>
+      <w:r>
+        <w:t>anness or 32/64-bit differences, and we hope to engage the community in helping to extend the set of fully supported platforms</w:t>
       </w:r>
       <w:r>
         <w:t>.</w:t>
@@ -5092,7 +4930,6 @@
           <w:lang w:val="en-GB"/>
         </w:rPr>
       </w:pPr>
-      <w:proofErr w:type="gramStart"/>
       <w:r>
         <w:rPr>
           <w:i/>
@@ -5100,7 +4937,6 @@
         </w:rPr>
         <w:t>svlib</w:t>
       </w:r>
-      <w:proofErr w:type="gramEnd"/>
       <w:r>
         <w:rPr>
           <w:lang w:val="en-GB"/>
@@ -5112,7 +4948,6 @@
       <w:pPr>
         <w:pStyle w:val="BodyText"/>
       </w:pPr>
-      <w:proofErr w:type="gramStart"/>
       <w:r>
         <w:rPr>
           <w:i/>
@@ -5120,7 +4955,6 @@
         </w:rPr>
         <w:t>svlib</w:t>
       </w:r>
-      <w:proofErr w:type="gramEnd"/>
       <w:r>
         <w:rPr>
           <w:lang w:val="en-GB"/>
@@ -5151,14 +4985,12 @@
         </w:rPr>
         <w:t xml:space="preserve">package, the </w:t>
       </w:r>
-      <w:proofErr w:type="spellStart"/>
       <w:r>
         <w:rPr>
           <w:rStyle w:val="codesnippetintext"/>
         </w:rPr>
         <w:t>libyaml</w:t>
       </w:r>
-      <w:proofErr w:type="spellEnd"/>
       <w:r>
         <w:t xml:space="preserve"> open-source YAML parser/writer. A copy of this package is </w:t>
       </w:r>
@@ -5248,21 +5080,7 @@
         <w:rPr>
           <w:lang w:val="en-GB"/>
         </w:rPr>
-        <w:t xml:space="preserve">Finally, we should note that any developers who wish to extend or modify the library will probably wish to make use of the </w:t>
-      </w:r>
-      <w:proofErr w:type="spellStart"/>
-      <w:r>
-        <w:rPr>
-          <w:lang w:val="en-GB"/>
-        </w:rPr>
-        <w:t>SVUnit</w:t>
-      </w:r>
-      <w:proofErr w:type="spellEnd"/>
-      <w:r>
-        <w:rPr>
-          <w:lang w:val="en-GB"/>
-        </w:rPr>
-        <w:t xml:space="preserve"> unit-testing framework as we did. As with the other dependencies, we anticipate that this will present no significant obstacle.</w:t>
+        <w:t>Finally, we should note that any developers who wish to extend or modify the library will probably wish to make use of the SVUnit unit-testing framework as we did. As with the other dependencies, we anticipate that this will present no significant obstacle.</w:t>
       </w:r>
     </w:p>
     <w:p>
@@ -5286,7 +5104,6 @@
           <w:lang w:val="en-GB"/>
         </w:rPr>
       </w:pPr>
-      <w:proofErr w:type="gramStart"/>
       <w:r>
         <w:rPr>
           <w:i/>
@@ -5294,7 +5111,6 @@
         </w:rPr>
         <w:t>svlib</w:t>
       </w:r>
-      <w:proofErr w:type="gramEnd"/>
       <w:r>
         <w:rPr>
           <w:lang w:val="en-GB"/>
@@ -5384,7 +5200,6 @@
         </w:rPr>
         <w:t xml:space="preserve">, </w:t>
       </w:r>
-      <w:proofErr w:type="spellStart"/>
       <w:r>
         <w:rPr>
           <w:i/>
@@ -5396,14 +5211,7 @@
         <w:rPr>
           <w:lang w:val="en-GB"/>
         </w:rPr>
-        <w:t>'s</w:t>
-      </w:r>
-      <w:proofErr w:type="spellEnd"/>
-      <w:r>
-        <w:rPr>
-          <w:lang w:val="en-GB"/>
-        </w:rPr>
-        <w:t xml:space="preserve"> built-in error messages can easily be suppressed, allowing the programmer to detect error conditions and report them through a methodology-specific reporting mechanism if desired.</w:t>
+        <w:t>'s built-in error messages can easily be suppressed, allowing the programmer to detect error conditions and report them through a methodology-specific reporting mechanism if desired.</w:t>
       </w:r>
     </w:p>
     <w:p>
@@ -5444,7 +5252,6 @@
         </w:rPr>
         <w:t xml:space="preserve"> and verification base class libraries such as the UVM. For example, the UVM already provides regular expression matching and interrogation of the simulator command line (although in both these cases </w:t>
       </w:r>
-      <w:proofErr w:type="spellStart"/>
       <w:r>
         <w:rPr>
           <w:i/>
@@ -5456,14 +5263,7 @@
         <w:rPr>
           <w:lang w:val="en-GB"/>
         </w:rPr>
-        <w:t>'s</w:t>
-      </w:r>
-      <w:proofErr w:type="spellEnd"/>
-      <w:r>
-        <w:rPr>
-          <w:lang w:val="en-GB"/>
-        </w:rPr>
-        <w:t xml:space="preserve"> support is considerably mo</w:t>
+        <w:t>'s support is considerably mo</w:t>
       </w:r>
       <w:r>
         <w:rPr>
@@ -5625,7 +5425,6 @@
           <w:lang w:val="en-GB"/>
         </w:rPr>
       </w:pPr>
-      <w:proofErr w:type="gramStart"/>
       <w:r>
         <w:rPr>
           <w:i/>
@@ -5633,7 +5432,6 @@
         </w:rPr>
         <w:t>svlib</w:t>
       </w:r>
-      <w:proofErr w:type="gramEnd"/>
       <w:r>
         <w:rPr>
           <w:lang w:val="en-GB"/>
@@ -5771,14 +5569,12 @@
         </w:rPr>
         <w:t xml:space="preserve">he third-party </w:t>
       </w:r>
-      <w:proofErr w:type="spellStart"/>
       <w:r>
         <w:rPr>
           <w:rStyle w:val="codesnippetintext"/>
         </w:rPr>
         <w:t>libyaml</w:t>
       </w:r>
-      <w:proofErr w:type="spellEnd"/>
       <w:r>
         <w:t xml:space="preserve"> package</w:t>
       </w:r>
@@ -5998,20 +5794,12 @@
           <w:lang w:val="en-GB"/>
         </w:rPr>
       </w:pPr>
-      <w:proofErr w:type="gramStart"/>
       <w:r>
         <w:rPr>
           <w:lang w:val="en-GB"/>
         </w:rPr>
         <w:lastRenderedPageBreak/>
-        <w:t>as</w:t>
-      </w:r>
-      <w:proofErr w:type="gramEnd"/>
-      <w:r>
-        <w:rPr>
-          <w:lang w:val="en-GB"/>
-        </w:rPr>
-        <w:t xml:space="preserve"> an operation on an object representing the string, leaving the object's original contents untouched, and returning a SystemVerilog string containing the trimmed value.</w:t>
+        <w:t>as an operation on an object representing the string, leaving the object's original contents untouched, and returning a SystemVerilog string containing the trimmed value.</w:t>
       </w:r>
     </w:p>
     <w:p>
@@ -6025,21 +5813,7 @@
         <w:rPr>
           <w:lang w:val="en-GB"/>
         </w:rPr>
-        <w:t xml:space="preserve">Of those four approaches, only the first is likely to be attractive to SystemVerilog users who have become familiar with the </w:t>
-      </w:r>
-      <w:proofErr w:type="spellStart"/>
-      <w:r>
-        <w:rPr>
-          <w:lang w:val="en-GB"/>
-        </w:rPr>
-        <w:t>behavior</w:t>
-      </w:r>
-      <w:proofErr w:type="spellEnd"/>
-      <w:r>
-        <w:rPr>
-          <w:lang w:val="en-GB"/>
-        </w:rPr>
-        <w:t xml:space="preserve"> of the language's native string data type. But the advantages </w:t>
+        <w:t xml:space="preserve">Of those four approaches, only the first is likely to be attractive to SystemVerilog users who have become familiar with the behavior of the language's native string data type. But the advantages </w:t>
       </w:r>
       <w:r>
         <w:rPr>
@@ -6152,7 +5926,19 @@
         <w:rPr>
           <w:lang w:val="en-GB"/>
         </w:rPr>
-        <w:t>An interesting consequence of this decision is that each user-facing function requires one or more new objects to be brought into use. If this were done in the obvious way by constructing the objects on demand, it would probably create an unreasonable burden on SystemVerilog's memory allocation and garbage collection. To mitigate this, the library maintains a pool of recyclable objects that can be used internally by the convenience functions. These objects are used only briefly by each call to a convenience function, and are then returned to the pool for use by future function calls.</w:t>
+        <w:t xml:space="preserve">An interesting consequence of this decision is that each user-facing function requires one or more new objects to be brought into use. If this were done in the obvious way by constructing the objects on demand, it would probably </w:t>
+      </w:r>
+      <w:r>
+        <w:rPr>
+          <w:lang w:val="en-GB"/>
+        </w:rPr>
+        <w:t>impose</w:t>
+      </w:r>
+      <w:r>
+        <w:rPr>
+          <w:lang w:val="en-GB"/>
+        </w:rPr>
+        <w:t xml:space="preserve"> an unreasonable burden on SystemVerilog's memory allocation and garbage collection. To mitigate this, the library maintains a pool of recyclable objects that can be used internally by the convenience functions. These objects are used only briefly by each call to a convenience function, and are then returned to the pool for use by future function calls.</w:t>
       </w:r>
     </w:p>
     <w:p>
@@ -6178,7 +5964,31 @@
         <w:rPr>
           <w:lang w:val="en-GB"/>
         </w:rPr>
-        <w:t xml:space="preserve">the declarations of the string object class and its </w:t>
+        <w:t xml:space="preserve">the declarations of the </w:t>
+      </w:r>
+      <w:r>
+        <w:rPr>
+          <w:rStyle w:val="codesnippetintext"/>
+        </w:rPr>
+        <w:t>Str</w:t>
+      </w:r>
+      <w:r>
+        <w:rPr>
+          <w:lang w:val="en-GB"/>
+        </w:rPr>
+        <w:t xml:space="preserve"> class</w:t>
+      </w:r>
+      <w:r>
+        <w:rPr>
+          <w:lang w:val="en-GB"/>
+        </w:rPr>
+        <w:t xml:space="preserve"> (which is a wrapper for a string)</w:t>
+      </w:r>
+      <w:r>
+        <w:rPr>
+          <w:lang w:val="en-GB"/>
+        </w:rPr>
+        <w:t xml:space="preserve"> and its </w:t>
       </w:r>
       <w:r>
         <w:rPr>
@@ -6419,14 +6229,12 @@
       <w:r>
         <w:t xml:space="preserve">of class </w:t>
       </w:r>
-      <w:proofErr w:type="spellStart"/>
       <w:r>
         <w:rPr>
           <w:rStyle w:val="codesnippetintext"/>
         </w:rPr>
         <w:t>Str</w:t>
       </w:r>
-      <w:proofErr w:type="spellEnd"/>
       <w:r>
         <w:t xml:space="preserve"> </w:t>
       </w:r>
@@ -6497,25 +6305,21 @@
       <w:r>
         <w:t xml:space="preserve">It is noteworthy that we have chosen to put the definition of enumeration type </w:t>
       </w:r>
-      <w:proofErr w:type="spellStart"/>
       <w:r>
         <w:rPr>
           <w:rStyle w:val="codesnippetintext"/>
         </w:rPr>
         <w:t>side_enum</w:t>
       </w:r>
-      <w:proofErr w:type="spellEnd"/>
       <w:r>
         <w:t xml:space="preserve"> into the </w:t>
       </w:r>
-      <w:proofErr w:type="spellStart"/>
       <w:r>
         <w:rPr>
           <w:rStyle w:val="codesnippetintext"/>
         </w:rPr>
         <w:t>Str</w:t>
       </w:r>
-      <w:proofErr w:type="spellEnd"/>
       <w:r>
         <w:t xml:space="preserve"> class, rather than exposing it at package level. If it were a package-level definition, </w:t>
       </w:r>
@@ -6543,7 +6347,6 @@
       <w:r>
         <w:t xml:space="preserve">, </w:t>
       </w:r>
-      <w:proofErr w:type="gramStart"/>
       <w:r>
         <w:rPr>
           <w:rStyle w:val="codesnippetintext"/>
@@ -6551,11 +6354,7 @@
         <w:t>RIGHT</w:t>
       </w:r>
       <w:r>
-        <w:t>,</w:t>
-      </w:r>
-      <w:proofErr w:type="gramEnd"/>
-      <w:r>
-        <w:t xml:space="preserve"> </w:t>
+        <w:t xml:space="preserve">, </w:t>
       </w:r>
       <w:r>
         <w:rPr>
@@ -6570,15 +6369,7 @@
         <w:t>concealing its</w:t>
       </w:r>
       <w:r>
-        <w:t xml:space="preserve"> </w:t>
-      </w:r>
-      <w:proofErr w:type="spellStart"/>
-      <w:r>
-        <w:t>typedef</w:t>
-      </w:r>
-      <w:proofErr w:type="spellEnd"/>
-      <w:r>
-        <w:t xml:space="preserve"> in </w:t>
+        <w:t xml:space="preserve"> typedef in </w:t>
       </w:r>
       <w:r>
         <w:t>a</w:t>
@@ -6586,120 +6377,108 @@
       <w:r>
         <w:t xml:space="preserve"> class, we keep the names short and descriptive while enforcing the use of a simple and mnemonic </w:t>
       </w:r>
-      <w:proofErr w:type="spellStart"/>
       <w:r>
         <w:rPr>
           <w:rStyle w:val="codesnippetintext"/>
         </w:rPr>
+        <w:t>Str::</w:t>
+      </w:r>
+      <w:r>
+        <w:t xml:space="preserve"> prefix when they are used.</w:t>
+      </w:r>
+    </w:p>
+    <w:p>
+      <w:pPr>
+        <w:pStyle w:val="BodyText"/>
+      </w:pPr>
+      <w:r>
+        <w:t>Equipped with this set of declarations, we can now perform string trimming in two different ways. A user who has a simple one-off need to remove surplus space from the beginning or end of a string can use the convenience function directly:</w:t>
+      </w:r>
+    </w:p>
+    <w:p>
+      <w:pPr>
+        <w:pStyle w:val="BlockText"/>
+      </w:pPr>
+      <w:r>
+        <w:t xml:space="preserve">import </w:t>
+      </w:r>
+      <w:r>
+        <w:t>svlib</w:t>
+      </w:r>
+      <w:r>
+        <w:t>_pkg::*;</w:t>
+      </w:r>
+    </w:p>
+    <w:p>
+      <w:pPr>
+        <w:pStyle w:val="BlockText"/>
+      </w:pPr>
+      <w:r>
+        <w:t>...</w:t>
+      </w:r>
+    </w:p>
+    <w:p>
+      <w:pPr>
+        <w:pStyle w:val="BlockText"/>
+      </w:pPr>
+      <w:r>
+        <w:t>string s = "  needs trimming    ";</w:t>
+      </w:r>
+    </w:p>
+    <w:p>
+      <w:pPr>
+        <w:pStyle w:val="BlockText"/>
+      </w:pPr>
+      <w:r>
+        <w:t>$display("=%s=", s</w:t>
+      </w:r>
+      <w:r>
+        <w:t>tr_trim(s, Str::RIGHT));</w:t>
+      </w:r>
+    </w:p>
+    <w:p>
+      <w:pPr>
+        <w:pStyle w:val="BlockText"/>
+        <w:keepNext w:val="0"/>
+        <w:rPr>
+          <w:i/>
+        </w:rPr>
+      </w:pPr>
+      <w:r>
+        <w:t xml:space="preserve">    // </w:t>
+      </w:r>
+      <w:r>
+        <w:rPr>
+          <w:i/>
+        </w:rPr>
+        <w:t>displays "=  needs trimming="</w:t>
+      </w:r>
+    </w:p>
+    <w:p>
+      <w:pPr>
+        <w:pStyle w:val="BodyText"/>
+      </w:pPr>
+      <w:r>
+        <w:t xml:space="preserve">By contrast, a user who needs to perform many successive operations on a string, </w:t>
+      </w:r>
+      <w:r>
+        <w:t>or who</w:t>
+      </w:r>
+      <w:r>
+        <w:t xml:space="preserve"> wishes to be able to pass string objects around </w:t>
+      </w:r>
+      <w:r>
+        <w:t xml:space="preserve">easily </w:t>
+      </w:r>
+      <w:r>
+        <w:t xml:space="preserve">by reference, may find it preferable to use the </w:t>
+      </w:r>
+      <w:r>
+        <w:rPr>
+          <w:rStyle w:val="codesnippetintext"/>
+        </w:rPr>
         <w:t>Str</w:t>
       </w:r>
-      <w:proofErr w:type="spellEnd"/>
-      <w:proofErr w:type="gramStart"/>
-      <w:r>
-        <w:rPr>
-          <w:rStyle w:val="codesnippetintext"/>
-        </w:rPr>
-        <w:t>::</w:t>
-      </w:r>
-      <w:proofErr w:type="gramEnd"/>
-      <w:r>
-        <w:t xml:space="preserve"> prefix when they are used.</w:t>
-      </w:r>
-    </w:p>
-    <w:p>
-      <w:pPr>
-        <w:pStyle w:val="BodyText"/>
-      </w:pPr>
-      <w:r>
-        <w:t>Equipped with this set of declarations, we can now perform string trimming in two different ways. A user who has a simple one-off need to remove surplus space from the beginning or end of a string can use the convenience function directly:</w:t>
-      </w:r>
-    </w:p>
-    <w:p>
-      <w:pPr>
-        <w:pStyle w:val="BlockText"/>
-      </w:pPr>
-      <w:r>
-        <w:t xml:space="preserve">import </w:t>
-      </w:r>
-      <w:r>
-        <w:t>svlib</w:t>
-      </w:r>
-      <w:r>
-        <w:t>_pkg::*;</w:t>
-      </w:r>
-    </w:p>
-    <w:p>
-      <w:pPr>
-        <w:pStyle w:val="BlockText"/>
-      </w:pPr>
-      <w:r>
-        <w:t>...</w:t>
-      </w:r>
-    </w:p>
-    <w:p>
-      <w:pPr>
-        <w:pStyle w:val="BlockText"/>
-      </w:pPr>
-      <w:r>
-        <w:t>string s = "  needs trimming    ";</w:t>
-      </w:r>
-    </w:p>
-    <w:p>
-      <w:pPr>
-        <w:pStyle w:val="BlockText"/>
-      </w:pPr>
-      <w:r>
-        <w:t>$display("=%s=", s</w:t>
-      </w:r>
-      <w:r>
-        <w:t>tr_trim(s, Str::RIGHT));</w:t>
-      </w:r>
-    </w:p>
-    <w:p>
-      <w:pPr>
-        <w:pStyle w:val="BlockText"/>
-        <w:keepNext w:val="0"/>
-        <w:rPr>
-          <w:i/>
-        </w:rPr>
-      </w:pPr>
-      <w:r>
-        <w:t xml:space="preserve">    // </w:t>
-      </w:r>
-      <w:r>
-        <w:rPr>
-          <w:i/>
-        </w:rPr>
-        <w:t>displays "=  needs trimming="</w:t>
-      </w:r>
-    </w:p>
-    <w:p>
-      <w:pPr>
-        <w:pStyle w:val="BodyText"/>
-      </w:pPr>
-      <w:r>
-        <w:t xml:space="preserve">By contrast, a user who needs to perform many successive operations on a string, </w:t>
-      </w:r>
-      <w:r>
-        <w:t>or who</w:t>
-      </w:r>
-      <w:r>
-        <w:t xml:space="preserve"> wishes to be able to pass string objects around </w:t>
-      </w:r>
-      <w:r>
-        <w:t xml:space="preserve">easily </w:t>
-      </w:r>
-      <w:r>
-        <w:t xml:space="preserve">by reference, may find it preferable to use the </w:t>
-      </w:r>
-      <w:proofErr w:type="spellStart"/>
-      <w:r>
-        <w:rPr>
-          <w:rStyle w:val="codesnippetintext"/>
-        </w:rPr>
-        <w:t>Str</w:t>
-      </w:r>
-      <w:proofErr w:type="spellEnd"/>
       <w:r>
         <w:t xml:space="preserve"> object representation:</w:t>
       </w:r>
@@ -7194,7 +6973,19 @@
         <w:rPr>
           <w:lang w:val="en-GB"/>
         </w:rPr>
-        <w:t xml:space="preserve"> that may be inserted or removed </w:t>
+        <w:t xml:space="preserve"> that may be inserted </w:t>
+      </w:r>
+      <w:r>
+        <w:rPr>
+          <w:lang w:val="en-GB"/>
+        </w:rPr>
+        <w:t xml:space="preserve">into </w:t>
+      </w:r>
+      <w:r>
+        <w:rPr>
+          <w:lang w:val="en-GB"/>
+        </w:rPr>
+        <w:t xml:space="preserve">or removed </w:t>
       </w:r>
       <w:r>
         <w:rPr>
@@ -7224,7 +7015,13 @@
         <w:rPr>
           <w:lang w:val="en-GB"/>
         </w:rPr>
-        <w:t>stability, the debugging task becomes much more difficult because it is impossible to reproduce a problem case after adding the instrumentation</w:t>
+        <w:t>stability, the debugging task becomes much more difficult because it is impossible to reproduce a problem case after instrumentation</w:t>
+      </w:r>
+      <w:r>
+        <w:rPr>
+          <w:lang w:val="en-GB"/>
+        </w:rPr>
+        <w:t xml:space="preserve"> code is added</w:t>
       </w:r>
       <w:r>
         <w:rPr>
@@ -7343,7 +7140,6 @@
       <w:r>
         <w:t xml:space="preserve"> method of some imaginary class </w:t>
       </w:r>
-      <w:proofErr w:type="spellStart"/>
       <w:r>
         <w:rPr>
           <w:rStyle w:val="codesnippetintext"/>
@@ -7356,7 +7152,6 @@
         </w:rPr>
         <w:t>_C</w:t>
       </w:r>
-      <w:proofErr w:type="spellEnd"/>
       <w:r>
         <w:t xml:space="preserve"> </w:t>
       </w:r>
@@ -7574,25 +7369,21 @@
       <w:r>
         <w:t xml:space="preserve">As an example, consider these SystemVerilog classes, and objects of those classes with some values stored in their data members. Note the hierarchical instantiation of a </w:t>
       </w:r>
-      <w:proofErr w:type="spellStart"/>
       <w:r>
         <w:rPr>
           <w:rStyle w:val="codesnippetintext"/>
         </w:rPr>
         <w:t>simpleConfig</w:t>
       </w:r>
-      <w:proofErr w:type="spellEnd"/>
       <w:r>
         <w:t xml:space="preserve"> object within a </w:t>
       </w:r>
-      <w:proofErr w:type="spellStart"/>
       <w:r>
         <w:rPr>
           <w:rStyle w:val="codesnippetintext"/>
         </w:rPr>
         <w:t>largerConfig</w:t>
       </w:r>
-      <w:proofErr w:type="spellEnd"/>
       <w:r>
         <w:t>.</w:t>
       </w:r>
@@ -7746,14 +7537,12 @@
       <w:r>
         <w:t xml:space="preserve">If we were to write the </w:t>
       </w:r>
-      <w:proofErr w:type="spellStart"/>
       <w:r>
         <w:rPr>
           <w:rStyle w:val="codesnippetintext"/>
         </w:rPr>
         <w:t>largerConfig</w:t>
       </w:r>
-      <w:proofErr w:type="spellEnd"/>
       <w:r>
         <w:t xml:space="preserve"> object out to a YAML file, we would expect the file's contents to appear approximately as follows:</w:t>
       </w:r>
@@ -8048,106 +7837,62 @@
       <w:pPr>
         <w:pStyle w:val="bulletlist"/>
       </w:pPr>
-      <w:proofErr w:type="spellStart"/>
-      <w:proofErr w:type="gramStart"/>
       <w:r>
         <w:rPr>
           <w:rStyle w:val="codesnippetintext"/>
         </w:rPr>
         <w:t>cfgNode</w:t>
       </w:r>
-      <w:proofErr w:type="spellEnd"/>
-      <w:proofErr w:type="gramEnd"/>
       <w:r>
         <w:t xml:space="preserve"> and its subclasses </w:t>
       </w:r>
-      <w:proofErr w:type="spellStart"/>
       <w:r>
         <w:rPr>
           <w:rStyle w:val="codesnippetintext"/>
         </w:rPr>
-        <w:t>cfgNodeMap</w:t>
-      </w:r>
-      <w:proofErr w:type="spellEnd"/>
+        <w:t>cfgNodeMap, cfgNodeSequence, cfgNodeScalar</w:t>
+      </w:r>
+      <w:r>
+        <w:t xml:space="preserve"> represent the different kinds of DOM node. A </w:t>
+      </w:r>
       <w:r>
         <w:rPr>
           <w:rStyle w:val="codesnippetintext"/>
         </w:rPr>
-        <w:t xml:space="preserve">, </w:t>
-      </w:r>
-      <w:proofErr w:type="spellStart"/>
+        <w:t>cfgNodeScalar</w:t>
+      </w:r>
+      <w:r>
+        <w:t xml:space="preserve"> contains a </w:t>
+      </w:r>
       <w:r>
         <w:rPr>
           <w:rStyle w:val="codesnippetintext"/>
         </w:rPr>
-        <w:t>cfgNodeSequence</w:t>
-      </w:r>
-      <w:proofErr w:type="spellEnd"/>
+        <w:t>cfgScalar</w:t>
+      </w:r>
+      <w:r>
+        <w:t xml:space="preserve"> object representing the scalar value at the node.</w:t>
+      </w:r>
+    </w:p>
+    <w:p>
+      <w:pPr>
+        <w:pStyle w:val="bulletlist"/>
+      </w:pPr>
       <w:r>
         <w:rPr>
           <w:rStyle w:val="codesnippetintext"/>
         </w:rPr>
-        <w:t xml:space="preserve">, </w:t>
-      </w:r>
-      <w:proofErr w:type="spellStart"/>
+        <w:t>cfgScalar</w:t>
+      </w:r>
+      <w:r>
+        <w:t xml:space="preserve"> and its subclasses such as </w:t>
+      </w:r>
       <w:r>
         <w:rPr>
           <w:rStyle w:val="codesnippetintext"/>
         </w:rPr>
-        <w:t>cfgNodeScalar</w:t>
-      </w:r>
-      <w:proofErr w:type="spellEnd"/>
-      <w:r>
-        <w:t xml:space="preserve"> represent the different kinds of DOM node. A </w:t>
-      </w:r>
-      <w:proofErr w:type="spellStart"/>
-      <w:r>
-        <w:rPr>
-          <w:rStyle w:val="codesnippetintext"/>
-        </w:rPr>
-        <w:t>cfgNodeScalar</w:t>
-      </w:r>
-      <w:proofErr w:type="spellEnd"/>
-      <w:r>
-        <w:t xml:space="preserve"> contains a </w:t>
-      </w:r>
-      <w:proofErr w:type="spellStart"/>
-      <w:r>
-        <w:rPr>
-          <w:rStyle w:val="codesnippetintext"/>
-        </w:rPr>
-        <w:t>cfgScalar</w:t>
-      </w:r>
-      <w:proofErr w:type="spellEnd"/>
-      <w:r>
-        <w:t xml:space="preserve"> object representing the scalar value at the node.</w:t>
-      </w:r>
-    </w:p>
-    <w:p>
-      <w:pPr>
-        <w:pStyle w:val="bulletlist"/>
-      </w:pPr>
-      <w:proofErr w:type="spellStart"/>
-      <w:proofErr w:type="gramStart"/>
-      <w:r>
-        <w:rPr>
-          <w:rStyle w:val="codesnippetintext"/>
-        </w:rPr>
-        <w:t>cfgScalar</w:t>
-      </w:r>
-      <w:proofErr w:type="spellEnd"/>
-      <w:proofErr w:type="gramEnd"/>
-      <w:r>
-        <w:t xml:space="preserve"> and its subclasses such as </w:t>
-      </w:r>
-      <w:proofErr w:type="spellStart"/>
-      <w:r>
-        <w:rPr>
-          <w:rStyle w:val="codesnippetintext"/>
-        </w:rPr>
         <w:t>cfgScalarString</w:t>
       </w:r>
-      <w:proofErr w:type="spellEnd"/>
       <w:r>
         <w:t xml:space="preserve"> are containers for scalar values.</w:t>
       </w:r>
@@ -8224,7 +7969,6 @@
       <w:r>
         <w:t xml:space="preserve">e took our cue from the UVM and provided field automation macros to achieve the same result. Using this approach, our </w:t>
       </w:r>
-      <w:proofErr w:type="spellStart"/>
       <w:r>
         <w:rPr>
           <w:rStyle w:val="codesnippetintext"/>
@@ -8237,7 +7981,6 @@
         </w:rPr>
         <w:t>Config</w:t>
       </w:r>
-      <w:proofErr w:type="spellEnd"/>
       <w:r>
         <w:t xml:space="preserve"> object becomes:</w:t>
       </w:r>
@@ -8253,7 +7996,13 @@
         <w:t xml:space="preserve"> larger</w:t>
       </w:r>
       <w:r>
-        <w:t>Config;</w:t>
+        <w:t>Config</w:t>
+      </w:r>
+      <w:r>
+        <w:t xml:space="preserve"> extends someUserCfgClass</w:t>
+      </w:r>
+      <w:r>
+        <w:t>;</w:t>
       </w:r>
     </w:p>
     <w:p>
@@ -8356,14 +8105,12 @@
       <w:r>
         <w:t xml:space="preserve">The other class </w:t>
       </w:r>
-      <w:proofErr w:type="spellStart"/>
       <w:r>
         <w:rPr>
           <w:rStyle w:val="codesnippetintext"/>
         </w:rPr>
         <w:t>simpleConfig</w:t>
       </w:r>
-      <w:proofErr w:type="spellEnd"/>
       <w:r>
         <w:t xml:space="preserve"> is handled in a very similar way.</w:t>
       </w:r>
@@ -8403,16 +8150,12 @@
       <w:pPr>
         <w:pStyle w:val="BodyText"/>
       </w:pPr>
-      <w:proofErr w:type="spellStart"/>
-      <w:proofErr w:type="gramStart"/>
       <w:r>
         <w:rPr>
           <w:rStyle w:val="codesnippetintext"/>
         </w:rPr>
         <w:t>toDOM</w:t>
       </w:r>
-      <w:proofErr w:type="spellEnd"/>
-      <w:proofErr w:type="gramEnd"/>
       <w:r>
         <w:t xml:space="preserve"> constructs and returns a new DOM map node containing a representation of the object's contents, </w:t>
       </w:r>
@@ -8434,14 +8177,12 @@
       <w:r>
         <w:t xml:space="preserve"> method of an appropriate </w:t>
       </w:r>
-      <w:proofErr w:type="spellStart"/>
       <w:r>
         <w:rPr>
           <w:rStyle w:val="codesnippetintext"/>
         </w:rPr>
         <w:t>cfgFile</w:t>
       </w:r>
-      <w:proofErr w:type="spellEnd"/>
       <w:r>
         <w:t xml:space="preserve"> object; in the current version of </w:t>
       </w:r>
@@ -8454,25 +8195,21 @@
       <w:r>
         <w:t xml:space="preserve">, subclasses </w:t>
       </w:r>
-      <w:proofErr w:type="spellStart"/>
       <w:r>
         <w:rPr>
           <w:rStyle w:val="codesnippetintext"/>
         </w:rPr>
         <w:t>cfgFileYAML</w:t>
       </w:r>
-      <w:proofErr w:type="spellEnd"/>
       <w:r>
         <w:t xml:space="preserve"> and </w:t>
       </w:r>
-      <w:proofErr w:type="spellStart"/>
       <w:r>
         <w:rPr>
           <w:rStyle w:val="codesnippetintext"/>
         </w:rPr>
         <w:t>cfgFileINI</w:t>
       </w:r>
-      <w:proofErr w:type="spellEnd"/>
       <w:r>
         <w:t xml:space="preserve"> are provided.</w:t>
       </w:r>
@@ -8481,27 +8218,21 @@
       <w:pPr>
         <w:pStyle w:val="BodyText"/>
       </w:pPr>
-      <w:proofErr w:type="spellStart"/>
-      <w:proofErr w:type="gramStart"/>
       <w:r>
         <w:rPr>
           <w:rStyle w:val="codesnippetintext"/>
         </w:rPr>
         <w:t>fromDOM</w:t>
       </w:r>
-      <w:proofErr w:type="spellEnd"/>
-      <w:proofErr w:type="gramEnd"/>
       <w:r>
         <w:t xml:space="preserve"> uses the given DOM's contents to populate the object's data members, again descending as necessary into the inner </w:t>
       </w:r>
-      <w:proofErr w:type="spellStart"/>
       <w:r>
         <w:rPr>
           <w:rStyle w:val="codesnippetintext"/>
         </w:rPr>
         <w:t>objectSC</w:t>
       </w:r>
-      <w:proofErr w:type="spellEnd"/>
       <w:r>
         <w:t xml:space="preserve"> object.</w:t>
       </w:r>
@@ -8517,18 +8248,15 @@
       <w:r>
         <w:t xml:space="preserve"> </w:t>
       </w:r>
-      <w:proofErr w:type="spellStart"/>
       <w:r>
         <w:rPr>
           <w:rStyle w:val="codesnippetintext"/>
         </w:rPr>
         <w:t>largerConfig</w:t>
       </w:r>
-      <w:proofErr w:type="spellEnd"/>
       <w:r>
         <w:t xml:space="preserve"> object can be populated from a source file </w:t>
       </w:r>
-      <w:proofErr w:type="spellStart"/>
       <w:r>
         <w:rPr>
           <w:rStyle w:val="codesnippetintext"/>
@@ -8541,7 +8269,6 @@
         </w:rPr>
         <w:t>.yaml</w:t>
       </w:r>
-      <w:proofErr w:type="spellEnd"/>
       <w:r>
         <w:t xml:space="preserve">, modified, and then written out to another file </w:t>
       </w:r>
@@ -8619,7 +8346,13 @@
         <w:t>y</w:t>
       </w:r>
       <w:r>
-        <w:t xml:space="preserve"> = new;</w:t>
+        <w:t xml:space="preserve"> = </w:t>
+      </w:r>
+      <w:r>
+        <w:t>cfgFileYAML.create()</w:t>
+      </w:r>
+      <w:r>
+        <w:t>;</w:t>
       </w:r>
     </w:p>
     <w:p>
@@ -8658,6 +8391,9 @@
       <w:r>
         <w:t>cfg = new;</w:t>
       </w:r>
+      <w:r>
+        <w:t xml:space="preserve">        // or perhaps use UVM factory</w:t>
+      </w:r>
     </w:p>
     <w:p>
       <w:pPr>
@@ -8698,7 +8434,13 @@
         <w:pStyle w:val="BlockText"/>
       </w:pPr>
       <w:r>
-        <w:t>// Make a new DOM from objects. Call it "New</w:t>
+        <w:t xml:space="preserve">// Make a new DOM from objects. </w:t>
+      </w:r>
+      <w:r>
+        <w:t>Name</w:t>
+      </w:r>
+      <w:r>
+        <w:t xml:space="preserve"> it "New</w:t>
       </w:r>
       <w:r>
         <w:t>C</w:t>
@@ -8837,7 +8579,20 @@
         <w:rPr>
           <w:rStyle w:val="codesnippetintext"/>
         </w:rPr>
-        <w:t>[section]</w:t>
+        <w:t>[</w:t>
+      </w:r>
+      <w:r>
+        <w:rPr>
+          <w:rStyle w:val="codesnippetintext"/>
+          <w:i/>
+        </w:rPr>
+        <w:t>section</w:t>
+      </w:r>
+      <w:r>
+        <w:rPr>
+          <w:rStyle w:val="codesnippetintext"/>
+        </w:rPr>
+        <w:t>]</w:t>
       </w:r>
       <w:r>
         <w:t xml:space="preserve"> to denote first-level map entries that are themselves maps. Deeper nesting is not supported by INI files; similarly, sequence nodes cannot be written to INI files. YAML and other formats are much more flexible and expressive, and can represent the full range of DOM features.</w:t>
@@ -8880,7 +8635,13 @@
       </w:r>
       <w:r>
         <w:lastRenderedPageBreak/>
-        <w:t>performed as a DOM is copied to or from an object, so any mismatches will be identified and must be corrected.</w:t>
+        <w:t xml:space="preserve">performed as a DOM is copied to or from an object, so any mismatches will be identified </w:t>
+      </w:r>
+      <w:r>
+        <w:t>for correction by the user</w:t>
+      </w:r>
+      <w:r>
+        <w:t>.</w:t>
       </w:r>
     </w:p>
     <w:p>
@@ -8898,19 +8659,71 @@
       <w:r>
         <w:t xml:space="preserve">In the UVM, field automation macros create methods such as </w:t>
       </w:r>
-      <w:proofErr w:type="gramStart"/>
       <w:r>
         <w:rPr>
           <w:rStyle w:val="codesnippetintext"/>
         </w:rPr>
-        <w:t>copy(</w:t>
-      </w:r>
-      <w:proofErr w:type="gramEnd"/>
+        <w:t>copy()</w:t>
+      </w:r>
+      <w:r>
+        <w:t xml:space="preserve"> and </w:t>
+      </w:r>
       <w:r>
         <w:rPr>
           <w:rStyle w:val="codesnippetintext"/>
         </w:rPr>
-        <w:t>)</w:t>
+        <w:t>compare()</w:t>
+      </w:r>
+      <w:r>
+        <w:t xml:space="preserve"> that override virtual methods of the </w:t>
+      </w:r>
+      <w:r>
+        <w:rPr>
+          <w:rStyle w:val="codesnippetintext"/>
+        </w:rPr>
+        <w:t>uvm_object</w:t>
+      </w:r>
+      <w:r>
+        <w:t xml:space="preserve"> base class. This has the great advantage that you can create infrastructure code, with variables of </w:t>
+      </w:r>
+      <w:r>
+        <w:rPr>
+          <w:rStyle w:val="codesnippetintext"/>
+        </w:rPr>
+        <w:t>uvm_object</w:t>
+      </w:r>
+      <w:r>
+        <w:t xml:space="preserve"> type, that allows you to work on any derived object. In </w:t>
+      </w:r>
+      <w:r>
+        <w:rPr>
+          <w:i/>
+        </w:rPr>
+        <w:t>svlib</w:t>
+      </w:r>
+      <w:r>
+        <w:t xml:space="preserve"> the situation is very different. It would be unreasonable and selfish for us to expect users to derive all their classes from some common </w:t>
+      </w:r>
+      <w:r>
+        <w:rPr>
+          <w:i/>
+        </w:rPr>
+        <w:t>svlib</w:t>
+      </w:r>
+      <w:r>
+        <w:t xml:space="preserve"> base class. Consequently, the macro-</w:t>
+      </w:r>
+      <w:r>
+        <w:t>generated</w:t>
+      </w:r>
+      <w:r>
+        <w:t xml:space="preserve"> </w:t>
+      </w:r>
+      <w:r>
+        <w:rPr>
+          <w:rStyle w:val="codesnippetintext"/>
+        </w:rPr>
+        <w:t>toDOM</w:t>
       </w:r>
       <w:r>
         <w:t xml:space="preserve"> and </w:t>
@@ -8919,70 +8732,8 @@
         <w:rPr>
           <w:rStyle w:val="codesnippetintext"/>
         </w:rPr>
-        <w:t>compare()</w:t>
-      </w:r>
-      <w:r>
-        <w:t xml:space="preserve"> that override virtual methods of the </w:t>
-      </w:r>
-      <w:proofErr w:type="spellStart"/>
-      <w:r>
-        <w:rPr>
-          <w:rStyle w:val="codesnippetintext"/>
-        </w:rPr>
-        <w:t>uvm_object</w:t>
-      </w:r>
-      <w:proofErr w:type="spellEnd"/>
-      <w:r>
-        <w:t xml:space="preserve"> base class. This has the great advantage that you can create infrastructure code, with variables of </w:t>
-      </w:r>
-      <w:proofErr w:type="spellStart"/>
-      <w:r>
-        <w:rPr>
-          <w:rStyle w:val="codesnippetintext"/>
-        </w:rPr>
-        <w:t>uvm_object</w:t>
-      </w:r>
-      <w:proofErr w:type="spellEnd"/>
-      <w:r>
-        <w:t xml:space="preserve"> type, that allows you to work on any derived object. In </w:t>
-      </w:r>
-      <w:r>
-        <w:rPr>
-          <w:i/>
-        </w:rPr>
-        <w:t>svlib</w:t>
-      </w:r>
-      <w:r>
-        <w:t xml:space="preserve"> the situation is very different. It would be unreasonable and selfish for us to expect users to derive all their classes from some common </w:t>
-      </w:r>
-      <w:r>
-        <w:rPr>
-          <w:i/>
-        </w:rPr>
-        <w:t>svlib</w:t>
-      </w:r>
-      <w:r>
-        <w:t xml:space="preserve"> base class. Consequently, the macro-written </w:t>
-      </w:r>
-      <w:proofErr w:type="spellStart"/>
-      <w:r>
-        <w:rPr>
-          <w:rStyle w:val="codesnippetintext"/>
-        </w:rPr>
-        <w:t>toDOM</w:t>
-      </w:r>
-      <w:proofErr w:type="spellEnd"/>
-      <w:r>
-        <w:t xml:space="preserve"> and </w:t>
-      </w:r>
-      <w:proofErr w:type="spellStart"/>
-      <w:r>
-        <w:rPr>
-          <w:rStyle w:val="codesnippetintext"/>
-        </w:rPr>
         <w:t>fromDOM</w:t>
       </w:r>
-      <w:proofErr w:type="spellEnd"/>
       <w:r>
         <w:t xml:space="preserve"> methods are completely separate for each user-defined class that has them, and it is impossible to build common infrastructure to handle serialization in a consistent way for all objects.</w:t>
       </w:r>
@@ -9139,31 +8890,37 @@
         <w:pStyle w:val="BlockText"/>
       </w:pPr>
       <w:r>
-        <w:t xml:space="preserve">  pure virtual function cfgNodeMap</w:t>
-      </w:r>
-    </w:p>
-    <w:p>
-      <w:pPr>
-        <w:pStyle w:val="BlockText"/>
-      </w:pPr>
-      <w:r>
-        <w:t xml:space="preserve">    toDOM(string name);</w:t>
-      </w:r>
-    </w:p>
-    <w:p>
-      <w:pPr>
-        <w:pStyle w:val="BlockText"/>
-      </w:pPr>
-      <w:r>
-        <w:t xml:space="preserve">  pure virtual function void</w:t>
-      </w:r>
-    </w:p>
-    <w:p>
-      <w:pPr>
-        <w:pStyle w:val="BlockText"/>
-      </w:pPr>
-      <w:r>
-        <w:t xml:space="preserve">    fromDOM(cfgNode dom);</w:t>
+        <w:t xml:space="preserve">  pure virtual</w:t>
+      </w:r>
+    </w:p>
+    <w:p>
+      <w:pPr>
+        <w:pStyle w:val="BlockText"/>
+      </w:pPr>
+      <w:r>
+        <w:t xml:space="preserve">    </w:t>
+      </w:r>
+      <w:r>
+        <w:t>function cfgNodeMap toDOM(string name);</w:t>
+      </w:r>
+    </w:p>
+    <w:p>
+      <w:pPr>
+        <w:pStyle w:val="BlockText"/>
+      </w:pPr>
+      <w:r>
+        <w:t xml:space="preserve">  pure virtual</w:t>
+      </w:r>
+    </w:p>
+    <w:p>
+      <w:pPr>
+        <w:pStyle w:val="BlockText"/>
+      </w:pPr>
+      <w:r>
+        <w:t xml:space="preserve">    </w:t>
+      </w:r>
+      <w:r>
+        <w:t>function void fromDOM(cfgNode dom);</w:t>
       </w:r>
     </w:p>
     <w:p>
@@ -9180,32 +8937,67 @@
         <w:pStyle w:val="BodyText"/>
       </w:pPr>
       <w:r>
-        <w:t xml:space="preserve">Next we modify the user's configuration class so that it is defined to implement the interface class. This brings with it a responsibility to implement the </w:t>
-      </w:r>
-      <w:proofErr w:type="spellStart"/>
+        <w:t xml:space="preserve">Next we modify the user's configuration class so that it is defined to implement the interface class. </w:t>
+      </w:r>
+      <w:r>
+        <w:t xml:space="preserve">Note that the user's original class hierarchy is not disturbed – </w:t>
+      </w:r>
       <w:r>
         <w:rPr>
           <w:rStyle w:val="codesnippetintext"/>
         </w:rPr>
+        <w:t>largerConfig</w:t>
+      </w:r>
+      <w:r>
+        <w:t xml:space="preserve"> is derived from </w:t>
+      </w:r>
+      <w:r>
+        <w:rPr>
+          <w:rStyle w:val="codesnippetintext"/>
+        </w:rPr>
+        <w:t>someUserCfgClass</w:t>
+      </w:r>
+      <w:r>
+        <w:t xml:space="preserve"> as before. </w:t>
+      </w:r>
+      <w:r>
+        <w:t>Th</w:t>
+      </w:r>
+      <w:r>
+        <w:t>e</w:t>
+      </w:r>
+      <w:r>
+        <w:t xml:space="preserve"> </w:t>
+      </w:r>
+      <w:r>
+        <w:rPr>
+          <w:rStyle w:val="codesnippetintext"/>
+        </w:rPr>
+        <w:t>implements</w:t>
+      </w:r>
+      <w:r>
+        <w:t xml:space="preserve"> keyword imposes an obligation on the new class to</w:t>
+      </w:r>
+      <w:r>
+        <w:t xml:space="preserve"> implement </w:t>
+      </w:r>
+      <w:r>
+        <w:rPr>
+          <w:rStyle w:val="codesnippetintext"/>
+        </w:rPr>
         <w:t>toDOM</w:t>
       </w:r>
-      <w:proofErr w:type="spellEnd"/>
       <w:r>
         <w:t xml:space="preserve"> and </w:t>
       </w:r>
-      <w:proofErr w:type="spellStart"/>
       <w:r>
         <w:rPr>
           <w:rStyle w:val="codesnippetintext"/>
         </w:rPr>
         <w:t>fromDOM</w:t>
       </w:r>
-      <w:proofErr w:type="spellEnd"/>
-      <w:r>
-        <w:t xml:space="preserve"> methods, but that responsibil</w:t>
-      </w:r>
-      <w:r>
-        <w:t>ity is discharged by the macros:</w:t>
+      <w:r>
+        <w:t xml:space="preserve"> methods, but that obligation is discharged by the macros so that no additional user code is required:</w:t>
       </w:r>
     </w:p>
     <w:p>
@@ -9214,15 +9006,23 @@
       </w:pPr>
       <w:r>
         <w:lastRenderedPageBreak/>
-        <w:t>// User's class declaration includes "implements"</w:t>
-      </w:r>
-    </w:p>
-    <w:p>
-      <w:pPr>
-        <w:pStyle w:val="BlockText"/>
-      </w:pPr>
-      <w:r>
-        <w:t xml:space="preserve">class largerConfig </w:t>
+        <w:t>class largerConfig</w:t>
+      </w:r>
+    </w:p>
+    <w:p>
+      <w:pPr>
+        <w:pStyle w:val="BlockText"/>
+      </w:pPr>
+      <w:r>
+        <w:t xml:space="preserve">    extends someUserCfgClass</w:t>
+      </w:r>
+    </w:p>
+    <w:p>
+      <w:pPr>
+        <w:pStyle w:val="BlockText"/>
+      </w:pPr>
+      <w:r>
+        <w:t xml:space="preserve">    </w:t>
       </w:r>
       <w:r>
         <w:rPr>
@@ -9362,15 +9162,7 @@
         <w:pStyle w:val="BodyText"/>
       </w:pPr>
       <w:r>
-        <w:t xml:space="preserve">Finally we illustrate an imaginary piece of user infrastructure code that can serialize and </w:t>
-      </w:r>
-      <w:proofErr w:type="spellStart"/>
-      <w:r>
-        <w:t>deserialize</w:t>
-      </w:r>
-      <w:proofErr w:type="spellEnd"/>
-      <w:r>
-        <w:t xml:space="preserve"> </w:t>
+        <w:t xml:space="preserve">Finally we illustrate an imaginary piece of user infrastructure code that can serialize and deserialize </w:t>
       </w:r>
       <w:r>
         <w:rPr>
@@ -9381,7 +9173,6 @@
       <w:r>
         <w:t xml:space="preserve"> object whose class type implements the </w:t>
       </w:r>
-      <w:proofErr w:type="spellStart"/>
       <w:r>
         <w:rPr>
           <w:rStyle w:val="codesnippetintext"/>
@@ -9406,7 +9197,6 @@
         </w:rPr>
         <w:t>e</w:t>
       </w:r>
-      <w:proofErr w:type="spellEnd"/>
       <w:r>
         <w:t xml:space="preserve"> interface class:</w:t>
       </w:r>
@@ -9508,7 +9298,13 @@
         <w:pStyle w:val="BodyText"/>
       </w:pPr>
       <w:r>
-        <w:t>We have prototyped this approach with very satisfactory results. Unfortunately, one of the popular SystemVerilog simulators does not yet support the interface class feature at the time of writing, and so we felt unable to include this valuable functionality in the initial release.</w:t>
+        <w:t xml:space="preserve">We have prototyped this approach with very satisfactory results. Unfortunately, one of the popular SystemVerilog simulators does not yet support the interface class feature at the time of writing, and so we felt unable to include this </w:t>
+      </w:r>
+      <w:r>
+        <w:t>attractive</w:t>
+      </w:r>
+      <w:r>
+        <w:t xml:space="preserve"> functionality in the initial release.</w:t>
       </w:r>
     </w:p>
     <w:p>
@@ -9588,7 +9384,14 @@
         <w:rPr>
           <w:lang w:val="en-GB"/>
         </w:rPr>
-        <w:t>aved checkpoint – all memory managed by our C code is deallocated, effectively wiping our state cache. Subsequent library function calls will then suffer the overhead of rebuilding the cache, but in every other way the memory management is completely invisible to the user.</w:t>
+        <w:t xml:space="preserve">aved checkpoint – all memory managed by our C code is deallocated, effectively wiping our state cache. Subsequent library function calls will then suffer the overhead of </w:t>
+      </w:r>
+      <w:r>
+        <w:rPr>
+          <w:lang w:val="en-GB"/>
+        </w:rPr>
+        <w:lastRenderedPageBreak/>
+        <w:t>rebuilding the cache, but in every other way the memory management is completely invisible to the user.</w:t>
       </w:r>
     </w:p>
     <w:p>
@@ -9602,7 +9405,6 @@
         <w:rPr>
           <w:lang w:val="en-GB"/>
         </w:rPr>
-        <w:lastRenderedPageBreak/>
         <w:t xml:space="preserve">Because this memory caching is completely invisible to users, we </w:t>
       </w:r>
       <w:r>
@@ -9717,7 +9519,43 @@
         <w:rPr>
           <w:lang w:val="en-GB"/>
         </w:rPr>
-        <w:t xml:space="preserve"> implemented for those functions (notably regular expression processing and the YAML file reader) where it is obviously beneficial.</w:t>
+        <w:t xml:space="preserve"> implemented for those functions (notably regular expression processing and the YAML file reader) where it </w:t>
+      </w:r>
+      <w:r>
+        <w:rPr>
+          <w:lang w:val="en-GB"/>
+        </w:rPr>
+        <w:t>will</w:t>
+      </w:r>
+      <w:r>
+        <w:rPr>
+          <w:lang w:val="en-GB"/>
+        </w:rPr>
+        <w:t xml:space="preserve"> obviously </w:t>
+      </w:r>
+      <w:r>
+        <w:rPr>
+          <w:lang w:val="en-GB"/>
+        </w:rPr>
+        <w:t xml:space="preserve">bring </w:t>
+      </w:r>
+      <w:r>
+        <w:rPr>
+          <w:lang w:val="en-GB"/>
+        </w:rPr>
+        <w:t>benefi</w:t>
+      </w:r>
+      <w:r>
+        <w:rPr>
+          <w:lang w:val="en-GB"/>
+        </w:rPr>
+        <w:t>ts</w:t>
+      </w:r>
+      <w:r>
+        <w:rPr>
+          <w:lang w:val="en-GB"/>
+        </w:rPr>
+        <w:t>.</w:t>
       </w:r>
     </w:p>
     <w:p>
@@ -9821,21 +9659,7 @@
         <w:rPr>
           <w:lang w:val="en-GB"/>
         </w:rPr>
-        <w:t xml:space="preserve">We aimed to use a test-driven code development methodology. The </w:t>
-      </w:r>
-      <w:proofErr w:type="spellStart"/>
-      <w:r>
-        <w:rPr>
-          <w:lang w:val="en-GB"/>
-        </w:rPr>
-        <w:t>SVUnit</w:t>
-      </w:r>
-      <w:proofErr w:type="spellEnd"/>
-      <w:r>
-        <w:rPr>
-          <w:lang w:val="en-GB"/>
-        </w:rPr>
-        <w:t xml:space="preserve"> framework </w:t>
+        <w:t xml:space="preserve">We aimed to use a test-driven code development methodology. The SVUnit framework </w:t>
       </w:r>
       <w:sdt>
         <w:sdtPr>
@@ -9903,19 +9727,11 @@
         </w:rPr>
         <w:t xml:space="preserve">resulting </w:t>
       </w:r>
-      <w:proofErr w:type="spellStart"/>
-      <w:r>
-        <w:rPr>
-          <w:lang w:val="en-GB"/>
-        </w:rPr>
-        <w:t>SVUnit</w:t>
-      </w:r>
-      <w:proofErr w:type="spellEnd"/>
-      <w:r>
-        <w:rPr>
-          <w:lang w:val="en-GB"/>
-        </w:rPr>
-        <w:t xml:space="preserve"> test cases provided a very useful sanity check that we had a sensible API in each case. As an example, here is a fragment of our unit test for the string "find substring" functions </w:t>
+      <w:r>
+        <w:rPr>
+          <w:lang w:val="en-GB"/>
+        </w:rPr>
+        <w:t xml:space="preserve">SVUnit test cases provided a very useful sanity check that we had a sensible API in each case. As an example, here is a fragment of our unit test for the string "find substring" functions </w:t>
       </w:r>
       <w:r>
         <w:rPr>
@@ -9933,7 +9749,206 @@
         <w:t>last</w:t>
       </w:r>
       <w:r>
-        <w:t>. These methods have the prototype</w:t>
+        <w:t>.</w:t>
+      </w:r>
+    </w:p>
+    <w:p>
+      <w:pPr>
+        <w:pStyle w:val="BlockText"/>
+      </w:pPr>
+      <w:r>
+        <w:t>string sought;</w:t>
+      </w:r>
+    </w:p>
+    <w:p>
+      <w:pPr>
+        <w:pStyle w:val="BlockText"/>
+      </w:pPr>
+      <w:r>
+        <w:t>my_Str.set("012345678901234567890");</w:t>
+      </w:r>
+    </w:p>
+    <w:p>
+      <w:pPr>
+        <w:pStyle w:val="BlockText"/>
+      </w:pPr>
+      <w:r>
+        <w:t>// Seek something that's not in the string</w:t>
+      </w:r>
+    </w:p>
+    <w:p>
+      <w:pPr>
+        <w:pStyle w:val="BlockText"/>
+      </w:pPr>
+      <w:r>
+        <w:t>sought = "A";</w:t>
+      </w:r>
+    </w:p>
+    <w:p>
+      <w:pPr>
+        <w:pStyle w:val="BlockText"/>
+      </w:pPr>
+      <w:r>
+        <w:t>`FAIL_UNLESS_EQUAL(my_Str.first(sought), -1)</w:t>
+      </w:r>
+    </w:p>
+    <w:p>
+      <w:pPr>
+        <w:pStyle w:val="BlockText"/>
+      </w:pPr>
+      <w:r>
+        <w:t>sought = "1235";</w:t>
+      </w:r>
+    </w:p>
+    <w:p>
+      <w:pPr>
+        <w:pStyle w:val="BlockText"/>
+      </w:pPr>
+      <w:r>
+        <w:t>`FAIL_UNLESS_EQUAL(my_Str.first(sought), -1)</w:t>
+      </w:r>
+    </w:p>
+    <w:p>
+      <w:pPr>
+        <w:pStyle w:val="BlockText"/>
+      </w:pPr>
+    </w:p>
+    <w:p>
+      <w:pPr>
+        <w:pStyle w:val="BlockText"/>
+      </w:pPr>
+      <w:r>
+        <w:t>// Find occurrences of a single character</w:t>
+      </w:r>
+    </w:p>
+    <w:p>
+      <w:pPr>
+        <w:pStyle w:val="BlockText"/>
+      </w:pPr>
+      <w:r>
+        <w:t>sought = "0";</w:t>
+      </w:r>
+    </w:p>
+    <w:p>
+      <w:pPr>
+        <w:pStyle w:val="BlockText"/>
+      </w:pPr>
+      <w:r>
+        <w:t xml:space="preserve">`FAIL_UNLESS_EQUAL(my_Str.first(sought), </w:t>
+      </w:r>
+      <w:r>
+        <w:t xml:space="preserve">     </w:t>
+      </w:r>
+      <w:r>
+        <w:t>0);</w:t>
+      </w:r>
+    </w:p>
+    <w:p>
+      <w:pPr>
+        <w:pStyle w:val="BlockText"/>
+      </w:pPr>
+      <w:r>
+        <w:t xml:space="preserve">`FAIL_UNLESS_EQUAL(my_Str.first(sought, 1), </w:t>
+      </w:r>
+      <w:r>
+        <w:t xml:space="preserve"> </w:t>
+      </w:r>
+      <w:r>
+        <w:t>10);</w:t>
+      </w:r>
+    </w:p>
+    <w:p>
+      <w:pPr>
+        <w:pStyle w:val="BlockText"/>
+      </w:pPr>
+      <w:r>
+        <w:t>`FAIL_UNLESS_EQUAL(my_Str.first(sought, 1</w:t>
+      </w:r>
+      <w:r>
+        <w:t>1), 2</w:t>
+      </w:r>
+      <w:r>
+        <w:t>0);</w:t>
+      </w:r>
+    </w:p>
+    <w:p>
+      <w:pPr>
+        <w:pStyle w:val="BlockText"/>
+      </w:pPr>
+      <w:r>
+        <w:t xml:space="preserve">`FAIL_UNLESS_EQUAL(my_Str.last(sought), </w:t>
+      </w:r>
+      <w:r>
+        <w:t xml:space="preserve">     </w:t>
+      </w:r>
+      <w:r>
+        <w:t>20);</w:t>
+      </w:r>
+    </w:p>
+    <w:p>
+      <w:pPr>
+        <w:pStyle w:val="BlockText"/>
+      </w:pPr>
+      <w:r>
+        <w:t xml:space="preserve">`FAIL_UNLESS_EQUAL(my_Str.last(sought, 1), </w:t>
+      </w:r>
+      <w:r>
+        <w:t xml:space="preserve">  </w:t>
+      </w:r>
+      <w:r>
+        <w:t>10);</w:t>
+      </w:r>
+    </w:p>
+    <w:p>
+      <w:pPr>
+        <w:pStyle w:val="BlockText"/>
+      </w:pPr>
+    </w:p>
+    <w:p>
+      <w:pPr>
+        <w:pStyle w:val="BlockText"/>
+      </w:pPr>
+      <w:r>
+        <w:t>// Find occurrences of a longer string</w:t>
+      </w:r>
+    </w:p>
+    <w:p>
+      <w:pPr>
+        <w:pStyle w:val="BlockText"/>
+      </w:pPr>
+      <w:r>
+        <w:t>sought = "0123";</w:t>
+      </w:r>
+    </w:p>
+    <w:p>
+      <w:pPr>
+        <w:pStyle w:val="BlockText"/>
+      </w:pPr>
+      <w:r>
+        <w:t>`FAIL_UNLE</w:t>
+      </w:r>
+      <w:r>
+        <w:t xml:space="preserve">SS_EQUAL(my_Str.first(sought), </w:t>
+      </w:r>
+      <w:r>
+        <w:t xml:space="preserve"> 0);</w:t>
+      </w:r>
+    </w:p>
+    <w:p>
+      <w:pPr>
+        <w:pStyle w:val="BlockText"/>
+        <w:keepNext w:val="0"/>
+      </w:pPr>
+      <w:r>
+        <w:t>`FAIL_UNLESS_EQUAL(my_Str.last (sought), 10);</w:t>
+      </w:r>
+    </w:p>
+    <w:p>
+      <w:pPr>
+        <w:pStyle w:val="BodyText"/>
+      </w:pPr>
+      <w:r>
+        <w:t>These methods have the prototype</w:t>
       </w:r>
       <w:r>
         <w:tab/>
@@ -9946,48 +9961,7 @@
           <w:rStyle w:val="codesnippetintext"/>
         </w:rPr>
         <w:tab/>
-      </w:r>
-      <w:proofErr w:type="spellStart"/>
-      <w:r>
-        <w:rPr>
-          <w:rStyle w:val="codesnippetintext"/>
-        </w:rPr>
-        <w:t>int</w:t>
-      </w:r>
-      <w:proofErr w:type="spellEnd"/>
-      <w:r>
-        <w:rPr>
-          <w:rStyle w:val="codesnippetintext"/>
-        </w:rPr>
-        <w:t> </w:t>
-      </w:r>
-      <w:proofErr w:type="gramStart"/>
-      <w:r>
-        <w:rPr>
-          <w:rStyle w:val="codesnippetintext"/>
-        </w:rPr>
-        <w:t>first(</w:t>
-      </w:r>
-      <w:proofErr w:type="gramEnd"/>
-      <w:r>
-        <w:rPr>
-          <w:rStyle w:val="codesnippetintext"/>
-        </w:rPr>
-        <w:t>string sought, </w:t>
-      </w:r>
-      <w:proofErr w:type="spellStart"/>
-      <w:r>
-        <w:rPr>
-          <w:rStyle w:val="codesnippetintext"/>
-        </w:rPr>
-        <w:t>int</w:t>
-      </w:r>
-      <w:proofErr w:type="spellEnd"/>
-      <w:r>
-        <w:rPr>
-          <w:rStyle w:val="codesnippetintext"/>
-        </w:rPr>
-        <w:t> ignore=0)</w:t>
+        <w:t>int first(string sought, int ignore=0)</w:t>
       </w:r>
       <w:r>
         <w:br/>
@@ -10018,198 +9992,11 @@
         <w:t>last()</w:t>
       </w:r>
       <w:r>
-        <w:t>) that should be skipped-over by the search. Their result is the character position, in the original string, of the leftmost character of the sought substring.</w:t>
-      </w:r>
-    </w:p>
-    <w:p>
-      <w:pPr>
-        <w:pStyle w:val="BlockText"/>
-      </w:pPr>
-      <w:r>
-        <w:t>string sought;</w:t>
-      </w:r>
-    </w:p>
-    <w:p>
-      <w:pPr>
-        <w:pStyle w:val="BlockText"/>
-      </w:pPr>
-      <w:r>
-        <w:t>my_Str.set("012345678901234567890");</w:t>
-      </w:r>
-    </w:p>
-    <w:p>
-      <w:pPr>
-        <w:pStyle w:val="BlockText"/>
-      </w:pPr>
-      <w:r>
-        <w:t>// Seek something that's not in the string</w:t>
-      </w:r>
-    </w:p>
-    <w:p>
-      <w:pPr>
-        <w:pStyle w:val="BlockText"/>
-      </w:pPr>
-      <w:r>
-        <w:t>sought = "A";</w:t>
-      </w:r>
-    </w:p>
-    <w:p>
-      <w:pPr>
-        <w:pStyle w:val="BlockText"/>
-      </w:pPr>
-      <w:r>
-        <w:t>`FAIL_UNLESS_EQUAL(my_Str.first(sought), -1)</w:t>
-      </w:r>
-    </w:p>
-    <w:p>
-      <w:pPr>
-        <w:pStyle w:val="BlockText"/>
-      </w:pPr>
-      <w:r>
-        <w:t>sought = "1235";</w:t>
-      </w:r>
-    </w:p>
-    <w:p>
-      <w:pPr>
-        <w:pStyle w:val="BlockText"/>
-      </w:pPr>
-      <w:r>
-        <w:t>`FAIL_UNLESS_EQUAL(my_Str.first(sought), -1)</w:t>
-      </w:r>
-    </w:p>
-    <w:p>
-      <w:pPr>
-        <w:pStyle w:val="BlockText"/>
-      </w:pPr>
-    </w:p>
-    <w:p>
-      <w:pPr>
-        <w:pStyle w:val="BlockText"/>
-      </w:pPr>
-      <w:r>
-        <w:t>// Find occurrences of a single character</w:t>
-      </w:r>
-    </w:p>
-    <w:p>
-      <w:pPr>
-        <w:pStyle w:val="BlockText"/>
-      </w:pPr>
-      <w:r>
-        <w:t>sought = "0";</w:t>
-      </w:r>
-    </w:p>
-    <w:p>
-      <w:pPr>
-        <w:pStyle w:val="BlockText"/>
-      </w:pPr>
-      <w:r>
-        <w:t xml:space="preserve">`FAIL_UNLESS_EQUAL(my_Str.first(sought), </w:t>
-      </w:r>
-      <w:r>
-        <w:t xml:space="preserve">     </w:t>
-      </w:r>
-      <w:r>
-        <w:t>0);</w:t>
-      </w:r>
-    </w:p>
-    <w:p>
-      <w:pPr>
-        <w:pStyle w:val="BlockText"/>
-      </w:pPr>
-      <w:r>
-        <w:t xml:space="preserve">`FAIL_UNLESS_EQUAL(my_Str.first(sought, 1), </w:t>
-      </w:r>
-      <w:r>
-        <w:t xml:space="preserve"> </w:t>
-      </w:r>
-      <w:r>
-        <w:t>10);</w:t>
-      </w:r>
-    </w:p>
-    <w:p>
-      <w:pPr>
-        <w:pStyle w:val="BlockText"/>
-      </w:pPr>
-      <w:r>
-        <w:t>`FAIL_UNLESS_EQUAL(my_Str.first(sought, 1</w:t>
-      </w:r>
-      <w:r>
-        <w:t>1), 2</w:t>
-      </w:r>
-      <w:r>
-        <w:t>0);</w:t>
-      </w:r>
-    </w:p>
-    <w:p>
-      <w:pPr>
-        <w:pStyle w:val="BlockText"/>
-      </w:pPr>
-      <w:r>
-        <w:t xml:space="preserve">`FAIL_UNLESS_EQUAL(my_Str.last(sought), </w:t>
-      </w:r>
-      <w:r>
-        <w:t xml:space="preserve">     </w:t>
-      </w:r>
-      <w:r>
-        <w:t>20);</w:t>
-      </w:r>
-    </w:p>
-    <w:p>
-      <w:pPr>
-        <w:pStyle w:val="BlockText"/>
-      </w:pPr>
-      <w:r>
-        <w:t xml:space="preserve">`FAIL_UNLESS_EQUAL(my_Str.last(sought, 1), </w:t>
-      </w:r>
-      <w:r>
-        <w:t xml:space="preserve">  </w:t>
-      </w:r>
-      <w:r>
-        <w:t>10);</w:t>
-      </w:r>
-    </w:p>
-    <w:p>
-      <w:pPr>
-        <w:pStyle w:val="BlockText"/>
-      </w:pPr>
-    </w:p>
-    <w:p>
-      <w:pPr>
-        <w:pStyle w:val="BlockText"/>
-      </w:pPr>
-      <w:r>
-        <w:t>// Find occurrences of a longer string</w:t>
-      </w:r>
-    </w:p>
-    <w:p>
-      <w:pPr>
-        <w:pStyle w:val="BlockText"/>
-      </w:pPr>
-      <w:r>
-        <w:t>sought = "0123";</w:t>
-      </w:r>
-    </w:p>
-    <w:p>
-      <w:pPr>
-        <w:pStyle w:val="BlockText"/>
-      </w:pPr>
-      <w:r>
-        <w:t>`FAIL_UNLE</w:t>
-      </w:r>
-      <w:r>
-        <w:t xml:space="preserve">SS_EQUAL(my_Str.first(sought), </w:t>
-      </w:r>
-      <w:r>
-        <w:t xml:space="preserve"> 0);</w:t>
-      </w:r>
-    </w:p>
-    <w:p>
-      <w:pPr>
-        <w:pStyle w:val="BlockText"/>
-        <w:keepNext w:val="0"/>
-      </w:pPr>
-      <w:r>
-        <w:t>`FAIL_UNLESS_EQUAL(my_Str.last (sought), 10);</w:t>
+        <w:t xml:space="preserve">) that should be skipped-over by the search. Their result </w:t>
+      </w:r>
+      <w:r>
+        <w:lastRenderedPageBreak/>
+        <w:t>is the character position, in the original string, of the leftmost character of the sought substring.</w:t>
       </w:r>
     </w:p>
     <w:p>
@@ -10217,7 +10004,6 @@
         <w:pStyle w:val="Heading3"/>
       </w:pPr>
       <w:r>
-        <w:lastRenderedPageBreak/>
         <w:t>Rapid feedback on implementation success</w:t>
       </w:r>
     </w:p>
@@ -10247,15 +10033,7 @@
         <w:t xml:space="preserve">ty seconds even when run on </w:t>
       </w:r>
       <w:r>
-        <w:t xml:space="preserve">three popular simulators. With this ability to test every new change on all supported platforms in less time than it takes to get a cup of coffee, we were highly motivated to keep the codebase working correctly at all times. Implementation errors were quickly pinned down to a single test case by </w:t>
-      </w:r>
-      <w:proofErr w:type="spellStart"/>
-      <w:r>
-        <w:t>SVUnit's</w:t>
-      </w:r>
-      <w:proofErr w:type="spellEnd"/>
-      <w:r>
-        <w:t xml:space="preserve"> simple and clear reporting mechanism.</w:t>
+        <w:t>three popular simulators. With this ability to test every new change on all supported platforms in less time than it takes to get a cup of coffee, we were highly motivated to keep the codebase working correctly at all times. Implementation errors were quickly pinned down to a single test case by SVUnit's simple and clear reporting mechanism.</w:t>
       </w:r>
     </w:p>
     <w:p>
@@ -10342,15 +10120,7 @@
         <w:pStyle w:val="BodyText"/>
       </w:pPr>
       <w:r>
-        <w:t xml:space="preserve">It has become popular to use automatic document generators such as </w:t>
-      </w:r>
-      <w:proofErr w:type="spellStart"/>
-      <w:r>
-        <w:t>Doxygen</w:t>
-      </w:r>
-      <w:proofErr w:type="spellEnd"/>
-      <w:r>
-        <w:t xml:space="preserve"> </w:t>
+        <w:t xml:space="preserve">It has become popular to use automatic document generators such as Doxygen </w:t>
       </w:r>
       <w:sdt>
         <w:sdtPr>
@@ -10383,15 +10153,7 @@
         </w:sdtContent>
       </w:sdt>
       <w:r>
-        <w:t xml:space="preserve"> or </w:t>
-      </w:r>
-      <w:proofErr w:type="spellStart"/>
-      <w:r>
-        <w:t>NaturalDocs</w:t>
-      </w:r>
-      <w:proofErr w:type="spellEnd"/>
-      <w:r>
-        <w:t xml:space="preserve"> </w:t>
+        <w:t xml:space="preserve"> or NaturalDocs </w:t>
       </w:r>
       <w:sdt>
         <w:sdtPr>
@@ -10499,7 +10261,11 @@
         <w:t>svlib</w:t>
       </w:r>
       <w:r>
-        <w:t xml:space="preserve"> provides convenient access to functionality that previously was hard to reach from SystemVerilog, that convenience would be useless if its performance was unacceptably slow. We have measured the performance cost of selected </w:t>
+        <w:t xml:space="preserve"> provides convenient access to functionality that previously was hard to reach from SystemVerilog, that </w:t>
+      </w:r>
+      <w:r>
+        <w:lastRenderedPageBreak/>
+        <w:t xml:space="preserve">convenience would be useless if its performance was unacceptably slow. We have measured the performance cost of selected </w:t>
       </w:r>
       <w:r>
         <w:rPr>
@@ -10508,11 +10274,7 @@
         <w:t>svlib</w:t>
       </w:r>
       <w:r>
-        <w:t xml:space="preserve"> features and we believe that it is acceptable, </w:t>
-      </w:r>
-      <w:r>
-        <w:lastRenderedPageBreak/>
-        <w:t xml:space="preserve">because performance-hungry operations such as file access </w:t>
+        <w:t xml:space="preserve"> features and we believe that it is acceptable, because performance-hungry operations such as file access </w:t>
       </w:r>
       <w:r>
         <w:t xml:space="preserve">and manipulation of large strings </w:t>
@@ -10532,15 +10294,7 @@
         <w:t>ing</w:t>
       </w:r>
       <w:r>
-        <w:t xml:space="preserve"> languages such as </w:t>
-      </w:r>
-      <w:proofErr w:type="spellStart"/>
-      <w:r>
-        <w:t>Tcl</w:t>
-      </w:r>
-      <w:proofErr w:type="spellEnd"/>
-      <w:r>
-        <w:t xml:space="preserve"> or Perl. Approximately half of the time was attributable to the regular expression compilation and execution in the C library, and about half to the string substitution which is performed in native SystemVerilog.</w:t>
+        <w:t xml:space="preserve"> languages such as Tcl or Perl. Approximately half of the time was attributable to the regular expression compilation and execution in the C library, and about half to the string substitution which is performed in native SystemVerilog.</w:t>
       </w:r>
     </w:p>
     <w:p>
@@ -10688,21 +10442,7 @@
         <w:rPr>
           <w:lang w:val="en-GB"/>
         </w:rPr>
-        <w:t xml:space="preserve"> an </w:t>
-      </w:r>
-      <w:proofErr w:type="gramStart"/>
-      <w:r>
-        <w:rPr>
-          <w:lang w:val="en-GB"/>
-        </w:rPr>
-        <w:t>already-open</w:t>
-      </w:r>
-      <w:proofErr w:type="gramEnd"/>
-      <w:r>
-        <w:rPr>
-          <w:lang w:val="en-GB"/>
-        </w:rPr>
-        <w:t xml:space="preserve"> C file handle </w:t>
+        <w:t xml:space="preserve"> an already-open C file handle </w:t>
       </w:r>
       <w:r>
         <w:rPr>
@@ -10740,21 +10480,7 @@
         <w:rPr>
           <w:lang w:val="en-GB"/>
         </w:rPr>
-        <w:t xml:space="preserve"> language such as Python. This idea has already been explored in a slightly different way by the </w:t>
-      </w:r>
-      <w:proofErr w:type="spellStart"/>
-      <w:r>
-        <w:rPr>
-          <w:lang w:val="en-GB"/>
-        </w:rPr>
-        <w:t>PyHVL</w:t>
-      </w:r>
-      <w:proofErr w:type="spellEnd"/>
-      <w:r>
-        <w:rPr>
-          <w:lang w:val="en-GB"/>
-        </w:rPr>
-        <w:t xml:space="preserve"> project </w:t>
+        <w:t xml:space="preserve"> language such as Python. This idea has already been explored in a slightly different way by the PyHVL project </w:t>
       </w:r>
       <w:sdt>
         <w:sdtPr>
@@ -10816,6 +10542,13 @@
         <w:rPr>
           <w:lang w:val="en-GB"/>
         </w:rPr>
+        <w:br w:type="column"/>
+      </w:r>
+      <w:r>
+        <w:rPr>
+          <w:lang w:val="en-GB"/>
+        </w:rPr>
+        <w:lastRenderedPageBreak/>
         <w:t>Conclusion</w:t>
       </w:r>
       <w:r>
@@ -10868,19 +10601,7 @@
         <w:t>We regard this as a beta-quality release: it has a full feature set</w:t>
       </w:r>
       <w:r>
-        <w:t xml:space="preserve">, and we have made considerable use of it ourselves but it has not yet been stressed by heavy use in project work and </w:t>
-      </w:r>
-      <w:r>
-        <w:lastRenderedPageBreak/>
-        <w:t xml:space="preserve">therefore may lack maturity. At this time we welcome feedback from potential users, and we hope to use </w:t>
-      </w:r>
-      <w:proofErr w:type="spellStart"/>
-      <w:r>
-        <w:t>DVCon</w:t>
-      </w:r>
-      <w:proofErr w:type="spellEnd"/>
-      <w:r>
-        <w:t xml:space="preserve"> as an opportunity to gauge user appetite for such a library.</w:t>
+        <w:t>, and we have made considerable use of it ourselves but it has not yet been stressed by heavy use in project work and therefore may lack maturity. At this time we welcome feedback from potential users, and we hope to use DVCon as an opportunity to gauge user appetite for such a library.</w:t>
       </w:r>
     </w:p>
     <w:p>
@@ -10915,10 +10636,6 @@
         </w:rPr>
       </w:pPr>
       <w:r>
-        <w:br w:type="column"/>
-      </w:r>
-      <w:r>
-        <w:lastRenderedPageBreak/>
         <w:t>Acknowledgment</w:t>
       </w:r>
       <w:r>
@@ -10942,7 +10659,7 @@
         <w:t xml:space="preserve"> and support</w:t>
       </w:r>
       <w:r>
-        <w:t>:</w:t>
+        <w:t>.</w:t>
       </w:r>
     </w:p>
     <w:p>
@@ -10993,7 +10710,13 @@
         <w:t>,</w:t>
       </w:r>
       <w:r>
-        <w:t xml:space="preserve"> and relentless teasing are a source of inspiration and delight. You know who you are.</w:t>
+        <w:t xml:space="preserve"> and relentless teasing are a source of inspiration and delight. </w:t>
+      </w:r>
+      <w:r>
+        <w:t>Special thanks are due to Paul Marriott for his careful final code scrub</w:t>
+      </w:r>
+      <w:r>
+        <w:t>.</w:t>
       </w:r>
     </w:p>
     <w:p>
@@ -11007,15 +10730,7 @@
         <w:t xml:space="preserve"> is</w:t>
       </w:r>
       <w:r>
-        <w:t xml:space="preserve"> a former colleague now at </w:t>
-      </w:r>
-      <w:proofErr w:type="spellStart"/>
-      <w:r>
-        <w:t>Nitero</w:t>
-      </w:r>
-      <w:proofErr w:type="spellEnd"/>
-      <w:r>
-        <w:t xml:space="preserve"> Inc. Gordon's commitment to the highest standards of quality and good sense in software development, </w:t>
+        <w:t xml:space="preserve"> a former colleague now at Nitero Inc. Gordon's commitment to the highest standards of quality and good sense in software development, </w:t>
       </w:r>
       <w:r>
         <w:t xml:space="preserve">his impatience with some of SystemVerilog's shortcomings, </w:t>
@@ -11044,15 +10759,7 @@
         <w:pStyle w:val="bulletlist"/>
       </w:pPr>
       <w:r>
-        <w:t xml:space="preserve">The </w:t>
-      </w:r>
-      <w:proofErr w:type="spellStart"/>
-      <w:r>
-        <w:t>libyaml</w:t>
-      </w:r>
-      <w:proofErr w:type="spellEnd"/>
-      <w:r>
-        <w:t xml:space="preserve"> package</w:t>
+        <w:t>The libyaml package</w:t>
       </w:r>
       <w:sdt>
         <w:sdtPr>
@@ -11117,23 +10824,7 @@
         <w:pStyle w:val="bulletlist"/>
       </w:pPr>
       <w:r>
-        <w:t xml:space="preserve">Bryan Morris of Verilab and Neil Johnson of </w:t>
-      </w:r>
-      <w:proofErr w:type="spellStart"/>
-      <w:r>
-        <w:t>XtremeEda</w:t>
-      </w:r>
-      <w:proofErr w:type="spellEnd"/>
-      <w:r>
-        <w:t xml:space="preserve"> Inc wrote and maintain the </w:t>
-      </w:r>
-      <w:proofErr w:type="spellStart"/>
-      <w:r>
-        <w:t>SVUnit</w:t>
-      </w:r>
-      <w:proofErr w:type="spellEnd"/>
-      <w:r>
-        <w:t xml:space="preserve"> testing framework, which encouraged us to adopt a test-driven development approach that greatly eased our implementation effort.</w:t>
+        <w:t>Bryan Morris of Verilab and Neil Johnson of XtremeEda Inc wrote and maintain the SVUnit testing framework, which encouraged us to adopt a test-driven development approach that greatly eased our implementation effort.</w:t>
       </w:r>
     </w:p>
     <w:p>
@@ -11141,6 +10832,10 @@
         <w:pStyle w:val="Heading5"/>
       </w:pPr>
       <w:r>
+        <w:br w:type="column"/>
+      </w:r>
+      <w:r>
+        <w:lastRenderedPageBreak/>
         <w:t>References</w:t>
       </w:r>
     </w:p>
@@ -11188,7 +10883,7 @@
                   <w:bottom w:w="15" w:type="dxa"/>
                   <w:right w:w="15" w:type="dxa"/>
                 </w:tblCellMar>
-                <w:tblLook w:val="04A0" w:firstRow="1" w:lastRow="0" w:firstColumn="1" w:lastColumn="0" w:noHBand="0" w:noVBand="1"/>
+                <w:tblLook w:val="04A0"/>
               </w:tblPr>
               <w:tblGrid>
                 <w:gridCol w:w="471"/>
@@ -11196,11 +10891,12 @@
               </w:tblGrid>
               <w:tr>
                 <w:trPr>
+                  <w:cantSplit/>
                   <w:tblCellSpacing w:w="15" w:type="dxa"/>
                 </w:trPr>
                 <w:tc>
                   <w:tcPr>
-                    <w:tcW w:w="416" w:type="pct"/>
+                    <w:tcW w:w="426" w:type="dxa"/>
                     <w:hideMark/>
                   </w:tcPr>
                   <w:p>
@@ -11217,7 +10913,7 @@
                 </w:tc>
                 <w:tc>
                   <w:tcPr>
-                    <w:tcW w:w="4496" w:type="pct"/>
+                    <w:tcW w:w="4607" w:type="dxa"/>
                     <w:hideMark/>
                   </w:tcPr>
                   <w:p>
@@ -11235,11 +10931,12 @@
               </w:tr>
               <w:tr>
                 <w:trPr>
+                  <w:cantSplit/>
                   <w:tblCellSpacing w:w="15" w:type="dxa"/>
                 </w:trPr>
                 <w:tc>
                   <w:tcPr>
-                    <w:tcW w:w="416" w:type="pct"/>
+                    <w:tcW w:w="426" w:type="dxa"/>
                     <w:hideMark/>
                   </w:tcPr>
                   <w:p>
@@ -11256,7 +10953,7 @@
                 </w:tc>
                 <w:tc>
                   <w:tcPr>
-                    <w:tcW w:w="4496" w:type="pct"/>
+                    <w:tcW w:w="4607" w:type="dxa"/>
                     <w:hideMark/>
                   </w:tcPr>
                   <w:p>
@@ -11274,11 +10971,12 @@
               </w:tr>
               <w:tr>
                 <w:trPr>
+                  <w:cantSplit/>
                   <w:tblCellSpacing w:w="15" w:type="dxa"/>
                 </w:trPr>
                 <w:tc>
                   <w:tcPr>
-                    <w:tcW w:w="416" w:type="pct"/>
+                    <w:tcW w:w="426" w:type="dxa"/>
                     <w:hideMark/>
                   </w:tcPr>
                   <w:p>
@@ -11295,7 +10993,7 @@
                 </w:tc>
                 <w:tc>
                   <w:tcPr>
-                    <w:tcW w:w="4496" w:type="pct"/>
+                    <w:tcW w:w="4607" w:type="dxa"/>
                     <w:hideMark/>
                   </w:tcPr>
                   <w:p>
@@ -11313,11 +11011,12 @@
               </w:tr>
               <w:tr>
                 <w:trPr>
+                  <w:cantSplit/>
                   <w:tblCellSpacing w:w="15" w:type="dxa"/>
                 </w:trPr>
                 <w:tc>
                   <w:tcPr>
-                    <w:tcW w:w="416" w:type="pct"/>
+                    <w:tcW w:w="426" w:type="dxa"/>
                     <w:hideMark/>
                   </w:tcPr>
                   <w:p>
@@ -11334,7 +11033,7 @@
                 </w:tc>
                 <w:tc>
                   <w:tcPr>
-                    <w:tcW w:w="4496" w:type="pct"/>
+                    <w:tcW w:w="4607" w:type="dxa"/>
                     <w:hideMark/>
                   </w:tcPr>
                   <w:p>
@@ -11352,11 +11051,12 @@
               </w:tr>
               <w:tr>
                 <w:trPr>
+                  <w:cantSplit/>
                   <w:tblCellSpacing w:w="15" w:type="dxa"/>
                 </w:trPr>
                 <w:tc>
                   <w:tcPr>
-                    <w:tcW w:w="416" w:type="pct"/>
+                    <w:tcW w:w="426" w:type="dxa"/>
                     <w:hideMark/>
                   </w:tcPr>
                   <w:p>
@@ -11373,7 +11073,7 @@
                 </w:tc>
                 <w:tc>
                   <w:tcPr>
-                    <w:tcW w:w="4496" w:type="pct"/>
+                    <w:tcW w:w="4607" w:type="dxa"/>
                     <w:hideMark/>
                   </w:tcPr>
                   <w:p>
@@ -11384,22 +11084,19 @@
                       </w:rPr>
                     </w:pPr>
                     <w:r>
-                      <w:t xml:space="preserve">Apache Software Foundation, "Class HierarchicalINIConfiguration," [Online]. Available: </w:t>
-                    </w:r>
-                    <w:r>
-                      <w:lastRenderedPageBreak/>
-                      <w:t>http://commons.apache.org/proper/commons-configuration/apidocs/org/apache/commons/configuration/HierarchicalINIConfiguration.html.</w:t>
+                      <w:t>Apache Software Foundation, "Class HierarchicalINIConfiguration," [Online]. Available: http://commons.apache.org/proper/commons-configuration/apidocs/org/apache/commons/configuration/HierarchicalINIConfiguration.html.</w:t>
                     </w:r>
                   </w:p>
                 </w:tc>
               </w:tr>
               <w:tr>
                 <w:trPr>
+                  <w:cantSplit/>
                   <w:tblCellSpacing w:w="15" w:type="dxa"/>
                 </w:trPr>
                 <w:tc>
                   <w:tcPr>
-                    <w:tcW w:w="416" w:type="pct"/>
+                    <w:tcW w:w="426" w:type="dxa"/>
                     <w:hideMark/>
                   </w:tcPr>
                   <w:p>
@@ -11416,7 +11113,7 @@
                 </w:tc>
                 <w:tc>
                   <w:tcPr>
-                    <w:tcW w:w="4496" w:type="pct"/>
+                    <w:tcW w:w="4607" w:type="dxa"/>
                     <w:hideMark/>
                   </w:tcPr>
                   <w:p>
@@ -11434,11 +11131,12 @@
               </w:tr>
               <w:tr>
                 <w:trPr>
+                  <w:cantSplit/>
                   <w:tblCellSpacing w:w="15" w:type="dxa"/>
                 </w:trPr>
                 <w:tc>
                   <w:tcPr>
-                    <w:tcW w:w="416" w:type="pct"/>
+                    <w:tcW w:w="426" w:type="dxa"/>
                     <w:hideMark/>
                   </w:tcPr>
                   <w:p>
@@ -11455,7 +11153,7 @@
                 </w:tc>
                 <w:tc>
                   <w:tcPr>
-                    <w:tcW w:w="4496" w:type="pct"/>
+                    <w:tcW w:w="4607" w:type="dxa"/>
                     <w:hideMark/>
                   </w:tcPr>
                   <w:p>
@@ -11483,11 +11181,12 @@
               </w:tr>
               <w:tr>
                 <w:trPr>
+                  <w:cantSplit/>
                   <w:tblCellSpacing w:w="15" w:type="dxa"/>
                 </w:trPr>
                 <w:tc>
                   <w:tcPr>
-                    <w:tcW w:w="416" w:type="pct"/>
+                    <w:tcW w:w="426" w:type="dxa"/>
                     <w:hideMark/>
                   </w:tcPr>
                   <w:p>
@@ -11504,7 +11203,7 @@
                 </w:tc>
                 <w:tc>
                   <w:tcPr>
-                    <w:tcW w:w="4496" w:type="pct"/>
+                    <w:tcW w:w="4607" w:type="dxa"/>
                     <w:hideMark/>
                   </w:tcPr>
                   <w:p>
@@ -11522,11 +11221,12 @@
               </w:tr>
               <w:tr>
                 <w:trPr>
+                  <w:cantSplit/>
                   <w:tblCellSpacing w:w="15" w:type="dxa"/>
                 </w:trPr>
                 <w:tc>
                   <w:tcPr>
-                    <w:tcW w:w="416" w:type="pct"/>
+                    <w:tcW w:w="426" w:type="dxa"/>
                     <w:hideMark/>
                   </w:tcPr>
                   <w:p>
@@ -11537,13 +11237,14 @@
                       </w:rPr>
                     </w:pPr>
                     <w:r>
+                      <w:lastRenderedPageBreak/>
                       <w:t xml:space="preserve">[9] </w:t>
                     </w:r>
                   </w:p>
                 </w:tc>
                 <w:tc>
                   <w:tcPr>
-                    <w:tcW w:w="4496" w:type="pct"/>
+                    <w:tcW w:w="4607" w:type="dxa"/>
                     <w:hideMark/>
                   </w:tcPr>
                   <w:p>
@@ -11561,11 +11262,12 @@
               </w:tr>
               <w:tr>
                 <w:trPr>
+                  <w:cantSplit/>
                   <w:tblCellSpacing w:w="15" w:type="dxa"/>
                 </w:trPr>
                 <w:tc>
                   <w:tcPr>
-                    <w:tcW w:w="416" w:type="pct"/>
+                    <w:tcW w:w="426" w:type="dxa"/>
                     <w:hideMark/>
                   </w:tcPr>
                   <w:p>
@@ -11582,7 +11284,7 @@
                 </w:tc>
                 <w:tc>
                   <w:tcPr>
-                    <w:tcW w:w="4496" w:type="pct"/>
+                    <w:tcW w:w="4607" w:type="dxa"/>
                     <w:hideMark/>
                   </w:tcPr>
                   <w:p>
@@ -11600,11 +11302,12 @@
               </w:tr>
               <w:tr>
                 <w:trPr>
+                  <w:cantSplit/>
                   <w:tblCellSpacing w:w="15" w:type="dxa"/>
                 </w:trPr>
                 <w:tc>
                   <w:tcPr>
-                    <w:tcW w:w="416" w:type="pct"/>
+                    <w:tcW w:w="426" w:type="dxa"/>
                     <w:hideMark/>
                   </w:tcPr>
                   <w:p>
@@ -11621,7 +11324,7 @@
                 </w:tc>
                 <w:tc>
                   <w:tcPr>
-                    <w:tcW w:w="4496" w:type="pct"/>
+                    <w:tcW w:w="4607" w:type="dxa"/>
                     <w:hideMark/>
                   </w:tcPr>
                   <w:p>
@@ -11649,11 +11352,12 @@
               </w:tr>
               <w:tr>
                 <w:trPr>
+                  <w:cantSplit/>
                   <w:tblCellSpacing w:w="15" w:type="dxa"/>
                 </w:trPr>
                 <w:tc>
                   <w:tcPr>
-                    <w:tcW w:w="416" w:type="pct"/>
+                    <w:tcW w:w="426" w:type="dxa"/>
                     <w:hideMark/>
                   </w:tcPr>
                   <w:p>
@@ -11670,7 +11374,7 @@
                 </w:tc>
                 <w:tc>
                   <w:tcPr>
-                    <w:tcW w:w="4496" w:type="pct"/>
+                    <w:tcW w:w="4607" w:type="dxa"/>
                     <w:hideMark/>
                   </w:tcPr>
                   <w:p>
@@ -11688,11 +11392,12 @@
               </w:tr>
               <w:tr>
                 <w:trPr>
+                  <w:cantSplit/>
                   <w:tblCellSpacing w:w="15" w:type="dxa"/>
                 </w:trPr>
                 <w:tc>
                   <w:tcPr>
-                    <w:tcW w:w="416" w:type="pct"/>
+                    <w:tcW w:w="426" w:type="dxa"/>
                     <w:hideMark/>
                   </w:tcPr>
                   <w:p>
@@ -11709,7 +11414,7 @@
                 </w:tc>
                 <w:tc>
                   <w:tcPr>
-                    <w:tcW w:w="4496" w:type="pct"/>
+                    <w:tcW w:w="4607" w:type="dxa"/>
                     <w:hideMark/>
                   </w:tcPr>
                   <w:p>
@@ -11727,11 +11432,12 @@
               </w:tr>
               <w:tr>
                 <w:trPr>
+                  <w:cantSplit/>
                   <w:tblCellSpacing w:w="15" w:type="dxa"/>
                 </w:trPr>
                 <w:tc>
                   <w:tcPr>
-                    <w:tcW w:w="416" w:type="pct"/>
+                    <w:tcW w:w="426" w:type="dxa"/>
                     <w:hideMark/>
                   </w:tcPr>
                   <w:p>
@@ -11748,7 +11454,7 @@
                 </w:tc>
                 <w:tc>
                   <w:tcPr>
-                    <w:tcW w:w="4496" w:type="pct"/>
+                    <w:tcW w:w="4607" w:type="dxa"/>
                     <w:hideMark/>
                   </w:tcPr>
                   <w:p>
@@ -11766,11 +11472,12 @@
               </w:tr>
               <w:tr>
                 <w:trPr>
+                  <w:cantSplit/>
                   <w:tblCellSpacing w:w="15" w:type="dxa"/>
                 </w:trPr>
                 <w:tc>
                   <w:tcPr>
-                    <w:tcW w:w="416" w:type="pct"/>
+                    <w:tcW w:w="426" w:type="dxa"/>
                     <w:hideMark/>
                   </w:tcPr>
                   <w:p>
@@ -11787,7 +11494,7 @@
                 </w:tc>
                 <w:tc>
                   <w:tcPr>
-                    <w:tcW w:w="4496" w:type="pct"/>
+                    <w:tcW w:w="4607" w:type="dxa"/>
                     <w:hideMark/>
                   </w:tcPr>
                   <w:p>
@@ -11805,11 +11512,12 @@
               </w:tr>
               <w:tr>
                 <w:trPr>
+                  <w:cantSplit/>
                   <w:tblCellSpacing w:w="15" w:type="dxa"/>
                 </w:trPr>
                 <w:tc>
                   <w:tcPr>
-                    <w:tcW w:w="416" w:type="pct"/>
+                    <w:tcW w:w="426" w:type="dxa"/>
                     <w:hideMark/>
                   </w:tcPr>
                   <w:p>
@@ -11826,7 +11534,7 @@
                 </w:tc>
                 <w:tc>
                   <w:tcPr>
-                    <w:tcW w:w="4496" w:type="pct"/>
+                    <w:tcW w:w="4607" w:type="dxa"/>
                     <w:hideMark/>
                   </w:tcPr>
                   <w:p>
@@ -11844,11 +11552,12 @@
               </w:tr>
               <w:tr>
                 <w:trPr>
+                  <w:cantSplit/>
                   <w:tblCellSpacing w:w="15" w:type="dxa"/>
                 </w:trPr>
                 <w:tc>
                   <w:tcPr>
-                    <w:tcW w:w="416" w:type="pct"/>
+                    <w:tcW w:w="426" w:type="dxa"/>
                     <w:hideMark/>
                   </w:tcPr>
                   <w:p>
@@ -11865,7 +11574,7 @@
                 </w:tc>
                 <w:tc>
                   <w:tcPr>
-                    <w:tcW w:w="4496" w:type="pct"/>
+                    <w:tcW w:w="4607" w:type="dxa"/>
                     <w:hideMark/>
                   </w:tcPr>
                   <w:p>
@@ -11903,7 +11612,7 @@
       <w:pPr>
         <w:pStyle w:val="references"/>
         <w:sectPr>
-          <w:headerReference w:type="default" r:id="rId15"/>
+          <w:headerReference w:type="default" r:id="rId14"/>
           <w:type w:val="continuous"/>
           <w:pgSz w:w="12240" w:h="15840" w:code="1"/>
           <w:pgMar w:top="1080" w:right="907" w:bottom="1440" w:left="907" w:header="720" w:footer="720" w:gutter="0"/>
@@ -11925,7 +11634,7 @@
 </file>
 
 <file path=word/endnotes.xml><?xml version="1.0" encoding="utf-8"?>
-<w:endnotes xmlns:wpc="http://schemas.microsoft.com/office/word/2010/wordprocessingCanvas" xmlns:mo="http://schemas.microsoft.com/office/mac/office/2008/main" xmlns:mc="http://schemas.openxmlformats.org/markup-compatibility/2006" xmlns:mv="urn:schemas-microsoft-com:mac:vml" xmlns:o="urn:schemas-microsoft-com:office:office" xmlns:r="http://schemas.openxmlformats.org/officeDocument/2006/relationships" xmlns:m="http://schemas.openxmlformats.org/officeDocument/2006/math" xmlns:v="urn:schemas-microsoft-com:vml" xmlns:wp14="http://schemas.microsoft.com/office/word/2010/wordprocessingDrawing" xmlns:wp="http://schemas.openxmlformats.org/drawingml/2006/wordprocessingDrawing" xmlns:w10="urn:schemas-microsoft-com:office:word" xmlns:w="http://schemas.openxmlformats.org/wordprocessingml/2006/main" xmlns:w14="http://schemas.microsoft.com/office/word/2010/wordml" xmlns:wpg="http://schemas.microsoft.com/office/word/2010/wordprocessingGroup" xmlns:wpi="http://schemas.microsoft.com/office/word/2010/wordprocessingInk" xmlns:wne="http://schemas.microsoft.com/office/word/2006/wordml" xmlns:wps="http://schemas.microsoft.com/office/word/2010/wordprocessingShape" mc:Ignorable="w14 wp14 mv">
+<w:endnotes xmlns:ve="http://schemas.openxmlformats.org/markup-compatibility/2006" xmlns:o="urn:schemas-microsoft-com:office:office" xmlns:r="http://schemas.openxmlformats.org/officeDocument/2006/relationships" xmlns:m="http://schemas.openxmlformats.org/officeDocument/2006/math" xmlns:v="urn:schemas-microsoft-com:vml" xmlns:wp="http://schemas.openxmlformats.org/drawingml/2006/wordprocessingDrawing" xmlns:w10="urn:schemas-microsoft-com:office:word" xmlns:w="http://schemas.openxmlformats.org/wordprocessingml/2006/main" xmlns:wne="http://schemas.microsoft.com/office/word/2006/wordml">
   <w:endnote w:type="separator" w:id="-1">
     <w:p>
       <w:r>
@@ -11944,7 +11653,7 @@
 </file>
 
 <file path=word/footer1.xml><?xml version="1.0" encoding="utf-8"?>
-<w:ftr xmlns:wpc="http://schemas.microsoft.com/office/word/2010/wordprocessingCanvas" xmlns:mo="http://schemas.microsoft.com/office/mac/office/2008/main" xmlns:mc="http://schemas.openxmlformats.org/markup-compatibility/2006" xmlns:mv="urn:schemas-microsoft-com:mac:vml" xmlns:o="urn:schemas-microsoft-com:office:office" xmlns:r="http://schemas.openxmlformats.org/officeDocument/2006/relationships" xmlns:m="http://schemas.openxmlformats.org/officeDocument/2006/math" xmlns:v="urn:schemas-microsoft-com:vml" xmlns:wp14="http://schemas.microsoft.com/office/word/2010/wordprocessingDrawing" xmlns:wp="http://schemas.openxmlformats.org/drawingml/2006/wordprocessingDrawing" xmlns:w10="urn:schemas-microsoft-com:office:word" xmlns:w="http://schemas.openxmlformats.org/wordprocessingml/2006/main" xmlns:w14="http://schemas.microsoft.com/office/word/2010/wordml" xmlns:wpg="http://schemas.microsoft.com/office/word/2010/wordprocessingGroup" xmlns:wpi="http://schemas.microsoft.com/office/word/2010/wordprocessingInk" xmlns:wne="http://schemas.microsoft.com/office/word/2006/wordml" xmlns:wps="http://schemas.microsoft.com/office/word/2010/wordprocessingShape" mc:Ignorable="w14 wp14">
+<w:ftr xmlns:ve="http://schemas.openxmlformats.org/markup-compatibility/2006" xmlns:o="urn:schemas-microsoft-com:office:office" xmlns:r="http://schemas.openxmlformats.org/officeDocument/2006/relationships" xmlns:m="http://schemas.openxmlformats.org/officeDocument/2006/math" xmlns:v="urn:schemas-microsoft-com:vml" xmlns:wp="http://schemas.openxmlformats.org/drawingml/2006/wordprocessingDrawing" xmlns:w10="urn:schemas-microsoft-com:office:word" xmlns:w="http://schemas.openxmlformats.org/wordprocessingml/2006/main" xmlns:wne="http://schemas.microsoft.com/office/word/2006/wordml">
   <w:p>
     <w:pPr>
       <w:pStyle w:val="Footer"/>
@@ -11954,7 +11663,7 @@
 </file>
 
 <file path=word/footer2.xml><?xml version="1.0" encoding="utf-8"?>
-<w:ftr xmlns:wpc="http://schemas.microsoft.com/office/word/2010/wordprocessingCanvas" xmlns:mo="http://schemas.microsoft.com/office/mac/office/2008/main" xmlns:mc="http://schemas.openxmlformats.org/markup-compatibility/2006" xmlns:mv="urn:schemas-microsoft-com:mac:vml" xmlns:o="urn:schemas-microsoft-com:office:office" xmlns:r="http://schemas.openxmlformats.org/officeDocument/2006/relationships" xmlns:m="http://schemas.openxmlformats.org/officeDocument/2006/math" xmlns:v="urn:schemas-microsoft-com:vml" xmlns:wp14="http://schemas.microsoft.com/office/word/2010/wordprocessingDrawing" xmlns:wp="http://schemas.openxmlformats.org/drawingml/2006/wordprocessingDrawing" xmlns:w10="urn:schemas-microsoft-com:office:word" xmlns:w="http://schemas.openxmlformats.org/wordprocessingml/2006/main" xmlns:w14="http://schemas.microsoft.com/office/word/2010/wordml" xmlns:wpg="http://schemas.microsoft.com/office/word/2010/wordprocessingGroup" xmlns:wpi="http://schemas.microsoft.com/office/word/2010/wordprocessingInk" xmlns:wne="http://schemas.microsoft.com/office/word/2006/wordml" xmlns:wps="http://schemas.microsoft.com/office/word/2010/wordprocessingShape" mc:Ignorable="w14 wp14">
+<w:ftr xmlns:ve="http://schemas.openxmlformats.org/markup-compatibility/2006" xmlns:o="urn:schemas-microsoft-com:office:office" xmlns:r="http://schemas.openxmlformats.org/officeDocument/2006/relationships" xmlns:m="http://schemas.openxmlformats.org/officeDocument/2006/math" xmlns:v="urn:schemas-microsoft-com:vml" xmlns:wp="http://schemas.openxmlformats.org/drawingml/2006/wordprocessingDrawing" xmlns:w10="urn:schemas-microsoft-com:office:word" xmlns:w="http://schemas.openxmlformats.org/wordprocessingml/2006/main" xmlns:wne="http://schemas.microsoft.com/office/word/2006/wordml">
   <w:p>
     <w:pPr>
       <w:pStyle w:val="Footer"/>
@@ -11964,7 +11673,7 @@
 </file>
 
 <file path=word/footer3.xml><?xml version="1.0" encoding="utf-8"?>
-<w:ftr xmlns:wpc="http://schemas.microsoft.com/office/word/2010/wordprocessingCanvas" xmlns:mo="http://schemas.microsoft.com/office/mac/office/2008/main" xmlns:mc="http://schemas.openxmlformats.org/markup-compatibility/2006" xmlns:mv="urn:schemas-microsoft-com:mac:vml" xmlns:o="urn:schemas-microsoft-com:office:office" xmlns:r="http://schemas.openxmlformats.org/officeDocument/2006/relationships" xmlns:m="http://schemas.openxmlformats.org/officeDocument/2006/math" xmlns:v="urn:schemas-microsoft-com:vml" xmlns:wp14="http://schemas.microsoft.com/office/word/2010/wordprocessingDrawing" xmlns:wp="http://schemas.openxmlformats.org/drawingml/2006/wordprocessingDrawing" xmlns:w10="urn:schemas-microsoft-com:office:word" xmlns:w="http://schemas.openxmlformats.org/wordprocessingml/2006/main" xmlns:w14="http://schemas.microsoft.com/office/word/2010/wordml" xmlns:wpg="http://schemas.microsoft.com/office/word/2010/wordprocessingGroup" xmlns:wpi="http://schemas.microsoft.com/office/word/2010/wordprocessingInk" xmlns:wne="http://schemas.microsoft.com/office/word/2006/wordml" xmlns:wps="http://schemas.microsoft.com/office/word/2010/wordprocessingShape" mc:Ignorable="w14 wp14">
+<w:ftr xmlns:ve="http://schemas.openxmlformats.org/markup-compatibility/2006" xmlns:o="urn:schemas-microsoft-com:office:office" xmlns:r="http://schemas.openxmlformats.org/officeDocument/2006/relationships" xmlns:m="http://schemas.openxmlformats.org/officeDocument/2006/math" xmlns:v="urn:schemas-microsoft-com:vml" xmlns:wp="http://schemas.openxmlformats.org/drawingml/2006/wordprocessingDrawing" xmlns:w10="urn:schemas-microsoft-com:office:word" xmlns:w="http://schemas.openxmlformats.org/wordprocessingml/2006/main" xmlns:wne="http://schemas.microsoft.com/office/word/2006/wordml">
   <w:p>
     <w:pPr>
       <w:pStyle w:val="Footer"/>
@@ -11974,7 +11683,7 @@
 </file>
 
 <file path=word/footnotes.xml><?xml version="1.0" encoding="utf-8"?>
-<w:footnotes xmlns:wpc="http://schemas.microsoft.com/office/word/2010/wordprocessingCanvas" xmlns:mo="http://schemas.microsoft.com/office/mac/office/2008/main" xmlns:mc="http://schemas.openxmlformats.org/markup-compatibility/2006" xmlns:mv="urn:schemas-microsoft-com:mac:vml" xmlns:o="urn:schemas-microsoft-com:office:office" xmlns:r="http://schemas.openxmlformats.org/officeDocument/2006/relationships" xmlns:m="http://schemas.openxmlformats.org/officeDocument/2006/math" xmlns:v="urn:schemas-microsoft-com:vml" xmlns:wp14="http://schemas.microsoft.com/office/word/2010/wordprocessingDrawing" xmlns:wp="http://schemas.openxmlformats.org/drawingml/2006/wordprocessingDrawing" xmlns:w10="urn:schemas-microsoft-com:office:word" xmlns:w="http://schemas.openxmlformats.org/wordprocessingml/2006/main" xmlns:w14="http://schemas.microsoft.com/office/word/2010/wordml" xmlns:wpg="http://schemas.microsoft.com/office/word/2010/wordprocessingGroup" xmlns:wpi="http://schemas.microsoft.com/office/word/2010/wordprocessingInk" xmlns:wne="http://schemas.microsoft.com/office/word/2006/wordml" xmlns:wps="http://schemas.microsoft.com/office/word/2010/wordprocessingShape" mc:Ignorable="w14 wp14 mv">
+<w:footnotes xmlns:ve="http://schemas.openxmlformats.org/markup-compatibility/2006" xmlns:o="urn:schemas-microsoft-com:office:office" xmlns:r="http://schemas.openxmlformats.org/officeDocument/2006/relationships" xmlns:m="http://schemas.openxmlformats.org/officeDocument/2006/math" xmlns:v="urn:schemas-microsoft-com:vml" xmlns:wp="http://schemas.openxmlformats.org/drawingml/2006/wordprocessingDrawing" xmlns:w10="urn:schemas-microsoft-com:office:word" xmlns:w="http://schemas.openxmlformats.org/wordprocessingml/2006/main" xmlns:wne="http://schemas.microsoft.com/office/word/2006/wordml">
   <w:footnote w:type="separator" w:id="-1">
     <w:p>
       <w:r>
@@ -12044,16 +11753,8 @@
         <w:rPr>
           <w:rStyle w:val="codesnippetintext"/>
         </w:rPr>
-        <w:t>$</w:t>
-      </w:r>
-      <w:proofErr w:type="spellStart"/>
-      <w:r>
-        <w:rPr>
-          <w:rStyle w:val="codesnippetintext"/>
-        </w:rPr>
-        <w:t>sqrt</w:t>
-      </w:r>
-      <w:proofErr w:type="spellEnd"/>
+        <w:t>$sqrt</w:t>
+      </w:r>
       <w:r>
         <w:t>, as predefined system functions. Consequently this example is no longe</w:t>
       </w:r>
@@ -12136,14 +11837,12 @@
       <w:r>
         <w:t xml:space="preserve"> denotes one of the named values that make up an enumerated type's set of permissible values. The authors prefer the portmanteau word </w:t>
       </w:r>
-      <w:proofErr w:type="spellStart"/>
       <w:r>
         <w:rPr>
           <w:i/>
         </w:rPr>
         <w:t>enumeral</w:t>
       </w:r>
-      <w:proofErr w:type="spellEnd"/>
       <w:r>
         <w:t>, but it appears to have been hijacked by GCC's documentation as a synonym for "enumerated type".</w:t>
       </w:r>
@@ -12172,25 +11871,21 @@
         </w:rPr>
         <w:t xml:space="preserve">Inevitably, in an open-source package nothing is truly hidden. </w:t>
       </w:r>
-      <w:proofErr w:type="gramStart"/>
       <w:r>
         <w:rPr>
           <w:rStyle w:val="codesnippetintext"/>
         </w:rPr>
         <w:t>protected</w:t>
       </w:r>
-      <w:proofErr w:type="gramEnd"/>
       <w:r>
         <w:t xml:space="preserve"> class members are visible but inaccessible to user code. Naming conventions and documentation are used to indicate other parts of the library, such as the "private" package </w:t>
       </w:r>
-      <w:proofErr w:type="spellStart"/>
       <w:r>
         <w:rPr>
           <w:rStyle w:val="codesnippetintext"/>
         </w:rPr>
-        <w:t>svLib_private_base_pkg</w:t>
-      </w:r>
-      <w:proofErr w:type="spellEnd"/>
+        <w:t>svlib_private_base_pkg</w:t>
+      </w:r>
       <w:r>
         <w:t>, that should never be accessed directly by user code but for which the language itself cannot enforce access restrictions.</w:t>
       </w:r>
@@ -12279,21 +11974,7 @@
         <w:rPr>
           <w:rStyle w:val="codesnippetintext"/>
         </w:rPr>
-        <w:t>* </w:t>
-      </w:r>
-      <w:proofErr w:type="spellStart"/>
-      <w:r>
-        <w:rPr>
-          <w:rStyle w:val="codesnippetintext"/>
-        </w:rPr>
-        <w:t>svLibSerialize</w:t>
-      </w:r>
-      <w:proofErr w:type="spellEnd"/>
-      <w:r>
-        <w:rPr>
-          <w:rStyle w:val="codesnippetintext"/>
-        </w:rPr>
-        <w:t> *)</w:t>
+        <w:t>* svLibSerialize *)</w:t>
       </w:r>
       <w:r>
         <w:t xml:space="preserve"> and automatically adding them to the DOM. Unfortunately, simulator VPI support for attributes on class members is very patchy and immature, and we were forced reluctantly to abandon this approach.</w:t>
@@ -12304,7 +11985,7 @@
 </file>
 
 <file path=word/header1.xml><?xml version="1.0" encoding="utf-8"?>
-<w:hdr xmlns:wpc="http://schemas.microsoft.com/office/word/2010/wordprocessingCanvas" xmlns:mo="http://schemas.microsoft.com/office/mac/office/2008/main" xmlns:mc="http://schemas.openxmlformats.org/markup-compatibility/2006" xmlns:mv="urn:schemas-microsoft-com:mac:vml" xmlns:o="urn:schemas-microsoft-com:office:office" xmlns:r="http://schemas.openxmlformats.org/officeDocument/2006/relationships" xmlns:m="http://schemas.openxmlformats.org/officeDocument/2006/math" xmlns:v="urn:schemas-microsoft-com:vml" xmlns:wp14="http://schemas.microsoft.com/office/word/2010/wordprocessingDrawing" xmlns:wp="http://schemas.openxmlformats.org/drawingml/2006/wordprocessingDrawing" xmlns:w10="urn:schemas-microsoft-com:office:word" xmlns:w="http://schemas.openxmlformats.org/wordprocessingml/2006/main" xmlns:w14="http://schemas.microsoft.com/office/word/2010/wordml" xmlns:wpg="http://schemas.microsoft.com/office/word/2010/wordprocessingGroup" xmlns:wpi="http://schemas.microsoft.com/office/word/2010/wordprocessingInk" xmlns:wne="http://schemas.microsoft.com/office/word/2006/wordml" xmlns:wps="http://schemas.microsoft.com/office/word/2010/wordprocessingShape" mc:Ignorable="w14 wp14">
+<w:hdr xmlns:ve="http://schemas.openxmlformats.org/markup-compatibility/2006" xmlns:o="urn:schemas-microsoft-com:office:office" xmlns:r="http://schemas.openxmlformats.org/officeDocument/2006/relationships" xmlns:m="http://schemas.openxmlformats.org/officeDocument/2006/math" xmlns:v="urn:schemas-microsoft-com:vml" xmlns:wp="http://schemas.openxmlformats.org/drawingml/2006/wordprocessingDrawing" xmlns:w10="urn:schemas-microsoft-com:office:word" xmlns:w="http://schemas.openxmlformats.org/wordprocessingml/2006/main" xmlns:wne="http://schemas.microsoft.com/office/word/2006/wordml">
   <w:p>
     <w:pPr>
       <w:pStyle w:val="Header"/>
@@ -12314,7 +11995,7 @@
 </file>
 
 <file path=word/header2.xml><?xml version="1.0" encoding="utf-8"?>
-<w:hdr xmlns:wpc="http://schemas.microsoft.com/office/word/2010/wordprocessingCanvas" xmlns:mo="http://schemas.microsoft.com/office/mac/office/2008/main" xmlns:mc="http://schemas.openxmlformats.org/markup-compatibility/2006" xmlns:mv="urn:schemas-microsoft-com:mac:vml" xmlns:o="urn:schemas-microsoft-com:office:office" xmlns:r="http://schemas.openxmlformats.org/officeDocument/2006/relationships" xmlns:m="http://schemas.openxmlformats.org/officeDocument/2006/math" xmlns:v="urn:schemas-microsoft-com:vml" xmlns:wp14="http://schemas.microsoft.com/office/word/2010/wordprocessingDrawing" xmlns:wp="http://schemas.openxmlformats.org/drawingml/2006/wordprocessingDrawing" xmlns:w10="urn:schemas-microsoft-com:office:word" xmlns:w="http://schemas.openxmlformats.org/wordprocessingml/2006/main" xmlns:w14="http://schemas.microsoft.com/office/word/2010/wordml" xmlns:wpg="http://schemas.microsoft.com/office/word/2010/wordprocessingGroup" xmlns:wpi="http://schemas.microsoft.com/office/word/2010/wordprocessingInk" xmlns:wne="http://schemas.microsoft.com/office/word/2006/wordml" xmlns:wps="http://schemas.microsoft.com/office/word/2010/wordprocessingShape" mc:Ignorable="w14 wp14">
+<w:hdr xmlns:ve="http://schemas.openxmlformats.org/markup-compatibility/2006" xmlns:o="urn:schemas-microsoft-com:office:office" xmlns:r="http://schemas.openxmlformats.org/officeDocument/2006/relationships" xmlns:m="http://schemas.openxmlformats.org/officeDocument/2006/math" xmlns:v="urn:schemas-microsoft-com:vml" xmlns:wp="http://schemas.openxmlformats.org/drawingml/2006/wordprocessingDrawing" xmlns:w10="urn:schemas-microsoft-com:office:word" xmlns:w="http://schemas.openxmlformats.org/wordprocessingml/2006/main" xmlns:wne="http://schemas.microsoft.com/office/word/2006/wordml">
   <w:p>
     <w:pPr>
       <w:pStyle w:val="Header"/>
@@ -12324,7 +12005,7 @@
 </file>
 
 <file path=word/header3.xml><?xml version="1.0" encoding="utf-8"?>
-<w:hdr xmlns:wpc="http://schemas.microsoft.com/office/word/2010/wordprocessingCanvas" xmlns:mo="http://schemas.microsoft.com/office/mac/office/2008/main" xmlns:mc="http://schemas.openxmlformats.org/markup-compatibility/2006" xmlns:mv="urn:schemas-microsoft-com:mac:vml" xmlns:o="urn:schemas-microsoft-com:office:office" xmlns:r="http://schemas.openxmlformats.org/officeDocument/2006/relationships" xmlns:m="http://schemas.openxmlformats.org/officeDocument/2006/math" xmlns:v="urn:schemas-microsoft-com:vml" xmlns:wp14="http://schemas.microsoft.com/office/word/2010/wordprocessingDrawing" xmlns:wp="http://schemas.openxmlformats.org/drawingml/2006/wordprocessingDrawing" xmlns:w10="urn:schemas-microsoft-com:office:word" xmlns:w="http://schemas.openxmlformats.org/wordprocessingml/2006/main" xmlns:w14="http://schemas.microsoft.com/office/word/2010/wordml" xmlns:wpg="http://schemas.microsoft.com/office/word/2010/wordprocessingGroup" xmlns:wpi="http://schemas.microsoft.com/office/word/2010/wordprocessingInk" xmlns:wne="http://schemas.microsoft.com/office/word/2006/wordml" xmlns:wps="http://schemas.microsoft.com/office/word/2010/wordprocessingShape" mc:Ignorable="w14 wp14">
+<w:hdr xmlns:ve="http://schemas.openxmlformats.org/markup-compatibility/2006" xmlns:o="urn:schemas-microsoft-com:office:office" xmlns:r="http://schemas.openxmlformats.org/officeDocument/2006/relationships" xmlns:m="http://schemas.openxmlformats.org/officeDocument/2006/math" xmlns:v="urn:schemas-microsoft-com:vml" xmlns:wp="http://schemas.openxmlformats.org/drawingml/2006/wordprocessingDrawing" xmlns:w10="urn:schemas-microsoft-com:office:word" xmlns:w="http://schemas.openxmlformats.org/wordprocessingml/2006/main" xmlns:wne="http://schemas.microsoft.com/office/word/2006/wordml">
   <w:p>
     <w:pPr>
       <w:pStyle w:val="Header"/>
@@ -12334,7 +12015,7 @@
 </file>
 
 <file path=word/header4.xml><?xml version="1.0" encoding="utf-8"?>
-<w:hdr xmlns:wpc="http://schemas.microsoft.com/office/word/2010/wordprocessingCanvas" xmlns:mo="http://schemas.microsoft.com/office/mac/office/2008/main" xmlns:mc="http://schemas.openxmlformats.org/markup-compatibility/2006" xmlns:mv="urn:schemas-microsoft-com:mac:vml" xmlns:o="urn:schemas-microsoft-com:office:office" xmlns:r="http://schemas.openxmlformats.org/officeDocument/2006/relationships" xmlns:m="http://schemas.openxmlformats.org/officeDocument/2006/math" xmlns:v="urn:schemas-microsoft-com:vml" xmlns:wp14="http://schemas.microsoft.com/office/word/2010/wordprocessingDrawing" xmlns:wp="http://schemas.openxmlformats.org/drawingml/2006/wordprocessingDrawing" xmlns:w10="urn:schemas-microsoft-com:office:word" xmlns:w="http://schemas.openxmlformats.org/wordprocessingml/2006/main" xmlns:w14="http://schemas.microsoft.com/office/word/2010/wordml" xmlns:wpg="http://schemas.microsoft.com/office/word/2010/wordprocessingGroup" xmlns:wpi="http://schemas.microsoft.com/office/word/2010/wordprocessingInk" xmlns:wne="http://schemas.microsoft.com/office/word/2006/wordml" xmlns:wps="http://schemas.microsoft.com/office/word/2010/wordprocessingShape" mc:Ignorable="w14 wp14">
+<w:hdr xmlns:ve="http://schemas.openxmlformats.org/markup-compatibility/2006" xmlns:o="urn:schemas-microsoft-com:office:office" xmlns:r="http://schemas.openxmlformats.org/officeDocument/2006/relationships" xmlns:m="http://schemas.openxmlformats.org/officeDocument/2006/math" xmlns:v="urn:schemas-microsoft-com:vml" xmlns:wp="http://schemas.openxmlformats.org/drawingml/2006/wordprocessingDrawing" xmlns:w10="urn:schemas-microsoft-com:office:word" xmlns:w="http://schemas.openxmlformats.org/wordprocessingml/2006/main" xmlns:wne="http://schemas.microsoft.com/office/word/2006/wordml">
   <w:p>
     <w:pPr>
       <w:pStyle w:val="Header"/>
@@ -12344,7 +12025,7 @@
 </file>
 
 <file path=word/numbering.xml><?xml version="1.0" encoding="utf-8"?>
-<w:numbering xmlns:wpc="http://schemas.microsoft.com/office/word/2010/wordprocessingCanvas" xmlns:mo="http://schemas.microsoft.com/office/mac/office/2008/main" xmlns:mc="http://schemas.openxmlformats.org/markup-compatibility/2006" xmlns:mv="urn:schemas-microsoft-com:mac:vml" xmlns:o="urn:schemas-microsoft-com:office:office" xmlns:r="http://schemas.openxmlformats.org/officeDocument/2006/relationships" xmlns:m="http://schemas.openxmlformats.org/officeDocument/2006/math" xmlns:v="urn:schemas-microsoft-com:vml" xmlns:wp14="http://schemas.microsoft.com/office/word/2010/wordprocessingDrawing" xmlns:wp="http://schemas.openxmlformats.org/drawingml/2006/wordprocessingDrawing" xmlns:w10="urn:schemas-microsoft-com:office:word" xmlns:w="http://schemas.openxmlformats.org/wordprocessingml/2006/main" xmlns:w14="http://schemas.microsoft.com/office/word/2010/wordml" xmlns:wpg="http://schemas.microsoft.com/office/word/2010/wordprocessingGroup" xmlns:wpi="http://schemas.microsoft.com/office/word/2010/wordprocessingInk" xmlns:wne="http://schemas.microsoft.com/office/word/2006/wordml" xmlns:wps="http://schemas.microsoft.com/office/word/2010/wordprocessingShape" mc:Ignorable="w14 wp14 mv">
+<w:numbering xmlns:ve="http://schemas.openxmlformats.org/markup-compatibility/2006" xmlns:o="urn:schemas-microsoft-com:office:office" xmlns:r="http://schemas.openxmlformats.org/officeDocument/2006/relationships" xmlns:m="http://schemas.openxmlformats.org/officeDocument/2006/math" xmlns:v="urn:schemas-microsoft-com:vml" xmlns:wp="http://schemas.openxmlformats.org/drawingml/2006/wordprocessingDrawing" xmlns:w10="urn:schemas-microsoft-com:office:word" xmlns:w="http://schemas.openxmlformats.org/wordprocessingml/2006/main" xmlns:wne="http://schemas.microsoft.com/office/word/2006/wordml">
   <w:abstractNum w:abstractNumId="0">
     <w:nsid w:val="FFFFFF1D"/>
     <w:multiLevelType w:val="multilevel"/>
@@ -14782,7 +14463,7 @@
 </file>
 
 <file path=word/styles.xml><?xml version="1.0" encoding="utf-8"?>
-<w:styles xmlns:mc="http://schemas.openxmlformats.org/markup-compatibility/2006" xmlns:r="http://schemas.openxmlformats.org/officeDocument/2006/relationships" xmlns:w="http://schemas.openxmlformats.org/wordprocessingml/2006/main" xmlns:w14="http://schemas.microsoft.com/office/word/2010/wordml" mc:Ignorable="w14">
+<w:styles xmlns:r="http://schemas.openxmlformats.org/officeDocument/2006/relationships" xmlns:w="http://schemas.openxmlformats.org/wordprocessingml/2006/main">
   <w:docDefaults>
     <w:rPrDefault>
       <w:rPr>
@@ -14792,7 +14473,7 @@
     </w:rPrDefault>
     <w:pPrDefault/>
   </w:docDefaults>
-  <w:latentStyles w:defLockedState="0" w:defUIPriority="0" w:defSemiHidden="0" w:defUnhideWhenUsed="0" w:defQFormat="0" w:count="276">
+  <w:latentStyles w:defLockedState="0" w:defUIPriority="0" w:defSemiHidden="0" w:defUnhideWhenUsed="0" w:defQFormat="0" w:count="267">
     <w:lsdException w:name="Normal" w:qFormat="1"/>
     <w:lsdException w:name="heading 1" w:uiPriority="9" w:qFormat="1"/>
     <w:lsdException w:name="heading 2" w:qFormat="1"/>
@@ -15053,7 +14734,6 @@
   <w:style w:type="character" w:default="1" w:styleId="DefaultParagraphFont">
     <w:name w:val="Default Paragraph Font"/>
     <w:uiPriority w:val="1"/>
-    <w:semiHidden/>
     <w:unhideWhenUsed/>
   </w:style>
   <w:style w:type="table" w:default="1" w:styleId="TableNormal">
@@ -15061,6 +14741,7 @@
     <w:uiPriority w:val="99"/>
     <w:semiHidden/>
     <w:unhideWhenUsed/>
+    <w:qFormat/>
     <w:tblPr>
       <w:tblInd w:w="0" w:type="dxa"/>
       <w:tblCellMar>
@@ -16089,7 +15770,7 @@
     <b:Tag>UVM_Std</b:Tag>
     <b:SourceType>InternetSite</b:SourceType>
     <b:Guid>{17AC1710-FF68-4A1F-97B1-7AC34A44355F}</b:Guid>
-    <b:LCID>uz-Cyrl-UZ</b:LCID>
+    <b:LCID>2115</b:LCID>
     <b:Author>
       <b:Author>
         <b:Corporate>Accellera Systems Initiative</b:Corporate>
@@ -16103,7 +15784,7 @@
     <b:Tag>BromleyFDL13</b:Tag>
     <b:SourceType>ConferenceProceedings</b:SourceType>
     <b:Guid>{5D5A8283-D51E-4291-AC56-452C4CECF5EE}</b:Guid>
-    <b:LCID>uz-Cyrl-UZ</b:LCID>
+    <b:LCID>2115</b:LCID>
     <b:Author>
       <b:Author>
         <b:NameList>
@@ -16124,7 +15805,7 @@
     <b:Tag>MITLicence</b:Tag>
     <b:SourceType>DocumentFromInternetSite</b:SourceType>
     <b:Guid>{1ADFC9D4-2D81-4BC0-9376-3624ADD55E3C}</b:Guid>
-    <b:LCID>uz-Cyrl-UZ</b:LCID>
+    <b:LCID>2115</b:LCID>
     <b:Author>
       <b:Author>
         <b:Corporate>Massachusetts Institute of Technology</b:Corporate>
@@ -16138,7 +15819,7 @@
     <b:Tag>NaturalDocs</b:Tag>
     <b:SourceType>DocumentFromInternetSite</b:SourceType>
     <b:Guid>{405F3A6F-1B35-46CB-A88B-C6C7A19462F4}</b:Guid>
-    <b:LCID>uz-Cyrl-UZ</b:LCID>
+    <b:LCID>2115</b:LCID>
     <b:Author>
       <b:Author>
         <b:NameList>
@@ -16157,7 +15838,7 @@
     <b:Tag>Doxygn</b:Tag>
     <b:SourceType>DocumentFromInternetSite</b:SourceType>
     <b:Guid>{3211D6B0-D453-42C3-922D-2C4844A18EC8}</b:Guid>
-    <b:LCID>uz-Cyrl-UZ</b:LCID>
+    <b:LCID>2115</b:LCID>
     <b:Author>
       <b:Author>
         <b:NameList>
@@ -16176,7 +15857,7 @@
     <b:Tag>SVUnit1</b:Tag>
     <b:SourceType>DocumentFromInternetSite</b:SourceType>
     <b:Guid>{8E87D552-D420-42C2-94E9-03080D48BFE2}</b:Guid>
-    <b:LCID>uz-Cyrl-UZ</b:LCID>
+    <b:LCID>2115</b:LCID>
     <b:Author>
       <b:Author>
         <b:NameList>
@@ -16199,7 +15880,7 @@
     <b:Tag>PyHVLweb</b:Tag>
     <b:SourceType>DocumentFromInternetSite</b:SourceType>
     <b:Guid>{97F37BFA-07AE-4260-BD31-349864214E16}</b:Guid>
-    <b:LCID>uz-Cyrl-UZ</b:LCID>
+    <b:LCID>2115</b:LCID>
     <b:Author>
       <b:Author>
         <b:NameList>
@@ -16226,7 +15907,7 @@
     <b:Tag>JSON</b:Tag>
     <b:SourceType>DocumentFromInternetSite</b:SourceType>
     <b:Guid>{92C5E08A-5C84-4303-9A85-9AB50ECE72C2}</b:Guid>
-    <b:LCID>uz-Cyrl-UZ</b:LCID>
+    <b:LCID>2115</b:LCID>
     <b:Author>
       <b:Author>
         <b:NameList>
@@ -16245,7 +15926,7 @@
     <b:Tag>YAML</b:Tag>
     <b:SourceType>DocumentFromInternetSite</b:SourceType>
     <b:Guid>{DA7D7BD1-E299-4D62-AC78-D19E27CFDE83}</b:Guid>
-    <b:LCID>uz-Cyrl-UZ</b:LCID>
+    <b:LCID>2115</b:LCID>
     <b:Author>
       <b:Author>
         <b:NameList>
@@ -16265,7 +15946,7 @@
     <b:Tag>Men</b:Tag>
     <b:SourceType>DocumentFromInternetSite</b:SourceType>
     <b:Guid>{A9A7D3F9-C4C9-4BBC-B074-47BB2F5464B4}</b:Guid>
-    <b:LCID>uz-Cyrl-UZ</b:LCID>
+    <b:LCID>2115</b:LCID>
     <b:Author>
       <b:Author>
         <b:Corporate>Mentor Graphics, Inc.</b:Corporate>
@@ -16279,7 +15960,7 @@
     <b:Tag>PCRE</b:Tag>
     <b:SourceType>DocumentFromInternetSite</b:SourceType>
     <b:Guid>{7E850041-3D38-44A3-BD7A-8E5FD776A184}</b:Guid>
-    <b:LCID>uz-Cyrl-UZ</b:LCID>
+    <b:LCID>2115</b:LCID>
     <b:Author>
       <b:Author>
         <b:NameList>
@@ -16298,7 +15979,7 @@
     <b:Tag>LibYAML</b:Tag>
     <b:SourceType>DocumentFromInternetSite</b:SourceType>
     <b:Guid>{3DB02716-A945-4655-9892-15EF977C76B8}</b:Guid>
-    <b:LCID>uz-Cyrl-UZ</b:LCID>
+    <b:LCID>2115</b:LCID>
     <b:Author>
       <b:Author>
         <b:NameList>
@@ -16317,7 +15998,7 @@
     <b:Tag>JavaIntfTut</b:Tag>
     <b:SourceType>DocumentFromInternetSite</b:SourceType>
     <b:Guid>{C95869A4-CEE6-4C6B-981A-E87876931E24}</b:Guid>
-    <b:LCID>uz-Cyrl-UZ</b:LCID>
+    <b:LCID>2115</b:LCID>
     <b:Author>
       <b:Author>
         <b:Corporate>Oracle, Inc</b:Corporate>
@@ -16331,7 +16012,7 @@
     <b:Tag>INIspec</b:Tag>
     <b:SourceType>DocumentFromInternetSite</b:SourceType>
     <b:Guid>{97688ED5-DFB6-41B4-8FD7-90A642C76EA2}</b:Guid>
-    <b:LCID>uz-Cyrl-UZ</b:LCID>
+    <b:LCID>2115</b:LCID>
     <b:Author>
       <b:Author>
         <b:Corporate>Apache Software Foundation</b:Corporate>
@@ -16345,7 +16026,7 @@
     <b:Tag>UVMconfig</b:Tag>
     <b:SourceType>ConferenceProceedings</b:SourceType>
     <b:Guid>{C3CB83F7-5AA3-4DEB-82BF-9BB0AD3B5FF2}</b:Guid>
-    <b:LCID>uz-Cyrl-UZ</b:LCID>
+    <b:LCID>2115</b:LCID>
     <b:Author>
       <b:Author>
         <b:NameList>
@@ -16370,7 +16051,7 @@
 </file>
 
 <file path=customXml/itemProps1.xml><?xml version="1.0" encoding="utf-8"?>
-<ds:datastoreItem xmlns:ds="http://schemas.openxmlformats.org/officeDocument/2006/customXml" ds:itemID="{CE23CD7E-DAA7-D94C-BA07-07AD458941B8}">
+<ds:datastoreItem xmlns:ds="http://schemas.openxmlformats.org/officeDocument/2006/customXml" ds:itemID="{F63D9629-3E7E-46A8-BA26-80A6D8311F0C}">
   <ds:schemaRefs>
     <ds:schemaRef ds:uri="http://schemas.openxmlformats.org/officeDocument/2006/bibliography"/>
   </ds:schemaRefs>
